--- a/doc/06_Tests/ms6/test_dokumentation_ms6.docx
+++ b/doc/06_Tests/ms6/test_dokumentation_ms6.docx
@@ -8990,22 +8990,173 @@
       <w:pPr>
         <w:pStyle w:val="berschrift1"/>
       </w:pPr>
-      <w:bookmarkStart w:id="4" w:name="_Toc294277177"/>
+      <w:bookmarkStart w:id="4" w:name="_Toc292112092"/>
+      <w:bookmarkStart w:id="5" w:name="_Toc294624509"/>
+      <w:bookmarkStart w:id="6" w:name="_Toc294277177"/>
+      <w:r>
+        <w:lastRenderedPageBreak/>
+        <w:t>Einführung</w:t>
+      </w:r>
+      <w:bookmarkEnd w:id="4"/>
+      <w:bookmarkEnd w:id="5"/>
+    </w:p>
+    <w:p>
+      <w:pPr>
+        <w:pStyle w:val="berschrift2"/>
+      </w:pPr>
+      <w:bookmarkStart w:id="7" w:name="_Toc292112093"/>
+      <w:bookmarkStart w:id="8" w:name="_Toc294624510"/>
+      <w:r>
+        <w:t>Zweck</w:t>
+      </w:r>
+      <w:bookmarkEnd w:id="7"/>
+      <w:bookmarkEnd w:id="8"/>
+    </w:p>
+    <w:p>
+      <w:bookmarkStart w:id="9" w:name="_Toc292112094"/>
+      <w:r>
+        <w:t xml:space="preserve">Der Zweck dieses Dokuments ist die </w:t>
+      </w:r>
+      <w:r>
+        <w:t>Dokumentation jeglicher Tests, die für das</w:t>
+      </w:r>
+      <w:r>
+        <w:t xml:space="preserve"> Projekt MRT (Mobile Reporting Tool)</w:t>
+      </w:r>
+      <w:r>
+        <w:t xml:space="preserve"> geschrieben und durchgeführt wurden</w:t>
+      </w:r>
+      <w:r>
+        <w:t>.</w:t>
+      </w:r>
+    </w:p>
+    <w:p>
+      <w:pPr>
+        <w:pStyle w:val="berschrift2"/>
+      </w:pPr>
+      <w:bookmarkStart w:id="10" w:name="_Toc294624511"/>
+      <w:r>
+        <w:t>Gültigkeitsbereich</w:t>
+      </w:r>
+      <w:bookmarkEnd w:id="9"/>
+      <w:bookmarkEnd w:id="10"/>
+    </w:p>
+    <w:p>
+      <w:r>
+        <w:t>Dieses Dokument ist während der gesamten Projektdauer gültig (21.02 bis 03.06.2011).</w:t>
+      </w:r>
+    </w:p>
+    <w:p>
+      <w:pPr>
+        <w:pStyle w:val="berschrift2"/>
+      </w:pPr>
+      <w:bookmarkStart w:id="11" w:name="_Toc292112095"/>
+      <w:bookmarkStart w:id="12" w:name="_Toc294624512"/>
+      <w:r>
+        <w:t>Definitionen und Abkürzungen</w:t>
+      </w:r>
+      <w:bookmarkEnd w:id="11"/>
+      <w:bookmarkEnd w:id="12"/>
+    </w:p>
+    <w:p>
+      <w:r>
+        <w:t>Die Definitionen und Abkürzungen befinden sich in der ausgelagerten Datei doc/01_Projektplan/glossar.docx.</w:t>
+      </w:r>
+    </w:p>
+    <w:p>
+      <w:pPr>
+        <w:pStyle w:val="berschrift2"/>
+      </w:pPr>
+      <w:bookmarkStart w:id="13" w:name="_Toc292112096"/>
+      <w:bookmarkStart w:id="14" w:name="_Toc294256526"/>
+      <w:bookmarkStart w:id="15" w:name="_Ref294536497"/>
+      <w:bookmarkStart w:id="16" w:name="_Ref294536499"/>
+      <w:bookmarkStart w:id="17" w:name="_Toc294624513"/>
+      <w:r>
+        <w:t>Referenzen</w:t>
+      </w:r>
+      <w:bookmarkEnd w:id="13"/>
+      <w:bookmarkEnd w:id="14"/>
+      <w:bookmarkEnd w:id="15"/>
+      <w:bookmarkEnd w:id="16"/>
+      <w:bookmarkEnd w:id="17"/>
+    </w:p>
+    <w:p>
+      <w:pPr>
+        <w:pStyle w:val="Listenabsatz"/>
+        <w:numPr>
+          <w:ilvl w:val="0"/>
+          <w:numId w:val="31"/>
+        </w:numPr>
+        <w:rPr>
+          <w:lang w:val="en-US"/>
+        </w:rPr>
+      </w:pPr>
+      <w:r>
+        <w:rPr>
+          <w:lang w:val="en-US"/>
+        </w:rPr>
+        <w:t>doc/06_Tests/ms6</w:t>
+      </w:r>
+      <w:r>
+        <w:rPr>
+          <w:lang w:val="en-US"/>
+        </w:rPr>
+        <w:t>/usability_test</w:t>
+      </w:r>
+      <w:r>
+        <w:rPr>
+          <w:lang w:val="en-US"/>
+        </w:rPr>
+        <w:t>s</w:t>
+      </w:r>
+      <w:bookmarkStart w:id="18" w:name="_GoBack"/>
+      <w:bookmarkEnd w:id="18"/>
+      <w:r>
+        <w:rPr>
+          <w:lang w:val="en-US"/>
+        </w:rPr>
+        <w:t>.docx</w:t>
+      </w:r>
+    </w:p>
+    <w:p>
+      <w:pPr>
+        <w:rPr>
+          <w:b/>
+          <w:bCs/>
+          <w:color w:val="FFFFFF" w:themeColor="background1"/>
+          <w:spacing w:val="15"/>
+          <w:sz w:val="22"/>
+          <w:szCs w:val="22"/>
+          <w:lang w:val="en-US"/>
+        </w:rPr>
+      </w:pPr>
+      <w:r>
+        <w:rPr>
+          <w:lang w:val="en-US"/>
+        </w:rPr>
+        <w:br w:type="page"/>
+      </w:r>
+    </w:p>
+    <w:p>
+      <w:pPr>
+        <w:pStyle w:val="berschrift1"/>
+      </w:pPr>
       <w:r>
         <w:lastRenderedPageBreak/>
         <w:t>Systemtests</w:t>
       </w:r>
-      <w:bookmarkEnd w:id="4"/>
+      <w:bookmarkEnd w:id="6"/>
     </w:p>
     <w:p>
       <w:pPr>
         <w:pStyle w:val="berschrift2"/>
       </w:pPr>
-      <w:bookmarkStart w:id="5" w:name="_Toc294277178"/>
+      <w:bookmarkStart w:id="19" w:name="_Toc294277178"/>
       <w:r>
         <w:t>Bemerkungen</w:t>
       </w:r>
-      <w:bookmarkEnd w:id="5"/>
+      <w:bookmarkEnd w:id="19"/>
     </w:p>
     <w:p>
       <w:r>
@@ -9016,11 +9167,11 @@
       <w:pPr>
         <w:pStyle w:val="berschrift2"/>
       </w:pPr>
-      <w:bookmarkStart w:id="6" w:name="_Toc294277179"/>
+      <w:bookmarkStart w:id="20" w:name="_Toc294277179"/>
       <w:r>
         <w:t>Voraussetzungen</w:t>
       </w:r>
-      <w:bookmarkEnd w:id="6"/>
+      <w:bookmarkEnd w:id="20"/>
     </w:p>
     <w:p>
       <w:r>
@@ -9040,19 +9191,19 @@
       <w:pPr>
         <w:pStyle w:val="berschrift2"/>
       </w:pPr>
-      <w:bookmarkStart w:id="7" w:name="_Ref293751902"/>
-      <w:bookmarkStart w:id="8" w:name="_Toc294277180"/>
+      <w:bookmarkStart w:id="21" w:name="_Ref293751902"/>
+      <w:bookmarkStart w:id="22" w:name="_Toc294277180"/>
       <w:r>
         <w:t>Vorbereitungen</w:t>
       </w:r>
-      <w:bookmarkEnd w:id="7"/>
-      <w:bookmarkEnd w:id="8"/>
+      <w:bookmarkEnd w:id="21"/>
+      <w:bookmarkEnd w:id="22"/>
     </w:p>
     <w:p>
       <w:pPr>
         <w:pStyle w:val="berschrift3"/>
       </w:pPr>
-      <w:bookmarkStart w:id="9" w:name="_Toc294277181"/>
+      <w:bookmarkStart w:id="23" w:name="_Toc294277181"/>
       <w:r>
         <w:t>Test</w:t>
       </w:r>
@@ -9071,7 +9222,7 @@
       <w:r>
         <w:t>Server</w:t>
       </w:r>
-      <w:bookmarkEnd w:id="9"/>
+      <w:bookmarkEnd w:id="23"/>
     </w:p>
     <w:p>
       <w:r>
@@ -9138,11 +9289,11 @@
       <w:pPr>
         <w:pStyle w:val="berschrift3"/>
       </w:pPr>
-      <w:bookmarkStart w:id="10" w:name="_Toc294277182"/>
+      <w:bookmarkStart w:id="24" w:name="_Toc294277182"/>
       <w:r>
         <w:t>Tests auf dem Server</w:t>
       </w:r>
-      <w:bookmarkEnd w:id="10"/>
+      <w:bookmarkEnd w:id="24"/>
     </w:p>
     <w:p>
       <w:r>
@@ -9540,14 +9691,14 @@
           <w:szCs w:val="22"/>
         </w:rPr>
       </w:pPr>
-      <w:bookmarkStart w:id="11" w:name="_Toc289166094"/>
-      <w:bookmarkStart w:id="12" w:name="_Ref293751632"/>
-      <w:bookmarkStart w:id="13" w:name="_Ref293751640"/>
-      <w:bookmarkStart w:id="14" w:name="_Ref293751648"/>
-      <w:bookmarkStart w:id="15" w:name="_Ref293751653"/>
-      <w:bookmarkStart w:id="16" w:name="_Ref293751656"/>
-      <w:bookmarkStart w:id="17" w:name="_Ref293751660"/>
-      <w:bookmarkStart w:id="18" w:name="_Ref293751664"/>
+      <w:bookmarkStart w:id="25" w:name="_Toc289166094"/>
+      <w:bookmarkStart w:id="26" w:name="_Ref293751632"/>
+      <w:bookmarkStart w:id="27" w:name="_Ref293751640"/>
+      <w:bookmarkStart w:id="28" w:name="_Ref293751648"/>
+      <w:bookmarkStart w:id="29" w:name="_Ref293751653"/>
+      <w:bookmarkStart w:id="30" w:name="_Ref293751656"/>
+      <w:bookmarkStart w:id="31" w:name="_Ref293751660"/>
+      <w:bookmarkStart w:id="32" w:name="_Ref293751664"/>
       <w:r>
         <w:br w:type="page"/>
       </w:r>
@@ -9556,7 +9707,7 @@
       <w:pPr>
         <w:pStyle w:val="berschrift2"/>
       </w:pPr>
-      <w:bookmarkStart w:id="19" w:name="_Toc294277183"/>
+      <w:bookmarkStart w:id="33" w:name="_Toc294277183"/>
       <w:r>
         <w:lastRenderedPageBreak/>
         <w:t>UC1</w:t>
@@ -9567,15 +9718,15 @@
       <w:r>
         <w:t>Stundeneintrag erfassen</w:t>
       </w:r>
-      <w:bookmarkEnd w:id="11"/>
-      <w:bookmarkEnd w:id="12"/>
-      <w:bookmarkEnd w:id="13"/>
-      <w:bookmarkEnd w:id="14"/>
-      <w:bookmarkEnd w:id="15"/>
-      <w:bookmarkEnd w:id="16"/>
-      <w:bookmarkEnd w:id="17"/>
-      <w:bookmarkEnd w:id="18"/>
-      <w:bookmarkEnd w:id="19"/>
+      <w:bookmarkEnd w:id="25"/>
+      <w:bookmarkEnd w:id="26"/>
+      <w:bookmarkEnd w:id="27"/>
+      <w:bookmarkEnd w:id="28"/>
+      <w:bookmarkEnd w:id="29"/>
+      <w:bookmarkEnd w:id="30"/>
+      <w:bookmarkEnd w:id="31"/>
+      <w:bookmarkEnd w:id="32"/>
+      <w:bookmarkEnd w:id="33"/>
     </w:p>
     <w:tbl>
       <w:tblPr>
@@ -10001,11 +10152,11 @@
       <w:pPr>
         <w:pStyle w:val="berschrift3"/>
       </w:pPr>
-      <w:bookmarkStart w:id="20" w:name="_Toc294277184"/>
+      <w:bookmarkStart w:id="34" w:name="_Toc294277184"/>
       <w:r>
         <w:t>Testprotokoll</w:t>
       </w:r>
-      <w:bookmarkEnd w:id="20"/>
+      <w:bookmarkEnd w:id="34"/>
     </w:p>
     <w:tbl>
       <w:tblPr>
@@ -10288,10 +10439,10 @@
       <w:pPr>
         <w:pStyle w:val="berschrift2"/>
       </w:pPr>
-      <w:bookmarkStart w:id="21" w:name="_Toc288840388"/>
-      <w:bookmarkStart w:id="22" w:name="_Ref293751895"/>
-      <w:bookmarkStart w:id="23" w:name="_Ref293751918"/>
-      <w:bookmarkStart w:id="24" w:name="_Toc294277185"/>
+      <w:bookmarkStart w:id="35" w:name="_Toc288840388"/>
+      <w:bookmarkStart w:id="36" w:name="_Ref293751895"/>
+      <w:bookmarkStart w:id="37" w:name="_Ref293751918"/>
+      <w:bookmarkStart w:id="38" w:name="_Toc294277185"/>
       <w:r>
         <w:t>UC2</w:t>
       </w:r>
@@ -10301,10 +10452,10 @@
       <w:r>
         <w:t>CRUD Stundeneintrag</w:t>
       </w:r>
-      <w:bookmarkEnd w:id="21"/>
-      <w:bookmarkEnd w:id="22"/>
-      <w:bookmarkEnd w:id="23"/>
-      <w:bookmarkEnd w:id="24"/>
+      <w:bookmarkEnd w:id="35"/>
+      <w:bookmarkEnd w:id="36"/>
+      <w:bookmarkEnd w:id="37"/>
+      <w:bookmarkEnd w:id="38"/>
     </w:p>
     <w:tbl>
       <w:tblPr>
@@ -10681,11 +10832,11 @@
       <w:pPr>
         <w:pStyle w:val="berschrift3"/>
       </w:pPr>
-      <w:bookmarkStart w:id="25" w:name="_Toc294277186"/>
+      <w:bookmarkStart w:id="39" w:name="_Toc294277186"/>
       <w:r>
         <w:t>Testprotokoll</w:t>
       </w:r>
-      <w:bookmarkEnd w:id="25"/>
+      <w:bookmarkEnd w:id="39"/>
     </w:p>
     <w:tbl>
       <w:tblPr>
@@ -10935,7 +11086,7 @@
           <w:szCs w:val="22"/>
         </w:rPr>
       </w:pPr>
-      <w:bookmarkStart w:id="26" w:name="_Ref293752770"/>
+      <w:bookmarkStart w:id="40" w:name="_Ref293752770"/>
       <w:r>
         <w:br w:type="page"/>
       </w:r>
@@ -10944,7 +11095,7 @@
       <w:pPr>
         <w:pStyle w:val="berschrift2"/>
       </w:pPr>
-      <w:bookmarkStart w:id="27" w:name="_Toc294277187"/>
+      <w:bookmarkStart w:id="41" w:name="_Toc294277187"/>
       <w:r>
         <w:lastRenderedPageBreak/>
         <w:t xml:space="preserve">UC4 CRUD </w:t>
@@ -10952,8 +11103,8 @@
       <w:r>
         <w:t>Benutzer</w:t>
       </w:r>
-      <w:bookmarkEnd w:id="26"/>
-      <w:bookmarkEnd w:id="27"/>
+      <w:bookmarkEnd w:id="40"/>
+      <w:bookmarkEnd w:id="41"/>
     </w:p>
     <w:tbl>
       <w:tblPr>
@@ -11477,11 +11628,11 @@
       <w:pPr>
         <w:pStyle w:val="berschrift3"/>
       </w:pPr>
-      <w:bookmarkStart w:id="28" w:name="_Toc294277188"/>
+      <w:bookmarkStart w:id="42" w:name="_Toc294277188"/>
       <w:r>
         <w:t>Testprotokoll</w:t>
       </w:r>
-      <w:bookmarkEnd w:id="28"/>
+      <w:bookmarkEnd w:id="42"/>
     </w:p>
     <w:tbl>
       <w:tblPr>
@@ -11719,8 +11870,8 @@
       <w:pPr>
         <w:pStyle w:val="berschrift2"/>
       </w:pPr>
-      <w:bookmarkStart w:id="29" w:name="_Ref293752795"/>
-      <w:bookmarkStart w:id="30" w:name="_Toc294277189"/>
+      <w:bookmarkStart w:id="43" w:name="_Ref293752795"/>
+      <w:bookmarkStart w:id="44" w:name="_Toc294277189"/>
       <w:r>
         <w:t xml:space="preserve">UC5 </w:t>
       </w:r>
@@ -11733,8 +11884,8 @@
       <w:r>
         <w:t>uthentifizieren</w:t>
       </w:r>
-      <w:bookmarkEnd w:id="29"/>
-      <w:bookmarkEnd w:id="30"/>
+      <w:bookmarkEnd w:id="43"/>
+      <w:bookmarkEnd w:id="44"/>
     </w:p>
     <w:tbl>
       <w:tblPr>
@@ -12002,11 +12153,11 @@
       <w:pPr>
         <w:pStyle w:val="berschrift3"/>
       </w:pPr>
-      <w:bookmarkStart w:id="31" w:name="_Toc294277190"/>
+      <w:bookmarkStart w:id="45" w:name="_Toc294277190"/>
       <w:r>
         <w:t>Testprotokoll</w:t>
       </w:r>
-      <w:bookmarkEnd w:id="31"/>
+      <w:bookmarkEnd w:id="45"/>
     </w:p>
     <w:tbl>
       <w:tblPr>
@@ -12154,16 +12305,16 @@
       <w:pPr>
         <w:pStyle w:val="berschrift2"/>
       </w:pPr>
-      <w:bookmarkStart w:id="32" w:name="_Ref293754161"/>
-      <w:bookmarkStart w:id="33" w:name="_Toc294277191"/>
+      <w:bookmarkStart w:id="46" w:name="_Ref293754161"/>
+      <w:bookmarkStart w:id="47" w:name="_Toc294277191"/>
       <w:r>
         <w:t xml:space="preserve">UC6 CRUD </w:t>
       </w:r>
       <w:r>
         <w:t>Kunde</w:t>
       </w:r>
-      <w:bookmarkEnd w:id="32"/>
-      <w:bookmarkEnd w:id="33"/>
+      <w:bookmarkEnd w:id="46"/>
+      <w:bookmarkEnd w:id="47"/>
     </w:p>
     <w:tbl>
       <w:tblPr>
@@ -12657,12 +12808,12 @@
       <w:pPr>
         <w:pStyle w:val="berschrift3"/>
       </w:pPr>
-      <w:bookmarkStart w:id="34" w:name="_Toc294277192"/>
+      <w:bookmarkStart w:id="48" w:name="_Toc294277192"/>
       <w:r>
         <w:lastRenderedPageBreak/>
         <w:t>Testprotokoll</w:t>
       </w:r>
-      <w:bookmarkEnd w:id="34"/>
+      <w:bookmarkEnd w:id="48"/>
     </w:p>
     <w:tbl>
       <w:tblPr>
@@ -12900,16 +13051,16 @@
       <w:pPr>
         <w:pStyle w:val="berschrift2"/>
       </w:pPr>
-      <w:bookmarkStart w:id="35" w:name="_Ref293754168"/>
-      <w:bookmarkStart w:id="36" w:name="_Toc294277193"/>
+      <w:bookmarkStart w:id="49" w:name="_Ref293754168"/>
+      <w:bookmarkStart w:id="50" w:name="_Toc294277193"/>
       <w:r>
         <w:t xml:space="preserve">UC7 CRUD </w:t>
       </w:r>
       <w:r>
         <w:t>Material</w:t>
       </w:r>
-      <w:bookmarkEnd w:id="35"/>
-      <w:bookmarkEnd w:id="36"/>
+      <w:bookmarkEnd w:id="49"/>
+      <w:bookmarkEnd w:id="50"/>
     </w:p>
     <w:tbl>
       <w:tblPr>
@@ -13368,11 +13519,11 @@
       <w:pPr>
         <w:pStyle w:val="berschrift3"/>
       </w:pPr>
-      <w:bookmarkStart w:id="37" w:name="_Toc294277194"/>
+      <w:bookmarkStart w:id="51" w:name="_Toc294277194"/>
       <w:r>
         <w:t>Testprotokoll</w:t>
       </w:r>
-      <w:bookmarkEnd w:id="37"/>
+      <w:bookmarkEnd w:id="51"/>
     </w:p>
     <w:tbl>
       <w:tblPr>
@@ -13610,8 +13761,8 @@
       <w:pPr>
         <w:pStyle w:val="berschrift2"/>
       </w:pPr>
-      <w:bookmarkStart w:id="38" w:name="_Ref293754175"/>
-      <w:bookmarkStart w:id="39" w:name="_Toc294277195"/>
+      <w:bookmarkStart w:id="52" w:name="_Ref293754175"/>
+      <w:bookmarkStart w:id="53" w:name="_Toc294277195"/>
       <w:r>
         <w:t>UC8 CRUD Stundeneintrags</w:t>
       </w:r>
@@ -13621,8 +13772,8 @@
       <w:r>
         <w:t>yp</w:t>
       </w:r>
-      <w:bookmarkEnd w:id="38"/>
-      <w:bookmarkEnd w:id="39"/>
+      <w:bookmarkEnd w:id="52"/>
+      <w:bookmarkEnd w:id="53"/>
     </w:p>
     <w:tbl>
       <w:tblPr>
@@ -14076,11 +14227,11 @@
       <w:pPr>
         <w:pStyle w:val="berschrift3"/>
       </w:pPr>
-      <w:bookmarkStart w:id="40" w:name="_Toc294277196"/>
+      <w:bookmarkStart w:id="54" w:name="_Toc294277196"/>
       <w:r>
         <w:t>Testprotokoll</w:t>
       </w:r>
-      <w:bookmarkEnd w:id="40"/>
+      <w:bookmarkEnd w:id="54"/>
     </w:p>
     <w:tbl>
       <w:tblPr>
@@ -14342,8 +14493,8 @@
       <w:pPr>
         <w:pStyle w:val="berschrift2"/>
       </w:pPr>
-      <w:bookmarkStart w:id="41" w:name="_Ref293754185"/>
-      <w:bookmarkStart w:id="42" w:name="_Toc294277197"/>
+      <w:bookmarkStart w:id="55" w:name="_Ref293754185"/>
+      <w:bookmarkStart w:id="56" w:name="_Toc294277197"/>
       <w:r>
         <w:lastRenderedPageBreak/>
         <w:t xml:space="preserve">UC9 CRUD </w:t>
@@ -14351,8 +14502,8 @@
       <w:r>
         <w:t>Auftrag</w:t>
       </w:r>
-      <w:bookmarkEnd w:id="41"/>
-      <w:bookmarkEnd w:id="42"/>
+      <w:bookmarkEnd w:id="55"/>
+      <w:bookmarkEnd w:id="56"/>
     </w:p>
     <w:tbl>
       <w:tblPr>
@@ -14785,11 +14936,11 @@
       <w:pPr>
         <w:pStyle w:val="berschrift3"/>
       </w:pPr>
-      <w:bookmarkStart w:id="43" w:name="_Toc294277198"/>
+      <w:bookmarkStart w:id="57" w:name="_Toc294277198"/>
       <w:r>
         <w:t>Testprotokoll</w:t>
       </w:r>
-      <w:bookmarkEnd w:id="43"/>
+      <w:bookmarkEnd w:id="57"/>
     </w:p>
     <w:tbl>
       <w:tblPr>
@@ -15079,12 +15230,12 @@
       <w:pPr>
         <w:pStyle w:val="berschrift1"/>
       </w:pPr>
-      <w:bookmarkStart w:id="44" w:name="_Toc294277199"/>
+      <w:bookmarkStart w:id="58" w:name="_Toc294277199"/>
       <w:r>
         <w:lastRenderedPageBreak/>
         <w:t>Unit Tests</w:t>
       </w:r>
-      <w:bookmarkEnd w:id="44"/>
+      <w:bookmarkEnd w:id="58"/>
     </w:p>
     <w:p>
       <w:r>
@@ -15107,15 +15258,15 @@
       <w:pPr>
         <w:pStyle w:val="berschrift2"/>
       </w:pPr>
-      <w:bookmarkStart w:id="45" w:name="_Ref294097991"/>
-      <w:bookmarkStart w:id="46" w:name="_Ref294097994"/>
-      <w:bookmarkStart w:id="47" w:name="_Toc294277200"/>
+      <w:bookmarkStart w:id="59" w:name="_Ref294097991"/>
+      <w:bookmarkStart w:id="60" w:name="_Ref294097994"/>
+      <w:bookmarkStart w:id="61" w:name="_Toc294277200"/>
       <w:r>
         <w:t>Client</w:t>
       </w:r>
-      <w:bookmarkEnd w:id="45"/>
-      <w:bookmarkEnd w:id="46"/>
-      <w:bookmarkEnd w:id="47"/>
+      <w:bookmarkEnd w:id="59"/>
+      <w:bookmarkEnd w:id="60"/>
+      <w:bookmarkEnd w:id="61"/>
     </w:p>
     <w:p>
       <w:r>
@@ -15287,11 +15438,11 @@
       <w:pPr>
         <w:pStyle w:val="berschrift3"/>
       </w:pPr>
-      <w:bookmarkStart w:id="48" w:name="_Toc294277201"/>
+      <w:bookmarkStart w:id="62" w:name="_Toc294277201"/>
       <w:r>
         <w:t>Gesamtübersicht Tests</w:t>
       </w:r>
-      <w:bookmarkEnd w:id="48"/>
+      <w:bookmarkEnd w:id="62"/>
     </w:p>
     <w:p>
       <w:r>
@@ -15340,7 +15491,7 @@
       <w:pPr>
         <w:pStyle w:val="Beschriftung"/>
       </w:pPr>
-      <w:bookmarkStart w:id="49" w:name="_Toc294277240"/>
+      <w:bookmarkStart w:id="63" w:name="_Toc294277240"/>
       <w:r>
         <w:t xml:space="preserve">Abbildung </w:t>
       </w:r>
@@ -15376,22 +15527,22 @@
       <w:r>
         <w:t xml:space="preserve"> Applikation</w:t>
       </w:r>
-      <w:bookmarkEnd w:id="49"/>
+      <w:bookmarkEnd w:id="63"/>
     </w:p>
     <w:p>
       <w:pPr>
         <w:pStyle w:val="berschrift3"/>
       </w:pPr>
-      <w:bookmarkStart w:id="50" w:name="_Ref294096607"/>
-      <w:bookmarkStart w:id="51" w:name="_Toc294277202"/>
+      <w:bookmarkStart w:id="64" w:name="_Ref294096607"/>
+      <w:bookmarkStart w:id="65" w:name="_Toc294277202"/>
       <w:r>
         <w:t xml:space="preserve">Testklasse </w:t>
       </w:r>
       <w:r>
         <w:t>MRTApplicationTest</w:t>
       </w:r>
-      <w:bookmarkEnd w:id="50"/>
-      <w:bookmarkEnd w:id="51"/>
+      <w:bookmarkEnd w:id="64"/>
+      <w:bookmarkEnd w:id="65"/>
     </w:p>
     <w:p>
       <w:pPr>
@@ -15443,7 +15594,7 @@
       <w:pPr>
         <w:pStyle w:val="Beschriftung"/>
       </w:pPr>
-      <w:bookmarkStart w:id="52" w:name="_Toc294277241"/>
+      <w:bookmarkStart w:id="66" w:name="_Toc294277241"/>
       <w:r>
         <w:t xml:space="preserve">Abbildung </w:t>
       </w:r>
@@ -15458,7 +15609,7 @@
       <w:r>
         <w:t xml:space="preserve"> - Testklasse MRTApplicationTest</w:t>
       </w:r>
-      <w:bookmarkEnd w:id="52"/>
+      <w:bookmarkEnd w:id="66"/>
     </w:p>
     <w:p>
       <w:r>
@@ -15577,8 +15728,8 @@
           <w:lang w:val="en-US"/>
         </w:rPr>
       </w:pPr>
-      <w:bookmarkStart w:id="53" w:name="_Ref294096690"/>
-      <w:bookmarkStart w:id="54" w:name="_Toc294277203"/>
+      <w:bookmarkStart w:id="67" w:name="_Ref294096690"/>
+      <w:bookmarkStart w:id="68" w:name="_Toc294277203"/>
       <w:r>
         <w:rPr>
           <w:lang w:val="en-US"/>
@@ -15603,8 +15754,8 @@
         </w:rPr>
         <w:t>Case</w:t>
       </w:r>
-      <w:bookmarkEnd w:id="53"/>
-      <w:bookmarkEnd w:id="54"/>
+      <w:bookmarkEnd w:id="67"/>
+      <w:bookmarkEnd w:id="68"/>
     </w:p>
     <w:p>
       <w:pPr>
@@ -15659,7 +15810,7 @@
       <w:pPr>
         <w:pStyle w:val="Beschriftung"/>
       </w:pPr>
-      <w:bookmarkStart w:id="55" w:name="_Toc294277242"/>
+      <w:bookmarkStart w:id="69" w:name="_Toc294277242"/>
       <w:r>
         <w:t xml:space="preserve">Abbildung </w:t>
       </w:r>
@@ -15687,7 +15838,7 @@
       <w:r>
         <w:t xml:space="preserve"> - Testklasse HttpTestCase</w:t>
       </w:r>
-      <w:bookmarkEnd w:id="55"/>
+      <w:bookmarkEnd w:id="69"/>
     </w:p>
     <w:p>
       <w:r>
@@ -15818,14 +15969,14 @@
       <w:pPr>
         <w:pStyle w:val="berschrift3"/>
       </w:pPr>
-      <w:bookmarkStart w:id="56" w:name="_Toc294277204"/>
+      <w:bookmarkStart w:id="70" w:name="_Toc294277204"/>
       <w:r>
         <w:t>Testklasse Customer</w:t>
       </w:r>
       <w:r>
         <w:t>Test</w:t>
       </w:r>
-      <w:bookmarkEnd w:id="56"/>
+      <w:bookmarkEnd w:id="70"/>
     </w:p>
     <w:p>
       <w:pPr>
@@ -15877,7 +16028,7 @@
       <w:pPr>
         <w:pStyle w:val="Beschriftung"/>
       </w:pPr>
-      <w:bookmarkStart w:id="57" w:name="_Toc294277243"/>
+      <w:bookmarkStart w:id="71" w:name="_Toc294277243"/>
       <w:r>
         <w:t xml:space="preserve">Abbildung </w:t>
       </w:r>
@@ -15892,7 +16043,7 @@
       <w:r>
         <w:t xml:space="preserve"> - Testklasse CustomerTest</w:t>
       </w:r>
-      <w:bookmarkEnd w:id="57"/>
+      <w:bookmarkEnd w:id="71"/>
     </w:p>
     <w:p>
       <w:r>
@@ -15985,7 +16136,7 @@
       <w:pPr>
         <w:pStyle w:val="berschrift3"/>
       </w:pPr>
-      <w:bookmarkStart w:id="58" w:name="_Toc294277205"/>
+      <w:bookmarkStart w:id="72" w:name="_Toc294277205"/>
       <w:r>
         <w:lastRenderedPageBreak/>
         <w:t xml:space="preserve">Testklasse </w:t>
@@ -15993,7 +16144,7 @@
       <w:r>
         <w:t>GpsPositionTest</w:t>
       </w:r>
-      <w:bookmarkEnd w:id="58"/>
+      <w:bookmarkEnd w:id="72"/>
     </w:p>
     <w:p>
       <w:pPr>
@@ -16045,7 +16196,7 @@
       <w:pPr>
         <w:pStyle w:val="Beschriftung"/>
       </w:pPr>
-      <w:bookmarkStart w:id="59" w:name="_Toc294277244"/>
+      <w:bookmarkStart w:id="73" w:name="_Toc294277244"/>
       <w:r>
         <w:t xml:space="preserve">Abbildung </w:t>
       </w:r>
@@ -16060,7 +16211,7 @@
       <w:r>
         <w:t xml:space="preserve"> - Testklasse GpsPostitionTest</w:t>
       </w:r>
-      <w:bookmarkEnd w:id="59"/>
+      <w:bookmarkEnd w:id="73"/>
     </w:p>
     <w:p>
       <w:r>
@@ -16093,14 +16244,14 @@
       <w:pPr>
         <w:pStyle w:val="berschrift3"/>
       </w:pPr>
-      <w:bookmarkStart w:id="60" w:name="_Toc294277206"/>
+      <w:bookmarkStart w:id="74" w:name="_Toc294277206"/>
       <w:r>
         <w:t xml:space="preserve">Testklasse </w:t>
       </w:r>
       <w:r>
         <w:t>UserTest</w:t>
       </w:r>
-      <w:bookmarkEnd w:id="60"/>
+      <w:bookmarkEnd w:id="74"/>
     </w:p>
     <w:p>
       <w:pPr>
@@ -16152,7 +16303,7 @@
       <w:pPr>
         <w:pStyle w:val="Beschriftung"/>
       </w:pPr>
-      <w:bookmarkStart w:id="61" w:name="_Toc294277245"/>
+      <w:bookmarkStart w:id="75" w:name="_Toc294277245"/>
       <w:r>
         <w:t xml:space="preserve">Abbildung </w:t>
       </w:r>
@@ -16167,7 +16318,7 @@
       <w:r>
         <w:t xml:space="preserve"> - Testklasse UserTest</w:t>
       </w:r>
-      <w:bookmarkEnd w:id="61"/>
+      <w:bookmarkEnd w:id="75"/>
     </w:p>
     <w:p>
       <w:r>
@@ -16228,11 +16379,11 @@
       <w:pPr>
         <w:pStyle w:val="berschrift3"/>
       </w:pPr>
-      <w:bookmarkStart w:id="62" w:name="_Toc294277207"/>
+      <w:bookmarkStart w:id="76" w:name="_Toc294277207"/>
       <w:r>
         <w:t>Testklasse TimeEntryTypeTest</w:t>
       </w:r>
-      <w:bookmarkEnd w:id="62"/>
+      <w:bookmarkEnd w:id="76"/>
     </w:p>
     <w:p>
       <w:pPr>
@@ -16284,7 +16435,7 @@
       <w:pPr>
         <w:pStyle w:val="Beschriftung"/>
       </w:pPr>
-      <w:bookmarkStart w:id="63" w:name="_Toc294277246"/>
+      <w:bookmarkStart w:id="77" w:name="_Toc294277246"/>
       <w:r>
         <w:t xml:space="preserve">Abbildung </w:t>
       </w:r>
@@ -16299,7 +16450,7 @@
       <w:r>
         <w:t xml:space="preserve"> - Testklasse TimeEntryTypeTest</w:t>
       </w:r>
-      <w:bookmarkEnd w:id="63"/>
+      <w:bookmarkEnd w:id="77"/>
     </w:p>
     <w:p>
       <w:r>
@@ -16369,7 +16520,7 @@
           <w:szCs w:val="22"/>
         </w:rPr>
       </w:pPr>
-      <w:bookmarkStart w:id="64" w:name="_Ref294098428"/>
+      <w:bookmarkStart w:id="78" w:name="_Ref294098428"/>
       <w:r>
         <w:br w:type="page"/>
       </w:r>
@@ -16378,7 +16529,7 @@
       <w:pPr>
         <w:pStyle w:val="berschrift3"/>
       </w:pPr>
-      <w:bookmarkStart w:id="65" w:name="_Toc294277208"/>
+      <w:bookmarkStart w:id="79" w:name="_Toc294277208"/>
       <w:r>
         <w:lastRenderedPageBreak/>
         <w:t xml:space="preserve">Testklasse </w:t>
@@ -16389,8 +16540,8 @@
       <w:r>
         <w:t>Test</w:t>
       </w:r>
-      <w:bookmarkEnd w:id="64"/>
-      <w:bookmarkEnd w:id="65"/>
+      <w:bookmarkEnd w:id="78"/>
+      <w:bookmarkEnd w:id="79"/>
     </w:p>
     <w:p>
       <w:pPr>
@@ -16442,7 +16593,7 @@
       <w:pPr>
         <w:pStyle w:val="Beschriftung"/>
       </w:pPr>
-      <w:bookmarkStart w:id="66" w:name="_Toc294277247"/>
+      <w:bookmarkStart w:id="80" w:name="_Toc294277247"/>
       <w:r>
         <w:t xml:space="preserve">Abbildung </w:t>
       </w:r>
@@ -16457,7 +16608,7 @@
       <w:r>
         <w:t xml:space="preserve"> - Testklasse UserHelperTest</w:t>
       </w:r>
-      <w:bookmarkEnd w:id="66"/>
+      <w:bookmarkEnd w:id="80"/>
     </w:p>
     <w:p>
       <w:r>
@@ -16589,13 +16740,13 @@
       <w:pPr>
         <w:pStyle w:val="berschrift3"/>
       </w:pPr>
-      <w:bookmarkStart w:id="67" w:name="_Ref294097816"/>
-      <w:bookmarkStart w:id="68" w:name="_Toc294277209"/>
+      <w:bookmarkStart w:id="81" w:name="_Ref294097816"/>
+      <w:bookmarkStart w:id="82" w:name="_Toc294277209"/>
       <w:r>
         <w:t>Testklasse TimeEntryActivityTest</w:t>
       </w:r>
-      <w:bookmarkEnd w:id="67"/>
-      <w:bookmarkEnd w:id="68"/>
+      <w:bookmarkEnd w:id="81"/>
+      <w:bookmarkEnd w:id="82"/>
     </w:p>
     <w:p>
       <w:pPr>
@@ -16647,7 +16798,7 @@
       <w:pPr>
         <w:pStyle w:val="Beschriftung"/>
       </w:pPr>
-      <w:bookmarkStart w:id="69" w:name="_Toc294277248"/>
+      <w:bookmarkStart w:id="83" w:name="_Toc294277248"/>
       <w:r>
         <w:t xml:space="preserve">Abbildung </w:t>
       </w:r>
@@ -16662,7 +16813,7 @@
       <w:r>
         <w:t xml:space="preserve"> - Testklasse TimeEntryActivityTest</w:t>
       </w:r>
-      <w:bookmarkEnd w:id="69"/>
+      <w:bookmarkEnd w:id="83"/>
     </w:p>
     <w:p>
       <w:r>
@@ -16939,14 +17090,14 @@
       <w:pPr>
         <w:pStyle w:val="berschrift3"/>
       </w:pPr>
-      <w:bookmarkStart w:id="70" w:name="_Toc294277210"/>
+      <w:bookmarkStart w:id="84" w:name="_Toc294277210"/>
       <w:r>
         <w:t>Testklasse TimeEntry</w:t>
       </w:r>
       <w:r>
         <w:t>Test</w:t>
       </w:r>
-      <w:bookmarkEnd w:id="70"/>
+      <w:bookmarkEnd w:id="84"/>
     </w:p>
     <w:p>
       <w:pPr>
@@ -16998,7 +17149,7 @@
       <w:pPr>
         <w:pStyle w:val="Beschriftung"/>
       </w:pPr>
-      <w:bookmarkStart w:id="71" w:name="_Toc294277249"/>
+      <w:bookmarkStart w:id="85" w:name="_Toc294277249"/>
       <w:r>
         <w:t xml:space="preserve">Abbildung </w:t>
       </w:r>
@@ -17013,7 +17164,7 @@
       <w:r>
         <w:t xml:space="preserve"> - Testklasse TimeEntryTest</w:t>
       </w:r>
-      <w:bookmarkEnd w:id="71"/>
+      <w:bookmarkEnd w:id="85"/>
     </w:p>
     <w:p>
       <w:r>
@@ -17100,16 +17251,16 @@
       <w:pPr>
         <w:pStyle w:val="berschrift3"/>
       </w:pPr>
-      <w:bookmarkStart w:id="72" w:name="_Ref294097823"/>
-      <w:bookmarkStart w:id="73" w:name="_Toc294277211"/>
+      <w:bookmarkStart w:id="86" w:name="_Ref294097823"/>
+      <w:bookmarkStart w:id="87" w:name="_Toc294277211"/>
       <w:r>
         <w:t>Testklasse LoginActivity</w:t>
       </w:r>
       <w:r>
         <w:t>Test</w:t>
       </w:r>
-      <w:bookmarkEnd w:id="72"/>
-      <w:bookmarkEnd w:id="73"/>
+      <w:bookmarkEnd w:id="86"/>
+      <w:bookmarkEnd w:id="87"/>
     </w:p>
     <w:p>
       <w:pPr>
@@ -17161,7 +17312,7 @@
       <w:pPr>
         <w:pStyle w:val="Beschriftung"/>
       </w:pPr>
-      <w:bookmarkStart w:id="74" w:name="_Toc294277250"/>
+      <w:bookmarkStart w:id="88" w:name="_Toc294277250"/>
       <w:r>
         <w:t xml:space="preserve">Abbildung </w:t>
       </w:r>
@@ -17176,7 +17327,7 @@
       <w:r>
         <w:t xml:space="preserve"> - Testklasse LoginActivityTest</w:t>
       </w:r>
-      <w:bookmarkEnd w:id="74"/>
+      <w:bookmarkEnd w:id="88"/>
     </w:p>
     <w:p>
       <w:r>
@@ -17333,8 +17484,8 @@
       <w:pPr>
         <w:pStyle w:val="berschrift3"/>
       </w:pPr>
-      <w:bookmarkStart w:id="75" w:name="_Ref294098401"/>
-      <w:bookmarkStart w:id="76" w:name="_Toc294277212"/>
+      <w:bookmarkStart w:id="89" w:name="_Ref294098401"/>
+      <w:bookmarkStart w:id="90" w:name="_Toc294277212"/>
       <w:r>
         <w:t xml:space="preserve">Testklasse </w:t>
       </w:r>
@@ -17344,8 +17495,8 @@
       <w:r>
         <w:t>Test</w:t>
       </w:r>
-      <w:bookmarkEnd w:id="75"/>
-      <w:bookmarkEnd w:id="76"/>
+      <w:bookmarkEnd w:id="89"/>
+      <w:bookmarkEnd w:id="90"/>
     </w:p>
     <w:p>
       <w:pPr>
@@ -17397,7 +17548,7 @@
       <w:pPr>
         <w:pStyle w:val="Beschriftung"/>
       </w:pPr>
-      <w:bookmarkStart w:id="77" w:name="_Toc294277251"/>
+      <w:bookmarkStart w:id="91" w:name="_Toc294277251"/>
       <w:r>
         <w:t xml:space="preserve">Abbildung </w:t>
       </w:r>
@@ -17412,7 +17563,7 @@
       <w:r>
         <w:t xml:space="preserve"> - Testklasse CustomerHelperTest</w:t>
       </w:r>
-      <w:bookmarkEnd w:id="77"/>
+      <w:bookmarkEnd w:id="91"/>
     </w:p>
     <w:p>
       <w:r>
@@ -17510,7 +17661,7 @@
           <w:szCs w:val="22"/>
         </w:rPr>
       </w:pPr>
-      <w:bookmarkStart w:id="78" w:name="_Ref294098412"/>
+      <w:bookmarkStart w:id="92" w:name="_Ref294098412"/>
       <w:r>
         <w:br w:type="page"/>
       </w:r>
@@ -17519,7 +17670,7 @@
       <w:pPr>
         <w:pStyle w:val="berschrift3"/>
       </w:pPr>
-      <w:bookmarkStart w:id="79" w:name="_Toc294277213"/>
+      <w:bookmarkStart w:id="93" w:name="_Toc294277213"/>
       <w:r>
         <w:lastRenderedPageBreak/>
         <w:t xml:space="preserve">Testklasse </w:t>
@@ -17530,8 +17681,8 @@
       <w:r>
         <w:t>Test</w:t>
       </w:r>
-      <w:bookmarkEnd w:id="78"/>
-      <w:bookmarkEnd w:id="79"/>
+      <w:bookmarkEnd w:id="92"/>
+      <w:bookmarkEnd w:id="93"/>
     </w:p>
     <w:p>
       <w:pPr>
@@ -17583,7 +17734,7 @@
       <w:pPr>
         <w:pStyle w:val="Beschriftung"/>
       </w:pPr>
-      <w:bookmarkStart w:id="80" w:name="_Toc294277252"/>
+      <w:bookmarkStart w:id="94" w:name="_Toc294277252"/>
       <w:r>
         <w:t xml:space="preserve">Abbildung </w:t>
       </w:r>
@@ -17604,7 +17755,7 @@
       <w:r>
         <w:t>se TimeEntryHelperTest</w:t>
       </w:r>
-      <w:bookmarkEnd w:id="80"/>
+      <w:bookmarkEnd w:id="94"/>
     </w:p>
     <w:p>
       <w:r>
@@ -17637,7 +17788,7 @@
       <w:pPr>
         <w:pStyle w:val="berschrift3"/>
       </w:pPr>
-      <w:bookmarkStart w:id="81" w:name="_Toc294277214"/>
+      <w:bookmarkStart w:id="95" w:name="_Toc294277214"/>
       <w:r>
         <w:t xml:space="preserve">Testklasse </w:t>
       </w:r>
@@ -17647,7 +17798,7 @@
       <w:r>
         <w:t>Test</w:t>
       </w:r>
-      <w:bookmarkEnd w:id="81"/>
+      <w:bookmarkEnd w:id="95"/>
     </w:p>
     <w:p>
       <w:pPr>
@@ -17699,7 +17850,7 @@
       <w:pPr>
         <w:pStyle w:val="Beschriftung"/>
       </w:pPr>
-      <w:bookmarkStart w:id="82" w:name="_Toc294277253"/>
+      <w:bookmarkStart w:id="96" w:name="_Toc294277253"/>
       <w:r>
         <w:t xml:space="preserve">Abbildung </w:t>
       </w:r>
@@ -17714,7 +17865,7 @@
       <w:r>
         <w:t xml:space="preserve"> - Testklasse DatabaseHelperTest</w:t>
       </w:r>
-      <w:bookmarkEnd w:id="82"/>
+      <w:bookmarkEnd w:id="96"/>
     </w:p>
     <w:p>
       <w:r>
@@ -17755,25 +17906,25 @@
       <w:pPr>
         <w:pStyle w:val="berschrift2"/>
       </w:pPr>
-      <w:bookmarkStart w:id="83" w:name="_Toc294277215"/>
+      <w:bookmarkStart w:id="97" w:name="_Toc294277215"/>
       <w:r>
         <w:lastRenderedPageBreak/>
         <w:t>Server</w:t>
       </w:r>
-      <w:bookmarkEnd w:id="83"/>
+      <w:bookmarkEnd w:id="97"/>
     </w:p>
     <w:p>
       <w:pPr>
         <w:pStyle w:val="berschrift3"/>
       </w:pPr>
-      <w:bookmarkStart w:id="84" w:name="_Toc294277216"/>
+      <w:bookmarkStart w:id="98" w:name="_Toc294277216"/>
       <w:r>
         <w:t xml:space="preserve">Gesamtübersicht </w:t>
       </w:r>
       <w:r>
         <w:t>getestete Klassen</w:t>
       </w:r>
-      <w:bookmarkEnd w:id="84"/>
+      <w:bookmarkEnd w:id="98"/>
     </w:p>
     <w:p>
       <w:r>
@@ -17828,7 +17979,7 @@
       <w:pPr>
         <w:pStyle w:val="Beschriftung"/>
       </w:pPr>
-      <w:bookmarkStart w:id="85" w:name="_Toc294277254"/>
+      <w:bookmarkStart w:id="99" w:name="_Toc294277254"/>
       <w:r>
         <w:t xml:space="preserve">Abbildung </w:t>
       </w:r>
@@ -17849,7 +18000,7 @@
       <w:r>
         <w:t xml:space="preserve"> Auflistung, Abdeckungsrate und Ergebnis der durchgeführten Tests für die Server Applikation</w:t>
       </w:r>
-      <w:bookmarkEnd w:id="85"/>
+      <w:bookmarkEnd w:id="99"/>
     </w:p>
     <w:p>
       <w:pPr>
@@ -17858,7 +18009,7 @@
           <w:lang w:val="en-US"/>
         </w:rPr>
       </w:pPr>
-      <w:bookmarkStart w:id="86" w:name="_Toc294277217"/>
+      <w:bookmarkStart w:id="100" w:name="_Toc294277217"/>
       <w:r>
         <w:rPr>
           <w:lang w:val="en-US"/>
@@ -17866,7 +18017,7 @@
         <w:lastRenderedPageBreak/>
         <w:t>Testklasse AddressesControllerTest</w:t>
       </w:r>
-      <w:bookmarkEnd w:id="86"/>
+      <w:bookmarkEnd w:id="100"/>
     </w:p>
     <w:p>
       <w:pPr>
@@ -17921,7 +18072,7 @@
           <w:lang w:val="en-US"/>
         </w:rPr>
       </w:pPr>
-      <w:bookmarkStart w:id="87" w:name="_Toc294277255"/>
+      <w:bookmarkStart w:id="101" w:name="_Toc294277255"/>
       <w:r>
         <w:t xml:space="preserve">Abbildung </w:t>
       </w:r>
@@ -17939,7 +18090,7 @@
       <w:r>
         <w:t>AddressesControllerTest</w:t>
       </w:r>
-      <w:bookmarkEnd w:id="87"/>
+      <w:bookmarkEnd w:id="101"/>
     </w:p>
     <w:p>
       <w:pPr>
@@ -18304,14 +18455,14 @@
           <w:lang w:val="en-US"/>
         </w:rPr>
       </w:pPr>
-      <w:bookmarkStart w:id="88" w:name="_Toc294277218"/>
+      <w:bookmarkStart w:id="102" w:name="_Toc294277218"/>
       <w:r>
         <w:rPr>
           <w:lang w:val="en-US"/>
         </w:rPr>
         <w:t>Testklasse AppliedMaterialsControllerTest</w:t>
       </w:r>
-      <w:bookmarkEnd w:id="88"/>
+      <w:bookmarkEnd w:id="102"/>
     </w:p>
     <w:p>
       <w:pPr>
@@ -18366,7 +18517,7 @@
           <w:lang w:val="en-US"/>
         </w:rPr>
       </w:pPr>
-      <w:bookmarkStart w:id="89" w:name="_Toc294277256"/>
+      <w:bookmarkStart w:id="103" w:name="_Toc294277256"/>
       <w:r>
         <w:t xml:space="preserve">Abbildung </w:t>
       </w:r>
@@ -18384,7 +18535,7 @@
       <w:r>
         <w:t>Testklasse AppliedMaterialsControllerTest</w:t>
       </w:r>
-      <w:bookmarkEnd w:id="89"/>
+      <w:bookmarkEnd w:id="103"/>
     </w:p>
     <w:p>
       <w:pPr>
@@ -18707,7 +18858,7 @@
           <w:lang w:val="en-US"/>
         </w:rPr>
       </w:pPr>
-      <w:bookmarkStart w:id="90" w:name="_Toc294277219"/>
+      <w:bookmarkStart w:id="104" w:name="_Toc294277219"/>
       <w:r>
         <w:rPr>
           <w:lang w:val="en-US"/>
@@ -18726,7 +18877,7 @@
         </w:rPr>
         <w:t>ControllerTest</w:t>
       </w:r>
-      <w:bookmarkEnd w:id="90"/>
+      <w:bookmarkEnd w:id="104"/>
     </w:p>
     <w:p>
       <w:pPr>
@@ -18781,7 +18932,7 @@
           <w:lang w:val="en-US"/>
         </w:rPr>
       </w:pPr>
-      <w:bookmarkStart w:id="91" w:name="_Toc294277257"/>
+      <w:bookmarkStart w:id="105" w:name="_Toc294277257"/>
       <w:r>
         <w:t xml:space="preserve">Abbildung </w:t>
       </w:r>
@@ -18805,7 +18956,7 @@
       <w:r>
         <w:t>ControllerTest</w:t>
       </w:r>
-      <w:bookmarkEnd w:id="91"/>
+      <w:bookmarkEnd w:id="105"/>
     </w:p>
     <w:p>
       <w:pPr>
@@ -19190,7 +19341,7 @@
           <w:lang w:val="en-US"/>
         </w:rPr>
       </w:pPr>
-      <w:bookmarkStart w:id="92" w:name="_Toc294277220"/>
+      <w:bookmarkStart w:id="106" w:name="_Toc294277220"/>
       <w:r>
         <w:rPr>
           <w:lang w:val="en-US"/>
@@ -19198,7 +19349,7 @@
         <w:lastRenderedPageBreak/>
         <w:t>Testklasse MaterialsControllerTest</w:t>
       </w:r>
-      <w:bookmarkEnd w:id="92"/>
+      <w:bookmarkEnd w:id="106"/>
     </w:p>
     <w:p>
       <w:pPr>
@@ -19253,7 +19404,7 @@
           <w:lang w:val="en-US"/>
         </w:rPr>
       </w:pPr>
-      <w:bookmarkStart w:id="93" w:name="_Toc294277258"/>
+      <w:bookmarkStart w:id="107" w:name="_Toc294277258"/>
       <w:r>
         <w:t xml:space="preserve">Abbildung </w:t>
       </w:r>
@@ -19271,7 +19422,7 @@
       <w:r>
         <w:t>Testklasse MaterialsControllerTest</w:t>
       </w:r>
-      <w:bookmarkEnd w:id="93"/>
+      <w:bookmarkEnd w:id="107"/>
     </w:p>
     <w:p>
       <w:pPr>
@@ -19616,14 +19767,14 @@
           <w:lang w:val="en-US"/>
         </w:rPr>
       </w:pPr>
-      <w:bookmarkStart w:id="94" w:name="_Toc294277221"/>
+      <w:bookmarkStart w:id="108" w:name="_Toc294277221"/>
       <w:r>
         <w:rPr>
           <w:lang w:val="en-US"/>
         </w:rPr>
         <w:t>Testklasse OrdersControllerTest</w:t>
       </w:r>
-      <w:bookmarkEnd w:id="94"/>
+      <w:bookmarkEnd w:id="108"/>
     </w:p>
     <w:p>
       <w:pPr>
@@ -19678,7 +19829,7 @@
           <w:lang w:val="en-US"/>
         </w:rPr>
       </w:pPr>
-      <w:bookmarkStart w:id="95" w:name="_Toc294277259"/>
+      <w:bookmarkStart w:id="109" w:name="_Toc294277259"/>
       <w:r>
         <w:t xml:space="preserve">Abbildung </w:t>
       </w:r>
@@ -19696,7 +19847,7 @@
       <w:r>
         <w:t>Testklasse OrdersControllerTest</w:t>
       </w:r>
-      <w:bookmarkEnd w:id="95"/>
+      <w:bookmarkEnd w:id="109"/>
     </w:p>
     <w:p>
       <w:pPr>
@@ -20042,14 +20193,14 @@
           <w:lang w:val="en-US"/>
         </w:rPr>
       </w:pPr>
-      <w:bookmarkStart w:id="96" w:name="_Toc294277222"/>
+      <w:bookmarkStart w:id="110" w:name="_Toc294277222"/>
       <w:r>
         <w:rPr>
           <w:lang w:val="en-US"/>
         </w:rPr>
         <w:t>Testklasse SessionsControllerTest</w:t>
       </w:r>
-      <w:bookmarkEnd w:id="96"/>
+      <w:bookmarkEnd w:id="110"/>
     </w:p>
     <w:p>
       <w:pPr>
@@ -20104,7 +20255,7 @@
           <w:lang w:val="en-US"/>
         </w:rPr>
       </w:pPr>
-      <w:bookmarkStart w:id="97" w:name="_Toc294277260"/>
+      <w:bookmarkStart w:id="111" w:name="_Toc294277260"/>
       <w:r>
         <w:t xml:space="preserve">Abbildung </w:t>
       </w:r>
@@ -20122,7 +20273,7 @@
       <w:r>
         <w:t>Testklasse SessionsControllerTest</w:t>
       </w:r>
-      <w:bookmarkEnd w:id="97"/>
+      <w:bookmarkEnd w:id="111"/>
     </w:p>
     <w:p>
       <w:pPr>
@@ -20364,7 +20515,7 @@
           <w:lang w:val="en-US"/>
         </w:rPr>
       </w:pPr>
-      <w:bookmarkStart w:id="98" w:name="_Toc294277223"/>
+      <w:bookmarkStart w:id="112" w:name="_Toc294277223"/>
       <w:r>
         <w:rPr>
           <w:lang w:val="en-US"/>
@@ -20372,7 +20523,7 @@
         <w:lastRenderedPageBreak/>
         <w:t>Testklasse TimeEntriesControllerTest</w:t>
       </w:r>
-      <w:bookmarkEnd w:id="98"/>
+      <w:bookmarkEnd w:id="112"/>
     </w:p>
     <w:p>
       <w:pPr>
@@ -20427,7 +20578,7 @@
           <w:lang w:val="en-US"/>
         </w:rPr>
       </w:pPr>
-      <w:bookmarkStart w:id="99" w:name="_Toc294277261"/>
+      <w:bookmarkStart w:id="113" w:name="_Toc294277261"/>
       <w:r>
         <w:t xml:space="preserve">Abbildung </w:t>
       </w:r>
@@ -20445,7 +20596,7 @@
       <w:r>
         <w:t>Testklasse TimeEntriesControllerTest</w:t>
       </w:r>
-      <w:bookmarkEnd w:id="99"/>
+      <w:bookmarkEnd w:id="113"/>
     </w:p>
     <w:p>
       <w:pPr>
@@ -20970,7 +21121,7 @@
           <w:lang w:val="en-GB"/>
         </w:rPr>
       </w:pPr>
-      <w:bookmarkStart w:id="100" w:name="_Toc294277224"/>
+      <w:bookmarkStart w:id="114" w:name="_Toc294277224"/>
       <w:r>
         <w:rPr>
           <w:lang w:val="en-GB"/>
@@ -20978,7 +21129,7 @@
         <w:lastRenderedPageBreak/>
         <w:t>Testklasse TimeEntryTypeMaterialsControllerTest</w:t>
       </w:r>
-      <w:bookmarkEnd w:id="100"/>
+      <w:bookmarkEnd w:id="114"/>
     </w:p>
     <w:p>
       <w:pPr>
@@ -21033,7 +21184,7 @@
           <w:lang w:val="en-GB"/>
         </w:rPr>
       </w:pPr>
-      <w:bookmarkStart w:id="101" w:name="_Toc294277262"/>
+      <w:bookmarkStart w:id="115" w:name="_Toc294277262"/>
       <w:r>
         <w:t xml:space="preserve">Abbildung </w:t>
       </w:r>
@@ -21051,7 +21202,7 @@
       <w:r>
         <w:t>estklasse TimeEntryTypeMaterialsControllerTest</w:t>
       </w:r>
-      <w:bookmarkEnd w:id="101"/>
+      <w:bookmarkEnd w:id="115"/>
     </w:p>
     <w:p>
       <w:pPr>
@@ -21356,14 +21507,14 @@
           <w:lang w:val="en-GB"/>
         </w:rPr>
       </w:pPr>
-      <w:bookmarkStart w:id="102" w:name="_Toc294277225"/>
+      <w:bookmarkStart w:id="116" w:name="_Toc294277225"/>
       <w:r>
         <w:rPr>
           <w:lang w:val="en-GB"/>
         </w:rPr>
         <w:t>Testklasse TimeEntryTypesControllerTest</w:t>
       </w:r>
-      <w:bookmarkEnd w:id="102"/>
+      <w:bookmarkEnd w:id="116"/>
     </w:p>
     <w:p>
       <w:pPr>
@@ -21418,7 +21569,7 @@
           <w:lang w:val="en-GB"/>
         </w:rPr>
       </w:pPr>
-      <w:bookmarkStart w:id="103" w:name="_Toc294277263"/>
+      <w:bookmarkStart w:id="117" w:name="_Toc294277263"/>
       <w:r>
         <w:t xml:space="preserve">Abbildung </w:t>
       </w:r>
@@ -21436,7 +21587,7 @@
       <w:r>
         <w:t>Testklasse TimeEntryTypesControllerTest</w:t>
       </w:r>
-      <w:bookmarkEnd w:id="103"/>
+      <w:bookmarkEnd w:id="117"/>
     </w:p>
     <w:p>
       <w:pPr>
@@ -21842,14 +21993,14 @@
           <w:lang w:val="en-GB"/>
         </w:rPr>
       </w:pPr>
-      <w:bookmarkStart w:id="104" w:name="_Toc294277226"/>
+      <w:bookmarkStart w:id="118" w:name="_Toc294277226"/>
       <w:r>
         <w:rPr>
           <w:lang w:val="en-GB"/>
         </w:rPr>
         <w:t>Testklasse UsersControllerTest</w:t>
       </w:r>
-      <w:bookmarkEnd w:id="104"/>
+      <w:bookmarkEnd w:id="118"/>
     </w:p>
     <w:p>
       <w:pPr>
@@ -21904,7 +22055,7 @@
           <w:lang w:val="en-GB"/>
         </w:rPr>
       </w:pPr>
-      <w:bookmarkStart w:id="105" w:name="_Toc294277264"/>
+      <w:bookmarkStart w:id="119" w:name="_Toc294277264"/>
       <w:r>
         <w:t xml:space="preserve">Abbildung </w:t>
       </w:r>
@@ -21922,7 +22073,7 @@
       <w:r>
         <w:t>Testklasse UsersControllerTest</w:t>
       </w:r>
-      <w:bookmarkEnd w:id="105"/>
+      <w:bookmarkEnd w:id="119"/>
     </w:p>
     <w:p>
       <w:pPr>
@@ -22247,7 +22398,7 @@
           <w:lang w:val="en-GB"/>
         </w:rPr>
       </w:pPr>
-      <w:bookmarkStart w:id="106" w:name="_Toc294277227"/>
+      <w:bookmarkStart w:id="120" w:name="_Toc294277227"/>
       <w:r>
         <w:rPr>
           <w:lang w:val="en-GB"/>
@@ -22255,7 +22406,7 @@
         <w:lastRenderedPageBreak/>
         <w:t>Testklasse AddressTest</w:t>
       </w:r>
-      <w:bookmarkEnd w:id="106"/>
+      <w:bookmarkEnd w:id="120"/>
     </w:p>
     <w:p>
       <w:pPr>
@@ -22310,7 +22461,7 @@
           <w:lang w:val="en-GB"/>
         </w:rPr>
       </w:pPr>
-      <w:bookmarkStart w:id="107" w:name="_Toc294277265"/>
+      <w:bookmarkStart w:id="121" w:name="_Toc294277265"/>
       <w:r>
         <w:t xml:space="preserve">Abbildung </w:t>
       </w:r>
@@ -22328,7 +22479,7 @@
       <w:r>
         <w:t>Testklasse AddressTest</w:t>
       </w:r>
-      <w:bookmarkEnd w:id="107"/>
+      <w:bookmarkEnd w:id="121"/>
     </w:p>
     <w:p>
       <w:pPr>
@@ -22337,7 +22488,7 @@
           <w:lang w:val="en-GB"/>
         </w:rPr>
       </w:pPr>
-      <w:bookmarkStart w:id="108" w:name="_Toc294277228"/>
+      <w:bookmarkStart w:id="122" w:name="_Toc294277228"/>
       <w:r>
         <w:rPr>
           <w:lang w:val="en-GB"/>
@@ -22520,7 +22671,7 @@
         </w:rPr>
         <w:t>Testklasse AppliedMaterialTest</w:t>
       </w:r>
-      <w:bookmarkEnd w:id="108"/>
+      <w:bookmarkEnd w:id="122"/>
     </w:p>
     <w:p>
       <w:pPr>
@@ -22575,7 +22726,7 @@
           <w:lang w:val="en-GB"/>
         </w:rPr>
       </w:pPr>
-      <w:bookmarkStart w:id="109" w:name="_Toc294277266"/>
+      <w:bookmarkStart w:id="123" w:name="_Toc294277266"/>
       <w:r>
         <w:t xml:space="preserve">Abbildung </w:t>
       </w:r>
@@ -22593,7 +22744,7 @@
       <w:r>
         <w:t>Testklasse AppliedMaterialTest</w:t>
       </w:r>
-      <w:bookmarkEnd w:id="109"/>
+      <w:bookmarkEnd w:id="123"/>
     </w:p>
     <w:p>
       <w:pPr>
@@ -22602,7 +22753,7 @@
           <w:lang w:val="en-GB"/>
         </w:rPr>
       </w:pPr>
-      <w:bookmarkStart w:id="110" w:name="_Toc294277229"/>
+      <w:bookmarkStart w:id="124" w:name="_Toc294277229"/>
       <w:r>
         <w:rPr>
           <w:lang w:val="en-GB"/>
@@ -22783,7 +22934,7 @@
         <w:lastRenderedPageBreak/>
         <w:t>Testklasse CustomerTest</w:t>
       </w:r>
-      <w:bookmarkEnd w:id="110"/>
+      <w:bookmarkEnd w:id="124"/>
     </w:p>
     <w:p>
       <w:pPr>
@@ -22838,7 +22989,7 @@
           <w:lang w:val="en-GB"/>
         </w:rPr>
       </w:pPr>
-      <w:bookmarkStart w:id="111" w:name="_Toc294277267"/>
+      <w:bookmarkStart w:id="125" w:name="_Toc294277267"/>
       <w:r>
         <w:t xml:space="preserve">Abbildung </w:t>
       </w:r>
@@ -22856,7 +23007,7 @@
       <w:r>
         <w:t>Testklasse CustomerTest</w:t>
       </w:r>
-      <w:bookmarkEnd w:id="111"/>
+      <w:bookmarkEnd w:id="125"/>
     </w:p>
     <w:p>
       <w:pPr>
@@ -22865,7 +23016,7 @@
           <w:lang w:val="en-GB"/>
         </w:rPr>
       </w:pPr>
-      <w:bookmarkStart w:id="112" w:name="_Toc294277230"/>
+      <w:bookmarkStart w:id="126" w:name="_Toc294277230"/>
       <w:r>
         <w:rPr>
           <w:lang w:val="en-GB"/>
@@ -23048,7 +23199,7 @@
         </w:rPr>
         <w:t>Testklasse GeocoderTest</w:t>
       </w:r>
-      <w:bookmarkEnd w:id="112"/>
+      <w:bookmarkEnd w:id="126"/>
     </w:p>
     <w:p>
       <w:pPr>
@@ -23103,7 +23254,7 @@
           <w:lang w:val="en-GB"/>
         </w:rPr>
       </w:pPr>
-      <w:bookmarkStart w:id="113" w:name="_Toc294277268"/>
+      <w:bookmarkStart w:id="127" w:name="_Toc294277268"/>
       <w:r>
         <w:t xml:space="preserve">Abbildung </w:t>
       </w:r>
@@ -23121,7 +23272,7 @@
       <w:r>
         <w:t>Testklasse GeocoderTest</w:t>
       </w:r>
-      <w:bookmarkEnd w:id="113"/>
+      <w:bookmarkEnd w:id="127"/>
     </w:p>
     <w:p>
       <w:pPr>
@@ -23130,7 +23281,7 @@
           <w:lang w:val="en-GB"/>
         </w:rPr>
       </w:pPr>
-      <w:bookmarkStart w:id="114" w:name="_Toc294277231"/>
+      <w:bookmarkStart w:id="128" w:name="_Toc294277231"/>
       <w:r>
         <w:rPr>
           <w:lang w:val="en-GB"/>
@@ -23368,7 +23519,7 @@
         <w:lastRenderedPageBreak/>
         <w:t>Testklasse LocationTest</w:t>
       </w:r>
-      <w:bookmarkEnd w:id="114"/>
+      <w:bookmarkEnd w:id="128"/>
     </w:p>
     <w:p>
       <w:pPr>
@@ -23423,7 +23574,7 @@
           <w:lang w:val="en-GB"/>
         </w:rPr>
       </w:pPr>
-      <w:bookmarkStart w:id="115" w:name="_Toc294277269"/>
+      <w:bookmarkStart w:id="129" w:name="_Toc294277269"/>
       <w:r>
         <w:t xml:space="preserve">Abbildung </w:t>
       </w:r>
@@ -23438,7 +23589,7 @@
       <w:r>
         <w:t xml:space="preserve"> - Testklasse LocationTest</w:t>
       </w:r>
-      <w:bookmarkEnd w:id="115"/>
+      <w:bookmarkEnd w:id="129"/>
     </w:p>
     <w:p>
       <w:pPr>
@@ -23447,7 +23598,7 @@
           <w:lang w:val="en-GB"/>
         </w:rPr>
       </w:pPr>
-      <w:bookmarkStart w:id="116" w:name="_Toc294277232"/>
+      <w:bookmarkStart w:id="130" w:name="_Toc294277232"/>
       <w:r>
         <w:rPr>
           <w:lang w:val="en-GB"/>
@@ -23610,7 +23761,7 @@
         </w:rPr>
         <w:t>Testklasse MaterialTest</w:t>
       </w:r>
-      <w:bookmarkEnd w:id="116"/>
+      <w:bookmarkEnd w:id="130"/>
     </w:p>
     <w:p>
       <w:pPr>
@@ -23665,7 +23816,7 @@
           <w:lang w:val="en-GB"/>
         </w:rPr>
       </w:pPr>
-      <w:bookmarkStart w:id="117" w:name="_Toc294277270"/>
+      <w:bookmarkStart w:id="131" w:name="_Toc294277270"/>
       <w:r>
         <w:t xml:space="preserve">Abbildung </w:t>
       </w:r>
@@ -23683,7 +23834,7 @@
       <w:r>
         <w:t>Testklasse MaterialTest</w:t>
       </w:r>
-      <w:bookmarkEnd w:id="117"/>
+      <w:bookmarkEnd w:id="131"/>
     </w:p>
     <w:p>
       <w:pPr>
@@ -23692,7 +23843,7 @@
           <w:lang w:val="en-GB"/>
         </w:rPr>
       </w:pPr>
-      <w:bookmarkStart w:id="118" w:name="_Toc294277233"/>
+      <w:bookmarkStart w:id="132" w:name="_Toc294277233"/>
       <w:r>
         <w:rPr>
           <w:lang w:val="en-GB"/>
@@ -23893,7 +24044,7 @@
         <w:lastRenderedPageBreak/>
         <w:t>Testklasse OrderTest</w:t>
       </w:r>
-      <w:bookmarkEnd w:id="118"/>
+      <w:bookmarkEnd w:id="132"/>
     </w:p>
     <w:p>
       <w:pPr>
@@ -23948,7 +24099,7 @@
           <w:lang w:val="en-GB"/>
         </w:rPr>
       </w:pPr>
-      <w:bookmarkStart w:id="119" w:name="_Toc294277271"/>
+      <w:bookmarkStart w:id="133" w:name="_Toc294277271"/>
       <w:r>
         <w:t xml:space="preserve">Abbildung </w:t>
       </w:r>
@@ -23966,7 +24117,7 @@
       <w:r>
         <w:t>Testklasse OrderTest</w:t>
       </w:r>
-      <w:bookmarkEnd w:id="119"/>
+      <w:bookmarkEnd w:id="133"/>
     </w:p>
     <w:p>
       <w:pPr>
@@ -23975,7 +24126,7 @@
           <w:lang w:val="en-GB"/>
         </w:rPr>
       </w:pPr>
-      <w:bookmarkStart w:id="120" w:name="_Toc294277234"/>
+      <w:bookmarkStart w:id="134" w:name="_Toc294277234"/>
       <w:r>
         <w:rPr>
           <w:lang w:val="en-GB"/>
@@ -24158,7 +24309,7 @@
         </w:rPr>
         <w:t>Testklasse TimeEntryTest</w:t>
       </w:r>
-      <w:bookmarkEnd w:id="120"/>
+      <w:bookmarkEnd w:id="134"/>
     </w:p>
     <w:p>
       <w:pPr>
@@ -24213,7 +24364,7 @@
           <w:lang w:val="en-GB"/>
         </w:rPr>
       </w:pPr>
-      <w:bookmarkStart w:id="121" w:name="_Toc294277272"/>
+      <w:bookmarkStart w:id="135" w:name="_Toc294277272"/>
       <w:r>
         <w:t xml:space="preserve">Abbildung </w:t>
       </w:r>
@@ -24231,7 +24382,7 @@
       <w:r>
         <w:t>Testklasse TimeEntryTest</w:t>
       </w:r>
-      <w:bookmarkEnd w:id="121"/>
+      <w:bookmarkEnd w:id="135"/>
     </w:p>
     <w:p>
       <w:pPr>
@@ -24474,7 +24625,7 @@
           <w:lang w:val="en-US" w:eastAsia="de-CH"/>
         </w:rPr>
       </w:pPr>
-      <w:bookmarkStart w:id="122" w:name="_Toc294277235"/>
+      <w:bookmarkStart w:id="136" w:name="_Toc294277235"/>
       <w:r>
         <w:rPr>
           <w:rFonts w:eastAsia="Times New Roman"/>
@@ -24499,7 +24650,7 @@
         <w:lastRenderedPageBreak/>
         <w:t>Testklasse TimeEntryTypeMaterialTest</w:t>
       </w:r>
-      <w:bookmarkEnd w:id="122"/>
+      <w:bookmarkEnd w:id="136"/>
     </w:p>
     <w:p>
       <w:pPr>
@@ -24562,7 +24713,7 @@
       <w:pPr>
         <w:pStyle w:val="Beschriftung"/>
       </w:pPr>
-      <w:bookmarkStart w:id="123" w:name="_Toc294277273"/>
+      <w:bookmarkStart w:id="137" w:name="_Toc294277273"/>
       <w:r>
         <w:t xml:space="preserve">Abbildung </w:t>
       </w:r>
@@ -24580,13 +24731,13 @@
       <w:r>
         <w:t>Testklasse TimeEntryTypeMaterialTest</w:t>
       </w:r>
-      <w:bookmarkEnd w:id="123"/>
+      <w:bookmarkEnd w:id="137"/>
     </w:p>
     <w:p>
       <w:pPr>
         <w:pStyle w:val="berschrift4"/>
       </w:pPr>
-      <w:bookmarkStart w:id="124" w:name="_Toc294277236"/>
+      <w:bookmarkStart w:id="138" w:name="_Toc294277236"/>
       <w:r>
         <w:t>Ausgabe</w:t>
       </w:r>
@@ -24740,7 +24891,7 @@
       <w:r>
         <w:t>Testklasse TimeEntryTypeTest</w:t>
       </w:r>
-      <w:bookmarkEnd w:id="124"/>
+      <w:bookmarkEnd w:id="138"/>
     </w:p>
     <w:p>
       <w:pPr>
@@ -24792,7 +24943,7 @@
       <w:pPr>
         <w:pStyle w:val="Beschriftung"/>
       </w:pPr>
-      <w:bookmarkStart w:id="125" w:name="_Toc294277274"/>
+      <w:bookmarkStart w:id="139" w:name="_Toc294277274"/>
       <w:r>
         <w:t xml:space="preserve">Abbildung </w:t>
       </w:r>
@@ -24810,13 +24961,13 @@
       <w:r>
         <w:t>Testklasse TimeEntryTypeTest</w:t>
       </w:r>
-      <w:bookmarkEnd w:id="125"/>
+      <w:bookmarkEnd w:id="139"/>
     </w:p>
     <w:p>
       <w:pPr>
         <w:pStyle w:val="berschrift4"/>
       </w:pPr>
-      <w:bookmarkStart w:id="126" w:name="_Toc294277237"/>
+      <w:bookmarkStart w:id="140" w:name="_Toc294277237"/>
       <w:r>
         <w:t>Ausgabe</w:t>
       </w:r>
@@ -24999,7 +25150,7 @@
         <w:lastRenderedPageBreak/>
         <w:t>Testklasse UserTest</w:t>
       </w:r>
-      <w:bookmarkEnd w:id="126"/>
+      <w:bookmarkEnd w:id="140"/>
     </w:p>
     <w:p>
       <w:pPr>
@@ -25051,7 +25202,7 @@
       <w:pPr>
         <w:pStyle w:val="Beschriftung"/>
       </w:pPr>
-      <w:bookmarkStart w:id="127" w:name="_Toc294277275"/>
+      <w:bookmarkStart w:id="141" w:name="_Toc294277275"/>
       <w:r>
         <w:t xml:space="preserve">Abbildung </w:t>
       </w:r>
@@ -25069,13 +25220,13 @@
       <w:r>
         <w:t>Testklasse UserTest</w:t>
       </w:r>
-      <w:bookmarkEnd w:id="127"/>
+      <w:bookmarkEnd w:id="141"/>
     </w:p>
     <w:p>
       <w:pPr>
         <w:pStyle w:val="berschrift4"/>
       </w:pPr>
-      <w:bookmarkStart w:id="128" w:name="_Toc294277238"/>
+      <w:bookmarkStart w:id="142" w:name="_Toc294277238"/>
       <w:r>
         <w:t>Ausgabe</w:t>
       </w:r>
@@ -25259,7 +25410,7 @@
       <w:r>
         <w:t>Testklasse TestCase</w:t>
       </w:r>
-      <w:bookmarkEnd w:id="128"/>
+      <w:bookmarkEnd w:id="142"/>
     </w:p>
     <w:p>
       <w:pPr>
@@ -25311,7 +25462,7 @@
       <w:pPr>
         <w:pStyle w:val="Beschriftung"/>
       </w:pPr>
-      <w:bookmarkStart w:id="129" w:name="_Toc294277276"/>
+      <w:bookmarkStart w:id="143" w:name="_Toc294277276"/>
       <w:r>
         <w:t xml:space="preserve">Abbildung </w:t>
       </w:r>
@@ -25329,7 +25480,7 @@
       <w:r>
         <w:t>Testklasse TestCase</w:t>
       </w:r>
-      <w:bookmarkEnd w:id="129"/>
+      <w:bookmarkEnd w:id="143"/>
     </w:p>
     <w:p>
       <w:r>
@@ -25365,7 +25516,7 @@
           <w:lang w:val="en-US" w:eastAsia="de-CH"/>
         </w:rPr>
       </w:pPr>
-      <w:bookmarkStart w:id="130" w:name="_Toc294277239"/>
+      <w:bookmarkStart w:id="144" w:name="_Toc294277239"/>
       <w:r>
         <w:rPr>
           <w:rFonts w:eastAsia="Times New Roman"/>
@@ -25374,7 +25525,7 @@
         <w:lastRenderedPageBreak/>
         <w:t>Performance Test</w:t>
       </w:r>
-      <w:bookmarkEnd w:id="130"/>
+      <w:bookmarkEnd w:id="144"/>
     </w:p>
     <w:p>
       <w:pPr>
@@ -25479,7 +25630,7 @@
           <w:rFonts w:ascii="Courier New" w:eastAsia="Times New Roman" w:hAnsi="Courier New" w:cs="Courier New"/>
           <w:sz w:val="18"/>
           <w:szCs w:val="18"/>
-          <w:lang w:eastAsia="de-CH"/>
+          <w:lang w:val="en-US" w:eastAsia="de-CH"/>
         </w:rPr>
         <w:t>Loaded suite /var/lib/gems/1.8/gems/rake-0.8.7/lib/rake</w:t>
       </w:r>
@@ -27215,6 +27366,53 @@
           <w:lang w:val="en-US" w:eastAsia="de-CH"/>
         </w:rPr>
         <w:t>0,2011-05-27T14:25:40Z,,3.0.5,ruby-1.8.7.302,x86_64-linux</w:t>
+      </w:r>
+    </w:p>
+    <w:p>
+      <w:pPr>
+        <w:rPr>
+          <w:rFonts w:ascii="Courier New" w:eastAsia="Times New Roman" w:hAnsi="Courier New" w:cs="Courier New"/>
+          <w:sz w:val="18"/>
+          <w:szCs w:val="18"/>
+          <w:lang w:val="en-US" w:eastAsia="de-CH"/>
+        </w:rPr>
+      </w:pPr>
+      <w:r>
+        <w:rPr>
+          <w:rFonts w:ascii="Courier New" w:eastAsia="Times New Roman" w:hAnsi="Courier New" w:cs="Courier New"/>
+          <w:sz w:val="18"/>
+          <w:szCs w:val="18"/>
+          <w:lang w:val="en-US" w:eastAsia="de-CH"/>
+        </w:rPr>
+        <w:br w:type="page"/>
+      </w:r>
+    </w:p>
+    <w:p>
+      <w:pPr>
+        <w:pStyle w:val="berschrift1"/>
+        <w:rPr>
+          <w:rFonts w:eastAsia="Times New Roman"/>
+          <w:lang w:val="en-US" w:eastAsia="de-CH"/>
+        </w:rPr>
+      </w:pPr>
+      <w:r>
+        <w:rPr>
+          <w:rFonts w:eastAsia="Times New Roman"/>
+          <w:lang w:val="en-US" w:eastAsia="de-CH"/>
+        </w:rPr>
+        <w:lastRenderedPageBreak/>
+        <w:t>Usability Tests</w:t>
+      </w:r>
+    </w:p>
+    <w:p>
+      <w:r>
+        <w:t xml:space="preserve">Die Usability Tests wurden ausgelagert in die Datei </w:t>
+      </w:r>
+      <w:r>
+        <w:t>usability_tests</w:t>
+      </w:r>
+      <w:r>
+        <w:t>.docx.</w:t>
       </w:r>
     </w:p>
     <w:sectPr>
@@ -27339,7 +27537,7 @@
         <w:noProof/>
         <w:lang w:val="de-DE"/>
       </w:rPr>
-      <w:t>1</w:t>
+      <w:t>4</w:t>
     </w:r>
     <w:r>
       <w:rPr>
@@ -27360,7 +27558,7 @@
           <w:noProof/>
           <w:lang w:val="de-DE"/>
         </w:rPr>
-        <w:t>33</w:t>
+        <w:t>35</w:t>
       </w:r>
     </w:fldSimple>
   </w:p>
@@ -27493,8 +27691,6 @@
     <w:r>
       <w:t xml:space="preserve"> MS6</w:t>
     </w:r>
-    <w:bookmarkStart w:id="131" w:name="_GoBack"/>
-    <w:bookmarkEnd w:id="131"/>
     <w:r>
       <w:tab/>
     </w:r>
@@ -29701,6 +29897,119 @@
     </w:lvl>
   </w:abstractNum>
   <w:abstractNum w:abstractNumId="24">
+    <w:nsid w:val="6C042D79"/>
+    <w:multiLevelType w:val="hybridMultilevel"/>
+    <w:tmpl w:val="C1F8E69E"/>
+    <w:lvl w:ilvl="0" w:tplc="08070001">
+      <w:start w:val="1"/>
+      <w:numFmt w:val="bullet"/>
+      <w:lvlText w:val=""/>
+      <w:lvlJc w:val="left"/>
+      <w:pPr>
+        <w:ind w:left="720" w:hanging="360"/>
+      </w:pPr>
+      <w:rPr>
+        <w:rFonts w:ascii="Symbol" w:hAnsi="Symbol" w:hint="default"/>
+      </w:rPr>
+    </w:lvl>
+    <w:lvl w:ilvl="1" w:tplc="08070003" w:tentative="1">
+      <w:start w:val="1"/>
+      <w:numFmt w:val="bullet"/>
+      <w:lvlText w:val="o"/>
+      <w:lvlJc w:val="left"/>
+      <w:pPr>
+        <w:ind w:left="1440" w:hanging="360"/>
+      </w:pPr>
+      <w:rPr>
+        <w:rFonts w:ascii="Courier New" w:hAnsi="Courier New" w:cs="Courier New" w:hint="default"/>
+      </w:rPr>
+    </w:lvl>
+    <w:lvl w:ilvl="2" w:tplc="08070005" w:tentative="1">
+      <w:start w:val="1"/>
+      <w:numFmt w:val="bullet"/>
+      <w:lvlText w:val=""/>
+      <w:lvlJc w:val="left"/>
+      <w:pPr>
+        <w:ind w:left="2160" w:hanging="360"/>
+      </w:pPr>
+      <w:rPr>
+        <w:rFonts w:ascii="Wingdings" w:hAnsi="Wingdings" w:hint="default"/>
+      </w:rPr>
+    </w:lvl>
+    <w:lvl w:ilvl="3" w:tplc="08070001" w:tentative="1">
+      <w:start w:val="1"/>
+      <w:numFmt w:val="bullet"/>
+      <w:lvlText w:val=""/>
+      <w:lvlJc w:val="left"/>
+      <w:pPr>
+        <w:ind w:left="2880" w:hanging="360"/>
+      </w:pPr>
+      <w:rPr>
+        <w:rFonts w:ascii="Symbol" w:hAnsi="Symbol" w:hint="default"/>
+      </w:rPr>
+    </w:lvl>
+    <w:lvl w:ilvl="4" w:tplc="08070003" w:tentative="1">
+      <w:start w:val="1"/>
+      <w:numFmt w:val="bullet"/>
+      <w:lvlText w:val="o"/>
+      <w:lvlJc w:val="left"/>
+      <w:pPr>
+        <w:ind w:left="3600" w:hanging="360"/>
+      </w:pPr>
+      <w:rPr>
+        <w:rFonts w:ascii="Courier New" w:hAnsi="Courier New" w:cs="Courier New" w:hint="default"/>
+      </w:rPr>
+    </w:lvl>
+    <w:lvl w:ilvl="5" w:tplc="08070005" w:tentative="1">
+      <w:start w:val="1"/>
+      <w:numFmt w:val="bullet"/>
+      <w:lvlText w:val=""/>
+      <w:lvlJc w:val="left"/>
+      <w:pPr>
+        <w:ind w:left="4320" w:hanging="360"/>
+      </w:pPr>
+      <w:rPr>
+        <w:rFonts w:ascii="Wingdings" w:hAnsi="Wingdings" w:hint="default"/>
+      </w:rPr>
+    </w:lvl>
+    <w:lvl w:ilvl="6" w:tplc="08070001" w:tentative="1">
+      <w:start w:val="1"/>
+      <w:numFmt w:val="bullet"/>
+      <w:lvlText w:val=""/>
+      <w:lvlJc w:val="left"/>
+      <w:pPr>
+        <w:ind w:left="5040" w:hanging="360"/>
+      </w:pPr>
+      <w:rPr>
+        <w:rFonts w:ascii="Symbol" w:hAnsi="Symbol" w:hint="default"/>
+      </w:rPr>
+    </w:lvl>
+    <w:lvl w:ilvl="7" w:tplc="08070003" w:tentative="1">
+      <w:start w:val="1"/>
+      <w:numFmt w:val="bullet"/>
+      <w:lvlText w:val="o"/>
+      <w:lvlJc w:val="left"/>
+      <w:pPr>
+        <w:ind w:left="5760" w:hanging="360"/>
+      </w:pPr>
+      <w:rPr>
+        <w:rFonts w:ascii="Courier New" w:hAnsi="Courier New" w:cs="Courier New" w:hint="default"/>
+      </w:rPr>
+    </w:lvl>
+    <w:lvl w:ilvl="8" w:tplc="08070005" w:tentative="1">
+      <w:start w:val="1"/>
+      <w:numFmt w:val="bullet"/>
+      <w:lvlText w:val=""/>
+      <w:lvlJc w:val="left"/>
+      <w:pPr>
+        <w:ind w:left="6480" w:hanging="360"/>
+      </w:pPr>
+      <w:rPr>
+        <w:rFonts w:ascii="Wingdings" w:hAnsi="Wingdings" w:hint="default"/>
+      </w:rPr>
+    </w:lvl>
+  </w:abstractNum>
+  <w:abstractNum w:abstractNumId="25">
     <w:nsid w:val="6C7E6169"/>
     <w:multiLevelType w:val="hybridMultilevel"/>
     <w:tmpl w:val="C870222C"/>
@@ -29786,7 +30095,7 @@
       </w:pPr>
     </w:lvl>
   </w:abstractNum>
-  <w:abstractNum w:abstractNumId="25">
+  <w:abstractNum w:abstractNumId="26">
     <w:nsid w:val="74896A32"/>
     <w:multiLevelType w:val="hybridMultilevel"/>
     <w:tmpl w:val="A926C35C"/>
@@ -29872,7 +30181,7 @@
       </w:pPr>
     </w:lvl>
   </w:abstractNum>
-  <w:abstractNum w:abstractNumId="26">
+  <w:abstractNum w:abstractNumId="27">
     <w:nsid w:val="7A3B6DF0"/>
     <w:multiLevelType w:val="multilevel"/>
     <w:tmpl w:val="D1286F7E"/>
@@ -29962,7 +30271,7 @@
       </w:pPr>
     </w:lvl>
   </w:abstractNum>
-  <w:abstractNum w:abstractNumId="27">
+  <w:abstractNum w:abstractNumId="28">
     <w:nsid w:val="7EC64928"/>
     <w:multiLevelType w:val="hybridMultilevel"/>
     <w:tmpl w:val="B40CBD2C"/>
@@ -30051,7 +30360,7 @@
       </w:pPr>
     </w:lvl>
   </w:abstractNum>
-  <w:abstractNum w:abstractNumId="28">
+  <w:abstractNum w:abstractNumId="29">
     <w:nsid w:val="7FEC664C"/>
     <w:multiLevelType w:val="multilevel"/>
     <w:tmpl w:val="C04E2C5C"/>
@@ -30154,19 +30463,19 @@
     <w:abstractNumId w:val="18"/>
   </w:num>
   <w:num w:numId="5">
-    <w:abstractNumId w:val="24"/>
+    <w:abstractNumId w:val="25"/>
   </w:num>
   <w:num w:numId="6">
     <w:abstractNumId w:val="6"/>
   </w:num>
   <w:num w:numId="7">
-    <w:abstractNumId w:val="25"/>
+    <w:abstractNumId w:val="26"/>
   </w:num>
   <w:num w:numId="8">
     <w:abstractNumId w:val="0"/>
   </w:num>
   <w:num w:numId="9">
-    <w:abstractNumId w:val="27"/>
+    <w:abstractNumId w:val="28"/>
   </w:num>
   <w:num w:numId="10">
     <w:abstractNumId w:val="18"/>
@@ -30208,13 +30517,13 @@
     <w:abstractNumId w:val="7"/>
   </w:num>
   <w:num w:numId="22">
-    <w:abstractNumId w:val="28"/>
+    <w:abstractNumId w:val="29"/>
   </w:num>
   <w:num w:numId="23">
     <w:abstractNumId w:val="8"/>
   </w:num>
   <w:num w:numId="24">
-    <w:abstractNumId w:val="26"/>
+    <w:abstractNumId w:val="27"/>
   </w:num>
   <w:num w:numId="25">
     <w:abstractNumId w:val="14"/>
@@ -30233,6 +30542,9 @@
   </w:num>
   <w:num w:numId="30">
     <w:abstractNumId w:val="22"/>
+  </w:num>
+  <w:num w:numId="31">
+    <w:abstractNumId w:val="24"/>
   </w:num>
 </w:numbering>
 </file>
@@ -30523,7 +30835,6 @@
     <w:next w:val="Standard"/>
     <w:link w:val="berschrift5Zchn"/>
     <w:uiPriority w:val="9"/>
-    <w:semiHidden/>
     <w:unhideWhenUsed/>
     <w:qFormat/>
     <w:rsid w:val="00BF1750"/>
@@ -33506,7 +33817,7 @@
 </file>
 
 <file path=customXml/itemProps1.xml><?xml version="1.0" encoding="utf-8"?>
-<ds:datastoreItem xmlns:ds="http://schemas.openxmlformats.org/officeDocument/2006/customXml" ds:itemID="{4C57B8F1-240C-4BA3-A1C2-2781FBB7DDEA}">
+<ds:datastoreItem xmlns:ds="http://schemas.openxmlformats.org/officeDocument/2006/customXml" ds:itemID="{99CAC338-93C6-4A74-B79A-B0DC9F0FE005}">
   <ds:schemaRefs>
     <ds:schemaRef ds:uri="http://schemas.openxmlformats.org/officeDocument/2006/bibliography"/>
   </ds:schemaRefs>

--- a/doc/06_Tests/ms6/test_dokumentation_ms6.docx
+++ b/doc/06_Tests/ms6/test_dokumentation_ms6.docx
@@ -182,7 +182,6 @@
                     <w:dataBinding w:prefixMappings="xmlns:ns0='http://schemas.openxmlformats.org/officeDocument/2006/extended-properties'" w:xpath="/ns0:Properties[1]/ns0:Company[1]" w:storeItemID="{6668398D-A668-4E3E-A5EB-62B293D839F1}"/>
                     <w:text/>
                   </w:sdtPr>
-                  <w:sdtEndPr/>
                   <w:sdtContent>
                     <w:r>
                       <w:rPr>
@@ -215,7 +214,6 @@
                   <w:dataBinding w:prefixMappings="xmlns:ns0='http://schemas.openxmlformats.org/package/2006/metadata/core-properties' xmlns:ns1='http://purl.org/dc/elements/1.1/'" w:xpath="/ns0:coreProperties[1]/ns1:title[1]" w:storeItemID="{6C3C8BC8-F283-45AE-878A-BAB7291924A1}"/>
                   <w:text/>
                 </w:sdtPr>
-                <w:sdtEndPr/>
                 <w:sdtContent>
                   <w:p>
                     <w:pPr>
@@ -15581,27 +15579,14 @@
       <w:r>
         <w:t xml:space="preserve">Abbildung </w:t>
       </w:r>
-      <w:r>
-        <w:fldChar w:fldCharType="begin"/>
-      </w:r>
-      <w:r>
-        <w:instrText xml:space="preserve"> SEQ Abbildung \* ARABIC </w:instrText>
-      </w:r>
-      <w:r>
-        <w:fldChar w:fldCharType="separate"/>
-      </w:r>
-      <w:r>
-        <w:rPr>
-          <w:noProof/>
-        </w:rPr>
-        <w:t>1</w:t>
-      </w:r>
-      <w:r>
-        <w:rPr>
-          <w:noProof/>
-        </w:rPr>
-        <w:fldChar w:fldCharType="end"/>
-      </w:r>
+      <w:fldSimple w:instr=" SEQ Abbildung \* ARABIC ">
+        <w:r>
+          <w:rPr>
+            <w:noProof/>
+          </w:rPr>
+          <w:t>1</w:t>
+        </w:r>
+      </w:fldSimple>
       <w:r>
         <w:rPr>
           <w:noProof/>
@@ -15699,27 +15684,14 @@
       <w:r>
         <w:t xml:space="preserve">Abbildung </w:t>
       </w:r>
-      <w:r>
-        <w:fldChar w:fldCharType="begin"/>
-      </w:r>
-      <w:r>
-        <w:instrText xml:space="preserve"> SEQ Abbildung \* ARABIC </w:instrText>
-      </w:r>
-      <w:r>
-        <w:fldChar w:fldCharType="separate"/>
-      </w:r>
-      <w:r>
-        <w:rPr>
-          <w:noProof/>
-        </w:rPr>
-        <w:t>2</w:t>
-      </w:r>
-      <w:r>
-        <w:rPr>
-          <w:noProof/>
-        </w:rPr>
-        <w:fldChar w:fldCharType="end"/>
-      </w:r>
+      <w:fldSimple w:instr=" SEQ Abbildung \* ARABIC ">
+        <w:r>
+          <w:rPr>
+            <w:noProof/>
+          </w:rPr>
+          <w:t>2</w:t>
+        </w:r>
+      </w:fldSimple>
       <w:r>
         <w:t xml:space="preserve"> - Testklasse </w:t>
       </w:r>
@@ -16265,27 +16237,14 @@
       <w:r>
         <w:t xml:space="preserve">Abbildung </w:t>
       </w:r>
-      <w:r>
-        <w:fldChar w:fldCharType="begin"/>
-      </w:r>
-      <w:r>
-        <w:instrText xml:space="preserve"> SEQ Abbildung \* ARABIC </w:instrText>
-      </w:r>
-      <w:r>
-        <w:fldChar w:fldCharType="separate"/>
-      </w:r>
-      <w:r>
-        <w:rPr>
-          <w:noProof/>
-        </w:rPr>
-        <w:t>4</w:t>
-      </w:r>
-      <w:r>
-        <w:rPr>
-          <w:noProof/>
-        </w:rPr>
-        <w:fldChar w:fldCharType="end"/>
-      </w:r>
+      <w:fldSimple w:instr=" SEQ Abbildung \* ARABIC ">
+        <w:r>
+          <w:rPr>
+            <w:noProof/>
+          </w:rPr>
+          <w:t>4</w:t>
+        </w:r>
+      </w:fldSimple>
       <w:r>
         <w:t xml:space="preserve"> - Testklasse </w:t>
       </w:r>
@@ -16465,27 +16424,14 @@
       <w:r>
         <w:t xml:space="preserve">Abbildung </w:t>
       </w:r>
-      <w:r>
-        <w:fldChar w:fldCharType="begin"/>
-      </w:r>
-      <w:r>
-        <w:instrText xml:space="preserve"> SEQ Abbildung \* ARABIC </w:instrText>
-      </w:r>
-      <w:r>
-        <w:fldChar w:fldCharType="separate"/>
-      </w:r>
-      <w:r>
-        <w:rPr>
-          <w:noProof/>
-        </w:rPr>
-        <w:t>5</w:t>
-      </w:r>
-      <w:r>
-        <w:rPr>
-          <w:noProof/>
-        </w:rPr>
-        <w:fldChar w:fldCharType="end"/>
-      </w:r>
+      <w:fldSimple w:instr=" SEQ Abbildung \* ARABIC ">
+        <w:r>
+          <w:rPr>
+            <w:noProof/>
+          </w:rPr>
+          <w:t>5</w:t>
+        </w:r>
+      </w:fldSimple>
       <w:r>
         <w:t xml:space="preserve"> - Testklasse </w:t>
       </w:r>
@@ -16599,27 +16545,14 @@
       <w:r>
         <w:t xml:space="preserve">Abbildung </w:t>
       </w:r>
-      <w:r>
-        <w:fldChar w:fldCharType="begin"/>
-      </w:r>
-      <w:r>
-        <w:instrText xml:space="preserve"> SEQ Abbildung \* ARABIC </w:instrText>
-      </w:r>
-      <w:r>
-        <w:fldChar w:fldCharType="separate"/>
-      </w:r>
-      <w:r>
-        <w:rPr>
-          <w:noProof/>
-        </w:rPr>
-        <w:t>6</w:t>
-      </w:r>
-      <w:r>
-        <w:rPr>
-          <w:noProof/>
-        </w:rPr>
-        <w:fldChar w:fldCharType="end"/>
-      </w:r>
+      <w:fldSimple w:instr=" SEQ Abbildung \* ARABIC ">
+        <w:r>
+          <w:rPr>
+            <w:noProof/>
+          </w:rPr>
+          <w:t>6</w:t>
+        </w:r>
+      </w:fldSimple>
       <w:r>
         <w:t xml:space="preserve"> - Testklasse </w:t>
       </w:r>
@@ -16758,27 +16691,14 @@
       <w:r>
         <w:t xml:space="preserve">Abbildung </w:t>
       </w:r>
-      <w:r>
-        <w:fldChar w:fldCharType="begin"/>
-      </w:r>
-      <w:r>
-        <w:instrText xml:space="preserve"> SEQ Abbildung \* ARABIC </w:instrText>
-      </w:r>
-      <w:r>
-        <w:fldChar w:fldCharType="separate"/>
-      </w:r>
-      <w:r>
-        <w:rPr>
-          <w:noProof/>
-        </w:rPr>
-        <w:t>7</w:t>
-      </w:r>
-      <w:r>
-        <w:rPr>
-          <w:noProof/>
-        </w:rPr>
-        <w:fldChar w:fldCharType="end"/>
-      </w:r>
+      <w:fldSimple w:instr=" SEQ Abbildung \* ARABIC ">
+        <w:r>
+          <w:rPr>
+            <w:noProof/>
+          </w:rPr>
+          <w:t>7</w:t>
+        </w:r>
+      </w:fldSimple>
       <w:r>
         <w:t xml:space="preserve"> - Testklasse </w:t>
       </w:r>
@@ -16946,27 +16866,14 @@
       <w:r>
         <w:t xml:space="preserve">Abbildung </w:t>
       </w:r>
-      <w:r>
-        <w:fldChar w:fldCharType="begin"/>
-      </w:r>
-      <w:r>
-        <w:instrText xml:space="preserve"> SEQ Abbildung \* ARABIC </w:instrText>
-      </w:r>
-      <w:r>
-        <w:fldChar w:fldCharType="separate"/>
-      </w:r>
-      <w:r>
-        <w:rPr>
-          <w:noProof/>
-        </w:rPr>
-        <w:t>8</w:t>
-      </w:r>
-      <w:r>
-        <w:rPr>
-          <w:noProof/>
-        </w:rPr>
-        <w:fldChar w:fldCharType="end"/>
-      </w:r>
+      <w:fldSimple w:instr=" SEQ Abbildung \* ARABIC ">
+        <w:r>
+          <w:rPr>
+            <w:noProof/>
+          </w:rPr>
+          <w:t>8</w:t>
+        </w:r>
+      </w:fldSimple>
       <w:r>
         <w:t xml:space="preserve"> - Testklasse </w:t>
       </w:r>
@@ -17200,27 +17107,14 @@
       <w:r>
         <w:t xml:space="preserve">Abbildung </w:t>
       </w:r>
-      <w:r>
-        <w:fldChar w:fldCharType="begin"/>
-      </w:r>
-      <w:r>
-        <w:instrText xml:space="preserve"> SEQ Abbildung \* ARABIC </w:instrText>
-      </w:r>
-      <w:r>
-        <w:fldChar w:fldCharType="separate"/>
-      </w:r>
-      <w:r>
-        <w:rPr>
-          <w:noProof/>
-        </w:rPr>
-        <w:t>9</w:t>
-      </w:r>
-      <w:r>
-        <w:rPr>
-          <w:noProof/>
-        </w:rPr>
-        <w:fldChar w:fldCharType="end"/>
-      </w:r>
+      <w:fldSimple w:instr=" SEQ Abbildung \* ARABIC ">
+        <w:r>
+          <w:rPr>
+            <w:noProof/>
+          </w:rPr>
+          <w:t>9</w:t>
+        </w:r>
+      </w:fldSimple>
       <w:r>
         <w:t xml:space="preserve"> - Testklasse </w:t>
       </w:r>
@@ -17622,27 +17516,14 @@
       <w:r>
         <w:t xml:space="preserve">Abbildung </w:t>
       </w:r>
-      <w:r>
-        <w:fldChar w:fldCharType="begin"/>
-      </w:r>
-      <w:r>
-        <w:instrText xml:space="preserve"> SEQ Abbildung \* ARABIC </w:instrText>
-      </w:r>
-      <w:r>
-        <w:fldChar w:fldCharType="separate"/>
-      </w:r>
-      <w:r>
-        <w:rPr>
-          <w:noProof/>
-        </w:rPr>
-        <w:t>10</w:t>
-      </w:r>
-      <w:r>
-        <w:rPr>
-          <w:noProof/>
-        </w:rPr>
-        <w:fldChar w:fldCharType="end"/>
-      </w:r>
+      <w:fldSimple w:instr=" SEQ Abbildung \* ARABIC ">
+        <w:r>
+          <w:rPr>
+            <w:noProof/>
+          </w:rPr>
+          <w:t>10</w:t>
+        </w:r>
+      </w:fldSimple>
       <w:r>
         <w:t xml:space="preserve"> - Testklasse </w:t>
       </w:r>
@@ -17825,27 +17706,14 @@
       <w:r>
         <w:t xml:space="preserve">Abbildung </w:t>
       </w:r>
-      <w:r>
-        <w:fldChar w:fldCharType="begin"/>
-      </w:r>
-      <w:r>
-        <w:instrText xml:space="preserve"> SEQ Abbildung \* ARABIC </w:instrText>
-      </w:r>
-      <w:r>
-        <w:fldChar w:fldCharType="separate"/>
-      </w:r>
-      <w:r>
-        <w:rPr>
-          <w:noProof/>
-        </w:rPr>
-        <w:t>11</w:t>
-      </w:r>
-      <w:r>
-        <w:rPr>
-          <w:noProof/>
-        </w:rPr>
-        <w:fldChar w:fldCharType="end"/>
-      </w:r>
+      <w:fldSimple w:instr=" SEQ Abbildung \* ARABIC ">
+        <w:r>
+          <w:rPr>
+            <w:noProof/>
+          </w:rPr>
+          <w:t>11</w:t>
+        </w:r>
+      </w:fldSimple>
       <w:r>
         <w:t xml:space="preserve"> - Testklasse </w:t>
       </w:r>
@@ -18123,27 +17991,14 @@
       <w:r>
         <w:t xml:space="preserve">Abbildung </w:t>
       </w:r>
-      <w:r>
-        <w:fldChar w:fldCharType="begin"/>
-      </w:r>
-      <w:r>
-        <w:instrText xml:space="preserve"> SEQ Abbildung \* ARABIC </w:instrText>
-      </w:r>
-      <w:r>
-        <w:fldChar w:fldCharType="separate"/>
-      </w:r>
-      <w:r>
-        <w:rPr>
-          <w:noProof/>
-        </w:rPr>
-        <w:t>12</w:t>
-      </w:r>
-      <w:r>
-        <w:rPr>
-          <w:noProof/>
-        </w:rPr>
-        <w:fldChar w:fldCharType="end"/>
-      </w:r>
+      <w:fldSimple w:instr=" SEQ Abbildung \* ARABIC ">
+        <w:r>
+          <w:rPr>
+            <w:noProof/>
+          </w:rPr>
+          <w:t>12</w:t>
+        </w:r>
+      </w:fldSimple>
       <w:r>
         <w:t xml:space="preserve"> - Testklasse </w:t>
       </w:r>
@@ -18346,27 +18201,14 @@
       <w:r>
         <w:t xml:space="preserve">Abbildung </w:t>
       </w:r>
-      <w:r>
-        <w:fldChar w:fldCharType="begin"/>
-      </w:r>
-      <w:r>
-        <w:instrText xml:space="preserve"> SEQ Abbildung \* ARABIC </w:instrText>
-      </w:r>
-      <w:r>
-        <w:fldChar w:fldCharType="separate"/>
-      </w:r>
-      <w:r>
-        <w:rPr>
-          <w:noProof/>
-        </w:rPr>
-        <w:t>13</w:t>
-      </w:r>
-      <w:r>
-        <w:rPr>
-          <w:noProof/>
-        </w:rPr>
-        <w:fldChar w:fldCharType="end"/>
-      </w:r>
+      <w:fldSimple w:instr=" SEQ Abbildung \* ARABIC ">
+        <w:r>
+          <w:rPr>
+            <w:noProof/>
+          </w:rPr>
+          <w:t>13</w:t>
+        </w:r>
+      </w:fldSimple>
       <w:r>
         <w:t xml:space="preserve"> - Testkla</w:t>
       </w:r>
@@ -18484,27 +18326,14 @@
       <w:r>
         <w:t xml:space="preserve">Abbildung </w:t>
       </w:r>
-      <w:r>
-        <w:fldChar w:fldCharType="begin"/>
-      </w:r>
-      <w:r>
-        <w:instrText xml:space="preserve"> SEQ Abbildung \* ARABIC </w:instrText>
-      </w:r>
-      <w:r>
-        <w:fldChar w:fldCharType="separate"/>
-      </w:r>
-      <w:r>
-        <w:rPr>
-          <w:noProof/>
-        </w:rPr>
-        <w:t>14</w:t>
-      </w:r>
-      <w:r>
-        <w:rPr>
-          <w:noProof/>
-        </w:rPr>
-        <w:fldChar w:fldCharType="end"/>
-      </w:r>
+      <w:fldSimple w:instr=" SEQ Abbildung \* ARABIC ">
+        <w:r>
+          <w:rPr>
+            <w:noProof/>
+          </w:rPr>
+          <w:t>14</w:t>
+        </w:r>
+      </w:fldSimple>
       <w:r>
         <w:t xml:space="preserve"> - Testklasse </w:t>
       </w:r>
@@ -18633,27 +18462,14 @@
       <w:r>
         <w:t xml:space="preserve">Abbildung </w:t>
       </w:r>
-      <w:r>
-        <w:fldChar w:fldCharType="begin"/>
-      </w:r>
-      <w:r>
-        <w:instrText xml:space="preserve"> SEQ Abbildung \* ARABIC </w:instrText>
-      </w:r>
-      <w:r>
-        <w:fldChar w:fldCharType="separate"/>
-      </w:r>
-      <w:r>
-        <w:rPr>
-          <w:noProof/>
-        </w:rPr>
-        <w:t>15</w:t>
-      </w:r>
-      <w:r>
-        <w:rPr>
-          <w:noProof/>
-        </w:rPr>
-        <w:fldChar w:fldCharType="end"/>
-      </w:r>
+      <w:fldSimple w:instr=" SEQ Abbildung \* ARABIC ">
+        <w:r>
+          <w:rPr>
+            <w:noProof/>
+          </w:rPr>
+          <w:t>15</w:t>
+        </w:r>
+      </w:fldSimple>
       <w:r>
         <w:t xml:space="preserve"> </w:t>
       </w:r>
@@ -18755,27 +18571,14 @@
       <w:r>
         <w:t xml:space="preserve">Abbildung </w:t>
       </w:r>
-      <w:r>
-        <w:fldChar w:fldCharType="begin"/>
-      </w:r>
-      <w:r>
-        <w:instrText xml:space="preserve"> SEQ Abbildung \* ARABIC </w:instrText>
-      </w:r>
-      <w:r>
-        <w:fldChar w:fldCharType="separate"/>
-      </w:r>
-      <w:r>
-        <w:rPr>
-          <w:noProof/>
-        </w:rPr>
-        <w:t>16</w:t>
-      </w:r>
-      <w:r>
-        <w:rPr>
-          <w:noProof/>
-        </w:rPr>
-        <w:fldChar w:fldCharType="end"/>
-      </w:r>
+      <w:fldSimple w:instr=" SEQ Abbildung \* ARABIC ">
+        <w:r>
+          <w:rPr>
+            <w:noProof/>
+          </w:rPr>
+          <w:t>16</w:t>
+        </w:r>
+      </w:fldSimple>
       <w:r>
         <w:t xml:space="preserve"> - Testklasse </w:t>
       </w:r>
@@ -19675,27 +19478,14 @@
       <w:r>
         <w:t xml:space="preserve">Abbildung </w:t>
       </w:r>
-      <w:r>
-        <w:fldChar w:fldCharType="begin"/>
-      </w:r>
-      <w:r>
-        <w:instrText xml:space="preserve"> SEQ Abbildung \* ARABIC </w:instrText>
-      </w:r>
-      <w:r>
-        <w:fldChar w:fldCharType="separate"/>
-      </w:r>
-      <w:r>
-        <w:rPr>
-          <w:noProof/>
-        </w:rPr>
-        <w:t>17</w:t>
-      </w:r>
-      <w:r>
-        <w:rPr>
-          <w:noProof/>
-        </w:rPr>
-        <w:fldChar w:fldCharType="end"/>
-      </w:r>
+      <w:fldSimple w:instr=" SEQ Abbildung \* ARABIC ">
+        <w:r>
+          <w:rPr>
+            <w:noProof/>
+          </w:rPr>
+          <w:t>17</w:t>
+        </w:r>
+      </w:fldSimple>
       <w:r>
         <w:t xml:space="preserve"> - </w:t>
       </w:r>
@@ -20376,27 +20166,14 @@
       <w:r>
         <w:t xml:space="preserve">Abbildung </w:t>
       </w:r>
-      <w:r>
-        <w:fldChar w:fldCharType="begin"/>
-      </w:r>
-      <w:r>
-        <w:instrText xml:space="preserve"> SEQ Abbildung \* ARABIC </w:instrText>
-      </w:r>
-      <w:r>
-        <w:fldChar w:fldCharType="separate"/>
-      </w:r>
-      <w:r>
-        <w:rPr>
-          <w:noProof/>
-        </w:rPr>
-        <w:t>18</w:t>
-      </w:r>
-      <w:r>
-        <w:rPr>
-          <w:noProof/>
-        </w:rPr>
-        <w:fldChar w:fldCharType="end"/>
-      </w:r>
+      <w:fldSimple w:instr=" SEQ Abbildung \* ARABIC ">
+        <w:r>
+          <w:rPr>
+            <w:noProof/>
+          </w:rPr>
+          <w:t>18</w:t>
+        </w:r>
+      </w:fldSimple>
       <w:r>
         <w:t xml:space="preserve"> - </w:t>
       </w:r>
@@ -21324,27 +21101,14 @@
       <w:r>
         <w:t xml:space="preserve">Abbildung </w:t>
       </w:r>
-      <w:r>
-        <w:fldChar w:fldCharType="begin"/>
-      </w:r>
-      <w:r>
-        <w:instrText xml:space="preserve"> SEQ Abbildung \* ARABIC </w:instrText>
-      </w:r>
-      <w:r>
-        <w:fldChar w:fldCharType="separate"/>
-      </w:r>
-      <w:r>
-        <w:rPr>
-          <w:noProof/>
-        </w:rPr>
-        <w:t>19</w:t>
-      </w:r>
-      <w:r>
-        <w:rPr>
-          <w:noProof/>
-        </w:rPr>
-        <w:fldChar w:fldCharType="end"/>
-      </w:r>
+      <w:fldSimple w:instr=" SEQ Abbildung \* ARABIC ">
+        <w:r>
+          <w:rPr>
+            <w:noProof/>
+          </w:rPr>
+          <w:t>19</w:t>
+        </w:r>
+      </w:fldSimple>
       <w:r>
         <w:t xml:space="preserve"> - </w:t>
       </w:r>
@@ -22185,27 +21949,14 @@
       <w:r>
         <w:t xml:space="preserve">Abbildung </w:t>
       </w:r>
-      <w:r>
-        <w:fldChar w:fldCharType="begin"/>
-      </w:r>
-      <w:r>
-        <w:instrText xml:space="preserve"> SEQ Abbildung \* ARABIC </w:instrText>
-      </w:r>
-      <w:r>
-        <w:fldChar w:fldCharType="separate"/>
-      </w:r>
-      <w:r>
-        <w:rPr>
-          <w:noProof/>
-        </w:rPr>
-        <w:t>20</w:t>
-      </w:r>
-      <w:r>
-        <w:rPr>
-          <w:noProof/>
-        </w:rPr>
-        <w:fldChar w:fldCharType="end"/>
-      </w:r>
+      <w:fldSimple w:instr=" SEQ Abbildung \* ARABIC ">
+        <w:r>
+          <w:rPr>
+            <w:noProof/>
+          </w:rPr>
+          <w:t>20</w:t>
+        </w:r>
+      </w:fldSimple>
       <w:r>
         <w:t xml:space="preserve"> - </w:t>
       </w:r>
@@ -23047,27 +22798,14 @@
       <w:r>
         <w:t xml:space="preserve">Abbildung </w:t>
       </w:r>
-      <w:r>
-        <w:fldChar w:fldCharType="begin"/>
-      </w:r>
-      <w:r>
-        <w:instrText xml:space="preserve"> SEQ Abbildung \* ARABIC </w:instrText>
-      </w:r>
-      <w:r>
-        <w:fldChar w:fldCharType="separate"/>
-      </w:r>
-      <w:r>
-        <w:rPr>
-          <w:noProof/>
-        </w:rPr>
-        <w:t>21</w:t>
-      </w:r>
-      <w:r>
-        <w:rPr>
-          <w:noProof/>
-        </w:rPr>
-        <w:fldChar w:fldCharType="end"/>
-      </w:r>
+      <w:fldSimple w:instr=" SEQ Abbildung \* ARABIC ">
+        <w:r>
+          <w:rPr>
+            <w:noProof/>
+          </w:rPr>
+          <w:t>21</w:t>
+        </w:r>
+      </w:fldSimple>
       <w:r>
         <w:t xml:space="preserve"> - </w:t>
       </w:r>
@@ -23598,27 +23336,14 @@
       <w:r>
         <w:t xml:space="preserve">Abbildung </w:t>
       </w:r>
-      <w:r>
-        <w:fldChar w:fldCharType="begin"/>
-      </w:r>
-      <w:r>
-        <w:instrText xml:space="preserve"> SEQ Abbildung \* ARABIC </w:instrText>
-      </w:r>
-      <w:r>
-        <w:fldChar w:fldCharType="separate"/>
-      </w:r>
-      <w:r>
-        <w:rPr>
-          <w:noProof/>
-        </w:rPr>
-        <w:t>22</w:t>
-      </w:r>
-      <w:r>
-        <w:rPr>
-          <w:noProof/>
-        </w:rPr>
-        <w:fldChar w:fldCharType="end"/>
-      </w:r>
+      <w:fldSimple w:instr=" SEQ Abbildung \* ARABIC ">
+        <w:r>
+          <w:rPr>
+            <w:noProof/>
+          </w:rPr>
+          <w:t>22</w:t>
+        </w:r>
+      </w:fldSimple>
       <w:r>
         <w:t xml:space="preserve"> - </w:t>
       </w:r>
@@ -24864,27 +24589,14 @@
       <w:r>
         <w:t xml:space="preserve">Abbildung </w:t>
       </w:r>
-      <w:r>
-        <w:fldChar w:fldCharType="begin"/>
-      </w:r>
-      <w:r>
-        <w:instrText xml:space="preserve"> SEQ Abbildung \* ARABIC </w:instrText>
-      </w:r>
-      <w:r>
-        <w:fldChar w:fldCharType="separate"/>
-      </w:r>
-      <w:r>
-        <w:rPr>
-          <w:noProof/>
-        </w:rPr>
-        <w:t>23</w:t>
-      </w:r>
-      <w:r>
-        <w:rPr>
-          <w:noProof/>
-        </w:rPr>
-        <w:fldChar w:fldCharType="end"/>
-      </w:r>
+      <w:fldSimple w:instr=" SEQ Abbildung \* ARABIC ">
+        <w:r>
+          <w:rPr>
+            <w:noProof/>
+          </w:rPr>
+          <w:t>23</w:t>
+        </w:r>
+      </w:fldSimple>
       <w:r>
         <w:t xml:space="preserve"> - T</w:t>
       </w:r>
@@ -25535,27 +25247,14 @@
       <w:r>
         <w:t xml:space="preserve">Abbildung </w:t>
       </w:r>
-      <w:r>
-        <w:fldChar w:fldCharType="begin"/>
-      </w:r>
-      <w:r>
-        <w:instrText xml:space="preserve"> SEQ Abbildung \* ARABIC </w:instrText>
-      </w:r>
-      <w:r>
-        <w:fldChar w:fldCharType="separate"/>
-      </w:r>
-      <w:r>
-        <w:rPr>
-          <w:noProof/>
-        </w:rPr>
-        <w:t>24</w:t>
-      </w:r>
-      <w:r>
-        <w:rPr>
-          <w:noProof/>
-        </w:rPr>
-        <w:fldChar w:fldCharType="end"/>
-      </w:r>
+      <w:fldSimple w:instr=" SEQ Abbildung \* ARABIC ">
+        <w:r>
+          <w:rPr>
+            <w:noProof/>
+          </w:rPr>
+          <w:t>24</w:t>
+        </w:r>
+      </w:fldSimple>
       <w:r>
         <w:t xml:space="preserve"> - </w:t>
       </w:r>
@@ -26429,27 +26128,14 @@
       <w:r>
         <w:t xml:space="preserve">Abbildung </w:t>
       </w:r>
-      <w:r>
-        <w:fldChar w:fldCharType="begin"/>
-      </w:r>
-      <w:r>
-        <w:instrText xml:space="preserve"> SEQ Abbildung \* ARABIC </w:instrText>
-      </w:r>
-      <w:r>
-        <w:fldChar w:fldCharType="separate"/>
-      </w:r>
-      <w:r>
-        <w:rPr>
-          <w:noProof/>
-        </w:rPr>
-        <w:t>25</w:t>
-      </w:r>
-      <w:r>
-        <w:rPr>
-          <w:noProof/>
-        </w:rPr>
-        <w:fldChar w:fldCharType="end"/>
-      </w:r>
+      <w:fldSimple w:instr=" SEQ Abbildung \* ARABIC ">
+        <w:r>
+          <w:rPr>
+            <w:noProof/>
+          </w:rPr>
+          <w:t>25</w:t>
+        </w:r>
+      </w:fldSimple>
       <w:r>
         <w:t xml:space="preserve"> - </w:t>
       </w:r>
@@ -27273,27 +26959,14 @@
       <w:r>
         <w:t xml:space="preserve">Abbildung </w:t>
       </w:r>
-      <w:r>
-        <w:fldChar w:fldCharType="begin"/>
-      </w:r>
-      <w:r>
-        <w:instrText xml:space="preserve"> SEQ Abbildung \* ARABIC </w:instrText>
-      </w:r>
-      <w:r>
-        <w:fldChar w:fldCharType="separate"/>
-      </w:r>
-      <w:r>
-        <w:rPr>
-          <w:noProof/>
-        </w:rPr>
-        <w:t>26</w:t>
-      </w:r>
-      <w:r>
-        <w:rPr>
-          <w:noProof/>
-        </w:rPr>
-        <w:fldChar w:fldCharType="end"/>
-      </w:r>
+      <w:fldSimple w:instr=" SEQ Abbildung \* ARABIC ">
+        <w:r>
+          <w:rPr>
+            <w:noProof/>
+          </w:rPr>
+          <w:t>26</w:t>
+        </w:r>
+      </w:fldSimple>
       <w:r>
         <w:t xml:space="preserve"> - </w:t>
       </w:r>
@@ -27682,27 +27355,14 @@
       <w:r>
         <w:t xml:space="preserve">Abbildung </w:t>
       </w:r>
-      <w:r>
-        <w:fldChar w:fldCharType="begin"/>
-      </w:r>
-      <w:r>
-        <w:instrText xml:space="preserve"> SEQ Abbildung \* ARABIC </w:instrText>
-      </w:r>
-      <w:r>
-        <w:fldChar w:fldCharType="separate"/>
-      </w:r>
-      <w:r>
-        <w:rPr>
-          <w:noProof/>
-        </w:rPr>
-        <w:t>27</w:t>
-      </w:r>
-      <w:r>
-        <w:rPr>
-          <w:noProof/>
-        </w:rPr>
-        <w:fldChar w:fldCharType="end"/>
-      </w:r>
+      <w:fldSimple w:instr=" SEQ Abbildung \* ARABIC ">
+        <w:r>
+          <w:rPr>
+            <w:noProof/>
+          </w:rPr>
+          <w:t>27</w:t>
+        </w:r>
+      </w:fldSimple>
       <w:r>
         <w:t xml:space="preserve"> - </w:t>
       </w:r>
@@ -28047,27 +27707,14 @@
       <w:r>
         <w:t xml:space="preserve">Abbildung </w:t>
       </w:r>
-      <w:r>
-        <w:fldChar w:fldCharType="begin"/>
-      </w:r>
-      <w:r>
-        <w:instrText xml:space="preserve"> SEQ Abbildung \* ARABIC </w:instrText>
-      </w:r>
-      <w:r>
-        <w:fldChar w:fldCharType="separate"/>
-      </w:r>
-      <w:r>
-        <w:rPr>
-          <w:noProof/>
-        </w:rPr>
-        <w:t>28</w:t>
-      </w:r>
-      <w:r>
-        <w:rPr>
-          <w:noProof/>
-        </w:rPr>
-        <w:fldChar w:fldCharType="end"/>
-      </w:r>
+      <w:fldSimple w:instr=" SEQ Abbildung \* ARABIC ">
+        <w:r>
+          <w:rPr>
+            <w:noProof/>
+          </w:rPr>
+          <w:t>28</w:t>
+        </w:r>
+      </w:fldSimple>
       <w:r>
         <w:t xml:space="preserve"> - </w:t>
       </w:r>
@@ -28456,27 +28103,14 @@
       <w:r>
         <w:t xml:space="preserve">Abbildung </w:t>
       </w:r>
-      <w:r>
-        <w:fldChar w:fldCharType="begin"/>
-      </w:r>
-      <w:r>
-        <w:instrText xml:space="preserve"> SEQ Abbildung \* ARABIC </w:instrText>
-      </w:r>
-      <w:r>
-        <w:fldChar w:fldCharType="separate"/>
-      </w:r>
-      <w:r>
-        <w:rPr>
-          <w:noProof/>
-        </w:rPr>
-        <w:t>29</w:t>
-      </w:r>
-      <w:r>
-        <w:rPr>
-          <w:noProof/>
-        </w:rPr>
-        <w:fldChar w:fldCharType="end"/>
-      </w:r>
+      <w:fldSimple w:instr=" SEQ Abbildung \* ARABIC ">
+        <w:r>
+          <w:rPr>
+            <w:noProof/>
+          </w:rPr>
+          <w:t>29</w:t>
+        </w:r>
+      </w:fldSimple>
       <w:r>
         <w:t xml:space="preserve"> - </w:t>
       </w:r>
@@ -28993,27 +28627,14 @@
       <w:r>
         <w:t xml:space="preserve">Abbildung </w:t>
       </w:r>
-      <w:r>
-        <w:fldChar w:fldCharType="begin"/>
-      </w:r>
-      <w:r>
-        <w:instrText xml:space="preserve"> SEQ Abbildung \* ARABIC </w:instrText>
-      </w:r>
-      <w:r>
-        <w:fldChar w:fldCharType="separate"/>
-      </w:r>
-      <w:r>
-        <w:rPr>
-          <w:noProof/>
-        </w:rPr>
-        <w:t>30</w:t>
-      </w:r>
-      <w:r>
-        <w:rPr>
-          <w:noProof/>
-        </w:rPr>
-        <w:fldChar w:fldCharType="end"/>
-      </w:r>
+      <w:fldSimple w:instr=" SEQ Abbildung \* ARABIC ">
+        <w:r>
+          <w:rPr>
+            <w:noProof/>
+          </w:rPr>
+          <w:t>30</w:t>
+        </w:r>
+      </w:fldSimple>
       <w:r>
         <w:t xml:space="preserve"> - Testklasse </w:t>
       </w:r>
@@ -29337,27 +28958,14 @@
       <w:r>
         <w:t xml:space="preserve">Abbildung </w:t>
       </w:r>
-      <w:r>
-        <w:fldChar w:fldCharType="begin"/>
-      </w:r>
-      <w:r>
-        <w:instrText xml:space="preserve"> SEQ Abbildung \* ARABIC </w:instrText>
-      </w:r>
-      <w:r>
-        <w:fldChar w:fldCharType="separate"/>
-      </w:r>
-      <w:r>
-        <w:rPr>
-          <w:noProof/>
-        </w:rPr>
-        <w:t>31</w:t>
-      </w:r>
-      <w:r>
-        <w:rPr>
-          <w:noProof/>
-        </w:rPr>
-        <w:fldChar w:fldCharType="end"/>
-      </w:r>
+      <w:fldSimple w:instr=" SEQ Abbildung \* ARABIC ">
+        <w:r>
+          <w:rPr>
+            <w:noProof/>
+          </w:rPr>
+          <w:t>31</w:t>
+        </w:r>
+      </w:fldSimple>
       <w:r>
         <w:t xml:space="preserve"> - </w:t>
       </w:r>
@@ -29764,27 +29372,14 @@
       <w:r>
         <w:t xml:space="preserve">Abbildung </w:t>
       </w:r>
-      <w:r>
-        <w:fldChar w:fldCharType="begin"/>
-      </w:r>
-      <w:r>
-        <w:instrText xml:space="preserve"> SEQ Abbildung \* ARABIC </w:instrText>
-      </w:r>
-      <w:r>
-        <w:fldChar w:fldCharType="separate"/>
-      </w:r>
-      <w:r>
-        <w:rPr>
-          <w:noProof/>
-        </w:rPr>
-        <w:t>32</w:t>
-      </w:r>
-      <w:r>
-        <w:rPr>
-          <w:noProof/>
-        </w:rPr>
-        <w:fldChar w:fldCharType="end"/>
-      </w:r>
+      <w:fldSimple w:instr=" SEQ Abbildung \* ARABIC ">
+        <w:r>
+          <w:rPr>
+            <w:noProof/>
+          </w:rPr>
+          <w:t>32</w:t>
+        </w:r>
+      </w:fldSimple>
       <w:r>
         <w:t xml:space="preserve"> - </w:t>
       </w:r>
@@ -30173,27 +29768,14 @@
       <w:r>
         <w:t xml:space="preserve">Abbildung </w:t>
       </w:r>
-      <w:r>
-        <w:fldChar w:fldCharType="begin"/>
-      </w:r>
-      <w:r>
-        <w:instrText xml:space="preserve"> SEQ Abbildung \* ARABIC </w:instrText>
-      </w:r>
-      <w:r>
-        <w:fldChar w:fldCharType="separate"/>
-      </w:r>
-      <w:r>
-        <w:rPr>
-          <w:noProof/>
-        </w:rPr>
-        <w:t>33</w:t>
-      </w:r>
-      <w:r>
-        <w:rPr>
-          <w:noProof/>
-        </w:rPr>
-        <w:fldChar w:fldCharType="end"/>
-      </w:r>
+      <w:fldSimple w:instr=" SEQ Abbildung \* ARABIC ">
+        <w:r>
+          <w:rPr>
+            <w:noProof/>
+          </w:rPr>
+          <w:t>33</w:t>
+        </w:r>
+      </w:fldSimple>
       <w:r>
         <w:t xml:space="preserve"> - </w:t>
       </w:r>
@@ -30792,27 +30374,14 @@
       <w:r>
         <w:t xml:space="preserve">Abbildung </w:t>
       </w:r>
-      <w:r>
-        <w:fldChar w:fldCharType="begin"/>
-      </w:r>
-      <w:r>
-        <w:instrText xml:space="preserve"> SEQ Abbildung \* ARABIC </w:instrText>
-      </w:r>
-      <w:r>
-        <w:fldChar w:fldCharType="separate"/>
-      </w:r>
-      <w:r>
-        <w:rPr>
-          <w:noProof/>
-        </w:rPr>
-        <w:t>34</w:t>
-      </w:r>
-      <w:r>
-        <w:rPr>
-          <w:noProof/>
-        </w:rPr>
-        <w:fldChar w:fldCharType="end"/>
-      </w:r>
+      <w:fldSimple w:instr=" SEQ Abbildung \* ARABIC ">
+        <w:r>
+          <w:rPr>
+            <w:noProof/>
+          </w:rPr>
+          <w:t>34</w:t>
+        </w:r>
+      </w:fldSimple>
       <w:r>
         <w:t xml:space="preserve"> - </w:t>
       </w:r>
@@ -31111,27 +30680,14 @@
       <w:r>
         <w:t xml:space="preserve">Abbildung </w:t>
       </w:r>
-      <w:r>
-        <w:fldChar w:fldCharType="begin"/>
-      </w:r>
-      <w:r>
-        <w:instrText xml:space="preserve"> SEQ Abbildung \* ARABIC </w:instrText>
-      </w:r>
-      <w:r>
-        <w:fldChar w:fldCharType="separate"/>
-      </w:r>
-      <w:r>
-        <w:rPr>
-          <w:noProof/>
-        </w:rPr>
-        <w:t>35</w:t>
-      </w:r>
-      <w:r>
-        <w:rPr>
-          <w:noProof/>
-        </w:rPr>
-        <w:fldChar w:fldCharType="end"/>
-      </w:r>
+      <w:fldSimple w:instr=" SEQ Abbildung \* ARABIC ">
+        <w:r>
+          <w:rPr>
+            <w:noProof/>
+          </w:rPr>
+          <w:t>35</w:t>
+        </w:r>
+      </w:fldSimple>
       <w:r>
         <w:t xml:space="preserve"> - </w:t>
       </w:r>
@@ -31501,27 +31057,14 @@
       <w:r>
         <w:t xml:space="preserve">Abbildung </w:t>
       </w:r>
-      <w:r>
-        <w:fldChar w:fldCharType="begin"/>
-      </w:r>
-      <w:r>
-        <w:instrText xml:space="preserve"> SEQ Abbildung \* ARABIC </w:instrText>
-      </w:r>
-      <w:r>
-        <w:fldChar w:fldCharType="separate"/>
-      </w:r>
-      <w:r>
-        <w:rPr>
-          <w:noProof/>
-        </w:rPr>
-        <w:t>36</w:t>
-      </w:r>
-      <w:r>
-        <w:rPr>
-          <w:noProof/>
-        </w:rPr>
-        <w:fldChar w:fldCharType="end"/>
-      </w:r>
+      <w:fldSimple w:instr=" SEQ Abbildung \* ARABIC ">
+        <w:r>
+          <w:rPr>
+            <w:noProof/>
+          </w:rPr>
+          <w:t>36</w:t>
+        </w:r>
+      </w:fldSimple>
       <w:r>
         <w:t xml:space="preserve"> - </w:t>
       </w:r>
@@ -31934,27 +31477,14 @@
       <w:r>
         <w:t xml:space="preserve">Abbildung </w:t>
       </w:r>
-      <w:r>
-        <w:fldChar w:fldCharType="begin"/>
-      </w:r>
-      <w:r>
-        <w:instrText xml:space="preserve"> SEQ Abbildung \* ARABIC </w:instrText>
-      </w:r>
-      <w:r>
-        <w:fldChar w:fldCharType="separate"/>
-      </w:r>
-      <w:r>
-        <w:rPr>
-          <w:noProof/>
-        </w:rPr>
-        <w:t>37</w:t>
-      </w:r>
-      <w:r>
-        <w:rPr>
-          <w:noProof/>
-        </w:rPr>
-        <w:fldChar w:fldCharType="end"/>
-      </w:r>
+      <w:fldSimple w:instr=" SEQ Abbildung \* ARABIC ">
+        <w:r>
+          <w:rPr>
+            <w:noProof/>
+          </w:rPr>
+          <w:t>37</w:t>
+        </w:r>
+      </w:fldSimple>
       <w:r>
         <w:t xml:space="preserve"> - </w:t>
       </w:r>
@@ -32102,3173 +31632,2234 @@
         <w:rPr>
           <w:lang w:eastAsia="de-CH"/>
         </w:rPr>
-        <w:t xml:space="preserve">Übersicht </w:t>
-      </w:r>
-      <w:r>
+        <w:t>Übersicht</w:t>
+      </w:r>
+    </w:p>
+    <w:p>
+      <w:pPr>
+        <w:rPr>
+          <w:rFonts w:ascii="Courier New" w:eastAsia="Times New Roman" w:hAnsi="Courier New" w:cs="Courier New"/>
+          <w:sz w:val="18"/>
+          <w:szCs w:val="18"/>
+          <w:lang w:val="en-US" w:eastAsia="de-CH"/>
+        </w:rPr>
+      </w:pPr>
+      <w:r>
+        <w:rPr>
+          <w:rFonts w:ascii="Courier New" w:eastAsia="Times New Roman" w:hAnsi="Courier New" w:cs="Courier New"/>
+          <w:sz w:val="18"/>
+          <w:szCs w:val="18"/>
+          <w:lang w:val="en-US" w:eastAsia="de-CH"/>
+        </w:rPr>
+        <w:t xml:space="preserve">$ </w:t>
+      </w:r>
+      <w:proofErr w:type="gramStart"/>
+      <w:r>
+        <w:rPr>
+          <w:rFonts w:ascii="Courier New" w:eastAsia="Times New Roman" w:hAnsi="Courier New" w:cs="Courier New"/>
+          <w:sz w:val="18"/>
+          <w:szCs w:val="18"/>
+          <w:lang w:val="en-US" w:eastAsia="de-CH"/>
+        </w:rPr>
+        <w:t>rake</w:t>
+      </w:r>
+      <w:proofErr w:type="gramEnd"/>
+      <w:r>
+        <w:rPr>
+          <w:rFonts w:ascii="Courier New" w:eastAsia="Times New Roman" w:hAnsi="Courier New" w:cs="Courier New"/>
+          <w:sz w:val="18"/>
+          <w:szCs w:val="18"/>
+          <w:lang w:val="en-US" w:eastAsia="de-CH"/>
+        </w:rPr>
+        <w:t xml:space="preserve"> </w:t>
+      </w:r>
+      <w:proofErr w:type="spellStart"/>
+      <w:r>
+        <w:rPr>
+          <w:rFonts w:ascii="Courier New" w:eastAsia="Times New Roman" w:hAnsi="Courier New" w:cs="Courier New"/>
+          <w:sz w:val="18"/>
+          <w:szCs w:val="18"/>
+          <w:lang w:val="en-US" w:eastAsia="de-CH"/>
+        </w:rPr>
+        <w:t>test:benchmark</w:t>
+      </w:r>
+      <w:proofErr w:type="spellEnd"/>
+    </w:p>
+    <w:p>
+      <w:pPr>
+        <w:rPr>
+          <w:rFonts w:ascii="Courier New" w:eastAsia="Times New Roman" w:hAnsi="Courier New" w:cs="Courier New"/>
+          <w:sz w:val="18"/>
+          <w:szCs w:val="18"/>
+          <w:lang w:val="en-US" w:eastAsia="de-CH"/>
+        </w:rPr>
+      </w:pPr>
+      <w:r>
+        <w:rPr>
+          <w:rFonts w:ascii="Courier New" w:eastAsia="Times New Roman" w:hAnsi="Courier New" w:cs="Courier New"/>
+          <w:sz w:val="18"/>
+          <w:szCs w:val="18"/>
+          <w:lang w:val="en-US" w:eastAsia="de-CH"/>
+        </w:rPr>
+        <w:t>Loaded suite /</w:t>
+      </w:r>
+      <w:proofErr w:type="spellStart"/>
+      <w:r>
+        <w:rPr>
+          <w:rFonts w:ascii="Courier New" w:eastAsia="Times New Roman" w:hAnsi="Courier New" w:cs="Courier New"/>
+          <w:sz w:val="18"/>
+          <w:szCs w:val="18"/>
+          <w:lang w:val="en-US" w:eastAsia="de-CH"/>
+        </w:rPr>
+        <w:t>var</w:t>
+      </w:r>
+      <w:proofErr w:type="spellEnd"/>
+      <w:r>
+        <w:rPr>
+          <w:rFonts w:ascii="Courier New" w:eastAsia="Times New Roman" w:hAnsi="Courier New" w:cs="Courier New"/>
+          <w:sz w:val="18"/>
+          <w:szCs w:val="18"/>
+          <w:lang w:val="en-US" w:eastAsia="de-CH"/>
+        </w:rPr>
+        <w:t>/lib/gems/1.8/gems/rake-0.8.7/lib/rake/</w:t>
+      </w:r>
+      <w:proofErr w:type="spellStart"/>
+      <w:r>
+        <w:rPr>
+          <w:rFonts w:ascii="Courier New" w:eastAsia="Times New Roman" w:hAnsi="Courier New" w:cs="Courier New"/>
+          <w:sz w:val="18"/>
+          <w:szCs w:val="18"/>
+          <w:lang w:val="en-US" w:eastAsia="de-CH"/>
+        </w:rPr>
+        <w:t>rake_test_loader</w:t>
+      </w:r>
+      <w:proofErr w:type="spellEnd"/>
+    </w:p>
+    <w:p>
+      <w:pPr>
+        <w:rPr>
+          <w:rFonts w:ascii="Courier New" w:eastAsia="Times New Roman" w:hAnsi="Courier New" w:cs="Courier New"/>
+          <w:sz w:val="18"/>
+          <w:szCs w:val="18"/>
+          <w:lang w:val="en-US" w:eastAsia="de-CH"/>
+        </w:rPr>
+      </w:pPr>
+      <w:r>
+        <w:rPr>
+          <w:rFonts w:ascii="Courier New" w:eastAsia="Times New Roman" w:hAnsi="Courier New" w:cs="Courier New"/>
+          <w:sz w:val="18"/>
+          <w:szCs w:val="18"/>
+          <w:lang w:val="en-US" w:eastAsia="de-CH"/>
+        </w:rPr>
+        <w:t>Started</w:t>
+      </w:r>
+    </w:p>
+    <w:p>
+      <w:pPr>
+        <w:rPr>
+          <w:rFonts w:ascii="Courier New" w:eastAsia="Times New Roman" w:hAnsi="Courier New" w:cs="Courier New"/>
+          <w:sz w:val="18"/>
+          <w:szCs w:val="18"/>
+          <w:lang w:val="en-US" w:eastAsia="de-CH"/>
+        </w:rPr>
+      </w:pPr>
+      <w:r>
+        <w:rPr>
+          <w:rFonts w:ascii="Courier New" w:eastAsia="Times New Roman" w:hAnsi="Courier New" w:cs="Courier New"/>
+          <w:sz w:val="18"/>
+          <w:szCs w:val="18"/>
+          <w:lang w:val="en-US" w:eastAsia="de-CH"/>
+        </w:rPr>
+        <w:t xml:space="preserve">Synchronize1000TimeEntryTypesTest#test_synchronize_1000_time_entry_types </w:t>
+      </w:r>
+      <w:r>
+        <w:rPr>
+          <w:rFonts w:ascii="Courier New" w:eastAsia="Times New Roman" w:hAnsi="Courier New" w:cs="Courier New"/>
+          <w:sz w:val="18"/>
+          <w:szCs w:val="18"/>
+          <w:lang w:val="en-US" w:eastAsia="de-CH"/>
+        </w:rPr>
+        <w:br/>
+      </w:r>
+      <w:r>
+        <w:rPr>
+          <w:rFonts w:ascii="Courier New" w:eastAsia="Times New Roman" w:hAnsi="Courier New" w:cs="Courier New"/>
+          <w:sz w:val="18"/>
+          <w:szCs w:val="18"/>
+          <w:lang w:val="en-US" w:eastAsia="de-CH"/>
+        </w:rPr>
+        <w:t xml:space="preserve">(938 </w:t>
+      </w:r>
+      <w:proofErr w:type="spellStart"/>
+      <w:r>
+        <w:rPr>
+          <w:rFonts w:ascii="Courier New" w:eastAsia="Times New Roman" w:hAnsi="Courier New" w:cs="Courier New"/>
+          <w:sz w:val="18"/>
+          <w:szCs w:val="18"/>
+          <w:lang w:val="en-US" w:eastAsia="de-CH"/>
+        </w:rPr>
+        <w:t>ms</w:t>
+      </w:r>
+      <w:proofErr w:type="spellEnd"/>
+      <w:r>
+        <w:rPr>
+          <w:rFonts w:ascii="Courier New" w:eastAsia="Times New Roman" w:hAnsi="Courier New" w:cs="Courier New"/>
+          <w:sz w:val="18"/>
+          <w:szCs w:val="18"/>
+          <w:lang w:val="en-US" w:eastAsia="de-CH"/>
+        </w:rPr>
+        <w:t xml:space="preserve"> </w:t>
+      </w:r>
+      <w:proofErr w:type="spellStart"/>
+      <w:r>
+        <w:rPr>
+          <w:rFonts w:ascii="Courier New" w:eastAsia="Times New Roman" w:hAnsi="Courier New" w:cs="Courier New"/>
+          <w:sz w:val="18"/>
+          <w:szCs w:val="18"/>
+          <w:lang w:val="en-US" w:eastAsia="de-CH"/>
+        </w:rPr>
+        <w:t>warmup</w:t>
+      </w:r>
+      <w:proofErr w:type="spellEnd"/>
+      <w:r>
+        <w:rPr>
+          <w:rFonts w:ascii="Courier New" w:eastAsia="Times New Roman" w:hAnsi="Courier New" w:cs="Courier New"/>
+          <w:sz w:val="18"/>
+          <w:szCs w:val="18"/>
+          <w:lang w:val="en-US" w:eastAsia="de-CH"/>
+        </w:rPr>
+        <w:t>)</w:t>
+      </w:r>
+    </w:p>
+    <w:p>
+      <w:pPr>
+        <w:rPr>
+          <w:rFonts w:ascii="Courier New" w:eastAsia="Times New Roman" w:hAnsi="Courier New" w:cs="Courier New"/>
+          <w:sz w:val="18"/>
+          <w:szCs w:val="18"/>
+          <w:lang w:val="en-US" w:eastAsia="de-CH"/>
+        </w:rPr>
+      </w:pPr>
+      <w:r>
+        <w:rPr>
+          <w:rFonts w:ascii="Courier New" w:eastAsia="Times New Roman" w:hAnsi="Courier New" w:cs="Courier New"/>
+          <w:sz w:val="18"/>
+          <w:szCs w:val="18"/>
+          <w:lang w:val="en-US" w:eastAsia="de-CH"/>
+        </w:rPr>
+        <w:t xml:space="preserve">           </w:t>
+      </w:r>
+      <w:proofErr w:type="spellStart"/>
+      <w:r>
+        <w:rPr>
+          <w:rFonts w:ascii="Courier New" w:eastAsia="Times New Roman" w:hAnsi="Courier New" w:cs="Courier New"/>
+          <w:sz w:val="18"/>
+          <w:szCs w:val="18"/>
+          <w:lang w:val="en-US" w:eastAsia="de-CH"/>
+        </w:rPr>
+        <w:t>wall_time</w:t>
+      </w:r>
+      <w:proofErr w:type="spellEnd"/>
+      <w:r>
+        <w:rPr>
+          <w:rFonts w:ascii="Courier New" w:eastAsia="Times New Roman" w:hAnsi="Courier New" w:cs="Courier New"/>
+          <w:sz w:val="18"/>
+          <w:szCs w:val="18"/>
+          <w:lang w:val="en-US" w:eastAsia="de-CH"/>
+        </w:rPr>
+        <w:t>: 1.01 sec</w:t>
+      </w:r>
+    </w:p>
+    <w:p>
+      <w:pPr>
+        <w:rPr>
+          <w:rFonts w:ascii="Courier New" w:eastAsia="Times New Roman" w:hAnsi="Courier New" w:cs="Courier New"/>
+          <w:sz w:val="18"/>
+          <w:szCs w:val="18"/>
+          <w:lang w:val="en-US" w:eastAsia="de-CH"/>
+        </w:rPr>
+      </w:pPr>
+      <w:r>
+        <w:rPr>
+          <w:rFonts w:ascii="Courier New" w:eastAsia="Times New Roman" w:hAnsi="Courier New" w:cs="Courier New"/>
+          <w:sz w:val="18"/>
+          <w:szCs w:val="18"/>
+          <w:lang w:val="en-US" w:eastAsia="de-CH"/>
+        </w:rPr>
+        <w:t xml:space="preserve">              </w:t>
+      </w:r>
+      <w:proofErr w:type="gramStart"/>
+      <w:r>
+        <w:rPr>
+          <w:rFonts w:ascii="Courier New" w:eastAsia="Times New Roman" w:hAnsi="Courier New" w:cs="Courier New"/>
+          <w:sz w:val="18"/>
+          <w:szCs w:val="18"/>
+          <w:lang w:val="en-US" w:eastAsia="de-CH"/>
+        </w:rPr>
+        <w:t>memory</w:t>
+      </w:r>
+      <w:proofErr w:type="gramEnd"/>
+      <w:r>
+        <w:rPr>
+          <w:rFonts w:ascii="Courier New" w:eastAsia="Times New Roman" w:hAnsi="Courier New" w:cs="Courier New"/>
+          <w:sz w:val="18"/>
+          <w:szCs w:val="18"/>
+          <w:lang w:val="en-US" w:eastAsia="de-CH"/>
+        </w:rPr>
+        <w:t>: 0.00 KB</w:t>
+      </w:r>
+    </w:p>
+    <w:p>
+      <w:pPr>
+        <w:rPr>
+          <w:rFonts w:ascii="Courier New" w:eastAsia="Times New Roman" w:hAnsi="Courier New" w:cs="Courier New"/>
+          <w:sz w:val="18"/>
+          <w:szCs w:val="18"/>
+          <w:lang w:val="en-US" w:eastAsia="de-CH"/>
+        </w:rPr>
+      </w:pPr>
+      <w:r>
+        <w:rPr>
+          <w:rFonts w:ascii="Courier New" w:eastAsia="Times New Roman" w:hAnsi="Courier New" w:cs="Courier New"/>
+          <w:sz w:val="18"/>
+          <w:szCs w:val="18"/>
+          <w:lang w:val="en-US" w:eastAsia="de-CH"/>
+        </w:rPr>
+        <w:t xml:space="preserve">             </w:t>
+      </w:r>
+      <w:proofErr w:type="gramStart"/>
+      <w:r>
+        <w:rPr>
+          <w:rFonts w:ascii="Courier New" w:eastAsia="Times New Roman" w:hAnsi="Courier New" w:cs="Courier New"/>
+          <w:sz w:val="18"/>
+          <w:szCs w:val="18"/>
+          <w:lang w:val="en-US" w:eastAsia="de-CH"/>
+        </w:rPr>
+        <w:t>objects</w:t>
+      </w:r>
+      <w:proofErr w:type="gramEnd"/>
+      <w:r>
+        <w:rPr>
+          <w:rFonts w:ascii="Courier New" w:eastAsia="Times New Roman" w:hAnsi="Courier New" w:cs="Courier New"/>
+          <w:sz w:val="18"/>
+          <w:szCs w:val="18"/>
+          <w:lang w:val="en-US" w:eastAsia="de-CH"/>
+        </w:rPr>
+        <w:t>: 0</w:t>
+      </w:r>
+    </w:p>
+    <w:p>
+      <w:pPr>
+        <w:rPr>
+          <w:rFonts w:ascii="Courier New" w:eastAsia="Times New Roman" w:hAnsi="Courier New" w:cs="Courier New"/>
+          <w:sz w:val="18"/>
+          <w:szCs w:val="18"/>
+          <w:lang w:val="en-US" w:eastAsia="de-CH"/>
+        </w:rPr>
+      </w:pPr>
+      <w:r>
+        <w:rPr>
+          <w:rFonts w:ascii="Courier New" w:eastAsia="Times New Roman" w:hAnsi="Courier New" w:cs="Courier New"/>
+          <w:sz w:val="18"/>
+          <w:szCs w:val="18"/>
+          <w:lang w:val="en-US" w:eastAsia="de-CH"/>
+        </w:rPr>
+        <w:t xml:space="preserve">             </w:t>
+      </w:r>
+      <w:proofErr w:type="spellStart"/>
+      <w:r>
+        <w:rPr>
+          <w:rFonts w:ascii="Courier New" w:eastAsia="Times New Roman" w:hAnsi="Courier New" w:cs="Courier New"/>
+          <w:sz w:val="18"/>
+          <w:szCs w:val="18"/>
+          <w:lang w:val="en-US" w:eastAsia="de-CH"/>
+        </w:rPr>
+        <w:t>gc_runs</w:t>
+      </w:r>
+      <w:proofErr w:type="spellEnd"/>
+      <w:r>
+        <w:rPr>
+          <w:rFonts w:ascii="Courier New" w:eastAsia="Times New Roman" w:hAnsi="Courier New" w:cs="Courier New"/>
+          <w:sz w:val="18"/>
+          <w:szCs w:val="18"/>
+          <w:lang w:val="en-US" w:eastAsia="de-CH"/>
+        </w:rPr>
+        <w:t>: 0</w:t>
+      </w:r>
+    </w:p>
+    <w:p>
+      <w:pPr>
+        <w:rPr>
+          <w:rFonts w:ascii="Courier New" w:eastAsia="Times New Roman" w:hAnsi="Courier New" w:cs="Courier New"/>
+          <w:sz w:val="18"/>
+          <w:szCs w:val="18"/>
+          <w:lang w:val="en-US" w:eastAsia="de-CH"/>
+        </w:rPr>
+      </w:pPr>
+      <w:r>
+        <w:rPr>
+          <w:rFonts w:ascii="Courier New" w:eastAsia="Times New Roman" w:hAnsi="Courier New" w:cs="Courier New"/>
+          <w:sz w:val="18"/>
+          <w:szCs w:val="18"/>
+          <w:lang w:val="en-US" w:eastAsia="de-CH"/>
+        </w:rPr>
+        <w:t xml:space="preserve">             </w:t>
+      </w:r>
+      <w:proofErr w:type="spellStart"/>
+      <w:r>
+        <w:rPr>
+          <w:rFonts w:ascii="Courier New" w:eastAsia="Times New Roman" w:hAnsi="Courier New" w:cs="Courier New"/>
+          <w:sz w:val="18"/>
+          <w:szCs w:val="18"/>
+          <w:lang w:val="en-US" w:eastAsia="de-CH"/>
+        </w:rPr>
+        <w:t>gc_time</w:t>
+      </w:r>
+      <w:proofErr w:type="spellEnd"/>
+      <w:r>
+        <w:rPr>
+          <w:rFonts w:ascii="Courier New" w:eastAsia="Times New Roman" w:hAnsi="Courier New" w:cs="Courier New"/>
+          <w:sz w:val="18"/>
+          <w:szCs w:val="18"/>
+          <w:lang w:val="en-US" w:eastAsia="de-CH"/>
+        </w:rPr>
+        <w:t xml:space="preserve">: 0.00 </w:t>
+      </w:r>
+      <w:proofErr w:type="spellStart"/>
+      <w:r>
+        <w:rPr>
+          <w:rFonts w:ascii="Courier New" w:eastAsia="Times New Roman" w:hAnsi="Courier New" w:cs="Courier New"/>
+          <w:sz w:val="18"/>
+          <w:szCs w:val="18"/>
+          <w:lang w:val="en-US" w:eastAsia="de-CH"/>
+        </w:rPr>
+        <w:t>ms</w:t>
+      </w:r>
+      <w:proofErr w:type="spellEnd"/>
+    </w:p>
+    <w:p>
+      <w:pPr>
+        <w:rPr>
+          <w:rFonts w:ascii="Courier New" w:eastAsia="Times New Roman" w:hAnsi="Courier New" w:cs="Courier New"/>
+          <w:sz w:val="18"/>
+          <w:szCs w:val="18"/>
+          <w:lang w:val="en-US" w:eastAsia="de-CH"/>
+        </w:rPr>
+      </w:pPr>
+      <w:r>
+        <w:rPr>
+          <w:rFonts w:ascii="Courier New" w:eastAsia="Times New Roman" w:hAnsi="Courier New" w:cs="Courier New"/>
+          <w:sz w:val="18"/>
+          <w:szCs w:val="18"/>
+          <w:lang w:val="en-US" w:eastAsia="de-CH"/>
+        </w:rPr>
+        <w:t xml:space="preserve">.Synchronize100TimeEntryTypesTest#test_synchronize_100_time_entry_types </w:t>
+      </w:r>
+      <w:r>
+        <w:rPr>
+          <w:rFonts w:ascii="Courier New" w:eastAsia="Times New Roman" w:hAnsi="Courier New" w:cs="Courier New"/>
+          <w:sz w:val="18"/>
+          <w:szCs w:val="18"/>
+          <w:lang w:val="en-US" w:eastAsia="de-CH"/>
+        </w:rPr>
+        <w:br/>
+      </w:r>
+      <w:r>
+        <w:rPr>
+          <w:rFonts w:ascii="Courier New" w:eastAsia="Times New Roman" w:hAnsi="Courier New" w:cs="Courier New"/>
+          <w:sz w:val="18"/>
+          <w:szCs w:val="18"/>
+          <w:lang w:val="en-US" w:eastAsia="de-CH"/>
+        </w:rPr>
+        <w:t xml:space="preserve">(61 </w:t>
+      </w:r>
+      <w:proofErr w:type="spellStart"/>
+      <w:r>
+        <w:rPr>
+          <w:rFonts w:ascii="Courier New" w:eastAsia="Times New Roman" w:hAnsi="Courier New" w:cs="Courier New"/>
+          <w:sz w:val="18"/>
+          <w:szCs w:val="18"/>
+          <w:lang w:val="en-US" w:eastAsia="de-CH"/>
+        </w:rPr>
+        <w:t>ms</w:t>
+      </w:r>
+      <w:proofErr w:type="spellEnd"/>
+      <w:r>
+        <w:rPr>
+          <w:rFonts w:ascii="Courier New" w:eastAsia="Times New Roman" w:hAnsi="Courier New" w:cs="Courier New"/>
+          <w:sz w:val="18"/>
+          <w:szCs w:val="18"/>
+          <w:lang w:val="en-US" w:eastAsia="de-CH"/>
+        </w:rPr>
+        <w:t xml:space="preserve"> </w:t>
+      </w:r>
+      <w:proofErr w:type="spellStart"/>
+      <w:r>
+        <w:rPr>
+          <w:rFonts w:ascii="Courier New" w:eastAsia="Times New Roman" w:hAnsi="Courier New" w:cs="Courier New"/>
+          <w:sz w:val="18"/>
+          <w:szCs w:val="18"/>
+          <w:lang w:val="en-US" w:eastAsia="de-CH"/>
+        </w:rPr>
+        <w:t>warmup</w:t>
+      </w:r>
+      <w:proofErr w:type="spellEnd"/>
+      <w:r>
+        <w:rPr>
+          <w:rFonts w:ascii="Courier New" w:eastAsia="Times New Roman" w:hAnsi="Courier New" w:cs="Courier New"/>
+          <w:sz w:val="18"/>
+          <w:szCs w:val="18"/>
+          <w:lang w:val="en-US" w:eastAsia="de-CH"/>
+        </w:rPr>
+        <w:t>)</w:t>
+      </w:r>
+    </w:p>
+    <w:p>
+      <w:pPr>
+        <w:rPr>
+          <w:rFonts w:ascii="Courier New" w:eastAsia="Times New Roman" w:hAnsi="Courier New" w:cs="Courier New"/>
+          <w:sz w:val="18"/>
+          <w:szCs w:val="18"/>
+          <w:lang w:val="en-US" w:eastAsia="de-CH"/>
+        </w:rPr>
+      </w:pPr>
+      <w:r>
+        <w:rPr>
+          <w:rFonts w:ascii="Courier New" w:eastAsia="Times New Roman" w:hAnsi="Courier New" w:cs="Courier New"/>
+          <w:sz w:val="18"/>
+          <w:szCs w:val="18"/>
+          <w:lang w:val="en-US" w:eastAsia="de-CH"/>
+        </w:rPr>
+        <w:t xml:space="preserve">           </w:t>
+      </w:r>
+      <w:proofErr w:type="spellStart"/>
+      <w:r>
+        <w:rPr>
+          <w:rFonts w:ascii="Courier New" w:eastAsia="Times New Roman" w:hAnsi="Courier New" w:cs="Courier New"/>
+          <w:sz w:val="18"/>
+          <w:szCs w:val="18"/>
+          <w:lang w:val="en-US" w:eastAsia="de-CH"/>
+        </w:rPr>
+        <w:t>wall_time</w:t>
+      </w:r>
+      <w:proofErr w:type="spellEnd"/>
+      <w:r>
+        <w:rPr>
+          <w:rFonts w:ascii="Courier New" w:eastAsia="Times New Roman" w:hAnsi="Courier New" w:cs="Courier New"/>
+          <w:sz w:val="18"/>
+          <w:szCs w:val="18"/>
+          <w:lang w:val="en-US" w:eastAsia="de-CH"/>
+        </w:rPr>
+        <w:t xml:space="preserve">: 64 </w:t>
+      </w:r>
+      <w:proofErr w:type="spellStart"/>
+      <w:r>
+        <w:rPr>
+          <w:rFonts w:ascii="Courier New" w:eastAsia="Times New Roman" w:hAnsi="Courier New" w:cs="Courier New"/>
+          <w:sz w:val="18"/>
+          <w:szCs w:val="18"/>
+          <w:lang w:val="en-US" w:eastAsia="de-CH"/>
+        </w:rPr>
+        <w:t>ms</w:t>
+      </w:r>
+      <w:proofErr w:type="spellEnd"/>
+    </w:p>
+    <w:p>
+      <w:pPr>
+        <w:rPr>
+          <w:rFonts w:ascii="Courier New" w:eastAsia="Times New Roman" w:hAnsi="Courier New" w:cs="Courier New"/>
+          <w:sz w:val="18"/>
+          <w:szCs w:val="18"/>
+          <w:lang w:val="en-US" w:eastAsia="de-CH"/>
+        </w:rPr>
+      </w:pPr>
+      <w:r>
+        <w:rPr>
+          <w:rFonts w:ascii="Courier New" w:eastAsia="Times New Roman" w:hAnsi="Courier New" w:cs="Courier New"/>
+          <w:sz w:val="18"/>
+          <w:szCs w:val="18"/>
+          <w:lang w:val="en-US" w:eastAsia="de-CH"/>
+        </w:rPr>
+        <w:t xml:space="preserve">              </w:t>
+      </w:r>
+      <w:proofErr w:type="gramStart"/>
+      <w:r>
+        <w:rPr>
+          <w:rFonts w:ascii="Courier New" w:eastAsia="Times New Roman" w:hAnsi="Courier New" w:cs="Courier New"/>
+          <w:sz w:val="18"/>
+          <w:szCs w:val="18"/>
+          <w:lang w:val="en-US" w:eastAsia="de-CH"/>
+        </w:rPr>
+        <w:t>memory</w:t>
+      </w:r>
+      <w:proofErr w:type="gramEnd"/>
+      <w:r>
+        <w:rPr>
+          <w:rFonts w:ascii="Courier New" w:eastAsia="Times New Roman" w:hAnsi="Courier New" w:cs="Courier New"/>
+          <w:sz w:val="18"/>
+          <w:szCs w:val="18"/>
+          <w:lang w:val="en-US" w:eastAsia="de-CH"/>
+        </w:rPr>
+        <w:t>: 0.00 KB</w:t>
+      </w:r>
+    </w:p>
+    <w:p>
+      <w:pPr>
+        <w:rPr>
+          <w:rFonts w:ascii="Courier New" w:eastAsia="Times New Roman" w:hAnsi="Courier New" w:cs="Courier New"/>
+          <w:sz w:val="18"/>
+          <w:szCs w:val="18"/>
+          <w:lang w:val="en-US" w:eastAsia="de-CH"/>
+        </w:rPr>
+      </w:pPr>
+      <w:r>
+        <w:rPr>
+          <w:rFonts w:ascii="Courier New" w:eastAsia="Times New Roman" w:hAnsi="Courier New" w:cs="Courier New"/>
+          <w:sz w:val="18"/>
+          <w:szCs w:val="18"/>
+          <w:lang w:val="en-US" w:eastAsia="de-CH"/>
+        </w:rPr>
+        <w:t xml:space="preserve">             </w:t>
+      </w:r>
+      <w:proofErr w:type="gramStart"/>
+      <w:r>
+        <w:rPr>
+          <w:rFonts w:ascii="Courier New" w:eastAsia="Times New Roman" w:hAnsi="Courier New" w:cs="Courier New"/>
+          <w:sz w:val="18"/>
+          <w:szCs w:val="18"/>
+          <w:lang w:val="en-US" w:eastAsia="de-CH"/>
+        </w:rPr>
+        <w:t>objects</w:t>
+      </w:r>
+      <w:proofErr w:type="gramEnd"/>
+      <w:r>
+        <w:rPr>
+          <w:rFonts w:ascii="Courier New" w:eastAsia="Times New Roman" w:hAnsi="Courier New" w:cs="Courier New"/>
+          <w:sz w:val="18"/>
+          <w:szCs w:val="18"/>
+          <w:lang w:val="en-US" w:eastAsia="de-CH"/>
+        </w:rPr>
+        <w:t>: 0</w:t>
+      </w:r>
+    </w:p>
+    <w:p>
+      <w:pPr>
+        <w:rPr>
+          <w:rFonts w:ascii="Courier New" w:eastAsia="Times New Roman" w:hAnsi="Courier New" w:cs="Courier New"/>
+          <w:sz w:val="18"/>
+          <w:szCs w:val="18"/>
+          <w:lang w:val="en-US" w:eastAsia="de-CH"/>
+        </w:rPr>
+      </w:pPr>
+      <w:r>
+        <w:rPr>
+          <w:rFonts w:ascii="Courier New" w:eastAsia="Times New Roman" w:hAnsi="Courier New" w:cs="Courier New"/>
+          <w:sz w:val="18"/>
+          <w:szCs w:val="18"/>
+          <w:lang w:val="en-US" w:eastAsia="de-CH"/>
+        </w:rPr>
+        <w:t xml:space="preserve">             </w:t>
+      </w:r>
+      <w:proofErr w:type="spellStart"/>
+      <w:r>
+        <w:rPr>
+          <w:rFonts w:ascii="Courier New" w:eastAsia="Times New Roman" w:hAnsi="Courier New" w:cs="Courier New"/>
+          <w:sz w:val="18"/>
+          <w:szCs w:val="18"/>
+          <w:lang w:val="en-US" w:eastAsia="de-CH"/>
+        </w:rPr>
+        <w:t>gc_runs</w:t>
+      </w:r>
+      <w:proofErr w:type="spellEnd"/>
+      <w:r>
+        <w:rPr>
+          <w:rFonts w:ascii="Courier New" w:eastAsia="Times New Roman" w:hAnsi="Courier New" w:cs="Courier New"/>
+          <w:sz w:val="18"/>
+          <w:szCs w:val="18"/>
+          <w:lang w:val="en-US" w:eastAsia="de-CH"/>
+        </w:rPr>
+        <w:t>: 0</w:t>
+      </w:r>
+    </w:p>
+    <w:p>
+      <w:pPr>
+        <w:rPr>
+          <w:rFonts w:ascii="Courier New" w:eastAsia="Times New Roman" w:hAnsi="Courier New" w:cs="Courier New"/>
+          <w:sz w:val="18"/>
+          <w:szCs w:val="18"/>
+          <w:lang w:val="en-US" w:eastAsia="de-CH"/>
+        </w:rPr>
+      </w:pPr>
+      <w:r>
+        <w:rPr>
+          <w:rFonts w:ascii="Courier New" w:eastAsia="Times New Roman" w:hAnsi="Courier New" w:cs="Courier New"/>
+          <w:sz w:val="18"/>
+          <w:szCs w:val="18"/>
+          <w:lang w:val="en-US" w:eastAsia="de-CH"/>
+        </w:rPr>
+        <w:t xml:space="preserve">             </w:t>
+      </w:r>
+      <w:proofErr w:type="spellStart"/>
+      <w:r>
+        <w:rPr>
+          <w:rFonts w:ascii="Courier New" w:eastAsia="Times New Roman" w:hAnsi="Courier New" w:cs="Courier New"/>
+          <w:sz w:val="18"/>
+          <w:szCs w:val="18"/>
+          <w:lang w:val="en-US" w:eastAsia="de-CH"/>
+        </w:rPr>
+        <w:t>gc_time</w:t>
+      </w:r>
+      <w:proofErr w:type="spellEnd"/>
+      <w:r>
+        <w:rPr>
+          <w:rFonts w:ascii="Courier New" w:eastAsia="Times New Roman" w:hAnsi="Courier New" w:cs="Courier New"/>
+          <w:sz w:val="18"/>
+          <w:szCs w:val="18"/>
+          <w:lang w:val="en-US" w:eastAsia="de-CH"/>
+        </w:rPr>
+        <w:t xml:space="preserve">: 0.00 </w:t>
+      </w:r>
+      <w:proofErr w:type="spellStart"/>
+      <w:r>
+        <w:rPr>
+          <w:rFonts w:ascii="Courier New" w:eastAsia="Times New Roman" w:hAnsi="Courier New" w:cs="Courier New"/>
+          <w:sz w:val="18"/>
+          <w:szCs w:val="18"/>
+          <w:lang w:val="en-US" w:eastAsia="de-CH"/>
+        </w:rPr>
+        <w:t>ms</w:t>
+      </w:r>
+      <w:proofErr w:type="spellEnd"/>
+    </w:p>
+    <w:p>
+      <w:pPr>
+        <w:rPr>
+          <w:rFonts w:ascii="Courier New" w:eastAsia="Times New Roman" w:hAnsi="Courier New" w:cs="Courier New"/>
+          <w:sz w:val="18"/>
+          <w:szCs w:val="18"/>
+          <w:lang w:val="en-US" w:eastAsia="de-CH"/>
+        </w:rPr>
+      </w:pPr>
+      <w:r>
+        <w:rPr>
+          <w:rFonts w:ascii="Courier New" w:eastAsia="Times New Roman" w:hAnsi="Courier New" w:cs="Courier New"/>
+          <w:sz w:val="18"/>
+          <w:szCs w:val="18"/>
+          <w:lang w:val="en-US" w:eastAsia="de-CH"/>
+        </w:rPr>
+        <w:t xml:space="preserve">.Synchronize10TimeEntryTypesTest#test_synchronize_10_time_entry_types </w:t>
+      </w:r>
+      <w:r>
+        <w:rPr>
+          <w:rFonts w:ascii="Courier New" w:eastAsia="Times New Roman" w:hAnsi="Courier New" w:cs="Courier New"/>
+          <w:sz w:val="18"/>
+          <w:szCs w:val="18"/>
+          <w:lang w:val="en-US" w:eastAsia="de-CH"/>
+        </w:rPr>
+        <w:br/>
+      </w:r>
+      <w:r>
+        <w:rPr>
+          <w:rFonts w:ascii="Courier New" w:eastAsia="Times New Roman" w:hAnsi="Courier New" w:cs="Courier New"/>
+          <w:sz w:val="18"/>
+          <w:szCs w:val="18"/>
+          <w:lang w:val="en-US" w:eastAsia="de-CH"/>
+        </w:rPr>
+        <w:t xml:space="preserve">(14 </w:t>
+      </w:r>
+      <w:proofErr w:type="spellStart"/>
+      <w:r>
+        <w:rPr>
+          <w:rFonts w:ascii="Courier New" w:eastAsia="Times New Roman" w:hAnsi="Courier New" w:cs="Courier New"/>
+          <w:sz w:val="18"/>
+          <w:szCs w:val="18"/>
+          <w:lang w:val="en-US" w:eastAsia="de-CH"/>
+        </w:rPr>
+        <w:t>ms</w:t>
+      </w:r>
+      <w:proofErr w:type="spellEnd"/>
+      <w:r>
+        <w:rPr>
+          <w:rFonts w:ascii="Courier New" w:eastAsia="Times New Roman" w:hAnsi="Courier New" w:cs="Courier New"/>
+          <w:sz w:val="18"/>
+          <w:szCs w:val="18"/>
+          <w:lang w:val="en-US" w:eastAsia="de-CH"/>
+        </w:rPr>
+        <w:t xml:space="preserve"> </w:t>
+      </w:r>
+      <w:proofErr w:type="spellStart"/>
+      <w:r>
+        <w:rPr>
+          <w:rFonts w:ascii="Courier New" w:eastAsia="Times New Roman" w:hAnsi="Courier New" w:cs="Courier New"/>
+          <w:sz w:val="18"/>
+          <w:szCs w:val="18"/>
+          <w:lang w:val="en-US" w:eastAsia="de-CH"/>
+        </w:rPr>
+        <w:t>warmup</w:t>
+      </w:r>
+      <w:proofErr w:type="spellEnd"/>
+      <w:r>
+        <w:rPr>
+          <w:rFonts w:ascii="Courier New" w:eastAsia="Times New Roman" w:hAnsi="Courier New" w:cs="Courier New"/>
+          <w:sz w:val="18"/>
+          <w:szCs w:val="18"/>
+          <w:lang w:val="en-US" w:eastAsia="de-CH"/>
+        </w:rPr>
+        <w:t>)</w:t>
+      </w:r>
+    </w:p>
+    <w:p>
+      <w:pPr>
+        <w:rPr>
+          <w:rFonts w:ascii="Courier New" w:eastAsia="Times New Roman" w:hAnsi="Courier New" w:cs="Courier New"/>
+          <w:sz w:val="18"/>
+          <w:szCs w:val="18"/>
+          <w:lang w:val="en-US" w:eastAsia="de-CH"/>
+        </w:rPr>
+      </w:pPr>
+      <w:r>
+        <w:rPr>
+          <w:rFonts w:ascii="Courier New" w:eastAsia="Times New Roman" w:hAnsi="Courier New" w:cs="Courier New"/>
+          <w:sz w:val="18"/>
+          <w:szCs w:val="18"/>
+          <w:lang w:val="en-US" w:eastAsia="de-CH"/>
+        </w:rPr>
+        <w:t xml:space="preserve">           </w:t>
+      </w:r>
+      <w:proofErr w:type="spellStart"/>
+      <w:r>
+        <w:rPr>
+          <w:rFonts w:ascii="Courier New" w:eastAsia="Times New Roman" w:hAnsi="Courier New" w:cs="Courier New"/>
+          <w:sz w:val="18"/>
+          <w:szCs w:val="18"/>
+          <w:lang w:val="en-US" w:eastAsia="de-CH"/>
+        </w:rPr>
+        <w:t>wall_time</w:t>
+      </w:r>
+      <w:proofErr w:type="spellEnd"/>
+      <w:r>
+        <w:rPr>
+          <w:rFonts w:ascii="Courier New" w:eastAsia="Times New Roman" w:hAnsi="Courier New" w:cs="Courier New"/>
+          <w:sz w:val="18"/>
+          <w:szCs w:val="18"/>
+          <w:lang w:val="en-US" w:eastAsia="de-CH"/>
+        </w:rPr>
+        <w:t xml:space="preserve">: 13 </w:t>
+      </w:r>
+      <w:proofErr w:type="spellStart"/>
+      <w:r>
+        <w:rPr>
+          <w:rFonts w:ascii="Courier New" w:eastAsia="Times New Roman" w:hAnsi="Courier New" w:cs="Courier New"/>
+          <w:sz w:val="18"/>
+          <w:szCs w:val="18"/>
+          <w:lang w:val="en-US" w:eastAsia="de-CH"/>
+        </w:rPr>
+        <w:t>ms</w:t>
+      </w:r>
+      <w:proofErr w:type="spellEnd"/>
+    </w:p>
+    <w:p>
+      <w:pPr>
+        <w:rPr>
+          <w:rFonts w:ascii="Courier New" w:eastAsia="Times New Roman" w:hAnsi="Courier New" w:cs="Courier New"/>
+          <w:sz w:val="18"/>
+          <w:szCs w:val="18"/>
+          <w:lang w:val="en-US" w:eastAsia="de-CH"/>
+        </w:rPr>
+      </w:pPr>
+      <w:r>
+        <w:rPr>
+          <w:rFonts w:ascii="Courier New" w:eastAsia="Times New Roman" w:hAnsi="Courier New" w:cs="Courier New"/>
+          <w:sz w:val="18"/>
+          <w:szCs w:val="18"/>
+          <w:lang w:val="en-US" w:eastAsia="de-CH"/>
+        </w:rPr>
+        <w:t xml:space="preserve">              </w:t>
+      </w:r>
+      <w:proofErr w:type="gramStart"/>
+      <w:r>
+        <w:rPr>
+          <w:rFonts w:ascii="Courier New" w:eastAsia="Times New Roman" w:hAnsi="Courier New" w:cs="Courier New"/>
+          <w:sz w:val="18"/>
+          <w:szCs w:val="18"/>
+          <w:lang w:val="en-US" w:eastAsia="de-CH"/>
+        </w:rPr>
+        <w:t>memory</w:t>
+      </w:r>
+      <w:proofErr w:type="gramEnd"/>
+      <w:r>
+        <w:rPr>
+          <w:rFonts w:ascii="Courier New" w:eastAsia="Times New Roman" w:hAnsi="Courier New" w:cs="Courier New"/>
+          <w:sz w:val="18"/>
+          <w:szCs w:val="18"/>
+          <w:lang w:val="en-US" w:eastAsia="de-CH"/>
+        </w:rPr>
+        <w:t>: 0.00 KB</w:t>
+      </w:r>
+    </w:p>
+    <w:p>
+      <w:pPr>
+        <w:rPr>
+          <w:rFonts w:ascii="Courier New" w:eastAsia="Times New Roman" w:hAnsi="Courier New" w:cs="Courier New"/>
+          <w:sz w:val="18"/>
+          <w:szCs w:val="18"/>
+          <w:lang w:val="en-US" w:eastAsia="de-CH"/>
+        </w:rPr>
+      </w:pPr>
+      <w:r>
+        <w:rPr>
+          <w:rFonts w:ascii="Courier New" w:eastAsia="Times New Roman" w:hAnsi="Courier New" w:cs="Courier New"/>
+          <w:sz w:val="18"/>
+          <w:szCs w:val="18"/>
+          <w:lang w:val="en-US" w:eastAsia="de-CH"/>
+        </w:rPr>
+        <w:t xml:space="preserve">             </w:t>
+      </w:r>
+      <w:proofErr w:type="gramStart"/>
+      <w:r>
+        <w:rPr>
+          <w:rFonts w:ascii="Courier New" w:eastAsia="Times New Roman" w:hAnsi="Courier New" w:cs="Courier New"/>
+          <w:sz w:val="18"/>
+          <w:szCs w:val="18"/>
+          <w:lang w:val="en-US" w:eastAsia="de-CH"/>
+        </w:rPr>
+        <w:t>objects</w:t>
+      </w:r>
+      <w:proofErr w:type="gramEnd"/>
+      <w:r>
+        <w:rPr>
+          <w:rFonts w:ascii="Courier New" w:eastAsia="Times New Roman" w:hAnsi="Courier New" w:cs="Courier New"/>
+          <w:sz w:val="18"/>
+          <w:szCs w:val="18"/>
+          <w:lang w:val="en-US" w:eastAsia="de-CH"/>
+        </w:rPr>
+        <w:t>: 0</w:t>
+      </w:r>
+    </w:p>
+    <w:p>
+      <w:pPr>
+        <w:rPr>
+          <w:rFonts w:ascii="Courier New" w:eastAsia="Times New Roman" w:hAnsi="Courier New" w:cs="Courier New"/>
+          <w:sz w:val="18"/>
+          <w:szCs w:val="18"/>
+          <w:lang w:val="en-US" w:eastAsia="de-CH"/>
+        </w:rPr>
+      </w:pPr>
+      <w:r>
+        <w:rPr>
+          <w:rFonts w:ascii="Courier New" w:eastAsia="Times New Roman" w:hAnsi="Courier New" w:cs="Courier New"/>
+          <w:sz w:val="18"/>
+          <w:szCs w:val="18"/>
+          <w:lang w:val="en-US" w:eastAsia="de-CH"/>
+        </w:rPr>
+        <w:t xml:space="preserve">             </w:t>
+      </w:r>
+      <w:proofErr w:type="spellStart"/>
+      <w:r>
+        <w:rPr>
+          <w:rFonts w:ascii="Courier New" w:eastAsia="Times New Roman" w:hAnsi="Courier New" w:cs="Courier New"/>
+          <w:sz w:val="18"/>
+          <w:szCs w:val="18"/>
+          <w:lang w:val="en-US" w:eastAsia="de-CH"/>
+        </w:rPr>
+        <w:t>gc_runs</w:t>
+      </w:r>
+      <w:proofErr w:type="spellEnd"/>
+      <w:r>
+        <w:rPr>
+          <w:rFonts w:ascii="Courier New" w:eastAsia="Times New Roman" w:hAnsi="Courier New" w:cs="Courier New"/>
+          <w:sz w:val="18"/>
+          <w:szCs w:val="18"/>
+          <w:lang w:val="en-US" w:eastAsia="de-CH"/>
+        </w:rPr>
+        <w:t>: 0</w:t>
+      </w:r>
+    </w:p>
+    <w:p>
+      <w:pPr>
+        <w:rPr>
+          <w:rFonts w:ascii="Courier New" w:eastAsia="Times New Roman" w:hAnsi="Courier New" w:cs="Courier New"/>
+          <w:sz w:val="18"/>
+          <w:szCs w:val="18"/>
+          <w:lang w:val="en-US" w:eastAsia="de-CH"/>
+        </w:rPr>
+      </w:pPr>
+      <w:r>
+        <w:rPr>
+          <w:rFonts w:ascii="Courier New" w:eastAsia="Times New Roman" w:hAnsi="Courier New" w:cs="Courier New"/>
+          <w:sz w:val="18"/>
+          <w:szCs w:val="18"/>
+          <w:lang w:val="en-US" w:eastAsia="de-CH"/>
+        </w:rPr>
+        <w:t xml:space="preserve">             </w:t>
+      </w:r>
+      <w:proofErr w:type="spellStart"/>
+      <w:r>
+        <w:rPr>
+          <w:rFonts w:ascii="Courier New" w:eastAsia="Times New Roman" w:hAnsi="Courier New" w:cs="Courier New"/>
+          <w:sz w:val="18"/>
+          <w:szCs w:val="18"/>
+          <w:lang w:val="en-US" w:eastAsia="de-CH"/>
+        </w:rPr>
+        <w:t>gc_time</w:t>
+      </w:r>
+      <w:proofErr w:type="spellEnd"/>
+      <w:r>
+        <w:rPr>
+          <w:rFonts w:ascii="Courier New" w:eastAsia="Times New Roman" w:hAnsi="Courier New" w:cs="Courier New"/>
+          <w:sz w:val="18"/>
+          <w:szCs w:val="18"/>
+          <w:lang w:val="en-US" w:eastAsia="de-CH"/>
+        </w:rPr>
+        <w:t xml:space="preserve">: 0.00 </w:t>
+      </w:r>
+      <w:proofErr w:type="spellStart"/>
+      <w:r>
+        <w:rPr>
+          <w:rFonts w:ascii="Courier New" w:eastAsia="Times New Roman" w:hAnsi="Courier New" w:cs="Courier New"/>
+          <w:sz w:val="18"/>
+          <w:szCs w:val="18"/>
+          <w:lang w:val="en-US" w:eastAsia="de-CH"/>
+        </w:rPr>
+        <w:t>ms</w:t>
+      </w:r>
+      <w:proofErr w:type="spellEnd"/>
+    </w:p>
+    <w:p>
+      <w:pPr>
+        <w:rPr>
+          <w:rFonts w:ascii="Courier New" w:eastAsia="Times New Roman" w:hAnsi="Courier New" w:cs="Courier New"/>
+          <w:sz w:val="18"/>
+          <w:szCs w:val="18"/>
+          <w:lang w:val="en-US" w:eastAsia="de-CH"/>
+        </w:rPr>
+      </w:pPr>
+      <w:r>
+        <w:rPr>
+          <w:rFonts w:ascii="Courier New" w:eastAsia="Times New Roman" w:hAnsi="Courier New" w:cs="Courier New"/>
+          <w:sz w:val="18"/>
+          <w:szCs w:val="18"/>
+          <w:lang w:val="en-US" w:eastAsia="de-CH"/>
+        </w:rPr>
+        <w:t xml:space="preserve">.Synchronize10CustomersTest#test_synchronize_10_customers </w:t>
+      </w:r>
+      <w:r>
+        <w:rPr>
+          <w:rFonts w:ascii="Courier New" w:eastAsia="Times New Roman" w:hAnsi="Courier New" w:cs="Courier New"/>
+          <w:sz w:val="18"/>
+          <w:szCs w:val="18"/>
+          <w:lang w:val="en-US" w:eastAsia="de-CH"/>
+        </w:rPr>
+        <w:br/>
+      </w:r>
+      <w:r>
+        <w:rPr>
+          <w:rFonts w:ascii="Courier New" w:eastAsia="Times New Roman" w:hAnsi="Courier New" w:cs="Courier New"/>
+          <w:sz w:val="18"/>
+          <w:szCs w:val="18"/>
+          <w:lang w:val="en-US" w:eastAsia="de-CH"/>
+        </w:rPr>
+        <w:t xml:space="preserve">(3.36 sec </w:t>
+      </w:r>
+      <w:proofErr w:type="spellStart"/>
+      <w:r>
+        <w:rPr>
+          <w:rFonts w:ascii="Courier New" w:eastAsia="Times New Roman" w:hAnsi="Courier New" w:cs="Courier New"/>
+          <w:sz w:val="18"/>
+          <w:szCs w:val="18"/>
+          <w:lang w:val="en-US" w:eastAsia="de-CH"/>
+        </w:rPr>
+        <w:t>warmup</w:t>
+      </w:r>
+      <w:proofErr w:type="spellEnd"/>
+      <w:r>
+        <w:rPr>
+          <w:rFonts w:ascii="Courier New" w:eastAsia="Times New Roman" w:hAnsi="Courier New" w:cs="Courier New"/>
+          <w:sz w:val="18"/>
+          <w:szCs w:val="18"/>
+          <w:lang w:val="en-US" w:eastAsia="de-CH"/>
+        </w:rPr>
+        <w:t>)</w:t>
+      </w:r>
+    </w:p>
+    <w:p>
+      <w:pPr>
+        <w:rPr>
+          <w:rFonts w:ascii="Courier New" w:eastAsia="Times New Roman" w:hAnsi="Courier New" w:cs="Courier New"/>
+          <w:sz w:val="18"/>
+          <w:szCs w:val="18"/>
+          <w:lang w:val="en-US" w:eastAsia="de-CH"/>
+        </w:rPr>
+      </w:pPr>
+      <w:r>
+        <w:rPr>
+          <w:rFonts w:ascii="Courier New" w:eastAsia="Times New Roman" w:hAnsi="Courier New" w:cs="Courier New"/>
+          <w:sz w:val="18"/>
+          <w:szCs w:val="18"/>
+          <w:lang w:val="en-US" w:eastAsia="de-CH"/>
+        </w:rPr>
+        <w:t xml:space="preserve">           </w:t>
+      </w:r>
+      <w:proofErr w:type="spellStart"/>
+      <w:r>
+        <w:rPr>
+          <w:rFonts w:ascii="Courier New" w:eastAsia="Times New Roman" w:hAnsi="Courier New" w:cs="Courier New"/>
+          <w:sz w:val="18"/>
+          <w:szCs w:val="18"/>
+          <w:lang w:val="en-US" w:eastAsia="de-CH"/>
+        </w:rPr>
+        <w:t>wall_time</w:t>
+      </w:r>
+      <w:proofErr w:type="spellEnd"/>
+      <w:r>
+        <w:rPr>
+          <w:rFonts w:ascii="Courier New" w:eastAsia="Times New Roman" w:hAnsi="Courier New" w:cs="Courier New"/>
+          <w:sz w:val="18"/>
+          <w:szCs w:val="18"/>
+          <w:lang w:val="en-US" w:eastAsia="de-CH"/>
+        </w:rPr>
+        <w:t>: 3.42 sec</w:t>
+      </w:r>
+    </w:p>
+    <w:p>
+      <w:pPr>
+        <w:rPr>
+          <w:rFonts w:ascii="Courier New" w:eastAsia="Times New Roman" w:hAnsi="Courier New" w:cs="Courier New"/>
+          <w:sz w:val="18"/>
+          <w:szCs w:val="18"/>
+          <w:lang w:val="en-US" w:eastAsia="de-CH"/>
+        </w:rPr>
+      </w:pPr>
+      <w:r>
+        <w:rPr>
+          <w:rFonts w:ascii="Courier New" w:eastAsia="Times New Roman" w:hAnsi="Courier New" w:cs="Courier New"/>
+          <w:sz w:val="18"/>
+          <w:szCs w:val="18"/>
+          <w:lang w:val="en-US" w:eastAsia="de-CH"/>
+        </w:rPr>
+        <w:t xml:space="preserve">              </w:t>
+      </w:r>
+      <w:proofErr w:type="gramStart"/>
+      <w:r>
+        <w:rPr>
+          <w:rFonts w:ascii="Courier New" w:eastAsia="Times New Roman" w:hAnsi="Courier New" w:cs="Courier New"/>
+          <w:sz w:val="18"/>
+          <w:szCs w:val="18"/>
+          <w:lang w:val="en-US" w:eastAsia="de-CH"/>
+        </w:rPr>
+        <w:t>memory</w:t>
+      </w:r>
+      <w:proofErr w:type="gramEnd"/>
+      <w:r>
+        <w:rPr>
+          <w:rFonts w:ascii="Courier New" w:eastAsia="Times New Roman" w:hAnsi="Courier New" w:cs="Courier New"/>
+          <w:sz w:val="18"/>
+          <w:szCs w:val="18"/>
+          <w:lang w:val="en-US" w:eastAsia="de-CH"/>
+        </w:rPr>
+        <w:t>: 0.00 KB</w:t>
+      </w:r>
+    </w:p>
+    <w:p>
+      <w:pPr>
+        <w:rPr>
+          <w:rFonts w:ascii="Courier New" w:eastAsia="Times New Roman" w:hAnsi="Courier New" w:cs="Courier New"/>
+          <w:sz w:val="18"/>
+          <w:szCs w:val="18"/>
+          <w:lang w:val="en-US" w:eastAsia="de-CH"/>
+        </w:rPr>
+      </w:pPr>
+      <w:r>
+        <w:rPr>
+          <w:rFonts w:ascii="Courier New" w:eastAsia="Times New Roman" w:hAnsi="Courier New" w:cs="Courier New"/>
+          <w:sz w:val="18"/>
+          <w:szCs w:val="18"/>
+          <w:lang w:val="en-US" w:eastAsia="de-CH"/>
+        </w:rPr>
+        <w:t xml:space="preserve">             </w:t>
+      </w:r>
+      <w:proofErr w:type="gramStart"/>
+      <w:r>
+        <w:rPr>
+          <w:rFonts w:ascii="Courier New" w:eastAsia="Times New Roman" w:hAnsi="Courier New" w:cs="Courier New"/>
+          <w:sz w:val="18"/>
+          <w:szCs w:val="18"/>
+          <w:lang w:val="en-US" w:eastAsia="de-CH"/>
+        </w:rPr>
+        <w:t>objects</w:t>
+      </w:r>
+      <w:proofErr w:type="gramEnd"/>
+      <w:r>
+        <w:rPr>
+          <w:rFonts w:ascii="Courier New" w:eastAsia="Times New Roman" w:hAnsi="Courier New" w:cs="Courier New"/>
+          <w:sz w:val="18"/>
+          <w:szCs w:val="18"/>
+          <w:lang w:val="en-US" w:eastAsia="de-CH"/>
+        </w:rPr>
+        <w:t>: 0</w:t>
+      </w:r>
+    </w:p>
+    <w:p>
+      <w:pPr>
+        <w:rPr>
+          <w:rFonts w:ascii="Courier New" w:eastAsia="Times New Roman" w:hAnsi="Courier New" w:cs="Courier New"/>
+          <w:sz w:val="18"/>
+          <w:szCs w:val="18"/>
+          <w:lang w:val="en-US" w:eastAsia="de-CH"/>
+        </w:rPr>
+      </w:pPr>
+      <w:r>
+        <w:rPr>
+          <w:rFonts w:ascii="Courier New" w:eastAsia="Times New Roman" w:hAnsi="Courier New" w:cs="Courier New"/>
+          <w:sz w:val="18"/>
+          <w:szCs w:val="18"/>
+          <w:lang w:val="en-US" w:eastAsia="de-CH"/>
+        </w:rPr>
+        <w:t xml:space="preserve">             </w:t>
+      </w:r>
+      <w:proofErr w:type="spellStart"/>
+      <w:r>
+        <w:rPr>
+          <w:rFonts w:ascii="Courier New" w:eastAsia="Times New Roman" w:hAnsi="Courier New" w:cs="Courier New"/>
+          <w:sz w:val="18"/>
+          <w:szCs w:val="18"/>
+          <w:lang w:val="en-US" w:eastAsia="de-CH"/>
+        </w:rPr>
+        <w:t>gc_runs</w:t>
+      </w:r>
+      <w:proofErr w:type="spellEnd"/>
+      <w:r>
+        <w:rPr>
+          <w:rFonts w:ascii="Courier New" w:eastAsia="Times New Roman" w:hAnsi="Courier New" w:cs="Courier New"/>
+          <w:sz w:val="18"/>
+          <w:szCs w:val="18"/>
+          <w:lang w:val="en-US" w:eastAsia="de-CH"/>
+        </w:rPr>
+        <w:t>: 0</w:t>
+      </w:r>
+    </w:p>
+    <w:p>
+      <w:pPr>
+        <w:rPr>
+          <w:rFonts w:ascii="Courier New" w:eastAsia="Times New Roman" w:hAnsi="Courier New" w:cs="Courier New"/>
+          <w:sz w:val="18"/>
+          <w:szCs w:val="18"/>
+          <w:lang w:val="en-US" w:eastAsia="de-CH"/>
+        </w:rPr>
+      </w:pPr>
+      <w:r>
+        <w:rPr>
+          <w:rFonts w:ascii="Courier New" w:eastAsia="Times New Roman" w:hAnsi="Courier New" w:cs="Courier New"/>
+          <w:sz w:val="18"/>
+          <w:szCs w:val="18"/>
+          <w:lang w:val="en-US" w:eastAsia="de-CH"/>
+        </w:rPr>
+        <w:t xml:space="preserve">             </w:t>
+      </w:r>
+      <w:proofErr w:type="spellStart"/>
+      <w:r>
+        <w:rPr>
+          <w:rFonts w:ascii="Courier New" w:eastAsia="Times New Roman" w:hAnsi="Courier New" w:cs="Courier New"/>
+          <w:sz w:val="18"/>
+          <w:szCs w:val="18"/>
+          <w:lang w:val="en-US" w:eastAsia="de-CH"/>
+        </w:rPr>
+        <w:t>gc_time</w:t>
+      </w:r>
+      <w:proofErr w:type="spellEnd"/>
+      <w:r>
+        <w:rPr>
+          <w:rFonts w:ascii="Courier New" w:eastAsia="Times New Roman" w:hAnsi="Courier New" w:cs="Courier New"/>
+          <w:sz w:val="18"/>
+          <w:szCs w:val="18"/>
+          <w:lang w:val="en-US" w:eastAsia="de-CH"/>
+        </w:rPr>
+        <w:t xml:space="preserve">: 0.00 </w:t>
+      </w:r>
+      <w:proofErr w:type="spellStart"/>
+      <w:r>
+        <w:rPr>
+          <w:rFonts w:ascii="Courier New" w:eastAsia="Times New Roman" w:hAnsi="Courier New" w:cs="Courier New"/>
+          <w:sz w:val="18"/>
+          <w:szCs w:val="18"/>
+          <w:lang w:val="en-US" w:eastAsia="de-CH"/>
+        </w:rPr>
+        <w:t>ms</w:t>
+      </w:r>
+      <w:proofErr w:type="spellEnd"/>
+    </w:p>
+    <w:p>
+      <w:pPr>
+        <w:rPr>
+          <w:rFonts w:ascii="Courier New" w:eastAsia="Times New Roman" w:hAnsi="Courier New" w:cs="Courier New"/>
+          <w:sz w:val="18"/>
+          <w:szCs w:val="18"/>
+          <w:lang w:val="en-US" w:eastAsia="de-CH"/>
+        </w:rPr>
+      </w:pPr>
+      <w:r>
+        <w:rPr>
+          <w:rFonts w:ascii="Courier New" w:eastAsia="Times New Roman" w:hAnsi="Courier New" w:cs="Courier New"/>
+          <w:sz w:val="18"/>
+          <w:szCs w:val="18"/>
+          <w:lang w:val="en-US" w:eastAsia="de-CH"/>
+        </w:rPr>
+        <w:t xml:space="preserve">.SynchronizeTimeEntriesTest#test_post_1000_time_entries </w:t>
+      </w:r>
+      <w:r>
+        <w:rPr>
+          <w:rFonts w:ascii="Courier New" w:eastAsia="Times New Roman" w:hAnsi="Courier New" w:cs="Courier New"/>
+          <w:sz w:val="18"/>
+          <w:szCs w:val="18"/>
+          <w:lang w:val="en-US" w:eastAsia="de-CH"/>
+        </w:rPr>
+        <w:br/>
+      </w:r>
+      <w:r>
+        <w:rPr>
+          <w:rFonts w:ascii="Courier New" w:eastAsia="Times New Roman" w:hAnsi="Courier New" w:cs="Courier New"/>
+          <w:sz w:val="18"/>
+          <w:szCs w:val="18"/>
+          <w:lang w:val="en-US" w:eastAsia="de-CH"/>
+        </w:rPr>
+        <w:t xml:space="preserve">(12.40 sec </w:t>
+      </w:r>
+      <w:proofErr w:type="spellStart"/>
+      <w:r>
+        <w:rPr>
+          <w:rFonts w:ascii="Courier New" w:eastAsia="Times New Roman" w:hAnsi="Courier New" w:cs="Courier New"/>
+          <w:sz w:val="18"/>
+          <w:szCs w:val="18"/>
+          <w:lang w:val="en-US" w:eastAsia="de-CH"/>
+        </w:rPr>
+        <w:t>warmup</w:t>
+      </w:r>
+      <w:proofErr w:type="spellEnd"/>
+      <w:r>
+        <w:rPr>
+          <w:rFonts w:ascii="Courier New" w:eastAsia="Times New Roman" w:hAnsi="Courier New" w:cs="Courier New"/>
+          <w:sz w:val="18"/>
+          <w:szCs w:val="18"/>
+          <w:lang w:val="en-US" w:eastAsia="de-CH"/>
+        </w:rPr>
+        <w:t>)</w:t>
+      </w:r>
+    </w:p>
+    <w:p>
+      <w:pPr>
+        <w:rPr>
+          <w:rFonts w:ascii="Courier New" w:eastAsia="Times New Roman" w:hAnsi="Courier New" w:cs="Courier New"/>
+          <w:sz w:val="18"/>
+          <w:szCs w:val="18"/>
+          <w:lang w:val="en-US" w:eastAsia="de-CH"/>
+        </w:rPr>
+      </w:pPr>
+      <w:r>
+        <w:rPr>
+          <w:rFonts w:ascii="Courier New" w:eastAsia="Times New Roman" w:hAnsi="Courier New" w:cs="Courier New"/>
+          <w:sz w:val="18"/>
+          <w:szCs w:val="18"/>
+          <w:lang w:val="en-US" w:eastAsia="de-CH"/>
+        </w:rPr>
+        <w:t xml:space="preserve">           </w:t>
+      </w:r>
+      <w:proofErr w:type="spellStart"/>
+      <w:r>
+        <w:rPr>
+          <w:rFonts w:ascii="Courier New" w:eastAsia="Times New Roman" w:hAnsi="Courier New" w:cs="Courier New"/>
+          <w:sz w:val="18"/>
+          <w:szCs w:val="18"/>
+          <w:lang w:val="en-US" w:eastAsia="de-CH"/>
+        </w:rPr>
+        <w:t>wall_time</w:t>
+      </w:r>
+      <w:proofErr w:type="spellEnd"/>
+      <w:r>
+        <w:rPr>
+          <w:rFonts w:ascii="Courier New" w:eastAsia="Times New Roman" w:hAnsi="Courier New" w:cs="Courier New"/>
+          <w:sz w:val="18"/>
+          <w:szCs w:val="18"/>
+          <w:lang w:val="en-US" w:eastAsia="de-CH"/>
+        </w:rPr>
+        <w:t>: 12.26 sec</w:t>
+      </w:r>
+    </w:p>
+    <w:p>
+      <w:pPr>
+        <w:rPr>
+          <w:rFonts w:ascii="Courier New" w:eastAsia="Times New Roman" w:hAnsi="Courier New" w:cs="Courier New"/>
+          <w:sz w:val="18"/>
+          <w:szCs w:val="18"/>
+          <w:lang w:val="en-US" w:eastAsia="de-CH"/>
+        </w:rPr>
+      </w:pPr>
+      <w:r>
+        <w:rPr>
+          <w:rFonts w:ascii="Courier New" w:eastAsia="Times New Roman" w:hAnsi="Courier New" w:cs="Courier New"/>
+          <w:sz w:val="18"/>
+          <w:szCs w:val="18"/>
+          <w:lang w:val="en-US" w:eastAsia="de-CH"/>
+        </w:rPr>
+        <w:t xml:space="preserve">              </w:t>
+      </w:r>
+      <w:proofErr w:type="gramStart"/>
+      <w:r>
+        <w:rPr>
+          <w:rFonts w:ascii="Courier New" w:eastAsia="Times New Roman" w:hAnsi="Courier New" w:cs="Courier New"/>
+          <w:sz w:val="18"/>
+          <w:szCs w:val="18"/>
+          <w:lang w:val="en-US" w:eastAsia="de-CH"/>
+        </w:rPr>
+        <w:t>memory</w:t>
+      </w:r>
+      <w:proofErr w:type="gramEnd"/>
+      <w:r>
+        <w:rPr>
+          <w:rFonts w:ascii="Courier New" w:eastAsia="Times New Roman" w:hAnsi="Courier New" w:cs="Courier New"/>
+          <w:sz w:val="18"/>
+          <w:szCs w:val="18"/>
+          <w:lang w:val="en-US" w:eastAsia="de-CH"/>
+        </w:rPr>
+        <w:t>: 0.00 KB</w:t>
+      </w:r>
+    </w:p>
+    <w:p>
+      <w:pPr>
+        <w:rPr>
+          <w:rFonts w:ascii="Courier New" w:eastAsia="Times New Roman" w:hAnsi="Courier New" w:cs="Courier New"/>
+          <w:sz w:val="18"/>
+          <w:szCs w:val="18"/>
+          <w:lang w:val="en-US" w:eastAsia="de-CH"/>
+        </w:rPr>
+      </w:pPr>
+      <w:r>
+        <w:rPr>
+          <w:rFonts w:ascii="Courier New" w:eastAsia="Times New Roman" w:hAnsi="Courier New" w:cs="Courier New"/>
+          <w:sz w:val="18"/>
+          <w:szCs w:val="18"/>
+          <w:lang w:val="en-US" w:eastAsia="de-CH"/>
+        </w:rPr>
+        <w:t xml:space="preserve">             </w:t>
+      </w:r>
+      <w:proofErr w:type="gramStart"/>
+      <w:r>
+        <w:rPr>
+          <w:rFonts w:ascii="Courier New" w:eastAsia="Times New Roman" w:hAnsi="Courier New" w:cs="Courier New"/>
+          <w:sz w:val="18"/>
+          <w:szCs w:val="18"/>
+          <w:lang w:val="en-US" w:eastAsia="de-CH"/>
+        </w:rPr>
+        <w:t>objects</w:t>
+      </w:r>
+      <w:proofErr w:type="gramEnd"/>
+      <w:r>
+        <w:rPr>
+          <w:rFonts w:ascii="Courier New" w:eastAsia="Times New Roman" w:hAnsi="Courier New" w:cs="Courier New"/>
+          <w:sz w:val="18"/>
+          <w:szCs w:val="18"/>
+          <w:lang w:val="en-US" w:eastAsia="de-CH"/>
+        </w:rPr>
+        <w:t>: 0</w:t>
+      </w:r>
+    </w:p>
+    <w:p>
+      <w:pPr>
+        <w:rPr>
+          <w:rFonts w:ascii="Courier New" w:eastAsia="Times New Roman" w:hAnsi="Courier New" w:cs="Courier New"/>
+          <w:sz w:val="18"/>
+          <w:szCs w:val="18"/>
+          <w:lang w:val="en-US" w:eastAsia="de-CH"/>
+        </w:rPr>
+      </w:pPr>
+      <w:r>
+        <w:rPr>
+          <w:rFonts w:ascii="Courier New" w:eastAsia="Times New Roman" w:hAnsi="Courier New" w:cs="Courier New"/>
+          <w:sz w:val="18"/>
+          <w:szCs w:val="18"/>
+          <w:lang w:val="en-US" w:eastAsia="de-CH"/>
+        </w:rPr>
+        <w:t xml:space="preserve">             </w:t>
+      </w:r>
+      <w:proofErr w:type="spellStart"/>
+      <w:r>
+        <w:rPr>
+          <w:rFonts w:ascii="Courier New" w:eastAsia="Times New Roman" w:hAnsi="Courier New" w:cs="Courier New"/>
+          <w:sz w:val="18"/>
+          <w:szCs w:val="18"/>
+          <w:lang w:val="en-US" w:eastAsia="de-CH"/>
+        </w:rPr>
+        <w:t>gc_runs</w:t>
+      </w:r>
+      <w:proofErr w:type="spellEnd"/>
+      <w:r>
+        <w:rPr>
+          <w:rFonts w:ascii="Courier New" w:eastAsia="Times New Roman" w:hAnsi="Courier New" w:cs="Courier New"/>
+          <w:sz w:val="18"/>
+          <w:szCs w:val="18"/>
+          <w:lang w:val="en-US" w:eastAsia="de-CH"/>
+        </w:rPr>
+        <w:t>: 0</w:t>
+      </w:r>
+    </w:p>
+    <w:p>
+      <w:pPr>
+        <w:rPr>
+          <w:rFonts w:ascii="Courier New" w:eastAsia="Times New Roman" w:hAnsi="Courier New" w:cs="Courier New"/>
+          <w:sz w:val="18"/>
+          <w:szCs w:val="18"/>
+          <w:lang w:val="en-US" w:eastAsia="de-CH"/>
+        </w:rPr>
+      </w:pPr>
+      <w:r>
+        <w:rPr>
+          <w:rFonts w:ascii="Courier New" w:eastAsia="Times New Roman" w:hAnsi="Courier New" w:cs="Courier New"/>
+          <w:sz w:val="18"/>
+          <w:szCs w:val="18"/>
+          <w:lang w:val="en-US" w:eastAsia="de-CH"/>
+        </w:rPr>
+        <w:t xml:space="preserve">             </w:t>
+      </w:r>
+      <w:proofErr w:type="spellStart"/>
+      <w:r>
+        <w:rPr>
+          <w:rFonts w:ascii="Courier New" w:eastAsia="Times New Roman" w:hAnsi="Courier New" w:cs="Courier New"/>
+          <w:sz w:val="18"/>
+          <w:szCs w:val="18"/>
+          <w:lang w:val="en-US" w:eastAsia="de-CH"/>
+        </w:rPr>
+        <w:t>gc_time</w:t>
+      </w:r>
+      <w:proofErr w:type="spellEnd"/>
+      <w:r>
+        <w:rPr>
+          <w:rFonts w:ascii="Courier New" w:eastAsia="Times New Roman" w:hAnsi="Courier New" w:cs="Courier New"/>
+          <w:sz w:val="18"/>
+          <w:szCs w:val="18"/>
+          <w:lang w:val="en-US" w:eastAsia="de-CH"/>
+        </w:rPr>
+        <w:t xml:space="preserve">: 0.00 </w:t>
+      </w:r>
+      <w:proofErr w:type="spellStart"/>
+      <w:r>
+        <w:rPr>
+          <w:rFonts w:ascii="Courier New" w:eastAsia="Times New Roman" w:hAnsi="Courier New" w:cs="Courier New"/>
+          <w:sz w:val="18"/>
+          <w:szCs w:val="18"/>
+          <w:lang w:val="en-US" w:eastAsia="de-CH"/>
+        </w:rPr>
+        <w:t>ms</w:t>
+      </w:r>
+      <w:proofErr w:type="spellEnd"/>
+    </w:p>
+    <w:p>
+      <w:pPr>
+        <w:rPr>
+          <w:rFonts w:ascii="Courier New" w:eastAsia="Times New Roman" w:hAnsi="Courier New" w:cs="Courier New"/>
+          <w:sz w:val="18"/>
+          <w:szCs w:val="18"/>
+          <w:lang w:val="en-US" w:eastAsia="de-CH"/>
+        </w:rPr>
+      </w:pPr>
+      <w:r>
+        <w:rPr>
+          <w:rFonts w:ascii="Courier New" w:eastAsia="Times New Roman" w:hAnsi="Courier New" w:cs="Courier New"/>
+          <w:sz w:val="18"/>
+          <w:szCs w:val="18"/>
+          <w:lang w:val="en-US" w:eastAsia="de-CH"/>
+        </w:rPr>
+        <w:t xml:space="preserve">.SynchronizeTimeEntriesTest#test_post_100_time_entries </w:t>
+      </w:r>
+      <w:r>
+        <w:rPr>
+          <w:rFonts w:ascii="Courier New" w:eastAsia="Times New Roman" w:hAnsi="Courier New" w:cs="Courier New"/>
+          <w:sz w:val="18"/>
+          <w:szCs w:val="18"/>
+          <w:lang w:val="en-US" w:eastAsia="de-CH"/>
+        </w:rPr>
+        <w:br/>
+      </w:r>
+      <w:r>
+        <w:rPr>
+          <w:rFonts w:ascii="Courier New" w:eastAsia="Times New Roman" w:hAnsi="Courier New" w:cs="Courier New"/>
+          <w:sz w:val="18"/>
+          <w:szCs w:val="18"/>
+          <w:lang w:val="en-US" w:eastAsia="de-CH"/>
+        </w:rPr>
+        <w:t xml:space="preserve">(699 </w:t>
+      </w:r>
+      <w:proofErr w:type="spellStart"/>
+      <w:r>
+        <w:rPr>
+          <w:rFonts w:ascii="Courier New" w:eastAsia="Times New Roman" w:hAnsi="Courier New" w:cs="Courier New"/>
+          <w:sz w:val="18"/>
+          <w:szCs w:val="18"/>
+          <w:lang w:val="en-US" w:eastAsia="de-CH"/>
+        </w:rPr>
+        <w:t>ms</w:t>
+      </w:r>
+      <w:proofErr w:type="spellEnd"/>
+      <w:r>
+        <w:rPr>
+          <w:rFonts w:ascii="Courier New" w:eastAsia="Times New Roman" w:hAnsi="Courier New" w:cs="Courier New"/>
+          <w:sz w:val="18"/>
+          <w:szCs w:val="18"/>
+          <w:lang w:val="en-US" w:eastAsia="de-CH"/>
+        </w:rPr>
+        <w:t xml:space="preserve"> </w:t>
+      </w:r>
+      <w:proofErr w:type="spellStart"/>
+      <w:r>
+        <w:rPr>
+          <w:rFonts w:ascii="Courier New" w:eastAsia="Times New Roman" w:hAnsi="Courier New" w:cs="Courier New"/>
+          <w:sz w:val="18"/>
+          <w:szCs w:val="18"/>
+          <w:lang w:val="en-US" w:eastAsia="de-CH"/>
+        </w:rPr>
+        <w:t>warmup</w:t>
+      </w:r>
+      <w:proofErr w:type="spellEnd"/>
+      <w:r>
+        <w:rPr>
+          <w:rFonts w:ascii="Courier New" w:eastAsia="Times New Roman" w:hAnsi="Courier New" w:cs="Courier New"/>
+          <w:sz w:val="18"/>
+          <w:szCs w:val="18"/>
+          <w:lang w:val="en-US" w:eastAsia="de-CH"/>
+        </w:rPr>
+        <w:t>)</w:t>
+      </w:r>
+    </w:p>
+    <w:p>
+      <w:pPr>
+        <w:rPr>
+          <w:rFonts w:ascii="Courier New" w:eastAsia="Times New Roman" w:hAnsi="Courier New" w:cs="Courier New"/>
+          <w:sz w:val="18"/>
+          <w:szCs w:val="18"/>
+          <w:lang w:val="en-US" w:eastAsia="de-CH"/>
+        </w:rPr>
+      </w:pPr>
+      <w:r>
+        <w:rPr>
+          <w:rFonts w:ascii="Courier New" w:eastAsia="Times New Roman" w:hAnsi="Courier New" w:cs="Courier New"/>
+          <w:sz w:val="18"/>
+          <w:szCs w:val="18"/>
+          <w:lang w:val="en-US" w:eastAsia="de-CH"/>
+        </w:rPr>
+        <w:t xml:space="preserve">           </w:t>
+      </w:r>
+      <w:proofErr w:type="spellStart"/>
+      <w:r>
+        <w:rPr>
+          <w:rFonts w:ascii="Courier New" w:eastAsia="Times New Roman" w:hAnsi="Courier New" w:cs="Courier New"/>
+          <w:sz w:val="18"/>
+          <w:szCs w:val="18"/>
+          <w:lang w:val="en-US" w:eastAsia="de-CH"/>
+        </w:rPr>
+        <w:t>wall_time</w:t>
+      </w:r>
+      <w:proofErr w:type="spellEnd"/>
+      <w:r>
+        <w:rPr>
+          <w:rFonts w:ascii="Courier New" w:eastAsia="Times New Roman" w:hAnsi="Courier New" w:cs="Courier New"/>
+          <w:sz w:val="18"/>
+          <w:szCs w:val="18"/>
+          <w:lang w:val="en-US" w:eastAsia="de-CH"/>
+        </w:rPr>
+        <w:t>: 1.21 sec</w:t>
+      </w:r>
+    </w:p>
+    <w:p>
+      <w:pPr>
+        <w:rPr>
+          <w:rFonts w:ascii="Courier New" w:eastAsia="Times New Roman" w:hAnsi="Courier New" w:cs="Courier New"/>
+          <w:sz w:val="18"/>
+          <w:szCs w:val="18"/>
+          <w:lang w:val="en-US" w:eastAsia="de-CH"/>
+        </w:rPr>
+      </w:pPr>
+      <w:r>
+        <w:rPr>
+          <w:rFonts w:ascii="Courier New" w:eastAsia="Times New Roman" w:hAnsi="Courier New" w:cs="Courier New"/>
+          <w:sz w:val="18"/>
+          <w:szCs w:val="18"/>
+          <w:lang w:val="en-US" w:eastAsia="de-CH"/>
+        </w:rPr>
+        <w:t xml:space="preserve">              </w:t>
+      </w:r>
+      <w:proofErr w:type="gramStart"/>
+      <w:r>
+        <w:rPr>
+          <w:rFonts w:ascii="Courier New" w:eastAsia="Times New Roman" w:hAnsi="Courier New" w:cs="Courier New"/>
+          <w:sz w:val="18"/>
+          <w:szCs w:val="18"/>
+          <w:lang w:val="en-US" w:eastAsia="de-CH"/>
+        </w:rPr>
+        <w:t>memory</w:t>
+      </w:r>
+      <w:proofErr w:type="gramEnd"/>
+      <w:r>
+        <w:rPr>
+          <w:rFonts w:ascii="Courier New" w:eastAsia="Times New Roman" w:hAnsi="Courier New" w:cs="Courier New"/>
+          <w:sz w:val="18"/>
+          <w:szCs w:val="18"/>
+          <w:lang w:val="en-US" w:eastAsia="de-CH"/>
+        </w:rPr>
+        <w:t>: 0.00 KB</w:t>
+      </w:r>
+    </w:p>
+    <w:p>
+      <w:pPr>
+        <w:rPr>
+          <w:rFonts w:ascii="Courier New" w:eastAsia="Times New Roman" w:hAnsi="Courier New" w:cs="Courier New"/>
+          <w:sz w:val="18"/>
+          <w:szCs w:val="18"/>
+          <w:lang w:val="en-US" w:eastAsia="de-CH"/>
+        </w:rPr>
+      </w:pPr>
+      <w:r>
+        <w:rPr>
+          <w:rFonts w:ascii="Courier New" w:eastAsia="Times New Roman" w:hAnsi="Courier New" w:cs="Courier New"/>
+          <w:sz w:val="18"/>
+          <w:szCs w:val="18"/>
+          <w:lang w:val="en-US" w:eastAsia="de-CH"/>
+        </w:rPr>
+        <w:t xml:space="preserve">             </w:t>
+      </w:r>
+      <w:proofErr w:type="gramStart"/>
+      <w:r>
+        <w:rPr>
+          <w:rFonts w:ascii="Courier New" w:eastAsia="Times New Roman" w:hAnsi="Courier New" w:cs="Courier New"/>
+          <w:sz w:val="18"/>
+          <w:szCs w:val="18"/>
+          <w:lang w:val="en-US" w:eastAsia="de-CH"/>
+        </w:rPr>
+        <w:t>objects</w:t>
+      </w:r>
+      <w:proofErr w:type="gramEnd"/>
+      <w:r>
+        <w:rPr>
+          <w:rFonts w:ascii="Courier New" w:eastAsia="Times New Roman" w:hAnsi="Courier New" w:cs="Courier New"/>
+          <w:sz w:val="18"/>
+          <w:szCs w:val="18"/>
+          <w:lang w:val="en-US" w:eastAsia="de-CH"/>
+        </w:rPr>
+        <w:t>: 0</w:t>
+      </w:r>
+    </w:p>
+    <w:p>
+      <w:pPr>
+        <w:rPr>
+          <w:rFonts w:ascii="Courier New" w:eastAsia="Times New Roman" w:hAnsi="Courier New" w:cs="Courier New"/>
+          <w:sz w:val="18"/>
+          <w:szCs w:val="18"/>
+          <w:lang w:val="en-US" w:eastAsia="de-CH"/>
+        </w:rPr>
+      </w:pPr>
+      <w:r>
+        <w:rPr>
+          <w:rFonts w:ascii="Courier New" w:eastAsia="Times New Roman" w:hAnsi="Courier New" w:cs="Courier New"/>
+          <w:sz w:val="18"/>
+          <w:szCs w:val="18"/>
+          <w:lang w:val="en-US" w:eastAsia="de-CH"/>
+        </w:rPr>
+        <w:t xml:space="preserve">             </w:t>
+      </w:r>
+      <w:proofErr w:type="spellStart"/>
+      <w:r>
+        <w:rPr>
+          <w:rFonts w:ascii="Courier New" w:eastAsia="Times New Roman" w:hAnsi="Courier New" w:cs="Courier New"/>
+          <w:sz w:val="18"/>
+          <w:szCs w:val="18"/>
+          <w:lang w:val="en-US" w:eastAsia="de-CH"/>
+        </w:rPr>
+        <w:t>gc_runs</w:t>
+      </w:r>
+      <w:proofErr w:type="spellEnd"/>
+      <w:r>
+        <w:rPr>
+          <w:rFonts w:ascii="Courier New" w:eastAsia="Times New Roman" w:hAnsi="Courier New" w:cs="Courier New"/>
+          <w:sz w:val="18"/>
+          <w:szCs w:val="18"/>
+          <w:lang w:val="en-US" w:eastAsia="de-CH"/>
+        </w:rPr>
+        <w:t>: 0</w:t>
+      </w:r>
+    </w:p>
+    <w:p>
+      <w:pPr>
+        <w:rPr>
+          <w:rFonts w:ascii="Courier New" w:eastAsia="Times New Roman" w:hAnsi="Courier New" w:cs="Courier New"/>
+          <w:sz w:val="18"/>
+          <w:szCs w:val="18"/>
+          <w:lang w:val="en-US" w:eastAsia="de-CH"/>
+        </w:rPr>
+      </w:pPr>
+      <w:r>
+        <w:rPr>
+          <w:rFonts w:ascii="Courier New" w:eastAsia="Times New Roman" w:hAnsi="Courier New" w:cs="Courier New"/>
+          <w:sz w:val="18"/>
+          <w:szCs w:val="18"/>
+          <w:lang w:val="en-US" w:eastAsia="de-CH"/>
+        </w:rPr>
+        <w:lastRenderedPageBreak/>
+        <w:t xml:space="preserve">             </w:t>
+      </w:r>
+      <w:proofErr w:type="spellStart"/>
+      <w:r>
+        <w:rPr>
+          <w:rFonts w:ascii="Courier New" w:eastAsia="Times New Roman" w:hAnsi="Courier New" w:cs="Courier New"/>
+          <w:sz w:val="18"/>
+          <w:szCs w:val="18"/>
+          <w:lang w:val="en-US" w:eastAsia="de-CH"/>
+        </w:rPr>
+        <w:t>gc_time</w:t>
+      </w:r>
+      <w:proofErr w:type="spellEnd"/>
+      <w:r>
+        <w:rPr>
+          <w:rFonts w:ascii="Courier New" w:eastAsia="Times New Roman" w:hAnsi="Courier New" w:cs="Courier New"/>
+          <w:sz w:val="18"/>
+          <w:szCs w:val="18"/>
+          <w:lang w:val="en-US" w:eastAsia="de-CH"/>
+        </w:rPr>
+        <w:t xml:space="preserve">: 0.00 </w:t>
+      </w:r>
+      <w:proofErr w:type="spellStart"/>
+      <w:r>
+        <w:rPr>
+          <w:rFonts w:ascii="Courier New" w:eastAsia="Times New Roman" w:hAnsi="Courier New" w:cs="Courier New"/>
+          <w:sz w:val="18"/>
+          <w:szCs w:val="18"/>
+          <w:lang w:val="en-US" w:eastAsia="de-CH"/>
+        </w:rPr>
+        <w:t>ms</w:t>
+      </w:r>
+      <w:proofErr w:type="spellEnd"/>
+    </w:p>
+    <w:p>
+      <w:pPr>
+        <w:rPr>
+          <w:rFonts w:ascii="Courier New" w:eastAsia="Times New Roman" w:hAnsi="Courier New" w:cs="Courier New"/>
+          <w:sz w:val="18"/>
+          <w:szCs w:val="18"/>
+          <w:lang w:val="en-US" w:eastAsia="de-CH"/>
+        </w:rPr>
+      </w:pPr>
+      <w:r>
+        <w:rPr>
+          <w:rFonts w:ascii="Courier New" w:eastAsia="Times New Roman" w:hAnsi="Courier New" w:cs="Courier New"/>
+          <w:sz w:val="18"/>
+          <w:szCs w:val="18"/>
+          <w:lang w:val="en-US" w:eastAsia="de-CH"/>
+        </w:rPr>
+        <w:t xml:space="preserve">.SynchronizeTimeEntriesTest#test_post_10_time_entries </w:t>
+      </w:r>
+      <w:r>
+        <w:rPr>
+          <w:rFonts w:ascii="Courier New" w:eastAsia="Times New Roman" w:hAnsi="Courier New" w:cs="Courier New"/>
+          <w:sz w:val="18"/>
+          <w:szCs w:val="18"/>
+          <w:lang w:val="en-US" w:eastAsia="de-CH"/>
+        </w:rPr>
+        <w:br/>
+      </w:r>
+      <w:r>
+        <w:rPr>
+          <w:rFonts w:ascii="Courier New" w:eastAsia="Times New Roman" w:hAnsi="Courier New" w:cs="Courier New"/>
+          <w:sz w:val="18"/>
+          <w:szCs w:val="18"/>
+          <w:lang w:val="en-US" w:eastAsia="de-CH"/>
+        </w:rPr>
+        <w:t xml:space="preserve">(90 </w:t>
+      </w:r>
+      <w:proofErr w:type="spellStart"/>
+      <w:r>
+        <w:rPr>
+          <w:rFonts w:ascii="Courier New" w:eastAsia="Times New Roman" w:hAnsi="Courier New" w:cs="Courier New"/>
+          <w:sz w:val="18"/>
+          <w:szCs w:val="18"/>
+          <w:lang w:val="en-US" w:eastAsia="de-CH"/>
+        </w:rPr>
+        <w:t>ms</w:t>
+      </w:r>
+      <w:proofErr w:type="spellEnd"/>
+      <w:r>
+        <w:rPr>
+          <w:rFonts w:ascii="Courier New" w:eastAsia="Times New Roman" w:hAnsi="Courier New" w:cs="Courier New"/>
+          <w:sz w:val="18"/>
+          <w:szCs w:val="18"/>
+          <w:lang w:val="en-US" w:eastAsia="de-CH"/>
+        </w:rPr>
+        <w:t xml:space="preserve"> </w:t>
+      </w:r>
+      <w:proofErr w:type="spellStart"/>
+      <w:r>
+        <w:rPr>
+          <w:rFonts w:ascii="Courier New" w:eastAsia="Times New Roman" w:hAnsi="Courier New" w:cs="Courier New"/>
+          <w:sz w:val="18"/>
+          <w:szCs w:val="18"/>
+          <w:lang w:val="en-US" w:eastAsia="de-CH"/>
+        </w:rPr>
+        <w:t>warmup</w:t>
+      </w:r>
+      <w:proofErr w:type="spellEnd"/>
+      <w:r>
+        <w:rPr>
+          <w:rFonts w:ascii="Courier New" w:eastAsia="Times New Roman" w:hAnsi="Courier New" w:cs="Courier New"/>
+          <w:sz w:val="18"/>
+          <w:szCs w:val="18"/>
+          <w:lang w:val="en-US" w:eastAsia="de-CH"/>
+        </w:rPr>
+        <w:t>)</w:t>
+      </w:r>
+    </w:p>
+    <w:p>
+      <w:pPr>
+        <w:rPr>
+          <w:rFonts w:ascii="Courier New" w:eastAsia="Times New Roman" w:hAnsi="Courier New" w:cs="Courier New"/>
+          <w:sz w:val="18"/>
+          <w:szCs w:val="18"/>
+          <w:lang w:val="en-US" w:eastAsia="de-CH"/>
+        </w:rPr>
+      </w:pPr>
+      <w:r>
+        <w:rPr>
+          <w:rFonts w:ascii="Courier New" w:eastAsia="Times New Roman" w:hAnsi="Courier New" w:cs="Courier New"/>
+          <w:sz w:val="18"/>
+          <w:szCs w:val="18"/>
+          <w:lang w:val="en-US" w:eastAsia="de-CH"/>
+        </w:rPr>
+        <w:t xml:space="preserve">           </w:t>
+      </w:r>
+      <w:proofErr w:type="spellStart"/>
+      <w:r>
+        <w:rPr>
+          <w:rFonts w:ascii="Courier New" w:eastAsia="Times New Roman" w:hAnsi="Courier New" w:cs="Courier New"/>
+          <w:sz w:val="18"/>
+          <w:szCs w:val="18"/>
+          <w:lang w:val="en-US" w:eastAsia="de-CH"/>
+        </w:rPr>
+        <w:t>wall_time</w:t>
+      </w:r>
+      <w:proofErr w:type="spellEnd"/>
+      <w:r>
+        <w:rPr>
+          <w:rFonts w:ascii="Courier New" w:eastAsia="Times New Roman" w:hAnsi="Courier New" w:cs="Courier New"/>
+          <w:sz w:val="18"/>
+          <w:szCs w:val="18"/>
+          <w:lang w:val="en-US" w:eastAsia="de-CH"/>
+        </w:rPr>
+        <w:t xml:space="preserve">: 80 </w:t>
+      </w:r>
+      <w:proofErr w:type="spellStart"/>
+      <w:r>
+        <w:rPr>
+          <w:rFonts w:ascii="Courier New" w:eastAsia="Times New Roman" w:hAnsi="Courier New" w:cs="Courier New"/>
+          <w:sz w:val="18"/>
+          <w:szCs w:val="18"/>
+          <w:lang w:val="en-US" w:eastAsia="de-CH"/>
+        </w:rPr>
+        <w:t>ms</w:t>
+      </w:r>
+      <w:proofErr w:type="spellEnd"/>
+    </w:p>
+    <w:p>
+      <w:pPr>
+        <w:rPr>
+          <w:rFonts w:ascii="Courier New" w:eastAsia="Times New Roman" w:hAnsi="Courier New" w:cs="Courier New"/>
+          <w:sz w:val="18"/>
+          <w:szCs w:val="18"/>
+          <w:lang w:val="en-US" w:eastAsia="de-CH"/>
+        </w:rPr>
+      </w:pPr>
+      <w:r>
+        <w:rPr>
+          <w:rFonts w:ascii="Courier New" w:eastAsia="Times New Roman" w:hAnsi="Courier New" w:cs="Courier New"/>
+          <w:sz w:val="18"/>
+          <w:szCs w:val="18"/>
+          <w:lang w:val="en-US" w:eastAsia="de-CH"/>
+        </w:rPr>
+        <w:t xml:space="preserve">              </w:t>
+      </w:r>
+      <w:proofErr w:type="gramStart"/>
+      <w:r>
+        <w:rPr>
+          <w:rFonts w:ascii="Courier New" w:eastAsia="Times New Roman" w:hAnsi="Courier New" w:cs="Courier New"/>
+          <w:sz w:val="18"/>
+          <w:szCs w:val="18"/>
+          <w:lang w:val="en-US" w:eastAsia="de-CH"/>
+        </w:rPr>
+        <w:t>memory</w:t>
+      </w:r>
+      <w:proofErr w:type="gramEnd"/>
+      <w:r>
+        <w:rPr>
+          <w:rFonts w:ascii="Courier New" w:eastAsia="Times New Roman" w:hAnsi="Courier New" w:cs="Courier New"/>
+          <w:sz w:val="18"/>
+          <w:szCs w:val="18"/>
+          <w:lang w:val="en-US" w:eastAsia="de-CH"/>
+        </w:rPr>
+        <w:t>: 0.00 KB</w:t>
+      </w:r>
+    </w:p>
+    <w:p>
+      <w:pPr>
+        <w:rPr>
+          <w:rFonts w:ascii="Courier New" w:eastAsia="Times New Roman" w:hAnsi="Courier New" w:cs="Courier New"/>
+          <w:sz w:val="18"/>
+          <w:szCs w:val="18"/>
+          <w:lang w:val="en-US" w:eastAsia="de-CH"/>
+        </w:rPr>
+      </w:pPr>
+      <w:r>
+        <w:rPr>
+          <w:rFonts w:ascii="Courier New" w:eastAsia="Times New Roman" w:hAnsi="Courier New" w:cs="Courier New"/>
+          <w:sz w:val="18"/>
+          <w:szCs w:val="18"/>
+          <w:lang w:val="en-US" w:eastAsia="de-CH"/>
+        </w:rPr>
+        <w:t xml:space="preserve">             </w:t>
+      </w:r>
+      <w:proofErr w:type="gramStart"/>
+      <w:r>
+        <w:rPr>
+          <w:rFonts w:ascii="Courier New" w:eastAsia="Times New Roman" w:hAnsi="Courier New" w:cs="Courier New"/>
+          <w:sz w:val="18"/>
+          <w:szCs w:val="18"/>
+          <w:lang w:val="en-US" w:eastAsia="de-CH"/>
+        </w:rPr>
+        <w:t>objects</w:t>
+      </w:r>
+      <w:proofErr w:type="gramEnd"/>
+      <w:r>
+        <w:rPr>
+          <w:rFonts w:ascii="Courier New" w:eastAsia="Times New Roman" w:hAnsi="Courier New" w:cs="Courier New"/>
+          <w:sz w:val="18"/>
+          <w:szCs w:val="18"/>
+          <w:lang w:val="en-US" w:eastAsia="de-CH"/>
+        </w:rPr>
+        <w:t>: 0</w:t>
+      </w:r>
+    </w:p>
+    <w:p>
+      <w:pPr>
+        <w:rPr>
+          <w:rFonts w:ascii="Courier New" w:eastAsia="Times New Roman" w:hAnsi="Courier New" w:cs="Courier New"/>
+          <w:sz w:val="18"/>
+          <w:szCs w:val="18"/>
+          <w:lang w:val="en-US" w:eastAsia="de-CH"/>
+        </w:rPr>
+      </w:pPr>
+      <w:r>
+        <w:rPr>
+          <w:rFonts w:ascii="Courier New" w:eastAsia="Times New Roman" w:hAnsi="Courier New" w:cs="Courier New"/>
+          <w:sz w:val="18"/>
+          <w:szCs w:val="18"/>
+          <w:lang w:val="en-US" w:eastAsia="de-CH"/>
+        </w:rPr>
+        <w:t xml:space="preserve">             </w:t>
+      </w:r>
+      <w:proofErr w:type="spellStart"/>
+      <w:r>
+        <w:rPr>
+          <w:rFonts w:ascii="Courier New" w:eastAsia="Times New Roman" w:hAnsi="Courier New" w:cs="Courier New"/>
+          <w:sz w:val="18"/>
+          <w:szCs w:val="18"/>
+          <w:lang w:val="en-US" w:eastAsia="de-CH"/>
+        </w:rPr>
+        <w:t>gc_runs</w:t>
+      </w:r>
+      <w:proofErr w:type="spellEnd"/>
+      <w:r>
+        <w:rPr>
+          <w:rFonts w:ascii="Courier New" w:eastAsia="Times New Roman" w:hAnsi="Courier New" w:cs="Courier New"/>
+          <w:sz w:val="18"/>
+          <w:szCs w:val="18"/>
+          <w:lang w:val="en-US" w:eastAsia="de-CH"/>
+        </w:rPr>
+        <w:t>: 0</w:t>
+      </w:r>
+    </w:p>
+    <w:p>
+      <w:pPr>
+        <w:rPr>
+          <w:rFonts w:ascii="Courier New" w:eastAsia="Times New Roman" w:hAnsi="Courier New" w:cs="Courier New"/>
+          <w:sz w:val="18"/>
+          <w:szCs w:val="18"/>
+          <w:lang w:val="en-US" w:eastAsia="de-CH"/>
+        </w:rPr>
+      </w:pPr>
+      <w:r>
+        <w:rPr>
+          <w:rFonts w:ascii="Courier New" w:eastAsia="Times New Roman" w:hAnsi="Courier New" w:cs="Courier New"/>
+          <w:sz w:val="18"/>
+          <w:szCs w:val="18"/>
+          <w:lang w:val="en-US" w:eastAsia="de-CH"/>
+        </w:rPr>
+        <w:t xml:space="preserve">             </w:t>
+      </w:r>
+      <w:proofErr w:type="spellStart"/>
+      <w:r>
+        <w:rPr>
+          <w:rFonts w:ascii="Courier New" w:eastAsia="Times New Roman" w:hAnsi="Courier New" w:cs="Courier New"/>
+          <w:sz w:val="18"/>
+          <w:szCs w:val="18"/>
+          <w:lang w:val="en-US" w:eastAsia="de-CH"/>
+        </w:rPr>
+        <w:t>gc_time</w:t>
+      </w:r>
+      <w:proofErr w:type="spellEnd"/>
+      <w:r>
+        <w:rPr>
+          <w:rFonts w:ascii="Courier New" w:eastAsia="Times New Roman" w:hAnsi="Courier New" w:cs="Courier New"/>
+          <w:sz w:val="18"/>
+          <w:szCs w:val="18"/>
+          <w:lang w:val="en-US" w:eastAsia="de-CH"/>
+        </w:rPr>
+        <w:t xml:space="preserve">: 0.00 </w:t>
+      </w:r>
+      <w:proofErr w:type="spellStart"/>
+      <w:r>
+        <w:rPr>
+          <w:rFonts w:ascii="Courier New" w:eastAsia="Times New Roman" w:hAnsi="Courier New" w:cs="Courier New"/>
+          <w:sz w:val="18"/>
+          <w:szCs w:val="18"/>
+          <w:lang w:val="en-US" w:eastAsia="de-CH"/>
+        </w:rPr>
+        <w:t>ms</w:t>
+      </w:r>
+      <w:proofErr w:type="spellEnd"/>
+    </w:p>
+    <w:p>
+      <w:pPr>
+        <w:rPr>
+          <w:rFonts w:ascii="Courier New" w:eastAsia="Times New Roman" w:hAnsi="Courier New" w:cs="Courier New"/>
+          <w:sz w:val="18"/>
+          <w:szCs w:val="18"/>
+          <w:lang w:val="en-US" w:eastAsia="de-CH"/>
+        </w:rPr>
+      </w:pPr>
+    </w:p>
+    <w:p>
+      <w:pPr>
+        <w:rPr>
+          <w:rFonts w:ascii="Courier New" w:eastAsia="Times New Roman" w:hAnsi="Courier New" w:cs="Courier New"/>
+          <w:sz w:val="18"/>
+          <w:szCs w:val="18"/>
+          <w:lang w:val="en-US" w:eastAsia="de-CH"/>
+        </w:rPr>
+      </w:pPr>
+      <w:proofErr w:type="gramStart"/>
+      <w:r>
+        <w:rPr>
+          <w:rFonts w:ascii="Courier New" w:eastAsia="Times New Roman" w:hAnsi="Courier New" w:cs="Courier New"/>
+          <w:sz w:val="18"/>
+          <w:szCs w:val="18"/>
+          <w:lang w:val="en-US" w:eastAsia="de-CH"/>
+        </w:rPr>
+        <w:t>Finished in 2582.957205 seconds.</w:t>
+      </w:r>
+      <w:proofErr w:type="gramEnd"/>
+    </w:p>
+    <w:p>
+      <w:pPr>
+        <w:rPr>
+          <w:rFonts w:ascii="Courier New" w:eastAsia="Times New Roman" w:hAnsi="Courier New" w:cs="Courier New"/>
+          <w:sz w:val="18"/>
+          <w:szCs w:val="18"/>
+          <w:lang w:val="en-US" w:eastAsia="de-CH"/>
+        </w:rPr>
+      </w:pPr>
+    </w:p>
+    <w:p>
+      <w:pPr>
+        <w:rPr>
+          <w:rFonts w:ascii="Courier New" w:eastAsia="Times New Roman" w:hAnsi="Courier New" w:cs="Courier New"/>
+          <w:sz w:val="18"/>
+          <w:szCs w:val="18"/>
+          <w:lang w:val="en-US" w:eastAsia="de-CH"/>
+        </w:rPr>
+      </w:pPr>
+      <w:r>
+        <w:rPr>
+          <w:rFonts w:ascii="Courier New" w:eastAsia="Times New Roman" w:hAnsi="Courier New" w:cs="Courier New"/>
+          <w:sz w:val="18"/>
+          <w:szCs w:val="18"/>
+          <w:lang w:val="en-US" w:eastAsia="de-CH"/>
+        </w:rPr>
+        <w:t>35 tests, 23457 assertions, 0 failures, 0 errors</w:t>
+      </w:r>
+    </w:p>
+    <w:p>
+      <w:pPr>
+        <w:pStyle w:val="berschrift2"/>
         <w:rPr>
           <w:lang w:eastAsia="de-CH"/>
         </w:rPr>
-        <w:t xml:space="preserve">Tests </w:t>
-      </w:r>
-      <w:proofErr w:type="spellStart"/>
+      </w:pPr>
       <w:r>
         <w:rPr>
           <w:lang w:eastAsia="de-CH"/>
         </w:rPr>
-        <w:t>Rails</w:t>
-      </w:r>
-      <w:proofErr w:type="spellEnd"/>
-    </w:p>
-    <w:p>
-      <w:pPr>
-        <w:rPr>
-          <w:rFonts w:ascii="Courier New" w:eastAsia="Times New Roman" w:hAnsi="Courier New" w:cs="Courier New"/>
-          <w:sz w:val="18"/>
-          <w:szCs w:val="18"/>
+        <w:t>Fazit</w:t>
+      </w:r>
+    </w:p>
+    <w:p>
+      <w:pPr>
+        <w:rPr>
           <w:lang w:eastAsia="de-CH"/>
         </w:rPr>
       </w:pPr>
       <w:r>
         <w:rPr>
-          <w:rFonts w:ascii="Courier New" w:eastAsia="Times New Roman" w:hAnsi="Courier New" w:cs="Courier New"/>
-          <w:sz w:val="18"/>
-          <w:szCs w:val="18"/>
           <w:lang w:eastAsia="de-CH"/>
         </w:rPr>
-        <w:t xml:space="preserve">$ </w:t>
-      </w:r>
-      <w:proofErr w:type="spellStart"/>
-      <w:r>
-        <w:rPr>
-          <w:rFonts w:ascii="Courier New" w:eastAsia="Times New Roman" w:hAnsi="Courier New" w:cs="Courier New"/>
-          <w:sz w:val="18"/>
-          <w:szCs w:val="18"/>
+        <w:t>Die Performance Tests haben erwiesen, dass unsere Applikation linear skaliert.</w:t>
+      </w:r>
+      <w:r>
+        <w:rPr>
           <w:lang w:eastAsia="de-CH"/>
         </w:rPr>
-        <w:t>rake</w:t>
-      </w:r>
-      <w:proofErr w:type="spellEnd"/>
-      <w:r>
-        <w:rPr>
-          <w:rFonts w:ascii="Courier New" w:eastAsia="Times New Roman" w:hAnsi="Courier New" w:cs="Courier New"/>
-          <w:sz w:val="18"/>
-          <w:szCs w:val="18"/>
+        <w:t xml:space="preserve"> Die Ergebnisse des Benchmark-Tests </w:t>
+      </w:r>
+      <w:r>
+        <w:rPr>
           <w:lang w:eastAsia="de-CH"/>
         </w:rPr>
-        <w:t xml:space="preserve"> </w:t>
-      </w:r>
-      <w:proofErr w:type="spellStart"/>
-      <w:r>
-        <w:rPr>
-          <w:rFonts w:ascii="Courier New" w:eastAsia="Times New Roman" w:hAnsi="Courier New" w:cs="Courier New"/>
-          <w:sz w:val="18"/>
-          <w:szCs w:val="18"/>
+        <w:t xml:space="preserve">mit einem Vielfachen der zu erwartenden Last </w:t>
+      </w:r>
+      <w:r>
+        <w:rPr>
           <w:lang w:eastAsia="de-CH"/>
         </w:rPr>
-        <w:t>test:benchmark</w:t>
-      </w:r>
-      <w:proofErr w:type="spellEnd"/>
-    </w:p>
-    <w:p>
-      <w:pPr>
-        <w:rPr>
-          <w:rFonts w:ascii="Courier New" w:eastAsia="Times New Roman" w:hAnsi="Courier New" w:cs="Courier New"/>
-          <w:sz w:val="18"/>
-          <w:szCs w:val="18"/>
-          <w:lang w:val="en-US" w:eastAsia="de-CH"/>
-        </w:rPr>
-      </w:pPr>
-      <w:r>
-        <w:rPr>
-          <w:rFonts w:ascii="Courier New" w:eastAsia="Times New Roman" w:hAnsi="Courier New" w:cs="Courier New"/>
-          <w:sz w:val="18"/>
-          <w:szCs w:val="18"/>
-          <w:lang w:val="en-US" w:eastAsia="de-CH"/>
-        </w:rPr>
-        <w:t>Loaded suite /</w:t>
-      </w:r>
-      <w:proofErr w:type="spellStart"/>
-      <w:r>
-        <w:rPr>
-          <w:rFonts w:ascii="Courier New" w:eastAsia="Times New Roman" w:hAnsi="Courier New" w:cs="Courier New"/>
-          <w:sz w:val="18"/>
-          <w:szCs w:val="18"/>
-          <w:lang w:val="en-US" w:eastAsia="de-CH"/>
-        </w:rPr>
-        <w:t>var</w:t>
-      </w:r>
-      <w:proofErr w:type="spellEnd"/>
-      <w:r>
-        <w:rPr>
-          <w:rFonts w:ascii="Courier New" w:eastAsia="Times New Roman" w:hAnsi="Courier New" w:cs="Courier New"/>
-          <w:sz w:val="18"/>
-          <w:szCs w:val="18"/>
-          <w:lang w:val="en-US" w:eastAsia="de-CH"/>
-        </w:rPr>
-        <w:t>/lib/gems/1.8/gems/rake-0.8.7/lib/rake</w:t>
-      </w:r>
-      <w:r>
-        <w:rPr>
-          <w:rFonts w:ascii="Courier New" w:eastAsia="Times New Roman" w:hAnsi="Courier New" w:cs="Courier New"/>
-          <w:sz w:val="18"/>
-          <w:szCs w:val="18"/>
-          <w:lang w:val="en-US" w:eastAsia="de-CH"/>
-        </w:rPr>
-        <w:t>/</w:t>
-      </w:r>
-      <w:proofErr w:type="spellStart"/>
-      <w:r>
-        <w:rPr>
-          <w:rFonts w:ascii="Courier New" w:eastAsia="Times New Roman" w:hAnsi="Courier New" w:cs="Courier New"/>
-          <w:sz w:val="18"/>
-          <w:szCs w:val="18"/>
-          <w:lang w:val="en-US" w:eastAsia="de-CH"/>
-        </w:rPr>
-        <w:t>rake_test_loader</w:t>
-      </w:r>
-      <w:proofErr w:type="spellEnd"/>
-    </w:p>
-    <w:p>
-      <w:pPr>
-        <w:rPr>
-          <w:rFonts w:ascii="Courier New" w:eastAsia="Times New Roman" w:hAnsi="Courier New" w:cs="Courier New"/>
-          <w:sz w:val="18"/>
-          <w:szCs w:val="18"/>
-          <w:lang w:val="en-US" w:eastAsia="de-CH"/>
-        </w:rPr>
-      </w:pPr>
-      <w:r>
-        <w:rPr>
-          <w:rFonts w:ascii="Courier New" w:eastAsia="Times New Roman" w:hAnsi="Courier New" w:cs="Courier New"/>
-          <w:sz w:val="18"/>
-          <w:szCs w:val="18"/>
-          <w:lang w:val="en-US" w:eastAsia="de-CH"/>
-        </w:rPr>
-        <w:t>Started</w:t>
-      </w:r>
-    </w:p>
-    <w:p>
-      <w:pPr>
-        <w:rPr>
-          <w:rFonts w:ascii="Courier New" w:eastAsia="Times New Roman" w:hAnsi="Courier New" w:cs="Courier New"/>
-          <w:sz w:val="18"/>
-          <w:szCs w:val="18"/>
-          <w:lang w:val="en-US" w:eastAsia="de-CH"/>
-        </w:rPr>
-      </w:pPr>
-      <w:proofErr w:type="spellStart"/>
-      <w:r>
-        <w:rPr>
-          <w:rFonts w:ascii="Courier New" w:eastAsia="Times New Roman" w:hAnsi="Courier New" w:cs="Courier New"/>
-          <w:sz w:val="18"/>
-          <w:szCs w:val="18"/>
-          <w:lang w:val="en-US" w:eastAsia="de-CH"/>
-        </w:rPr>
-        <w:t>BrowsingTest#test_homepage</w:t>
-      </w:r>
-      <w:proofErr w:type="spellEnd"/>
-      <w:r>
-        <w:rPr>
-          <w:rFonts w:ascii="Courier New" w:eastAsia="Times New Roman" w:hAnsi="Courier New" w:cs="Courier New"/>
-          <w:sz w:val="18"/>
-          <w:szCs w:val="18"/>
-          <w:lang w:val="en-US" w:eastAsia="de-CH"/>
-        </w:rPr>
-        <w:t xml:space="preserve"> (17 </w:t>
-      </w:r>
-      <w:proofErr w:type="spellStart"/>
-      <w:r>
-        <w:rPr>
-          <w:rFonts w:ascii="Courier New" w:eastAsia="Times New Roman" w:hAnsi="Courier New" w:cs="Courier New"/>
-          <w:sz w:val="18"/>
-          <w:szCs w:val="18"/>
-          <w:lang w:val="en-US" w:eastAsia="de-CH"/>
-        </w:rPr>
-        <w:t>ms</w:t>
-      </w:r>
-      <w:proofErr w:type="spellEnd"/>
-      <w:r>
-        <w:rPr>
-          <w:rFonts w:ascii="Courier New" w:eastAsia="Times New Roman" w:hAnsi="Courier New" w:cs="Courier New"/>
-          <w:sz w:val="18"/>
-          <w:szCs w:val="18"/>
-          <w:lang w:val="en-US" w:eastAsia="de-CH"/>
-        </w:rPr>
-        <w:t xml:space="preserve"> </w:t>
-      </w:r>
-      <w:proofErr w:type="spellStart"/>
-      <w:r>
-        <w:rPr>
-          <w:rFonts w:ascii="Courier New" w:eastAsia="Times New Roman" w:hAnsi="Courier New" w:cs="Courier New"/>
-          <w:sz w:val="18"/>
-          <w:szCs w:val="18"/>
-          <w:lang w:val="en-US" w:eastAsia="de-CH"/>
-        </w:rPr>
-        <w:t>warmup</w:t>
-      </w:r>
-      <w:proofErr w:type="spellEnd"/>
-      <w:r>
-        <w:rPr>
-          <w:rFonts w:ascii="Courier New" w:eastAsia="Times New Roman" w:hAnsi="Courier New" w:cs="Courier New"/>
-          <w:sz w:val="18"/>
-          <w:szCs w:val="18"/>
-          <w:lang w:val="en-US" w:eastAsia="de-CH"/>
-        </w:rPr>
-        <w:t>)</w:t>
-      </w:r>
-    </w:p>
-    <w:p>
-      <w:pPr>
-        <w:rPr>
-          <w:rFonts w:ascii="Courier New" w:eastAsia="Times New Roman" w:hAnsi="Courier New" w:cs="Courier New"/>
-          <w:sz w:val="18"/>
-          <w:szCs w:val="18"/>
-          <w:lang w:val="en-US" w:eastAsia="de-CH"/>
-        </w:rPr>
-      </w:pPr>
-      <w:r>
-        <w:rPr>
-          <w:rFonts w:ascii="Courier New" w:eastAsia="Times New Roman" w:hAnsi="Courier New" w:cs="Courier New"/>
-          <w:sz w:val="18"/>
-          <w:szCs w:val="18"/>
-          <w:lang w:val="en-US" w:eastAsia="de-CH"/>
-        </w:rPr>
-        <w:t xml:space="preserve">           </w:t>
-      </w:r>
-      <w:proofErr w:type="spellStart"/>
-      <w:r>
-        <w:rPr>
-          <w:rFonts w:ascii="Courier New" w:eastAsia="Times New Roman" w:hAnsi="Courier New" w:cs="Courier New"/>
-          <w:sz w:val="18"/>
-          <w:szCs w:val="18"/>
-          <w:lang w:val="en-US" w:eastAsia="de-CH"/>
-        </w:rPr>
-        <w:t>wall_time</w:t>
-      </w:r>
-      <w:proofErr w:type="spellEnd"/>
-      <w:r>
-        <w:rPr>
-          <w:rFonts w:ascii="Courier New" w:eastAsia="Times New Roman" w:hAnsi="Courier New" w:cs="Courier New"/>
-          <w:sz w:val="18"/>
-          <w:szCs w:val="18"/>
-          <w:lang w:val="en-US" w:eastAsia="de-CH"/>
-        </w:rPr>
-        <w:t xml:space="preserve">: 3 </w:t>
-      </w:r>
-      <w:proofErr w:type="spellStart"/>
-      <w:r>
-        <w:rPr>
-          <w:rFonts w:ascii="Courier New" w:eastAsia="Times New Roman" w:hAnsi="Courier New" w:cs="Courier New"/>
-          <w:sz w:val="18"/>
-          <w:szCs w:val="18"/>
-          <w:lang w:val="en-US" w:eastAsia="de-CH"/>
-        </w:rPr>
-        <w:t>ms</w:t>
-      </w:r>
-      <w:proofErr w:type="spellEnd"/>
-    </w:p>
-    <w:p>
-      <w:pPr>
-        <w:rPr>
-          <w:rFonts w:ascii="Courier New" w:eastAsia="Times New Roman" w:hAnsi="Courier New" w:cs="Courier New"/>
-          <w:sz w:val="18"/>
-          <w:szCs w:val="18"/>
-          <w:lang w:val="en-US" w:eastAsia="de-CH"/>
-        </w:rPr>
-      </w:pPr>
-      <w:r>
-        <w:rPr>
-          <w:rFonts w:ascii="Courier New" w:eastAsia="Times New Roman" w:hAnsi="Courier New" w:cs="Courier New"/>
-          <w:sz w:val="18"/>
-          <w:szCs w:val="18"/>
-          <w:lang w:val="en-US" w:eastAsia="de-CH"/>
-        </w:rPr>
-        <w:t xml:space="preserve">              </w:t>
-      </w:r>
-      <w:proofErr w:type="gramStart"/>
-      <w:r>
-        <w:rPr>
-          <w:rFonts w:ascii="Courier New" w:eastAsia="Times New Roman" w:hAnsi="Courier New" w:cs="Courier New"/>
-          <w:sz w:val="18"/>
-          <w:szCs w:val="18"/>
-          <w:lang w:val="en-US" w:eastAsia="de-CH"/>
-        </w:rPr>
-        <w:t>memory</w:t>
-      </w:r>
-      <w:proofErr w:type="gramEnd"/>
-      <w:r>
-        <w:rPr>
-          <w:rFonts w:ascii="Courier New" w:eastAsia="Times New Roman" w:hAnsi="Courier New" w:cs="Courier New"/>
-          <w:sz w:val="18"/>
-          <w:szCs w:val="18"/>
-          <w:lang w:val="en-US" w:eastAsia="de-CH"/>
-        </w:rPr>
-        <w:t>: 0.00 KB</w:t>
-      </w:r>
-    </w:p>
-    <w:p>
-      <w:pPr>
-        <w:rPr>
-          <w:rFonts w:ascii="Courier New" w:eastAsia="Times New Roman" w:hAnsi="Courier New" w:cs="Courier New"/>
-          <w:sz w:val="18"/>
-          <w:szCs w:val="18"/>
-          <w:lang w:val="en-US" w:eastAsia="de-CH"/>
-        </w:rPr>
-      </w:pPr>
-      <w:r>
-        <w:rPr>
-          <w:rFonts w:ascii="Courier New" w:eastAsia="Times New Roman" w:hAnsi="Courier New" w:cs="Courier New"/>
-          <w:sz w:val="18"/>
-          <w:szCs w:val="18"/>
-          <w:lang w:val="en-US" w:eastAsia="de-CH"/>
-        </w:rPr>
-        <w:t xml:space="preserve">             </w:t>
-      </w:r>
-      <w:proofErr w:type="gramStart"/>
-      <w:r>
-        <w:rPr>
-          <w:rFonts w:ascii="Courier New" w:eastAsia="Times New Roman" w:hAnsi="Courier New" w:cs="Courier New"/>
-          <w:sz w:val="18"/>
-          <w:szCs w:val="18"/>
-          <w:lang w:val="en-US" w:eastAsia="de-CH"/>
-        </w:rPr>
-        <w:t>objects</w:t>
-      </w:r>
-      <w:proofErr w:type="gramEnd"/>
-      <w:r>
-        <w:rPr>
-          <w:rFonts w:ascii="Courier New" w:eastAsia="Times New Roman" w:hAnsi="Courier New" w:cs="Courier New"/>
-          <w:sz w:val="18"/>
-          <w:szCs w:val="18"/>
-          <w:lang w:val="en-US" w:eastAsia="de-CH"/>
-        </w:rPr>
-        <w:t>: 0</w:t>
-      </w:r>
-    </w:p>
-    <w:p>
-      <w:pPr>
-        <w:rPr>
-          <w:rFonts w:ascii="Courier New" w:eastAsia="Times New Roman" w:hAnsi="Courier New" w:cs="Courier New"/>
-          <w:sz w:val="18"/>
-          <w:szCs w:val="18"/>
-          <w:lang w:val="en-US" w:eastAsia="de-CH"/>
-        </w:rPr>
-      </w:pPr>
-      <w:r>
-        <w:rPr>
-          <w:rFonts w:ascii="Courier New" w:eastAsia="Times New Roman" w:hAnsi="Courier New" w:cs="Courier New"/>
-          <w:sz w:val="18"/>
-          <w:szCs w:val="18"/>
-          <w:lang w:val="en-US" w:eastAsia="de-CH"/>
-        </w:rPr>
-        <w:t xml:space="preserve">             </w:t>
-      </w:r>
-      <w:proofErr w:type="spellStart"/>
-      <w:r>
-        <w:rPr>
-          <w:rFonts w:ascii="Courier New" w:eastAsia="Times New Roman" w:hAnsi="Courier New" w:cs="Courier New"/>
-          <w:sz w:val="18"/>
-          <w:szCs w:val="18"/>
-          <w:lang w:val="en-US" w:eastAsia="de-CH"/>
-        </w:rPr>
-        <w:t>gc_runs</w:t>
-      </w:r>
-      <w:proofErr w:type="spellEnd"/>
-      <w:r>
-        <w:rPr>
-          <w:rFonts w:ascii="Courier New" w:eastAsia="Times New Roman" w:hAnsi="Courier New" w:cs="Courier New"/>
-          <w:sz w:val="18"/>
-          <w:szCs w:val="18"/>
-          <w:lang w:val="en-US" w:eastAsia="de-CH"/>
-        </w:rPr>
-        <w:t>: 0</w:t>
-      </w:r>
-    </w:p>
-    <w:p>
-      <w:pPr>
-        <w:rPr>
-          <w:rFonts w:ascii="Courier New" w:eastAsia="Times New Roman" w:hAnsi="Courier New" w:cs="Courier New"/>
-          <w:sz w:val="18"/>
-          <w:szCs w:val="18"/>
-          <w:lang w:val="en-US" w:eastAsia="de-CH"/>
-        </w:rPr>
-      </w:pPr>
-      <w:r>
-        <w:rPr>
-          <w:rFonts w:ascii="Courier New" w:eastAsia="Times New Roman" w:hAnsi="Courier New" w:cs="Courier New"/>
-          <w:sz w:val="18"/>
-          <w:szCs w:val="18"/>
-          <w:lang w:val="en-US" w:eastAsia="de-CH"/>
-        </w:rPr>
-        <w:t xml:space="preserve">             </w:t>
-      </w:r>
-      <w:proofErr w:type="spellStart"/>
-      <w:r>
-        <w:rPr>
-          <w:rFonts w:ascii="Courier New" w:eastAsia="Times New Roman" w:hAnsi="Courier New" w:cs="Courier New"/>
-          <w:sz w:val="18"/>
-          <w:szCs w:val="18"/>
-          <w:lang w:val="en-US" w:eastAsia="de-CH"/>
-        </w:rPr>
-        <w:t>gc_time</w:t>
-      </w:r>
-      <w:proofErr w:type="spellEnd"/>
-      <w:r>
-        <w:rPr>
-          <w:rFonts w:ascii="Courier New" w:eastAsia="Times New Roman" w:hAnsi="Courier New" w:cs="Courier New"/>
-          <w:sz w:val="18"/>
-          <w:szCs w:val="18"/>
-          <w:lang w:val="en-US" w:eastAsia="de-CH"/>
-        </w:rPr>
-        <w:t xml:space="preserve">: 0.00 </w:t>
-      </w:r>
-      <w:proofErr w:type="spellStart"/>
-      <w:r>
-        <w:rPr>
-          <w:rFonts w:ascii="Courier New" w:eastAsia="Times New Roman" w:hAnsi="Courier New" w:cs="Courier New"/>
-          <w:sz w:val="18"/>
-          <w:szCs w:val="18"/>
-          <w:lang w:val="en-US" w:eastAsia="de-CH"/>
-        </w:rPr>
-        <w:t>ms</w:t>
-      </w:r>
-      <w:proofErr w:type="spellEnd"/>
-    </w:p>
-    <w:p>
-      <w:pPr>
-        <w:rPr>
-          <w:rFonts w:ascii="Courier New" w:eastAsia="Times New Roman" w:hAnsi="Courier New" w:cs="Courier New"/>
-          <w:sz w:val="18"/>
-          <w:szCs w:val="18"/>
-          <w:lang w:val="en-US" w:eastAsia="de-CH"/>
-        </w:rPr>
-      </w:pPr>
-      <w:r>
-        <w:rPr>
-          <w:rFonts w:ascii="Courier New" w:eastAsia="Times New Roman" w:hAnsi="Courier New" w:cs="Courier New"/>
-          <w:sz w:val="18"/>
-          <w:szCs w:val="18"/>
-          <w:lang w:val="en-US" w:eastAsia="de-CH"/>
-        </w:rPr>
-        <w:t xml:space="preserve">.BrowsingTest#test_post_1000_time_entries (9.89 sec </w:t>
-      </w:r>
-      <w:proofErr w:type="spellStart"/>
-      <w:r>
-        <w:rPr>
-          <w:rFonts w:ascii="Courier New" w:eastAsia="Times New Roman" w:hAnsi="Courier New" w:cs="Courier New"/>
-          <w:sz w:val="18"/>
-          <w:szCs w:val="18"/>
-          <w:lang w:val="en-US" w:eastAsia="de-CH"/>
-        </w:rPr>
-        <w:t>warmup</w:t>
-      </w:r>
-      <w:proofErr w:type="spellEnd"/>
-      <w:r>
-        <w:rPr>
-          <w:rFonts w:ascii="Courier New" w:eastAsia="Times New Roman" w:hAnsi="Courier New" w:cs="Courier New"/>
-          <w:sz w:val="18"/>
-          <w:szCs w:val="18"/>
-          <w:lang w:val="en-US" w:eastAsia="de-CH"/>
-        </w:rPr>
-        <w:t>)</w:t>
-      </w:r>
-    </w:p>
-    <w:p>
-      <w:pPr>
-        <w:rPr>
-          <w:rFonts w:ascii="Courier New" w:eastAsia="Times New Roman" w:hAnsi="Courier New" w:cs="Courier New"/>
-          <w:sz w:val="18"/>
-          <w:szCs w:val="18"/>
-          <w:lang w:val="en-US" w:eastAsia="de-CH"/>
-        </w:rPr>
-      </w:pPr>
-      <w:r>
-        <w:rPr>
-          <w:rFonts w:ascii="Courier New" w:eastAsia="Times New Roman" w:hAnsi="Courier New" w:cs="Courier New"/>
-          <w:sz w:val="18"/>
-          <w:szCs w:val="18"/>
-          <w:lang w:val="en-US" w:eastAsia="de-CH"/>
-        </w:rPr>
-        <w:t xml:space="preserve">           </w:t>
-      </w:r>
-      <w:proofErr w:type="spellStart"/>
-      <w:r>
-        <w:rPr>
-          <w:rFonts w:ascii="Courier New" w:eastAsia="Times New Roman" w:hAnsi="Courier New" w:cs="Courier New"/>
-          <w:sz w:val="18"/>
-          <w:szCs w:val="18"/>
-          <w:lang w:val="en-US" w:eastAsia="de-CH"/>
-        </w:rPr>
-        <w:t>wall_time</w:t>
-      </w:r>
-      <w:proofErr w:type="spellEnd"/>
-      <w:r>
-        <w:rPr>
-          <w:rFonts w:ascii="Courier New" w:eastAsia="Times New Roman" w:hAnsi="Courier New" w:cs="Courier New"/>
-          <w:sz w:val="18"/>
-          <w:szCs w:val="18"/>
-          <w:lang w:val="en-US" w:eastAsia="de-CH"/>
-        </w:rPr>
-        <w:t>: 9.88 sec</w:t>
-      </w:r>
-    </w:p>
-    <w:p>
-      <w:pPr>
-        <w:rPr>
-          <w:rFonts w:ascii="Courier New" w:eastAsia="Times New Roman" w:hAnsi="Courier New" w:cs="Courier New"/>
-          <w:sz w:val="18"/>
-          <w:szCs w:val="18"/>
-          <w:lang w:val="en-US" w:eastAsia="de-CH"/>
-        </w:rPr>
-      </w:pPr>
-      <w:r>
-        <w:rPr>
-          <w:rFonts w:ascii="Courier New" w:eastAsia="Times New Roman" w:hAnsi="Courier New" w:cs="Courier New"/>
-          <w:sz w:val="18"/>
-          <w:szCs w:val="18"/>
-          <w:lang w:val="en-US" w:eastAsia="de-CH"/>
-        </w:rPr>
-        <w:t xml:space="preserve">              </w:t>
-      </w:r>
-      <w:proofErr w:type="gramStart"/>
-      <w:r>
-        <w:rPr>
-          <w:rFonts w:ascii="Courier New" w:eastAsia="Times New Roman" w:hAnsi="Courier New" w:cs="Courier New"/>
-          <w:sz w:val="18"/>
-          <w:szCs w:val="18"/>
-          <w:lang w:val="en-US" w:eastAsia="de-CH"/>
-        </w:rPr>
-        <w:t>memory</w:t>
-      </w:r>
-      <w:proofErr w:type="gramEnd"/>
-      <w:r>
-        <w:rPr>
-          <w:rFonts w:ascii="Courier New" w:eastAsia="Times New Roman" w:hAnsi="Courier New" w:cs="Courier New"/>
-          <w:sz w:val="18"/>
-          <w:szCs w:val="18"/>
-          <w:lang w:val="en-US" w:eastAsia="de-CH"/>
-        </w:rPr>
-        <w:t>: 0.00 KB</w:t>
-      </w:r>
-    </w:p>
-    <w:p>
-      <w:pPr>
-        <w:rPr>
-          <w:rFonts w:ascii="Courier New" w:eastAsia="Times New Roman" w:hAnsi="Courier New" w:cs="Courier New"/>
-          <w:sz w:val="18"/>
-          <w:szCs w:val="18"/>
-          <w:lang w:val="en-US" w:eastAsia="de-CH"/>
-        </w:rPr>
-      </w:pPr>
-      <w:r>
-        <w:rPr>
-          <w:rFonts w:ascii="Courier New" w:eastAsia="Times New Roman" w:hAnsi="Courier New" w:cs="Courier New"/>
-          <w:sz w:val="18"/>
-          <w:szCs w:val="18"/>
-          <w:lang w:val="en-US" w:eastAsia="de-CH"/>
-        </w:rPr>
-        <w:t xml:space="preserve">             </w:t>
-      </w:r>
-      <w:proofErr w:type="gramStart"/>
-      <w:r>
-        <w:rPr>
-          <w:rFonts w:ascii="Courier New" w:eastAsia="Times New Roman" w:hAnsi="Courier New" w:cs="Courier New"/>
-          <w:sz w:val="18"/>
-          <w:szCs w:val="18"/>
-          <w:lang w:val="en-US" w:eastAsia="de-CH"/>
-        </w:rPr>
-        <w:t>objects</w:t>
-      </w:r>
-      <w:proofErr w:type="gramEnd"/>
-      <w:r>
-        <w:rPr>
-          <w:rFonts w:ascii="Courier New" w:eastAsia="Times New Roman" w:hAnsi="Courier New" w:cs="Courier New"/>
-          <w:sz w:val="18"/>
-          <w:szCs w:val="18"/>
-          <w:lang w:val="en-US" w:eastAsia="de-CH"/>
-        </w:rPr>
-        <w:t>: 0</w:t>
-      </w:r>
-    </w:p>
-    <w:p>
-      <w:pPr>
-        <w:rPr>
-          <w:rFonts w:ascii="Courier New" w:eastAsia="Times New Roman" w:hAnsi="Courier New" w:cs="Courier New"/>
-          <w:sz w:val="18"/>
-          <w:szCs w:val="18"/>
-          <w:lang w:val="en-US" w:eastAsia="de-CH"/>
-        </w:rPr>
-      </w:pPr>
-      <w:r>
-        <w:rPr>
-          <w:rFonts w:ascii="Courier New" w:eastAsia="Times New Roman" w:hAnsi="Courier New" w:cs="Courier New"/>
-          <w:sz w:val="18"/>
-          <w:szCs w:val="18"/>
-          <w:lang w:val="en-US" w:eastAsia="de-CH"/>
-        </w:rPr>
-        <w:t xml:space="preserve">             </w:t>
-      </w:r>
-      <w:proofErr w:type="spellStart"/>
-      <w:r>
-        <w:rPr>
-          <w:rFonts w:ascii="Courier New" w:eastAsia="Times New Roman" w:hAnsi="Courier New" w:cs="Courier New"/>
-          <w:sz w:val="18"/>
-          <w:szCs w:val="18"/>
-          <w:lang w:val="en-US" w:eastAsia="de-CH"/>
-        </w:rPr>
-        <w:t>gc_runs</w:t>
-      </w:r>
-      <w:proofErr w:type="spellEnd"/>
-      <w:r>
-        <w:rPr>
-          <w:rFonts w:ascii="Courier New" w:eastAsia="Times New Roman" w:hAnsi="Courier New" w:cs="Courier New"/>
-          <w:sz w:val="18"/>
-          <w:szCs w:val="18"/>
-          <w:lang w:val="en-US" w:eastAsia="de-CH"/>
-        </w:rPr>
-        <w:t>: 0</w:t>
-      </w:r>
-    </w:p>
-    <w:p>
-      <w:pPr>
-        <w:rPr>
-          <w:rFonts w:ascii="Courier New" w:eastAsia="Times New Roman" w:hAnsi="Courier New" w:cs="Courier New"/>
-          <w:sz w:val="18"/>
-          <w:szCs w:val="18"/>
-          <w:lang w:val="en-US" w:eastAsia="de-CH"/>
-        </w:rPr>
-      </w:pPr>
-      <w:r>
-        <w:rPr>
-          <w:rFonts w:ascii="Courier New" w:eastAsia="Times New Roman" w:hAnsi="Courier New" w:cs="Courier New"/>
-          <w:sz w:val="18"/>
-          <w:szCs w:val="18"/>
-          <w:lang w:val="en-US" w:eastAsia="de-CH"/>
-        </w:rPr>
-        <w:t xml:space="preserve">             </w:t>
-      </w:r>
-      <w:proofErr w:type="spellStart"/>
-      <w:r>
-        <w:rPr>
-          <w:rFonts w:ascii="Courier New" w:eastAsia="Times New Roman" w:hAnsi="Courier New" w:cs="Courier New"/>
-          <w:sz w:val="18"/>
-          <w:szCs w:val="18"/>
-          <w:lang w:val="en-US" w:eastAsia="de-CH"/>
-        </w:rPr>
-        <w:t>gc_time</w:t>
-      </w:r>
-      <w:proofErr w:type="spellEnd"/>
-      <w:r>
-        <w:rPr>
-          <w:rFonts w:ascii="Courier New" w:eastAsia="Times New Roman" w:hAnsi="Courier New" w:cs="Courier New"/>
-          <w:sz w:val="18"/>
-          <w:szCs w:val="18"/>
-          <w:lang w:val="en-US" w:eastAsia="de-CH"/>
-        </w:rPr>
-        <w:t xml:space="preserve">: 0.00 </w:t>
-      </w:r>
-      <w:proofErr w:type="spellStart"/>
-      <w:r>
-        <w:rPr>
-          <w:rFonts w:ascii="Courier New" w:eastAsia="Times New Roman" w:hAnsi="Courier New" w:cs="Courier New"/>
-          <w:sz w:val="18"/>
-          <w:szCs w:val="18"/>
-          <w:lang w:val="en-US" w:eastAsia="de-CH"/>
-        </w:rPr>
-        <w:t>ms</w:t>
-      </w:r>
-      <w:proofErr w:type="spellEnd"/>
-    </w:p>
-    <w:p>
-      <w:pPr>
-        <w:rPr>
-          <w:rFonts w:ascii="Courier New" w:eastAsia="Times New Roman" w:hAnsi="Courier New" w:cs="Courier New"/>
-          <w:sz w:val="18"/>
-          <w:szCs w:val="18"/>
-          <w:lang w:val="en-US" w:eastAsia="de-CH"/>
-        </w:rPr>
-      </w:pPr>
-      <w:r>
-        <w:rPr>
-          <w:rFonts w:ascii="Courier New" w:eastAsia="Times New Roman" w:hAnsi="Courier New" w:cs="Courier New"/>
-          <w:sz w:val="18"/>
-          <w:szCs w:val="18"/>
-          <w:lang w:val="en-US" w:eastAsia="de-CH"/>
-        </w:rPr>
-        <w:t xml:space="preserve">.BrowsingTest#test_post_100_time_entries (1.12 sec </w:t>
-      </w:r>
-      <w:proofErr w:type="spellStart"/>
-      <w:r>
-        <w:rPr>
-          <w:rFonts w:ascii="Courier New" w:eastAsia="Times New Roman" w:hAnsi="Courier New" w:cs="Courier New"/>
-          <w:sz w:val="18"/>
-          <w:szCs w:val="18"/>
-          <w:lang w:val="en-US" w:eastAsia="de-CH"/>
-        </w:rPr>
-        <w:t>warmup</w:t>
-      </w:r>
-      <w:proofErr w:type="spellEnd"/>
-      <w:r>
-        <w:rPr>
-          <w:rFonts w:ascii="Courier New" w:eastAsia="Times New Roman" w:hAnsi="Courier New" w:cs="Courier New"/>
-          <w:sz w:val="18"/>
-          <w:szCs w:val="18"/>
-          <w:lang w:val="en-US" w:eastAsia="de-CH"/>
-        </w:rPr>
-        <w:t>)</w:t>
-      </w:r>
-    </w:p>
-    <w:p>
-      <w:pPr>
-        <w:rPr>
-          <w:rFonts w:ascii="Courier New" w:eastAsia="Times New Roman" w:hAnsi="Courier New" w:cs="Courier New"/>
-          <w:sz w:val="18"/>
-          <w:szCs w:val="18"/>
-          <w:lang w:val="en-US" w:eastAsia="de-CH"/>
-        </w:rPr>
-      </w:pPr>
-      <w:r>
-        <w:rPr>
-          <w:rFonts w:ascii="Courier New" w:eastAsia="Times New Roman" w:hAnsi="Courier New" w:cs="Courier New"/>
-          <w:sz w:val="18"/>
-          <w:szCs w:val="18"/>
-          <w:lang w:val="en-US" w:eastAsia="de-CH"/>
-        </w:rPr>
-        <w:t xml:space="preserve">           </w:t>
-      </w:r>
-      <w:proofErr w:type="spellStart"/>
-      <w:r>
-        <w:rPr>
-          <w:rFonts w:ascii="Courier New" w:eastAsia="Times New Roman" w:hAnsi="Courier New" w:cs="Courier New"/>
-          <w:sz w:val="18"/>
-          <w:szCs w:val="18"/>
-          <w:lang w:val="en-US" w:eastAsia="de-CH"/>
-        </w:rPr>
-        <w:t>wall_time</w:t>
-      </w:r>
-      <w:proofErr w:type="spellEnd"/>
-      <w:r>
-        <w:rPr>
-          <w:rFonts w:ascii="Courier New" w:eastAsia="Times New Roman" w:hAnsi="Courier New" w:cs="Courier New"/>
-          <w:sz w:val="18"/>
-          <w:szCs w:val="18"/>
-          <w:lang w:val="en-US" w:eastAsia="de-CH"/>
-        </w:rPr>
-        <w:t>: 1.02 sec</w:t>
-      </w:r>
-    </w:p>
-    <w:p>
-      <w:pPr>
-        <w:rPr>
-          <w:rFonts w:ascii="Courier New" w:eastAsia="Times New Roman" w:hAnsi="Courier New" w:cs="Courier New"/>
-          <w:sz w:val="18"/>
-          <w:szCs w:val="18"/>
-          <w:lang w:val="en-US" w:eastAsia="de-CH"/>
-        </w:rPr>
-      </w:pPr>
-      <w:r>
-        <w:rPr>
-          <w:rFonts w:ascii="Courier New" w:eastAsia="Times New Roman" w:hAnsi="Courier New" w:cs="Courier New"/>
-          <w:sz w:val="18"/>
-          <w:szCs w:val="18"/>
-          <w:lang w:val="en-US" w:eastAsia="de-CH"/>
-        </w:rPr>
-        <w:t xml:space="preserve">              </w:t>
-      </w:r>
-      <w:proofErr w:type="gramStart"/>
-      <w:r>
-        <w:rPr>
-          <w:rFonts w:ascii="Courier New" w:eastAsia="Times New Roman" w:hAnsi="Courier New" w:cs="Courier New"/>
-          <w:sz w:val="18"/>
-          <w:szCs w:val="18"/>
-          <w:lang w:val="en-US" w:eastAsia="de-CH"/>
-        </w:rPr>
-        <w:t>memory</w:t>
-      </w:r>
-      <w:proofErr w:type="gramEnd"/>
-      <w:r>
-        <w:rPr>
-          <w:rFonts w:ascii="Courier New" w:eastAsia="Times New Roman" w:hAnsi="Courier New" w:cs="Courier New"/>
-          <w:sz w:val="18"/>
-          <w:szCs w:val="18"/>
-          <w:lang w:val="en-US" w:eastAsia="de-CH"/>
-        </w:rPr>
-        <w:t>: 0.00 KB</w:t>
-      </w:r>
-    </w:p>
-    <w:p>
-      <w:pPr>
-        <w:rPr>
-          <w:rFonts w:ascii="Courier New" w:eastAsia="Times New Roman" w:hAnsi="Courier New" w:cs="Courier New"/>
-          <w:sz w:val="18"/>
-          <w:szCs w:val="18"/>
-          <w:lang w:val="en-US" w:eastAsia="de-CH"/>
-        </w:rPr>
-      </w:pPr>
-      <w:r>
-        <w:rPr>
-          <w:rFonts w:ascii="Courier New" w:eastAsia="Times New Roman" w:hAnsi="Courier New" w:cs="Courier New"/>
-          <w:sz w:val="18"/>
-          <w:szCs w:val="18"/>
-          <w:lang w:val="en-US" w:eastAsia="de-CH"/>
-        </w:rPr>
-        <w:t xml:space="preserve">             </w:t>
-      </w:r>
-      <w:proofErr w:type="gramStart"/>
-      <w:r>
-        <w:rPr>
-          <w:rFonts w:ascii="Courier New" w:eastAsia="Times New Roman" w:hAnsi="Courier New" w:cs="Courier New"/>
-          <w:sz w:val="18"/>
-          <w:szCs w:val="18"/>
-          <w:lang w:val="en-US" w:eastAsia="de-CH"/>
-        </w:rPr>
-        <w:t>objects</w:t>
-      </w:r>
-      <w:proofErr w:type="gramEnd"/>
-      <w:r>
-        <w:rPr>
-          <w:rFonts w:ascii="Courier New" w:eastAsia="Times New Roman" w:hAnsi="Courier New" w:cs="Courier New"/>
-          <w:sz w:val="18"/>
-          <w:szCs w:val="18"/>
-          <w:lang w:val="en-US" w:eastAsia="de-CH"/>
-        </w:rPr>
-        <w:t>: 0</w:t>
-      </w:r>
-    </w:p>
-    <w:p>
-      <w:pPr>
-        <w:rPr>
-          <w:rFonts w:ascii="Courier New" w:eastAsia="Times New Roman" w:hAnsi="Courier New" w:cs="Courier New"/>
-          <w:sz w:val="18"/>
-          <w:szCs w:val="18"/>
-          <w:lang w:val="en-US" w:eastAsia="de-CH"/>
-        </w:rPr>
-      </w:pPr>
-      <w:r>
-        <w:rPr>
-          <w:rFonts w:ascii="Courier New" w:eastAsia="Times New Roman" w:hAnsi="Courier New" w:cs="Courier New"/>
-          <w:sz w:val="18"/>
-          <w:szCs w:val="18"/>
-          <w:lang w:val="en-US" w:eastAsia="de-CH"/>
-        </w:rPr>
-        <w:t xml:space="preserve">             </w:t>
-      </w:r>
-      <w:proofErr w:type="spellStart"/>
-      <w:r>
-        <w:rPr>
-          <w:rFonts w:ascii="Courier New" w:eastAsia="Times New Roman" w:hAnsi="Courier New" w:cs="Courier New"/>
-          <w:sz w:val="18"/>
-          <w:szCs w:val="18"/>
-          <w:lang w:val="en-US" w:eastAsia="de-CH"/>
-        </w:rPr>
-        <w:t>gc_runs</w:t>
-      </w:r>
-      <w:proofErr w:type="spellEnd"/>
-      <w:r>
-        <w:rPr>
-          <w:rFonts w:ascii="Courier New" w:eastAsia="Times New Roman" w:hAnsi="Courier New" w:cs="Courier New"/>
-          <w:sz w:val="18"/>
-          <w:szCs w:val="18"/>
-          <w:lang w:val="en-US" w:eastAsia="de-CH"/>
-        </w:rPr>
-        <w:t>: 0</w:t>
-      </w:r>
-    </w:p>
-    <w:p>
-      <w:pPr>
-        <w:rPr>
-          <w:rFonts w:ascii="Courier New" w:eastAsia="Times New Roman" w:hAnsi="Courier New" w:cs="Courier New"/>
-          <w:sz w:val="18"/>
-          <w:szCs w:val="18"/>
-          <w:lang w:val="en-US" w:eastAsia="de-CH"/>
-        </w:rPr>
-      </w:pPr>
-      <w:r>
-        <w:rPr>
-          <w:rFonts w:ascii="Courier New" w:eastAsia="Times New Roman" w:hAnsi="Courier New" w:cs="Courier New"/>
-          <w:sz w:val="18"/>
-          <w:szCs w:val="18"/>
-          <w:lang w:val="en-US" w:eastAsia="de-CH"/>
-        </w:rPr>
-        <w:t xml:space="preserve">             </w:t>
-      </w:r>
-      <w:proofErr w:type="spellStart"/>
-      <w:r>
-        <w:rPr>
-          <w:rFonts w:ascii="Courier New" w:eastAsia="Times New Roman" w:hAnsi="Courier New" w:cs="Courier New"/>
-          <w:sz w:val="18"/>
-          <w:szCs w:val="18"/>
-          <w:lang w:val="en-US" w:eastAsia="de-CH"/>
-        </w:rPr>
-        <w:t>gc_time</w:t>
-      </w:r>
-      <w:proofErr w:type="spellEnd"/>
-      <w:r>
-        <w:rPr>
-          <w:rFonts w:ascii="Courier New" w:eastAsia="Times New Roman" w:hAnsi="Courier New" w:cs="Courier New"/>
-          <w:sz w:val="18"/>
-          <w:szCs w:val="18"/>
-          <w:lang w:val="en-US" w:eastAsia="de-CH"/>
-        </w:rPr>
-        <w:t xml:space="preserve">: 0.00 </w:t>
-      </w:r>
-      <w:proofErr w:type="spellStart"/>
-      <w:r>
-        <w:rPr>
-          <w:rFonts w:ascii="Courier New" w:eastAsia="Times New Roman" w:hAnsi="Courier New" w:cs="Courier New"/>
-          <w:sz w:val="18"/>
-          <w:szCs w:val="18"/>
-          <w:lang w:val="en-US" w:eastAsia="de-CH"/>
-        </w:rPr>
-        <w:t>ms</w:t>
-      </w:r>
-      <w:proofErr w:type="spellEnd"/>
-    </w:p>
-    <w:p>
-      <w:pPr>
-        <w:rPr>
-          <w:rFonts w:ascii="Courier New" w:eastAsia="Times New Roman" w:hAnsi="Courier New" w:cs="Courier New"/>
-          <w:sz w:val="18"/>
-          <w:szCs w:val="18"/>
-          <w:lang w:val="en-US" w:eastAsia="de-CH"/>
-        </w:rPr>
-      </w:pPr>
-      <w:r>
-        <w:rPr>
-          <w:rFonts w:ascii="Courier New" w:eastAsia="Times New Roman" w:hAnsi="Courier New" w:cs="Courier New"/>
-          <w:sz w:val="18"/>
-          <w:szCs w:val="18"/>
-          <w:lang w:val="en-US" w:eastAsia="de-CH"/>
-        </w:rPr>
-        <w:t xml:space="preserve">.BrowsingTest#test_post_10_time_entries (179 </w:t>
-      </w:r>
-      <w:proofErr w:type="spellStart"/>
-      <w:r>
-        <w:rPr>
-          <w:rFonts w:ascii="Courier New" w:eastAsia="Times New Roman" w:hAnsi="Courier New" w:cs="Courier New"/>
-          <w:sz w:val="18"/>
-          <w:szCs w:val="18"/>
-          <w:lang w:val="en-US" w:eastAsia="de-CH"/>
-        </w:rPr>
-        <w:t>ms</w:t>
-      </w:r>
-      <w:proofErr w:type="spellEnd"/>
-      <w:r>
-        <w:rPr>
-          <w:rFonts w:ascii="Courier New" w:eastAsia="Times New Roman" w:hAnsi="Courier New" w:cs="Courier New"/>
-          <w:sz w:val="18"/>
-          <w:szCs w:val="18"/>
-          <w:lang w:val="en-US" w:eastAsia="de-CH"/>
-        </w:rPr>
-        <w:t xml:space="preserve"> </w:t>
-      </w:r>
-      <w:proofErr w:type="spellStart"/>
-      <w:r>
-        <w:rPr>
-          <w:rFonts w:ascii="Courier New" w:eastAsia="Times New Roman" w:hAnsi="Courier New" w:cs="Courier New"/>
-          <w:sz w:val="18"/>
-          <w:szCs w:val="18"/>
-          <w:lang w:val="en-US" w:eastAsia="de-CH"/>
-        </w:rPr>
-        <w:t>warmup</w:t>
-      </w:r>
-      <w:proofErr w:type="spellEnd"/>
-      <w:r>
-        <w:rPr>
-          <w:rFonts w:ascii="Courier New" w:eastAsia="Times New Roman" w:hAnsi="Courier New" w:cs="Courier New"/>
-          <w:sz w:val="18"/>
-          <w:szCs w:val="18"/>
-          <w:lang w:val="en-US" w:eastAsia="de-CH"/>
-        </w:rPr>
-        <w:t>)</w:t>
-      </w:r>
-    </w:p>
-    <w:p>
-      <w:pPr>
-        <w:rPr>
-          <w:rFonts w:ascii="Courier New" w:eastAsia="Times New Roman" w:hAnsi="Courier New" w:cs="Courier New"/>
-          <w:sz w:val="18"/>
-          <w:szCs w:val="18"/>
-          <w:lang w:val="en-US" w:eastAsia="de-CH"/>
-        </w:rPr>
-      </w:pPr>
-      <w:r>
-        <w:rPr>
-          <w:rFonts w:ascii="Courier New" w:eastAsia="Times New Roman" w:hAnsi="Courier New" w:cs="Courier New"/>
-          <w:sz w:val="18"/>
-          <w:szCs w:val="18"/>
-          <w:lang w:val="en-US" w:eastAsia="de-CH"/>
-        </w:rPr>
-        <w:t xml:space="preserve">           </w:t>
-      </w:r>
-      <w:proofErr w:type="spellStart"/>
-      <w:r>
-        <w:rPr>
-          <w:rFonts w:ascii="Courier New" w:eastAsia="Times New Roman" w:hAnsi="Courier New" w:cs="Courier New"/>
-          <w:sz w:val="18"/>
-          <w:szCs w:val="18"/>
-          <w:lang w:val="en-US" w:eastAsia="de-CH"/>
-        </w:rPr>
-        <w:t>wall_time</w:t>
-      </w:r>
-      <w:proofErr w:type="spellEnd"/>
-      <w:r>
-        <w:rPr>
-          <w:rFonts w:ascii="Courier New" w:eastAsia="Times New Roman" w:hAnsi="Courier New" w:cs="Courier New"/>
-          <w:sz w:val="18"/>
-          <w:szCs w:val="18"/>
-          <w:lang w:val="en-US" w:eastAsia="de-CH"/>
-        </w:rPr>
-        <w:t xml:space="preserve">: 134 </w:t>
-      </w:r>
-      <w:proofErr w:type="spellStart"/>
-      <w:r>
-        <w:rPr>
-          <w:rFonts w:ascii="Courier New" w:eastAsia="Times New Roman" w:hAnsi="Courier New" w:cs="Courier New"/>
-          <w:sz w:val="18"/>
-          <w:szCs w:val="18"/>
-          <w:lang w:val="en-US" w:eastAsia="de-CH"/>
-        </w:rPr>
-        <w:t>ms</w:t>
-      </w:r>
-      <w:proofErr w:type="spellEnd"/>
-    </w:p>
-    <w:p>
-      <w:pPr>
-        <w:rPr>
-          <w:rFonts w:ascii="Courier New" w:eastAsia="Times New Roman" w:hAnsi="Courier New" w:cs="Courier New"/>
-          <w:sz w:val="18"/>
-          <w:szCs w:val="18"/>
-          <w:lang w:val="en-US" w:eastAsia="de-CH"/>
-        </w:rPr>
-      </w:pPr>
-      <w:r>
-        <w:rPr>
-          <w:rFonts w:ascii="Courier New" w:eastAsia="Times New Roman" w:hAnsi="Courier New" w:cs="Courier New"/>
-          <w:sz w:val="18"/>
-          <w:szCs w:val="18"/>
-          <w:lang w:val="en-US" w:eastAsia="de-CH"/>
-        </w:rPr>
-        <w:t xml:space="preserve">              </w:t>
-      </w:r>
-      <w:proofErr w:type="gramStart"/>
-      <w:r>
-        <w:rPr>
-          <w:rFonts w:ascii="Courier New" w:eastAsia="Times New Roman" w:hAnsi="Courier New" w:cs="Courier New"/>
-          <w:sz w:val="18"/>
-          <w:szCs w:val="18"/>
-          <w:lang w:val="en-US" w:eastAsia="de-CH"/>
-        </w:rPr>
-        <w:t>memory</w:t>
-      </w:r>
-      <w:proofErr w:type="gramEnd"/>
-      <w:r>
-        <w:rPr>
-          <w:rFonts w:ascii="Courier New" w:eastAsia="Times New Roman" w:hAnsi="Courier New" w:cs="Courier New"/>
-          <w:sz w:val="18"/>
-          <w:szCs w:val="18"/>
-          <w:lang w:val="en-US" w:eastAsia="de-CH"/>
-        </w:rPr>
-        <w:t>: 0.00 KB</w:t>
-      </w:r>
-    </w:p>
-    <w:p>
-      <w:pPr>
-        <w:rPr>
-          <w:rFonts w:ascii="Courier New" w:eastAsia="Times New Roman" w:hAnsi="Courier New" w:cs="Courier New"/>
-          <w:sz w:val="18"/>
-          <w:szCs w:val="18"/>
-          <w:lang w:val="en-US" w:eastAsia="de-CH"/>
-        </w:rPr>
-      </w:pPr>
-      <w:r>
-        <w:rPr>
-          <w:rFonts w:ascii="Courier New" w:eastAsia="Times New Roman" w:hAnsi="Courier New" w:cs="Courier New"/>
-          <w:sz w:val="18"/>
-          <w:szCs w:val="18"/>
-          <w:lang w:val="en-US" w:eastAsia="de-CH"/>
-        </w:rPr>
-        <w:t xml:space="preserve">             </w:t>
-      </w:r>
-      <w:proofErr w:type="gramStart"/>
-      <w:r>
-        <w:rPr>
-          <w:rFonts w:ascii="Courier New" w:eastAsia="Times New Roman" w:hAnsi="Courier New" w:cs="Courier New"/>
-          <w:sz w:val="18"/>
-          <w:szCs w:val="18"/>
-          <w:lang w:val="en-US" w:eastAsia="de-CH"/>
-        </w:rPr>
-        <w:t>objects</w:t>
-      </w:r>
-      <w:proofErr w:type="gramEnd"/>
-      <w:r>
-        <w:rPr>
-          <w:rFonts w:ascii="Courier New" w:eastAsia="Times New Roman" w:hAnsi="Courier New" w:cs="Courier New"/>
-          <w:sz w:val="18"/>
-          <w:szCs w:val="18"/>
-          <w:lang w:val="en-US" w:eastAsia="de-CH"/>
-        </w:rPr>
-        <w:t>: 0</w:t>
-      </w:r>
-    </w:p>
-    <w:p>
-      <w:pPr>
-        <w:rPr>
-          <w:rFonts w:ascii="Courier New" w:eastAsia="Times New Roman" w:hAnsi="Courier New" w:cs="Courier New"/>
-          <w:sz w:val="18"/>
-          <w:szCs w:val="18"/>
-          <w:lang w:val="en-US" w:eastAsia="de-CH"/>
-        </w:rPr>
-      </w:pPr>
-      <w:r>
-        <w:rPr>
-          <w:rFonts w:ascii="Courier New" w:eastAsia="Times New Roman" w:hAnsi="Courier New" w:cs="Courier New"/>
-          <w:sz w:val="18"/>
-          <w:szCs w:val="18"/>
-          <w:lang w:val="en-US" w:eastAsia="de-CH"/>
-        </w:rPr>
-        <w:t xml:space="preserve">             </w:t>
-      </w:r>
-      <w:proofErr w:type="spellStart"/>
-      <w:r>
-        <w:rPr>
-          <w:rFonts w:ascii="Courier New" w:eastAsia="Times New Roman" w:hAnsi="Courier New" w:cs="Courier New"/>
-          <w:sz w:val="18"/>
-          <w:szCs w:val="18"/>
-          <w:lang w:val="en-US" w:eastAsia="de-CH"/>
-        </w:rPr>
-        <w:t>gc_runs</w:t>
-      </w:r>
-      <w:proofErr w:type="spellEnd"/>
-      <w:r>
-        <w:rPr>
-          <w:rFonts w:ascii="Courier New" w:eastAsia="Times New Roman" w:hAnsi="Courier New" w:cs="Courier New"/>
-          <w:sz w:val="18"/>
-          <w:szCs w:val="18"/>
-          <w:lang w:val="en-US" w:eastAsia="de-CH"/>
-        </w:rPr>
-        <w:t>: 0</w:t>
-      </w:r>
-    </w:p>
-    <w:p>
-      <w:pPr>
-        <w:rPr>
-          <w:rFonts w:ascii="Courier New" w:eastAsia="Times New Roman" w:hAnsi="Courier New" w:cs="Courier New"/>
-          <w:sz w:val="18"/>
-          <w:szCs w:val="18"/>
-          <w:lang w:val="en-US" w:eastAsia="de-CH"/>
-        </w:rPr>
-      </w:pPr>
-      <w:r>
-        <w:rPr>
-          <w:rFonts w:ascii="Courier New" w:eastAsia="Times New Roman" w:hAnsi="Courier New" w:cs="Courier New"/>
-          <w:sz w:val="18"/>
-          <w:szCs w:val="18"/>
-          <w:lang w:val="en-US" w:eastAsia="de-CH"/>
-        </w:rPr>
-        <w:t xml:space="preserve">             </w:t>
-      </w:r>
-      <w:proofErr w:type="spellStart"/>
-      <w:r>
-        <w:rPr>
-          <w:rFonts w:ascii="Courier New" w:eastAsia="Times New Roman" w:hAnsi="Courier New" w:cs="Courier New"/>
-          <w:sz w:val="18"/>
-          <w:szCs w:val="18"/>
-          <w:lang w:val="en-US" w:eastAsia="de-CH"/>
-        </w:rPr>
-        <w:t>gc_time</w:t>
-      </w:r>
-      <w:proofErr w:type="spellEnd"/>
-      <w:r>
-        <w:rPr>
-          <w:rFonts w:ascii="Courier New" w:eastAsia="Times New Roman" w:hAnsi="Courier New" w:cs="Courier New"/>
-          <w:sz w:val="18"/>
-          <w:szCs w:val="18"/>
-          <w:lang w:val="en-US" w:eastAsia="de-CH"/>
-        </w:rPr>
-        <w:t xml:space="preserve">: 0.00 </w:t>
-      </w:r>
-      <w:proofErr w:type="spellStart"/>
-      <w:r>
-        <w:rPr>
-          <w:rFonts w:ascii="Courier New" w:eastAsia="Times New Roman" w:hAnsi="Courier New" w:cs="Courier New"/>
-          <w:sz w:val="18"/>
-          <w:szCs w:val="18"/>
-          <w:lang w:val="en-US" w:eastAsia="de-CH"/>
-        </w:rPr>
-        <w:t>ms</w:t>
-      </w:r>
-      <w:proofErr w:type="spellEnd"/>
-    </w:p>
-    <w:p>
-      <w:pPr>
-        <w:rPr>
-          <w:rFonts w:ascii="Courier New" w:eastAsia="Times New Roman" w:hAnsi="Courier New" w:cs="Courier New"/>
-          <w:sz w:val="18"/>
-          <w:szCs w:val="18"/>
-          <w:lang w:val="en-US" w:eastAsia="de-CH"/>
-        </w:rPr>
-      </w:pPr>
-    </w:p>
-    <w:p>
-      <w:pPr>
-        <w:rPr>
-          <w:rFonts w:ascii="Courier New" w:eastAsia="Times New Roman" w:hAnsi="Courier New" w:cs="Courier New"/>
-          <w:sz w:val="18"/>
-          <w:szCs w:val="18"/>
-          <w:lang w:val="en-US" w:eastAsia="de-CH"/>
-        </w:rPr>
-      </w:pPr>
-      <w:proofErr w:type="gramStart"/>
-      <w:r>
-        <w:rPr>
-          <w:rFonts w:ascii="Courier New" w:eastAsia="Times New Roman" w:hAnsi="Courier New" w:cs="Courier New"/>
-          <w:sz w:val="18"/>
-          <w:szCs w:val="18"/>
-          <w:lang w:val="en-US" w:eastAsia="de-CH"/>
-        </w:rPr>
-        <w:t>Finished in 240.847408 seconds.</w:t>
-      </w:r>
-      <w:proofErr w:type="gramEnd"/>
-    </w:p>
-    <w:p>
-      <w:pPr>
-        <w:rPr>
-          <w:rFonts w:ascii="Courier New" w:eastAsia="Times New Roman" w:hAnsi="Courier New" w:cs="Courier New"/>
-          <w:sz w:val="18"/>
-          <w:szCs w:val="18"/>
-          <w:lang w:val="en-US" w:eastAsia="de-CH"/>
-        </w:rPr>
-      </w:pPr>
-    </w:p>
-    <w:p>
-      <w:pPr>
-        <w:rPr>
-          <w:rFonts w:ascii="Courier New" w:eastAsia="Times New Roman" w:hAnsi="Courier New" w:cs="Courier New"/>
-          <w:sz w:val="18"/>
-          <w:szCs w:val="18"/>
-          <w:lang w:val="en-US" w:eastAsia="de-CH"/>
-        </w:rPr>
-      </w:pPr>
-      <w:r>
-        <w:rPr>
-          <w:rFonts w:ascii="Courier New" w:eastAsia="Times New Roman" w:hAnsi="Courier New" w:cs="Courier New"/>
-          <w:sz w:val="18"/>
-          <w:szCs w:val="18"/>
-          <w:lang w:val="en-US" w:eastAsia="de-CH"/>
-        </w:rPr>
-        <w:t>20 tests, 23373 assertions, 0 failures, 0 errors</w:t>
-      </w:r>
-    </w:p>
-    <w:p>
-      <w:pPr>
-        <w:pStyle w:val="berschrift2"/>
+        <w:t>sind vertretbar</w:t>
+      </w:r>
+      <w:r>
+        <w:rPr>
+          <w:lang w:eastAsia="de-CH"/>
+        </w:rPr>
+        <w:t>.</w:t>
+      </w:r>
+      <w:bookmarkStart w:id="144" w:name="_GoBack"/>
+      <w:bookmarkEnd w:id="144"/>
+    </w:p>
+    <w:p>
+      <w:pPr>
         <w:rPr>
           <w:rFonts w:eastAsia="Times New Roman"/>
-          <w:lang w:val="en-US" w:eastAsia="de-CH"/>
-        </w:rPr>
-      </w:pPr>
-      <w:proofErr w:type="spellStart"/>
-      <w:r>
-        <w:rPr>
-          <w:rFonts w:eastAsia="Times New Roman"/>
-          <w:lang w:val="en-US" w:eastAsia="de-CH"/>
-        </w:rPr>
-        <w:t>t</w:t>
-      </w:r>
-      <w:r>
-        <w:rPr>
-          <w:rFonts w:eastAsia="Times New Roman"/>
-          <w:lang w:val="en-US" w:eastAsia="de-CH"/>
-        </w:rPr>
-        <w:t>est_homepage</w:t>
-      </w:r>
-      <w:proofErr w:type="spellEnd"/>
-    </w:p>
-    <w:p>
-      <w:pPr>
-        <w:pStyle w:val="berschrift3"/>
-        <w:rPr>
-          <w:rFonts w:eastAsia="Times New Roman"/>
-          <w:lang w:val="en-US" w:eastAsia="de-CH"/>
-        </w:rPr>
-      </w:pPr>
-      <w:proofErr w:type="spellStart"/>
-      <w:r>
-        <w:rPr>
-          <w:rFonts w:eastAsia="Times New Roman"/>
-          <w:lang w:val="en-US" w:eastAsia="de-CH"/>
-        </w:rPr>
-        <w:t>wall_time</w:t>
-      </w:r>
-      <w:proofErr w:type="spellEnd"/>
-    </w:p>
-    <w:p>
-      <w:pPr>
-        <w:rPr>
-          <w:rFonts w:ascii="Courier New" w:eastAsia="Times New Roman" w:hAnsi="Courier New" w:cs="Courier New"/>
-          <w:sz w:val="18"/>
-          <w:szCs w:val="18"/>
-          <w:lang w:val="en-US" w:eastAsia="de-CH"/>
-        </w:rPr>
-      </w:pPr>
-      <w:proofErr w:type="spellStart"/>
-      <w:proofErr w:type="gramStart"/>
-      <w:r>
-        <w:rPr>
-          <w:rFonts w:ascii="Courier New" w:eastAsia="Times New Roman" w:hAnsi="Courier New" w:cs="Courier New"/>
-          <w:sz w:val="18"/>
-          <w:szCs w:val="18"/>
-          <w:lang w:val="en-US" w:eastAsia="de-CH"/>
-        </w:rPr>
-        <w:t>measurement,</w:t>
-      </w:r>
-      <w:proofErr w:type="gramEnd"/>
-      <w:r>
-        <w:rPr>
-          <w:rFonts w:ascii="Courier New" w:eastAsia="Times New Roman" w:hAnsi="Courier New" w:cs="Courier New"/>
-          <w:sz w:val="18"/>
-          <w:szCs w:val="18"/>
-          <w:lang w:val="en-US" w:eastAsia="de-CH"/>
-        </w:rPr>
-        <w:t>created_at,app,rails,ruby,platform</w:t>
-      </w:r>
-      <w:proofErr w:type="spellEnd"/>
-    </w:p>
-    <w:p>
-      <w:pPr>
-        <w:rPr>
-          <w:rFonts w:ascii="Courier New" w:eastAsia="Times New Roman" w:hAnsi="Courier New" w:cs="Courier New"/>
-          <w:sz w:val="18"/>
-          <w:szCs w:val="18"/>
-          <w:lang w:val="en-US" w:eastAsia="de-CH"/>
-        </w:rPr>
-      </w:pPr>
-      <w:r>
-        <w:rPr>
-          <w:rFonts w:ascii="Courier New" w:eastAsia="Times New Roman" w:hAnsi="Courier New" w:cs="Courier New"/>
-          <w:sz w:val="18"/>
-          <w:szCs w:val="18"/>
-          <w:lang w:val="en-US" w:eastAsia="de-CH"/>
-        </w:rPr>
-        <w:t>0.00399857759475708</w:t>
-      </w:r>
-      <w:proofErr w:type="gramStart"/>
-      <w:r>
-        <w:rPr>
-          <w:rFonts w:ascii="Courier New" w:eastAsia="Times New Roman" w:hAnsi="Courier New" w:cs="Courier New"/>
-          <w:sz w:val="18"/>
-          <w:szCs w:val="18"/>
-          <w:lang w:val="en-US" w:eastAsia="de-CH"/>
-        </w:rPr>
-        <w:t>,2011</w:t>
-      </w:r>
-      <w:proofErr w:type="gramEnd"/>
-      <w:r>
-        <w:rPr>
-          <w:rFonts w:ascii="Courier New" w:eastAsia="Times New Roman" w:hAnsi="Courier New" w:cs="Courier New"/>
-          <w:sz w:val="18"/>
-          <w:szCs w:val="18"/>
-          <w:lang w:val="en-US" w:eastAsia="de-CH"/>
-        </w:rPr>
-        <w:t>-05-27T14:21:40Z,,3.0.5,ruby-1.8.7.302,x86_64-linux</w:t>
-      </w:r>
-    </w:p>
-    <w:p>
-      <w:pPr>
-        <w:rPr>
-          <w:rFonts w:eastAsia="Times New Roman"/>
-          <w:color w:val="243F60" w:themeColor="accent1" w:themeShade="7F"/>
+          <w:b/>
+          <w:bCs/>
+          <w:color w:val="FFFFFF" w:themeColor="background1"/>
           <w:spacing w:val="15"/>
           <w:sz w:val="22"/>
           <w:szCs w:val="22"/>
-          <w:lang w:val="en-US" w:eastAsia="de-CH"/>
-        </w:rPr>
-      </w:pPr>
-      <w:r>
-        <w:rPr>
-          <w:rFonts w:eastAsia="Times New Roman"/>
-          <w:lang w:val="en-US" w:eastAsia="de-CH"/>
-        </w:rPr>
-        <w:br w:type="page"/>
-      </w:r>
-    </w:p>
-    <w:p>
-      <w:pPr>
-        <w:pStyle w:val="berschrift3"/>
-        <w:rPr>
-          <w:rFonts w:eastAsia="Times New Roman"/>
-          <w:lang w:val="en-US" w:eastAsia="de-CH"/>
-        </w:rPr>
-      </w:pPr>
-      <w:proofErr w:type="gramStart"/>
-      <w:r>
-        <w:rPr>
-          <w:rFonts w:eastAsia="Times New Roman"/>
-          <w:lang w:val="en-US" w:eastAsia="de-CH"/>
-        </w:rPr>
-        <w:lastRenderedPageBreak/>
-        <w:t>memory</w:t>
-      </w:r>
-      <w:proofErr w:type="gramEnd"/>
-    </w:p>
-    <w:p>
-      <w:pPr>
-        <w:rPr>
-          <w:rFonts w:ascii="Courier New" w:eastAsia="Times New Roman" w:hAnsi="Courier New" w:cs="Courier New"/>
-          <w:sz w:val="18"/>
-          <w:szCs w:val="18"/>
-          <w:lang w:val="en-US" w:eastAsia="de-CH"/>
-        </w:rPr>
-      </w:pPr>
-      <w:proofErr w:type="spellStart"/>
-      <w:proofErr w:type="gramStart"/>
-      <w:r>
-        <w:rPr>
-          <w:rFonts w:ascii="Courier New" w:eastAsia="Times New Roman" w:hAnsi="Courier New" w:cs="Courier New"/>
-          <w:sz w:val="18"/>
-          <w:szCs w:val="18"/>
-          <w:lang w:val="en-US" w:eastAsia="de-CH"/>
-        </w:rPr>
-        <w:t>measurement,</w:t>
-      </w:r>
-      <w:proofErr w:type="gramEnd"/>
-      <w:r>
-        <w:rPr>
-          <w:rFonts w:ascii="Courier New" w:eastAsia="Times New Roman" w:hAnsi="Courier New" w:cs="Courier New"/>
-          <w:sz w:val="18"/>
-          <w:szCs w:val="18"/>
-          <w:lang w:val="en-US" w:eastAsia="de-CH"/>
-        </w:rPr>
-        <w:t>created_at,app,rails,ruby,platform</w:t>
-      </w:r>
-      <w:proofErr w:type="spellEnd"/>
-    </w:p>
-    <w:p>
-      <w:pPr>
-        <w:rPr>
-          <w:rFonts w:ascii="Courier New" w:eastAsia="Times New Roman" w:hAnsi="Courier New" w:cs="Courier New"/>
-          <w:sz w:val="18"/>
-          <w:szCs w:val="18"/>
-          <w:lang w:val="en-US" w:eastAsia="de-CH"/>
-        </w:rPr>
-      </w:pPr>
-      <w:r>
-        <w:rPr>
-          <w:rFonts w:ascii="Courier New" w:eastAsia="Times New Roman" w:hAnsi="Courier New" w:cs="Courier New"/>
-          <w:sz w:val="18"/>
-          <w:szCs w:val="18"/>
-          <w:lang w:val="en-US" w:eastAsia="de-CH"/>
-        </w:rPr>
-        <w:t>0</w:t>
-      </w:r>
-      <w:proofErr w:type="gramStart"/>
-      <w:r>
-        <w:rPr>
-          <w:rFonts w:ascii="Courier New" w:eastAsia="Times New Roman" w:hAnsi="Courier New" w:cs="Courier New"/>
-          <w:sz w:val="18"/>
-          <w:szCs w:val="18"/>
-          <w:lang w:val="en-US" w:eastAsia="de-CH"/>
-        </w:rPr>
-        <w:t>,2011</w:t>
-      </w:r>
-      <w:proofErr w:type="gramEnd"/>
-      <w:r>
-        <w:rPr>
-          <w:rFonts w:ascii="Courier New" w:eastAsia="Times New Roman" w:hAnsi="Courier New" w:cs="Courier New"/>
-          <w:sz w:val="18"/>
-          <w:szCs w:val="18"/>
-          <w:lang w:val="en-US" w:eastAsia="de-CH"/>
-        </w:rPr>
-        <w:t>-05-27T14:21:40Z,,3.0.5,ruby-1.8.7.302,x86_64-linux</w:t>
-      </w:r>
-    </w:p>
-    <w:p>
-      <w:pPr>
-        <w:pStyle w:val="berschrift3"/>
-        <w:rPr>
-          <w:rFonts w:eastAsia="Times New Roman"/>
-          <w:lang w:val="en-US" w:eastAsia="de-CH"/>
-        </w:rPr>
-      </w:pPr>
-      <w:proofErr w:type="gramStart"/>
-      <w:r>
-        <w:rPr>
-          <w:rFonts w:eastAsia="Times New Roman"/>
-          <w:lang w:val="en-US" w:eastAsia="de-CH"/>
-        </w:rPr>
-        <w:t>objects</w:t>
-      </w:r>
-      <w:proofErr w:type="gramEnd"/>
-    </w:p>
-    <w:p>
-      <w:pPr>
-        <w:rPr>
-          <w:rFonts w:ascii="Courier New" w:eastAsia="Times New Roman" w:hAnsi="Courier New" w:cs="Courier New"/>
-          <w:sz w:val="18"/>
-          <w:szCs w:val="18"/>
-          <w:lang w:val="en-US" w:eastAsia="de-CH"/>
-        </w:rPr>
-      </w:pPr>
-      <w:proofErr w:type="spellStart"/>
-      <w:proofErr w:type="gramStart"/>
-      <w:r>
-        <w:rPr>
-          <w:rFonts w:ascii="Courier New" w:eastAsia="Times New Roman" w:hAnsi="Courier New" w:cs="Courier New"/>
-          <w:sz w:val="18"/>
-          <w:szCs w:val="18"/>
-          <w:lang w:val="en-US" w:eastAsia="de-CH"/>
-        </w:rPr>
-        <w:t>measurement,</w:t>
-      </w:r>
-      <w:proofErr w:type="gramEnd"/>
-      <w:r>
-        <w:rPr>
-          <w:rFonts w:ascii="Courier New" w:eastAsia="Times New Roman" w:hAnsi="Courier New" w:cs="Courier New"/>
-          <w:sz w:val="18"/>
-          <w:szCs w:val="18"/>
-          <w:lang w:val="en-US" w:eastAsia="de-CH"/>
-        </w:rPr>
-        <w:t>created_at,app,rails,ruby,platform</w:t>
-      </w:r>
-      <w:proofErr w:type="spellEnd"/>
-    </w:p>
-    <w:p>
-      <w:pPr>
-        <w:rPr>
-          <w:rFonts w:ascii="Courier New" w:eastAsia="Times New Roman" w:hAnsi="Courier New" w:cs="Courier New"/>
-          <w:sz w:val="18"/>
-          <w:szCs w:val="18"/>
-          <w:lang w:val="en-US" w:eastAsia="de-CH"/>
-        </w:rPr>
-      </w:pPr>
-      <w:r>
-        <w:rPr>
-          <w:rFonts w:ascii="Courier New" w:eastAsia="Times New Roman" w:hAnsi="Courier New" w:cs="Courier New"/>
-          <w:sz w:val="18"/>
-          <w:szCs w:val="18"/>
-          <w:lang w:val="en-US" w:eastAsia="de-CH"/>
-        </w:rPr>
-        <w:t>0</w:t>
-      </w:r>
-      <w:proofErr w:type="gramStart"/>
-      <w:r>
-        <w:rPr>
-          <w:rFonts w:ascii="Courier New" w:eastAsia="Times New Roman" w:hAnsi="Courier New" w:cs="Courier New"/>
-          <w:sz w:val="18"/>
-          <w:szCs w:val="18"/>
-          <w:lang w:val="en-US" w:eastAsia="de-CH"/>
-        </w:rPr>
-        <w:t>,2011</w:t>
-      </w:r>
-      <w:proofErr w:type="gramEnd"/>
-      <w:r>
-        <w:rPr>
-          <w:rFonts w:ascii="Courier New" w:eastAsia="Times New Roman" w:hAnsi="Courier New" w:cs="Courier New"/>
-          <w:sz w:val="18"/>
-          <w:szCs w:val="18"/>
-          <w:lang w:val="en-US" w:eastAsia="de-CH"/>
-        </w:rPr>
-        <w:t>-05-27T14:21:40Z,,3.0.5,ruby-1.8.7.302,x86_64-linux</w:t>
-      </w:r>
-    </w:p>
-    <w:p>
-      <w:pPr>
-        <w:pStyle w:val="berschrift3"/>
-        <w:rPr>
-          <w:rFonts w:eastAsia="Times New Roman"/>
-          <w:lang w:val="en-US" w:eastAsia="de-CH"/>
-        </w:rPr>
-      </w:pPr>
-      <w:proofErr w:type="spellStart"/>
-      <w:r>
-        <w:rPr>
-          <w:rFonts w:eastAsia="Times New Roman"/>
-          <w:lang w:val="en-US" w:eastAsia="de-CH"/>
-        </w:rPr>
-        <w:t>gc_runs</w:t>
-      </w:r>
-      <w:proofErr w:type="spellEnd"/>
-    </w:p>
-    <w:p>
-      <w:pPr>
-        <w:rPr>
-          <w:rFonts w:ascii="Courier New" w:eastAsia="Times New Roman" w:hAnsi="Courier New" w:cs="Courier New"/>
-          <w:sz w:val="18"/>
-          <w:szCs w:val="18"/>
-          <w:lang w:val="en-US" w:eastAsia="de-CH"/>
-        </w:rPr>
-      </w:pPr>
-      <w:proofErr w:type="spellStart"/>
-      <w:proofErr w:type="gramStart"/>
-      <w:r>
-        <w:rPr>
-          <w:rFonts w:ascii="Courier New" w:eastAsia="Times New Roman" w:hAnsi="Courier New" w:cs="Courier New"/>
-          <w:sz w:val="18"/>
-          <w:szCs w:val="18"/>
-          <w:lang w:val="en-US" w:eastAsia="de-CH"/>
-        </w:rPr>
-        <w:t>measurement,</w:t>
-      </w:r>
-      <w:proofErr w:type="gramEnd"/>
-      <w:r>
-        <w:rPr>
-          <w:rFonts w:ascii="Courier New" w:eastAsia="Times New Roman" w:hAnsi="Courier New" w:cs="Courier New"/>
-          <w:sz w:val="18"/>
-          <w:szCs w:val="18"/>
-          <w:lang w:val="en-US" w:eastAsia="de-CH"/>
-        </w:rPr>
-        <w:t>created_at,app,rails,ruby,platform</w:t>
-      </w:r>
-      <w:proofErr w:type="spellEnd"/>
-    </w:p>
-    <w:p>
-      <w:pPr>
-        <w:rPr>
-          <w:rFonts w:ascii="Courier New" w:eastAsia="Times New Roman" w:hAnsi="Courier New" w:cs="Courier New"/>
-          <w:sz w:val="18"/>
-          <w:szCs w:val="18"/>
-          <w:lang w:val="en-US" w:eastAsia="de-CH"/>
-        </w:rPr>
-      </w:pPr>
-      <w:r>
-        <w:rPr>
-          <w:rFonts w:ascii="Courier New" w:eastAsia="Times New Roman" w:hAnsi="Courier New" w:cs="Courier New"/>
-          <w:sz w:val="18"/>
-          <w:szCs w:val="18"/>
-          <w:lang w:val="en-US" w:eastAsia="de-CH"/>
-        </w:rPr>
-        <w:t>0</w:t>
-      </w:r>
-      <w:proofErr w:type="gramStart"/>
-      <w:r>
-        <w:rPr>
-          <w:rFonts w:ascii="Courier New" w:eastAsia="Times New Roman" w:hAnsi="Courier New" w:cs="Courier New"/>
-          <w:sz w:val="18"/>
-          <w:szCs w:val="18"/>
-          <w:lang w:val="en-US" w:eastAsia="de-CH"/>
-        </w:rPr>
-        <w:t>,2011</w:t>
-      </w:r>
-      <w:proofErr w:type="gramEnd"/>
-      <w:r>
-        <w:rPr>
-          <w:rFonts w:ascii="Courier New" w:eastAsia="Times New Roman" w:hAnsi="Courier New" w:cs="Courier New"/>
-          <w:sz w:val="18"/>
-          <w:szCs w:val="18"/>
-          <w:lang w:val="en-US" w:eastAsia="de-CH"/>
-        </w:rPr>
-        <w:t>-05-27T14:21:40Z,,3.0.5,ruby-1.8.7.302,x86_64-linux</w:t>
-      </w:r>
-    </w:p>
-    <w:p>
-      <w:pPr>
-        <w:pStyle w:val="berschrift3"/>
-        <w:rPr>
-          <w:rFonts w:eastAsia="Times New Roman"/>
-          <w:lang w:val="en-US" w:eastAsia="de-CH"/>
-        </w:rPr>
-      </w:pPr>
-      <w:proofErr w:type="spellStart"/>
-      <w:r>
-        <w:rPr>
-          <w:rFonts w:eastAsia="Times New Roman"/>
-          <w:lang w:val="en-US" w:eastAsia="de-CH"/>
-        </w:rPr>
-        <w:t>gc_time</w:t>
-      </w:r>
-      <w:proofErr w:type="spellEnd"/>
-    </w:p>
-    <w:p>
-      <w:pPr>
-        <w:rPr>
-          <w:rFonts w:ascii="Courier New" w:eastAsia="Times New Roman" w:hAnsi="Courier New" w:cs="Courier New"/>
-          <w:sz w:val="18"/>
-          <w:szCs w:val="18"/>
-          <w:lang w:val="en-US" w:eastAsia="de-CH"/>
-        </w:rPr>
-      </w:pPr>
-      <w:proofErr w:type="spellStart"/>
-      <w:proofErr w:type="gramStart"/>
-      <w:r>
-        <w:rPr>
-          <w:rFonts w:ascii="Courier New" w:eastAsia="Times New Roman" w:hAnsi="Courier New" w:cs="Courier New"/>
-          <w:sz w:val="18"/>
-          <w:szCs w:val="18"/>
-          <w:lang w:val="en-US" w:eastAsia="de-CH"/>
-        </w:rPr>
-        <w:t>measurement,</w:t>
-      </w:r>
-      <w:proofErr w:type="gramEnd"/>
-      <w:r>
-        <w:rPr>
-          <w:rFonts w:ascii="Courier New" w:eastAsia="Times New Roman" w:hAnsi="Courier New" w:cs="Courier New"/>
-          <w:sz w:val="18"/>
-          <w:szCs w:val="18"/>
-          <w:lang w:val="en-US" w:eastAsia="de-CH"/>
-        </w:rPr>
-        <w:t>created_at,app,rails,ruby,platform</w:t>
-      </w:r>
-      <w:proofErr w:type="spellEnd"/>
-    </w:p>
-    <w:p>
-      <w:pPr>
-        <w:rPr>
-          <w:rFonts w:ascii="Courier New" w:eastAsia="Times New Roman" w:hAnsi="Courier New" w:cs="Courier New"/>
-          <w:sz w:val="18"/>
-          <w:szCs w:val="18"/>
-          <w:lang w:val="en-US" w:eastAsia="de-CH"/>
-        </w:rPr>
-      </w:pPr>
-      <w:r>
-        <w:rPr>
-          <w:rFonts w:ascii="Courier New" w:eastAsia="Times New Roman" w:hAnsi="Courier New" w:cs="Courier New"/>
-          <w:sz w:val="18"/>
-          <w:szCs w:val="18"/>
-          <w:lang w:val="en-US" w:eastAsia="de-CH"/>
-        </w:rPr>
-        <w:t>0</w:t>
-      </w:r>
-      <w:proofErr w:type="gramStart"/>
-      <w:r>
-        <w:rPr>
-          <w:rFonts w:ascii="Courier New" w:eastAsia="Times New Roman" w:hAnsi="Courier New" w:cs="Courier New"/>
-          <w:sz w:val="18"/>
-          <w:szCs w:val="18"/>
-          <w:lang w:val="en-US" w:eastAsia="de-CH"/>
-        </w:rPr>
-        <w:t>,2011</w:t>
-      </w:r>
-      <w:proofErr w:type="gramEnd"/>
-      <w:r>
-        <w:rPr>
-          <w:rFonts w:ascii="Courier New" w:eastAsia="Times New Roman" w:hAnsi="Courier New" w:cs="Courier New"/>
-          <w:sz w:val="18"/>
-          <w:szCs w:val="18"/>
-          <w:lang w:val="en-US" w:eastAsia="de-CH"/>
-        </w:rPr>
-        <w:t>-05-27T14:21:40Z,,3.0.5,ruby-1.8.7.302,x86_64-linux</w:t>
-      </w:r>
-    </w:p>
-    <w:p>
-      <w:pPr>
-        <w:pStyle w:val="berschrift2"/>
-        <w:rPr>
-          <w:rFonts w:eastAsia="Times New Roman"/>
-          <w:lang w:val="en-US" w:eastAsia="de-CH"/>
-        </w:rPr>
-      </w:pPr>
-      <w:r>
-        <w:rPr>
-          <w:rFonts w:eastAsia="Times New Roman"/>
-          <w:lang w:val="en-US" w:eastAsia="de-CH"/>
-        </w:rPr>
-        <w:t>test_post_1000_time_entries</w:t>
-      </w:r>
-    </w:p>
-    <w:p>
-      <w:pPr>
-        <w:pStyle w:val="berschrift3"/>
-        <w:rPr>
-          <w:rFonts w:eastAsia="Times New Roman"/>
-          <w:lang w:val="en-US" w:eastAsia="de-CH"/>
-        </w:rPr>
-      </w:pPr>
-      <w:proofErr w:type="spellStart"/>
-      <w:r>
-        <w:rPr>
-          <w:rFonts w:eastAsia="Times New Roman"/>
-          <w:lang w:val="en-US" w:eastAsia="de-CH"/>
-        </w:rPr>
-        <w:t>wall_time</w:t>
-      </w:r>
-      <w:proofErr w:type="spellEnd"/>
-    </w:p>
-    <w:p>
-      <w:pPr>
-        <w:rPr>
-          <w:rFonts w:ascii="Courier New" w:eastAsia="Times New Roman" w:hAnsi="Courier New" w:cs="Courier New"/>
-          <w:sz w:val="18"/>
-          <w:szCs w:val="18"/>
-          <w:lang w:val="en-US" w:eastAsia="de-CH"/>
-        </w:rPr>
-      </w:pPr>
-      <w:proofErr w:type="spellStart"/>
-      <w:proofErr w:type="gramStart"/>
-      <w:r>
-        <w:rPr>
-          <w:rFonts w:ascii="Courier New" w:eastAsia="Times New Roman" w:hAnsi="Courier New" w:cs="Courier New"/>
-          <w:sz w:val="18"/>
-          <w:szCs w:val="18"/>
-          <w:lang w:val="en-US" w:eastAsia="de-CH"/>
-        </w:rPr>
-        <w:t>measurement,</w:t>
-      </w:r>
-      <w:proofErr w:type="gramEnd"/>
-      <w:r>
-        <w:rPr>
-          <w:rFonts w:ascii="Courier New" w:eastAsia="Times New Roman" w:hAnsi="Courier New" w:cs="Courier New"/>
-          <w:sz w:val="18"/>
-          <w:szCs w:val="18"/>
-          <w:lang w:val="en-US" w:eastAsia="de-CH"/>
-        </w:rPr>
-        <w:t>created_at,app,rails,ruby,platform</w:t>
-      </w:r>
-      <w:proofErr w:type="spellEnd"/>
-    </w:p>
-    <w:p>
-      <w:pPr>
-        <w:rPr>
-          <w:rFonts w:ascii="Courier New" w:eastAsia="Times New Roman" w:hAnsi="Courier New" w:cs="Courier New"/>
-          <w:sz w:val="18"/>
-          <w:szCs w:val="18"/>
-          <w:lang w:val="en-US" w:eastAsia="de-CH"/>
-        </w:rPr>
-      </w:pPr>
-      <w:r>
-        <w:rPr>
-          <w:rFonts w:ascii="Courier New" w:eastAsia="Times New Roman" w:hAnsi="Courier New" w:cs="Courier New"/>
-          <w:sz w:val="18"/>
-          <w:szCs w:val="18"/>
-          <w:lang w:val="en-US" w:eastAsia="de-CH"/>
-        </w:rPr>
-        <w:t>9.87680470943451</w:t>
-      </w:r>
-      <w:proofErr w:type="gramStart"/>
-      <w:r>
-        <w:rPr>
-          <w:rFonts w:ascii="Courier New" w:eastAsia="Times New Roman" w:hAnsi="Courier New" w:cs="Courier New"/>
-          <w:sz w:val="18"/>
-          <w:szCs w:val="18"/>
-          <w:lang w:val="en-US" w:eastAsia="de-CH"/>
-        </w:rPr>
-        <w:t>,2011</w:t>
-      </w:r>
-      <w:proofErr w:type="gramEnd"/>
-      <w:r>
-        <w:rPr>
-          <w:rFonts w:ascii="Courier New" w:eastAsia="Times New Roman" w:hAnsi="Courier New" w:cs="Courier New"/>
-          <w:sz w:val="18"/>
-          <w:szCs w:val="18"/>
-          <w:lang w:val="en-US" w:eastAsia="de-CH"/>
-        </w:rPr>
-        <w:t>-05-27T14:22:30Z,,3.0.5,ruby-1.8.7.302,x86_64-linux</w:t>
-      </w:r>
-    </w:p>
-    <w:p>
-      <w:pPr>
-        <w:pStyle w:val="berschrift3"/>
-        <w:rPr>
-          <w:rFonts w:eastAsia="Times New Roman"/>
-          <w:lang w:val="en-US" w:eastAsia="de-CH"/>
-        </w:rPr>
-      </w:pPr>
-      <w:proofErr w:type="gramStart"/>
-      <w:r>
-        <w:rPr>
-          <w:rFonts w:eastAsia="Times New Roman"/>
-          <w:lang w:val="en-US" w:eastAsia="de-CH"/>
-        </w:rPr>
-        <w:t>memory</w:t>
-      </w:r>
-      <w:proofErr w:type="gramEnd"/>
-    </w:p>
-    <w:p>
-      <w:pPr>
-        <w:rPr>
-          <w:rFonts w:ascii="Courier New" w:eastAsia="Times New Roman" w:hAnsi="Courier New" w:cs="Courier New"/>
-          <w:sz w:val="18"/>
-          <w:szCs w:val="18"/>
-          <w:lang w:val="en-US" w:eastAsia="de-CH"/>
-        </w:rPr>
-      </w:pPr>
-      <w:proofErr w:type="spellStart"/>
-      <w:proofErr w:type="gramStart"/>
-      <w:r>
-        <w:rPr>
-          <w:rFonts w:ascii="Courier New" w:eastAsia="Times New Roman" w:hAnsi="Courier New" w:cs="Courier New"/>
-          <w:sz w:val="18"/>
-          <w:szCs w:val="18"/>
-          <w:lang w:val="en-US" w:eastAsia="de-CH"/>
-        </w:rPr>
-        <w:t>measurement,</w:t>
-      </w:r>
-      <w:proofErr w:type="gramEnd"/>
-      <w:r>
-        <w:rPr>
-          <w:rFonts w:ascii="Courier New" w:eastAsia="Times New Roman" w:hAnsi="Courier New" w:cs="Courier New"/>
-          <w:sz w:val="18"/>
-          <w:szCs w:val="18"/>
-          <w:lang w:val="en-US" w:eastAsia="de-CH"/>
-        </w:rPr>
-        <w:t>created_at,app,rails,ruby,platform</w:t>
-      </w:r>
-      <w:proofErr w:type="spellEnd"/>
-    </w:p>
-    <w:p>
-      <w:pPr>
-        <w:rPr>
-          <w:rFonts w:ascii="Courier New" w:eastAsia="Times New Roman" w:hAnsi="Courier New" w:cs="Courier New"/>
-          <w:sz w:val="18"/>
-          <w:szCs w:val="18"/>
-          <w:lang w:val="en-US" w:eastAsia="de-CH"/>
-        </w:rPr>
-      </w:pPr>
-      <w:r>
-        <w:rPr>
-          <w:rFonts w:ascii="Courier New" w:eastAsia="Times New Roman" w:hAnsi="Courier New" w:cs="Courier New"/>
-          <w:sz w:val="18"/>
-          <w:szCs w:val="18"/>
-          <w:lang w:val="en-US" w:eastAsia="de-CH"/>
-        </w:rPr>
-        <w:t>0</w:t>
-      </w:r>
-      <w:proofErr w:type="gramStart"/>
-      <w:r>
-        <w:rPr>
-          <w:rFonts w:ascii="Courier New" w:eastAsia="Times New Roman" w:hAnsi="Courier New" w:cs="Courier New"/>
-          <w:sz w:val="18"/>
-          <w:szCs w:val="18"/>
-          <w:lang w:val="en-US" w:eastAsia="de-CH"/>
-        </w:rPr>
-        <w:t>,2011</w:t>
-      </w:r>
-      <w:proofErr w:type="gramEnd"/>
-      <w:r>
-        <w:rPr>
-          <w:rFonts w:ascii="Courier New" w:eastAsia="Times New Roman" w:hAnsi="Courier New" w:cs="Courier New"/>
-          <w:sz w:val="18"/>
-          <w:szCs w:val="18"/>
-          <w:lang w:val="en-US" w:eastAsia="de-CH"/>
-        </w:rPr>
-        <w:t>-05-27T14:23:09Z,,3.0.5,ruby-1.8.7.302,x86_64-linux</w:t>
-      </w:r>
-    </w:p>
-    <w:p>
-      <w:pPr>
-        <w:pStyle w:val="berschrift3"/>
-        <w:rPr>
-          <w:rFonts w:eastAsia="Times New Roman"/>
-          <w:lang w:val="en-US" w:eastAsia="de-CH"/>
-        </w:rPr>
-      </w:pPr>
-      <w:proofErr w:type="gramStart"/>
-      <w:r>
-        <w:rPr>
-          <w:rFonts w:eastAsia="Times New Roman"/>
-          <w:lang w:val="en-US" w:eastAsia="de-CH"/>
-        </w:rPr>
-        <w:t>objects</w:t>
-      </w:r>
-      <w:proofErr w:type="gramEnd"/>
-    </w:p>
-    <w:p>
-      <w:pPr>
-        <w:rPr>
-          <w:rFonts w:ascii="Courier New" w:eastAsia="Times New Roman" w:hAnsi="Courier New" w:cs="Courier New"/>
-          <w:sz w:val="18"/>
-          <w:szCs w:val="18"/>
-          <w:lang w:val="en-US" w:eastAsia="de-CH"/>
-        </w:rPr>
-      </w:pPr>
-      <w:proofErr w:type="spellStart"/>
-      <w:proofErr w:type="gramStart"/>
-      <w:r>
-        <w:rPr>
-          <w:rFonts w:ascii="Courier New" w:eastAsia="Times New Roman" w:hAnsi="Courier New" w:cs="Courier New"/>
-          <w:sz w:val="18"/>
-          <w:szCs w:val="18"/>
-          <w:lang w:val="en-US" w:eastAsia="de-CH"/>
-        </w:rPr>
-        <w:t>measurement,</w:t>
-      </w:r>
-      <w:proofErr w:type="gramEnd"/>
-      <w:r>
-        <w:rPr>
-          <w:rFonts w:ascii="Courier New" w:eastAsia="Times New Roman" w:hAnsi="Courier New" w:cs="Courier New"/>
-          <w:sz w:val="18"/>
-          <w:szCs w:val="18"/>
-          <w:lang w:val="en-US" w:eastAsia="de-CH"/>
-        </w:rPr>
-        <w:t>created_at,app,rails,ruby,platform</w:t>
-      </w:r>
-      <w:proofErr w:type="spellEnd"/>
-    </w:p>
-    <w:p>
-      <w:pPr>
-        <w:rPr>
-          <w:rFonts w:ascii="Courier New" w:eastAsia="Times New Roman" w:hAnsi="Courier New" w:cs="Courier New"/>
-          <w:sz w:val="18"/>
-          <w:szCs w:val="18"/>
           <w:lang w:eastAsia="de-CH"/>
         </w:rPr>
       </w:pPr>
       <w:r>
-        <w:rPr>
-          <w:rFonts w:ascii="Courier New" w:eastAsia="Times New Roman" w:hAnsi="Courier New" w:cs="Courier New"/>
-          <w:sz w:val="18"/>
-          <w:szCs w:val="18"/>
-          <w:lang w:eastAsia="de-CH"/>
-        </w:rPr>
-        <w:t>0,2011-05-27T14:23:50Z,,3.0.5</w:t>
-      </w:r>
-      <w:proofErr w:type="gramStart"/>
-      <w:r>
-        <w:rPr>
-          <w:rFonts w:ascii="Courier New" w:eastAsia="Times New Roman" w:hAnsi="Courier New" w:cs="Courier New"/>
-          <w:sz w:val="18"/>
-          <w:szCs w:val="18"/>
-          <w:lang w:eastAsia="de-CH"/>
-        </w:rPr>
-        <w:t>,ruby</w:t>
-      </w:r>
-      <w:proofErr w:type="gramEnd"/>
-      <w:r>
-        <w:rPr>
-          <w:rFonts w:ascii="Courier New" w:eastAsia="Times New Roman" w:hAnsi="Courier New" w:cs="Courier New"/>
-          <w:sz w:val="18"/>
-          <w:szCs w:val="18"/>
-          <w:lang w:eastAsia="de-CH"/>
-        </w:rPr>
-        <w:t>-1.8.7.302,x86_64-linux</w:t>
-      </w:r>
-    </w:p>
-    <w:p>
-      <w:pPr>
-        <w:pStyle w:val="berschrift3"/>
         <w:rPr>
           <w:rFonts w:eastAsia="Times New Roman"/>
           <w:lang w:eastAsia="de-CH"/>
         </w:rPr>
-      </w:pPr>
-      <w:proofErr w:type="spellStart"/>
-      <w:r>
-        <w:rPr>
-          <w:rFonts w:eastAsia="Times New Roman"/>
-          <w:lang w:eastAsia="de-CH"/>
-        </w:rPr>
-        <w:t>gc_runs</w:t>
-      </w:r>
-      <w:proofErr w:type="spellEnd"/>
-    </w:p>
-    <w:p>
-      <w:pPr>
-        <w:rPr>
-          <w:rFonts w:ascii="Courier New" w:eastAsia="Times New Roman" w:hAnsi="Courier New" w:cs="Courier New"/>
-          <w:sz w:val="18"/>
-          <w:szCs w:val="18"/>
-          <w:lang w:val="en-US" w:eastAsia="de-CH"/>
-        </w:rPr>
-      </w:pPr>
-      <w:proofErr w:type="spellStart"/>
-      <w:proofErr w:type="gramStart"/>
-      <w:r>
-        <w:rPr>
-          <w:rFonts w:ascii="Courier New" w:eastAsia="Times New Roman" w:hAnsi="Courier New" w:cs="Courier New"/>
-          <w:sz w:val="18"/>
-          <w:szCs w:val="18"/>
-          <w:lang w:val="en-US" w:eastAsia="de-CH"/>
-        </w:rPr>
-        <w:t>measurement,</w:t>
-      </w:r>
-      <w:proofErr w:type="gramEnd"/>
-      <w:r>
-        <w:rPr>
-          <w:rFonts w:ascii="Courier New" w:eastAsia="Times New Roman" w:hAnsi="Courier New" w:cs="Courier New"/>
-          <w:sz w:val="18"/>
-          <w:szCs w:val="18"/>
-          <w:lang w:val="en-US" w:eastAsia="de-CH"/>
-        </w:rPr>
-        <w:t>created_at,app,rails,ruby,platform</w:t>
-      </w:r>
-      <w:proofErr w:type="spellEnd"/>
-    </w:p>
-    <w:p>
-      <w:pPr>
-        <w:rPr>
-          <w:rFonts w:ascii="Courier New" w:eastAsia="Times New Roman" w:hAnsi="Courier New" w:cs="Courier New"/>
-          <w:sz w:val="18"/>
-          <w:szCs w:val="18"/>
-          <w:lang w:val="en-US" w:eastAsia="de-CH"/>
-        </w:rPr>
-      </w:pPr>
-      <w:r>
-        <w:rPr>
-          <w:rFonts w:ascii="Courier New" w:eastAsia="Times New Roman" w:hAnsi="Courier New" w:cs="Courier New"/>
-          <w:sz w:val="18"/>
-          <w:szCs w:val="18"/>
-          <w:lang w:val="en-US" w:eastAsia="de-CH"/>
-        </w:rPr>
-        <w:t>0</w:t>
-      </w:r>
-      <w:proofErr w:type="gramStart"/>
-      <w:r>
-        <w:rPr>
-          <w:rFonts w:ascii="Courier New" w:eastAsia="Times New Roman" w:hAnsi="Courier New" w:cs="Courier New"/>
-          <w:sz w:val="18"/>
-          <w:szCs w:val="18"/>
-          <w:lang w:val="en-US" w:eastAsia="de-CH"/>
-        </w:rPr>
-        <w:t>,2011</w:t>
-      </w:r>
-      <w:proofErr w:type="gramEnd"/>
-      <w:r>
-        <w:rPr>
-          <w:rFonts w:ascii="Courier New" w:eastAsia="Times New Roman" w:hAnsi="Courier New" w:cs="Courier New"/>
-          <w:sz w:val="18"/>
-          <w:szCs w:val="18"/>
-          <w:lang w:val="en-US" w:eastAsia="de-CH"/>
-        </w:rPr>
-        <w:t>-05-27T14:24:31Z,,3.0.5,ruby-1.8.7.302,x86_64-linux</w:t>
-      </w:r>
-    </w:p>
-    <w:p>
-      <w:pPr>
-        <w:pStyle w:val="berschrift3"/>
-        <w:rPr>
-          <w:rFonts w:eastAsia="Times New Roman"/>
-          <w:lang w:val="en-US" w:eastAsia="de-CH"/>
-        </w:rPr>
-      </w:pPr>
-      <w:proofErr w:type="spellStart"/>
-      <w:r>
-        <w:rPr>
-          <w:rFonts w:eastAsia="Times New Roman"/>
-          <w:lang w:val="en-US" w:eastAsia="de-CH"/>
-        </w:rPr>
-        <w:t>gc_time</w:t>
-      </w:r>
-      <w:proofErr w:type="spellEnd"/>
-    </w:p>
-    <w:p>
-      <w:pPr>
-        <w:rPr>
-          <w:rFonts w:ascii="Courier New" w:eastAsia="Times New Roman" w:hAnsi="Courier New" w:cs="Courier New"/>
-          <w:sz w:val="18"/>
-          <w:szCs w:val="18"/>
-          <w:lang w:val="en-US" w:eastAsia="de-CH"/>
-        </w:rPr>
-      </w:pPr>
-      <w:proofErr w:type="spellStart"/>
-      <w:proofErr w:type="gramStart"/>
-      <w:r>
-        <w:rPr>
-          <w:rFonts w:ascii="Courier New" w:eastAsia="Times New Roman" w:hAnsi="Courier New" w:cs="Courier New"/>
-          <w:sz w:val="18"/>
-          <w:szCs w:val="18"/>
-          <w:lang w:val="en-US" w:eastAsia="de-CH"/>
-        </w:rPr>
-        <w:t>measurement,</w:t>
-      </w:r>
-      <w:proofErr w:type="gramEnd"/>
-      <w:r>
-        <w:rPr>
-          <w:rFonts w:ascii="Courier New" w:eastAsia="Times New Roman" w:hAnsi="Courier New" w:cs="Courier New"/>
-          <w:sz w:val="18"/>
-          <w:szCs w:val="18"/>
-          <w:lang w:val="en-US" w:eastAsia="de-CH"/>
-        </w:rPr>
-        <w:t>created_at,app,rails,ruby,platform</w:t>
-      </w:r>
-      <w:proofErr w:type="spellEnd"/>
-    </w:p>
-    <w:p>
-      <w:pPr>
-        <w:rPr>
-          <w:rFonts w:ascii="Courier New" w:eastAsia="Times New Roman" w:hAnsi="Courier New" w:cs="Courier New"/>
-          <w:sz w:val="18"/>
-          <w:szCs w:val="18"/>
-          <w:lang w:val="en-US" w:eastAsia="de-CH"/>
-        </w:rPr>
-      </w:pPr>
-      <w:r>
-        <w:rPr>
-          <w:rFonts w:ascii="Courier New" w:eastAsia="Times New Roman" w:hAnsi="Courier New" w:cs="Courier New"/>
-          <w:sz w:val="18"/>
-          <w:szCs w:val="18"/>
-          <w:lang w:val="en-US" w:eastAsia="de-CH"/>
-        </w:rPr>
-        <w:t>0</w:t>
-      </w:r>
-      <w:proofErr w:type="gramStart"/>
-      <w:r>
-        <w:rPr>
-          <w:rFonts w:ascii="Courier New" w:eastAsia="Times New Roman" w:hAnsi="Courier New" w:cs="Courier New"/>
-          <w:sz w:val="18"/>
-          <w:szCs w:val="18"/>
-          <w:lang w:val="en-US" w:eastAsia="de-CH"/>
-        </w:rPr>
-        <w:t>,2011</w:t>
-      </w:r>
-      <w:proofErr w:type="gramEnd"/>
-      <w:r>
-        <w:rPr>
-          <w:rFonts w:ascii="Courier New" w:eastAsia="Times New Roman" w:hAnsi="Courier New" w:cs="Courier New"/>
-          <w:sz w:val="18"/>
-          <w:szCs w:val="18"/>
-          <w:lang w:val="en-US" w:eastAsia="de-CH"/>
-        </w:rPr>
-        <w:t>-05-27T14:25:13Z,,3.0.5,ruby-1.8.7.302,x86_64-linux</w:t>
-      </w:r>
-    </w:p>
-    <w:p>
-      <w:pPr>
-        <w:rPr>
-          <w:rFonts w:eastAsia="Times New Roman"/>
-          <w:spacing w:val="15"/>
-          <w:sz w:val="22"/>
-          <w:szCs w:val="22"/>
-          <w:lang w:val="en-US" w:eastAsia="de-CH"/>
-        </w:rPr>
-      </w:pPr>
-      <w:r>
-        <w:rPr>
-          <w:rFonts w:eastAsia="Times New Roman"/>
-          <w:lang w:val="en-US" w:eastAsia="de-CH"/>
-        </w:rPr>
-        <w:br w:type="page"/>
-      </w:r>
-    </w:p>
-    <w:p>
-      <w:pPr>
-        <w:pStyle w:val="berschrift2"/>
-        <w:rPr>
-          <w:rFonts w:eastAsia="Times New Roman"/>
-          <w:lang w:val="en-US" w:eastAsia="de-CH"/>
-        </w:rPr>
-      </w:pPr>
-      <w:r>
-        <w:rPr>
-          <w:rFonts w:eastAsia="Times New Roman"/>
-          <w:lang w:val="en-US" w:eastAsia="de-CH"/>
-        </w:rPr>
-        <w:lastRenderedPageBreak/>
-        <w:t>test_post_100_time_entries</w:t>
-      </w:r>
-    </w:p>
-    <w:p>
-      <w:pPr>
-        <w:pStyle w:val="berschrift3"/>
-        <w:rPr>
-          <w:rFonts w:eastAsia="Times New Roman"/>
-          <w:lang w:val="en-US" w:eastAsia="de-CH"/>
-        </w:rPr>
-      </w:pPr>
-      <w:proofErr w:type="spellStart"/>
-      <w:r>
-        <w:rPr>
-          <w:rFonts w:eastAsia="Times New Roman"/>
-          <w:lang w:val="en-US" w:eastAsia="de-CH"/>
-        </w:rPr>
-        <w:t>wall_time</w:t>
-      </w:r>
-      <w:proofErr w:type="spellEnd"/>
-    </w:p>
-    <w:p>
-      <w:pPr>
-        <w:rPr>
-          <w:rFonts w:ascii="Courier New" w:eastAsia="Times New Roman" w:hAnsi="Courier New" w:cs="Courier New"/>
-          <w:sz w:val="18"/>
-          <w:szCs w:val="18"/>
-          <w:lang w:val="en-US" w:eastAsia="de-CH"/>
-        </w:rPr>
-      </w:pPr>
-      <w:proofErr w:type="spellStart"/>
-      <w:proofErr w:type="gramStart"/>
-      <w:r>
-        <w:rPr>
-          <w:rFonts w:ascii="Courier New" w:eastAsia="Times New Roman" w:hAnsi="Courier New" w:cs="Courier New"/>
-          <w:sz w:val="18"/>
-          <w:szCs w:val="18"/>
-          <w:lang w:val="en-US" w:eastAsia="de-CH"/>
-        </w:rPr>
-        <w:t>measurement,</w:t>
-      </w:r>
-      <w:proofErr w:type="gramEnd"/>
-      <w:r>
-        <w:rPr>
-          <w:rFonts w:ascii="Courier New" w:eastAsia="Times New Roman" w:hAnsi="Courier New" w:cs="Courier New"/>
-          <w:sz w:val="18"/>
-          <w:szCs w:val="18"/>
-          <w:lang w:val="en-US" w:eastAsia="de-CH"/>
-        </w:rPr>
-        <w:t>created_at,app,rails,ruby,platform</w:t>
-      </w:r>
-      <w:proofErr w:type="spellEnd"/>
-    </w:p>
-    <w:p>
-      <w:pPr>
-        <w:rPr>
-          <w:rFonts w:ascii="Courier New" w:eastAsia="Times New Roman" w:hAnsi="Courier New" w:cs="Courier New"/>
-          <w:sz w:val="18"/>
-          <w:szCs w:val="18"/>
-          <w:lang w:val="en-US" w:eastAsia="de-CH"/>
-        </w:rPr>
-      </w:pPr>
-      <w:r>
-        <w:rPr>
-          <w:rFonts w:ascii="Courier New" w:eastAsia="Times New Roman" w:hAnsi="Courier New" w:cs="Courier New"/>
-          <w:sz w:val="18"/>
-          <w:szCs w:val="18"/>
-          <w:lang w:val="en-US" w:eastAsia="de-CH"/>
-        </w:rPr>
-        <w:t>1.0188307762146</w:t>
-      </w:r>
-      <w:proofErr w:type="gramStart"/>
-      <w:r>
-        <w:rPr>
-          <w:rFonts w:ascii="Courier New" w:eastAsia="Times New Roman" w:hAnsi="Courier New" w:cs="Courier New"/>
-          <w:sz w:val="18"/>
-          <w:szCs w:val="18"/>
-          <w:lang w:val="en-US" w:eastAsia="de-CH"/>
-        </w:rPr>
-        <w:t>,2011</w:t>
-      </w:r>
-      <w:proofErr w:type="gramEnd"/>
-      <w:r>
-        <w:rPr>
-          <w:rFonts w:ascii="Courier New" w:eastAsia="Times New Roman" w:hAnsi="Courier New" w:cs="Courier New"/>
-          <w:sz w:val="18"/>
-          <w:szCs w:val="18"/>
-          <w:lang w:val="en-US" w:eastAsia="de-CH"/>
-        </w:rPr>
-        <w:t>-05-27T14:25:18Z,,3.0.5,ruby-1.8.7.302,x86_64-linux</w:t>
-      </w:r>
-    </w:p>
-    <w:p>
-      <w:pPr>
-        <w:pStyle w:val="berschrift3"/>
-        <w:rPr>
-          <w:rFonts w:eastAsia="Times New Roman"/>
-          <w:lang w:val="en-US" w:eastAsia="de-CH"/>
-        </w:rPr>
-      </w:pPr>
-      <w:proofErr w:type="gramStart"/>
-      <w:r>
-        <w:rPr>
-          <w:rFonts w:eastAsia="Times New Roman"/>
-          <w:lang w:val="en-US" w:eastAsia="de-CH"/>
-        </w:rPr>
-        <w:t>memory</w:t>
-      </w:r>
-      <w:proofErr w:type="gramEnd"/>
-    </w:p>
-    <w:p>
-      <w:pPr>
-        <w:rPr>
-          <w:rFonts w:ascii="Courier New" w:eastAsia="Times New Roman" w:hAnsi="Courier New" w:cs="Courier New"/>
-          <w:sz w:val="18"/>
-          <w:szCs w:val="18"/>
-          <w:lang w:val="en-US" w:eastAsia="de-CH"/>
-        </w:rPr>
-      </w:pPr>
-      <w:proofErr w:type="spellStart"/>
-      <w:proofErr w:type="gramStart"/>
-      <w:r>
-        <w:rPr>
-          <w:rFonts w:ascii="Courier New" w:eastAsia="Times New Roman" w:hAnsi="Courier New" w:cs="Courier New"/>
-          <w:sz w:val="18"/>
-          <w:szCs w:val="18"/>
-          <w:lang w:val="en-US" w:eastAsia="de-CH"/>
-        </w:rPr>
-        <w:t>measurement,</w:t>
-      </w:r>
-      <w:proofErr w:type="gramEnd"/>
-      <w:r>
-        <w:rPr>
-          <w:rFonts w:ascii="Courier New" w:eastAsia="Times New Roman" w:hAnsi="Courier New" w:cs="Courier New"/>
-          <w:sz w:val="18"/>
-          <w:szCs w:val="18"/>
-          <w:lang w:val="en-US" w:eastAsia="de-CH"/>
-        </w:rPr>
-        <w:t>created_at,app,rails,ruby,platform</w:t>
-      </w:r>
-      <w:proofErr w:type="spellEnd"/>
-    </w:p>
-    <w:p>
-      <w:pPr>
-        <w:rPr>
-          <w:rFonts w:ascii="Courier New" w:eastAsia="Times New Roman" w:hAnsi="Courier New" w:cs="Courier New"/>
-          <w:sz w:val="18"/>
-          <w:szCs w:val="18"/>
-          <w:lang w:val="en-US" w:eastAsia="de-CH"/>
-        </w:rPr>
-      </w:pPr>
-      <w:r>
-        <w:rPr>
-          <w:rFonts w:ascii="Courier New" w:eastAsia="Times New Roman" w:hAnsi="Courier New" w:cs="Courier New"/>
-          <w:sz w:val="18"/>
-          <w:szCs w:val="18"/>
-          <w:lang w:val="en-US" w:eastAsia="de-CH"/>
-        </w:rPr>
-        <w:t>0</w:t>
-      </w:r>
-      <w:proofErr w:type="gramStart"/>
-      <w:r>
-        <w:rPr>
-          <w:rFonts w:ascii="Courier New" w:eastAsia="Times New Roman" w:hAnsi="Courier New" w:cs="Courier New"/>
-          <w:sz w:val="18"/>
-          <w:szCs w:val="18"/>
-          <w:lang w:val="en-US" w:eastAsia="de-CH"/>
-        </w:rPr>
-        <w:t>,2011</w:t>
-      </w:r>
-      <w:proofErr w:type="gramEnd"/>
-      <w:r>
-        <w:rPr>
-          <w:rFonts w:ascii="Courier New" w:eastAsia="Times New Roman" w:hAnsi="Courier New" w:cs="Courier New"/>
-          <w:sz w:val="18"/>
-          <w:szCs w:val="18"/>
-          <w:lang w:val="en-US" w:eastAsia="de-CH"/>
-        </w:rPr>
-        <w:t>-05-27T14:25:23Z,,3.0.5,ruby-1.8.7.302,x86_64-linux</w:t>
-      </w:r>
-    </w:p>
-    <w:p>
-      <w:pPr>
-        <w:pStyle w:val="berschrift3"/>
-        <w:rPr>
-          <w:rFonts w:eastAsia="Times New Roman"/>
-          <w:lang w:val="en-US" w:eastAsia="de-CH"/>
-        </w:rPr>
-      </w:pPr>
-      <w:proofErr w:type="gramStart"/>
-      <w:r>
-        <w:rPr>
-          <w:rFonts w:eastAsia="Times New Roman"/>
-          <w:lang w:val="en-US" w:eastAsia="de-CH"/>
-        </w:rPr>
-        <w:t>objects</w:t>
-      </w:r>
-      <w:proofErr w:type="gramEnd"/>
-    </w:p>
-    <w:p>
-      <w:pPr>
-        <w:rPr>
-          <w:rFonts w:ascii="Courier New" w:eastAsia="Times New Roman" w:hAnsi="Courier New" w:cs="Courier New"/>
-          <w:sz w:val="18"/>
-          <w:szCs w:val="18"/>
-          <w:lang w:val="en-US" w:eastAsia="de-CH"/>
-        </w:rPr>
-      </w:pPr>
-      <w:proofErr w:type="spellStart"/>
-      <w:proofErr w:type="gramStart"/>
-      <w:r>
-        <w:rPr>
-          <w:rFonts w:ascii="Courier New" w:eastAsia="Times New Roman" w:hAnsi="Courier New" w:cs="Courier New"/>
-          <w:sz w:val="18"/>
-          <w:szCs w:val="18"/>
-          <w:lang w:val="en-US" w:eastAsia="de-CH"/>
-        </w:rPr>
-        <w:t>measurement,</w:t>
-      </w:r>
-      <w:proofErr w:type="gramEnd"/>
-      <w:r>
-        <w:rPr>
-          <w:rFonts w:ascii="Courier New" w:eastAsia="Times New Roman" w:hAnsi="Courier New" w:cs="Courier New"/>
-          <w:sz w:val="18"/>
-          <w:szCs w:val="18"/>
-          <w:lang w:val="en-US" w:eastAsia="de-CH"/>
-        </w:rPr>
-        <w:t>created_at,app,rails,ruby,platform</w:t>
-      </w:r>
-      <w:proofErr w:type="spellEnd"/>
-    </w:p>
-    <w:p>
-      <w:pPr>
-        <w:rPr>
-          <w:rFonts w:ascii="Courier New" w:eastAsia="Times New Roman" w:hAnsi="Courier New" w:cs="Courier New"/>
-          <w:sz w:val="18"/>
-          <w:szCs w:val="18"/>
-          <w:lang w:val="en-US" w:eastAsia="de-CH"/>
-        </w:rPr>
-      </w:pPr>
-      <w:r>
-        <w:rPr>
-          <w:rFonts w:ascii="Courier New" w:eastAsia="Times New Roman" w:hAnsi="Courier New" w:cs="Courier New"/>
-          <w:sz w:val="18"/>
-          <w:szCs w:val="18"/>
-          <w:lang w:val="en-US" w:eastAsia="de-CH"/>
-        </w:rPr>
-        <w:t>0</w:t>
-      </w:r>
-      <w:proofErr w:type="gramStart"/>
-      <w:r>
-        <w:rPr>
-          <w:rFonts w:ascii="Courier New" w:eastAsia="Times New Roman" w:hAnsi="Courier New" w:cs="Courier New"/>
-          <w:sz w:val="18"/>
-          <w:szCs w:val="18"/>
-          <w:lang w:val="en-US" w:eastAsia="de-CH"/>
-        </w:rPr>
-        <w:t>,2011</w:t>
-      </w:r>
-      <w:proofErr w:type="gramEnd"/>
-      <w:r>
-        <w:rPr>
-          <w:rFonts w:ascii="Courier New" w:eastAsia="Times New Roman" w:hAnsi="Courier New" w:cs="Courier New"/>
-          <w:sz w:val="18"/>
-          <w:szCs w:val="18"/>
-          <w:lang w:val="en-US" w:eastAsia="de-CH"/>
-        </w:rPr>
-        <w:t>-05-27T14:25:27Z,,3.0.5,ruby-1.8.7.302,x86_64-linux</w:t>
-      </w:r>
-    </w:p>
-    <w:p>
-      <w:pPr>
-        <w:pStyle w:val="berschrift3"/>
-        <w:rPr>
-          <w:rFonts w:eastAsia="Times New Roman"/>
-          <w:lang w:eastAsia="de-CH"/>
-        </w:rPr>
-      </w:pPr>
-      <w:proofErr w:type="spellStart"/>
-      <w:r>
-        <w:rPr>
-          <w:rFonts w:eastAsia="Times New Roman"/>
-          <w:lang w:eastAsia="de-CH"/>
-        </w:rPr>
-        <w:t>gc_runs</w:t>
-      </w:r>
-      <w:proofErr w:type="spellEnd"/>
-    </w:p>
-    <w:p>
-      <w:pPr>
-        <w:rPr>
-          <w:rFonts w:ascii="Courier New" w:eastAsia="Times New Roman" w:hAnsi="Courier New" w:cs="Courier New"/>
-          <w:sz w:val="18"/>
-          <w:szCs w:val="18"/>
-          <w:lang w:val="en-US" w:eastAsia="de-CH"/>
-        </w:rPr>
-      </w:pPr>
-      <w:proofErr w:type="spellStart"/>
-      <w:proofErr w:type="gramStart"/>
-      <w:r>
-        <w:rPr>
-          <w:rFonts w:ascii="Courier New" w:eastAsia="Times New Roman" w:hAnsi="Courier New" w:cs="Courier New"/>
-          <w:sz w:val="18"/>
-          <w:szCs w:val="18"/>
-          <w:lang w:val="en-US" w:eastAsia="de-CH"/>
-        </w:rPr>
-        <w:t>measurement,</w:t>
-      </w:r>
-      <w:proofErr w:type="gramEnd"/>
-      <w:r>
-        <w:rPr>
-          <w:rFonts w:ascii="Courier New" w:eastAsia="Times New Roman" w:hAnsi="Courier New" w:cs="Courier New"/>
-          <w:sz w:val="18"/>
-          <w:szCs w:val="18"/>
-          <w:lang w:val="en-US" w:eastAsia="de-CH"/>
-        </w:rPr>
-        <w:t>created_at,app,rails,ruby,platform</w:t>
-      </w:r>
-      <w:proofErr w:type="spellEnd"/>
-    </w:p>
-    <w:p>
-      <w:pPr>
-        <w:rPr>
-          <w:rFonts w:ascii="Courier New" w:eastAsia="Times New Roman" w:hAnsi="Courier New" w:cs="Courier New"/>
-          <w:sz w:val="18"/>
-          <w:szCs w:val="18"/>
-          <w:lang w:val="en-US" w:eastAsia="de-CH"/>
-        </w:rPr>
-      </w:pPr>
-      <w:r>
-        <w:rPr>
-          <w:rFonts w:ascii="Courier New" w:eastAsia="Times New Roman" w:hAnsi="Courier New" w:cs="Courier New"/>
-          <w:sz w:val="18"/>
-          <w:szCs w:val="18"/>
-          <w:lang w:val="en-US" w:eastAsia="de-CH"/>
-        </w:rPr>
-        <w:t>0</w:t>
-      </w:r>
-      <w:proofErr w:type="gramStart"/>
-      <w:r>
-        <w:rPr>
-          <w:rFonts w:ascii="Courier New" w:eastAsia="Times New Roman" w:hAnsi="Courier New" w:cs="Courier New"/>
-          <w:sz w:val="18"/>
-          <w:szCs w:val="18"/>
-          <w:lang w:val="en-US" w:eastAsia="de-CH"/>
-        </w:rPr>
-        <w:t>,2011</w:t>
-      </w:r>
-      <w:proofErr w:type="gramEnd"/>
-      <w:r>
-        <w:rPr>
-          <w:rFonts w:ascii="Courier New" w:eastAsia="Times New Roman" w:hAnsi="Courier New" w:cs="Courier New"/>
-          <w:sz w:val="18"/>
-          <w:szCs w:val="18"/>
-          <w:lang w:val="en-US" w:eastAsia="de-CH"/>
-        </w:rPr>
-        <w:t>-05-27T14:25:32Z,,3.0.5,ruby-1.8.7.302,x86_64-linux</w:t>
-      </w:r>
-    </w:p>
-    <w:p>
-      <w:pPr>
-        <w:pStyle w:val="berschrift3"/>
-        <w:rPr>
-          <w:rFonts w:eastAsia="Times New Roman"/>
-          <w:lang w:val="en-US" w:eastAsia="de-CH"/>
-        </w:rPr>
-      </w:pPr>
-      <w:proofErr w:type="spellStart"/>
-      <w:r>
-        <w:rPr>
-          <w:rFonts w:eastAsia="Times New Roman"/>
-          <w:lang w:val="en-US" w:eastAsia="de-CH"/>
-        </w:rPr>
-        <w:t>gc_time</w:t>
-      </w:r>
-      <w:proofErr w:type="spellEnd"/>
-    </w:p>
-    <w:p>
-      <w:pPr>
-        <w:rPr>
-          <w:rFonts w:ascii="Courier New" w:eastAsia="Times New Roman" w:hAnsi="Courier New" w:cs="Courier New"/>
-          <w:sz w:val="18"/>
-          <w:szCs w:val="18"/>
-          <w:lang w:val="en-US" w:eastAsia="de-CH"/>
-        </w:rPr>
-      </w:pPr>
-      <w:proofErr w:type="spellStart"/>
-      <w:proofErr w:type="gramStart"/>
-      <w:r>
-        <w:rPr>
-          <w:rFonts w:ascii="Courier New" w:eastAsia="Times New Roman" w:hAnsi="Courier New" w:cs="Courier New"/>
-          <w:sz w:val="18"/>
-          <w:szCs w:val="18"/>
-          <w:lang w:val="en-US" w:eastAsia="de-CH"/>
-        </w:rPr>
-        <w:t>measurement,</w:t>
-      </w:r>
-      <w:proofErr w:type="gramEnd"/>
-      <w:r>
-        <w:rPr>
-          <w:rFonts w:ascii="Courier New" w:eastAsia="Times New Roman" w:hAnsi="Courier New" w:cs="Courier New"/>
-          <w:sz w:val="18"/>
-          <w:szCs w:val="18"/>
-          <w:lang w:val="en-US" w:eastAsia="de-CH"/>
-        </w:rPr>
-        <w:t>created_at,app,rails,ruby,platform</w:t>
-      </w:r>
-      <w:proofErr w:type="spellEnd"/>
-    </w:p>
-    <w:p>
-      <w:pPr>
-        <w:rPr>
-          <w:rFonts w:ascii="Courier New" w:eastAsia="Times New Roman" w:hAnsi="Courier New" w:cs="Courier New"/>
-          <w:sz w:val="18"/>
-          <w:szCs w:val="18"/>
-          <w:lang w:val="en-US" w:eastAsia="de-CH"/>
-        </w:rPr>
-      </w:pPr>
-      <w:r>
-        <w:rPr>
-          <w:rFonts w:ascii="Courier New" w:eastAsia="Times New Roman" w:hAnsi="Courier New" w:cs="Courier New"/>
-          <w:sz w:val="18"/>
-          <w:szCs w:val="18"/>
-          <w:lang w:val="en-US" w:eastAsia="de-CH"/>
-        </w:rPr>
-        <w:t>0</w:t>
-      </w:r>
-      <w:proofErr w:type="gramStart"/>
-      <w:r>
-        <w:rPr>
-          <w:rFonts w:ascii="Courier New" w:eastAsia="Times New Roman" w:hAnsi="Courier New" w:cs="Courier New"/>
-          <w:sz w:val="18"/>
-          <w:szCs w:val="18"/>
-          <w:lang w:val="en-US" w:eastAsia="de-CH"/>
-        </w:rPr>
-        <w:t>,2011</w:t>
-      </w:r>
-      <w:proofErr w:type="gramEnd"/>
-      <w:r>
-        <w:rPr>
-          <w:rFonts w:ascii="Courier New" w:eastAsia="Times New Roman" w:hAnsi="Courier New" w:cs="Courier New"/>
-          <w:sz w:val="18"/>
-          <w:szCs w:val="18"/>
-          <w:lang w:val="en-US" w:eastAsia="de-CH"/>
-        </w:rPr>
-        <w:t>-05-27T14:25:36Z,,3.0.5,ruby-1.8.7.302,x86_64-linux</w:t>
-      </w:r>
-    </w:p>
-    <w:p>
-      <w:pPr>
-        <w:pStyle w:val="berschrift2"/>
-        <w:rPr>
-          <w:rFonts w:eastAsia="Times New Roman"/>
-          <w:lang w:val="en-US" w:eastAsia="de-CH"/>
-        </w:rPr>
-      </w:pPr>
-      <w:r>
-        <w:rPr>
-          <w:rFonts w:eastAsia="Times New Roman"/>
-          <w:lang w:val="en-US" w:eastAsia="de-CH"/>
-        </w:rPr>
-        <w:t>test_post_10_time_entries</w:t>
-      </w:r>
-    </w:p>
-    <w:p>
-      <w:pPr>
-        <w:pStyle w:val="berschrift3"/>
-        <w:rPr>
-          <w:rFonts w:eastAsia="Times New Roman"/>
-          <w:lang w:val="en-US" w:eastAsia="de-CH"/>
-        </w:rPr>
-      </w:pPr>
-      <w:proofErr w:type="spellStart"/>
-      <w:r>
-        <w:rPr>
-          <w:rFonts w:eastAsia="Times New Roman"/>
-          <w:lang w:val="en-US" w:eastAsia="de-CH"/>
-        </w:rPr>
-        <w:t>wall_time</w:t>
-      </w:r>
-      <w:proofErr w:type="spellEnd"/>
-    </w:p>
-    <w:p>
-      <w:pPr>
-        <w:rPr>
-          <w:rFonts w:ascii="Courier New" w:eastAsia="Times New Roman" w:hAnsi="Courier New" w:cs="Courier New"/>
-          <w:sz w:val="18"/>
-          <w:szCs w:val="18"/>
-          <w:lang w:val="en-US" w:eastAsia="de-CH"/>
-        </w:rPr>
-      </w:pPr>
-      <w:proofErr w:type="spellStart"/>
-      <w:proofErr w:type="gramStart"/>
-      <w:r>
-        <w:rPr>
-          <w:rFonts w:ascii="Courier New" w:eastAsia="Times New Roman" w:hAnsi="Courier New" w:cs="Courier New"/>
-          <w:sz w:val="18"/>
-          <w:szCs w:val="18"/>
-          <w:lang w:val="en-US" w:eastAsia="de-CH"/>
-        </w:rPr>
-        <w:t>measurement,</w:t>
-      </w:r>
-      <w:proofErr w:type="gramEnd"/>
-      <w:r>
-        <w:rPr>
-          <w:rFonts w:ascii="Courier New" w:eastAsia="Times New Roman" w:hAnsi="Courier New" w:cs="Courier New"/>
-          <w:sz w:val="18"/>
-          <w:szCs w:val="18"/>
-          <w:lang w:val="en-US" w:eastAsia="de-CH"/>
-        </w:rPr>
-        <w:t>created_at,app,rails,ruby,platform</w:t>
-      </w:r>
-      <w:proofErr w:type="spellEnd"/>
-    </w:p>
-    <w:p>
-      <w:pPr>
-        <w:rPr>
-          <w:rFonts w:ascii="Courier New" w:eastAsia="Times New Roman" w:hAnsi="Courier New" w:cs="Courier New"/>
-          <w:sz w:val="18"/>
-          <w:szCs w:val="18"/>
-          <w:lang w:val="en-US" w:eastAsia="de-CH"/>
-        </w:rPr>
-      </w:pPr>
-      <w:r>
-        <w:rPr>
-          <w:rFonts w:ascii="Courier New" w:eastAsia="Times New Roman" w:hAnsi="Courier New" w:cs="Courier New"/>
-          <w:sz w:val="18"/>
-          <w:szCs w:val="18"/>
-          <w:lang w:val="en-US" w:eastAsia="de-CH"/>
-        </w:rPr>
-        <w:t>0.134739458560944</w:t>
-      </w:r>
-      <w:proofErr w:type="gramStart"/>
-      <w:r>
-        <w:rPr>
-          <w:rFonts w:ascii="Courier New" w:eastAsia="Times New Roman" w:hAnsi="Courier New" w:cs="Courier New"/>
-          <w:sz w:val="18"/>
-          <w:szCs w:val="18"/>
-          <w:lang w:val="en-US" w:eastAsia="de-CH"/>
-        </w:rPr>
-        <w:t>,2011</w:t>
-      </w:r>
-      <w:proofErr w:type="gramEnd"/>
-      <w:r>
-        <w:rPr>
-          <w:rFonts w:ascii="Courier New" w:eastAsia="Times New Roman" w:hAnsi="Courier New" w:cs="Courier New"/>
-          <w:sz w:val="18"/>
-          <w:szCs w:val="18"/>
-          <w:lang w:val="en-US" w:eastAsia="de-CH"/>
-        </w:rPr>
-        <w:t>-05-27T14:25:37Z,,3.0.5,ruby-1.8.7.302,x86_64-linux</w:t>
-      </w:r>
-    </w:p>
-    <w:p>
-      <w:pPr>
-        <w:pStyle w:val="berschrift3"/>
-        <w:rPr>
-          <w:rFonts w:eastAsia="Times New Roman"/>
-          <w:lang w:val="en-US" w:eastAsia="de-CH"/>
-        </w:rPr>
-      </w:pPr>
-      <w:proofErr w:type="gramStart"/>
-      <w:r>
-        <w:rPr>
-          <w:rFonts w:eastAsia="Times New Roman"/>
-          <w:lang w:val="en-US" w:eastAsia="de-CH"/>
-        </w:rPr>
-        <w:t>memory</w:t>
-      </w:r>
-      <w:proofErr w:type="gramEnd"/>
-    </w:p>
-    <w:p>
-      <w:pPr>
-        <w:rPr>
-          <w:rFonts w:ascii="Courier New" w:eastAsia="Times New Roman" w:hAnsi="Courier New" w:cs="Courier New"/>
-          <w:sz w:val="18"/>
-          <w:szCs w:val="18"/>
-          <w:lang w:val="en-US" w:eastAsia="de-CH"/>
-        </w:rPr>
-      </w:pPr>
-      <w:proofErr w:type="spellStart"/>
-      <w:proofErr w:type="gramStart"/>
-      <w:r>
-        <w:rPr>
-          <w:rFonts w:ascii="Courier New" w:eastAsia="Times New Roman" w:hAnsi="Courier New" w:cs="Courier New"/>
-          <w:sz w:val="18"/>
-          <w:szCs w:val="18"/>
-          <w:lang w:val="en-US" w:eastAsia="de-CH"/>
-        </w:rPr>
-        <w:t>measurement,</w:t>
-      </w:r>
-      <w:proofErr w:type="gramEnd"/>
-      <w:r>
-        <w:rPr>
-          <w:rFonts w:ascii="Courier New" w:eastAsia="Times New Roman" w:hAnsi="Courier New" w:cs="Courier New"/>
-          <w:sz w:val="18"/>
-          <w:szCs w:val="18"/>
-          <w:lang w:val="en-US" w:eastAsia="de-CH"/>
-        </w:rPr>
-        <w:t>created_at,app,rails,ruby,platform</w:t>
-      </w:r>
-      <w:proofErr w:type="spellEnd"/>
-    </w:p>
-    <w:p>
-      <w:pPr>
-        <w:rPr>
-          <w:rFonts w:ascii="Courier New" w:eastAsia="Times New Roman" w:hAnsi="Courier New" w:cs="Courier New"/>
-          <w:sz w:val="18"/>
-          <w:szCs w:val="18"/>
-          <w:lang w:val="en-US" w:eastAsia="de-CH"/>
-        </w:rPr>
-      </w:pPr>
-      <w:r>
-        <w:rPr>
-          <w:rFonts w:ascii="Courier New" w:eastAsia="Times New Roman" w:hAnsi="Courier New" w:cs="Courier New"/>
-          <w:sz w:val="18"/>
-          <w:szCs w:val="18"/>
-          <w:lang w:val="en-US" w:eastAsia="de-CH"/>
-        </w:rPr>
-        <w:t>0</w:t>
-      </w:r>
-      <w:proofErr w:type="gramStart"/>
-      <w:r>
-        <w:rPr>
-          <w:rFonts w:ascii="Courier New" w:eastAsia="Times New Roman" w:hAnsi="Courier New" w:cs="Courier New"/>
-          <w:sz w:val="18"/>
-          <w:szCs w:val="18"/>
-          <w:lang w:val="en-US" w:eastAsia="de-CH"/>
-        </w:rPr>
-        <w:t>,2011</w:t>
-      </w:r>
-      <w:proofErr w:type="gramEnd"/>
-      <w:r>
-        <w:rPr>
-          <w:rFonts w:ascii="Courier New" w:eastAsia="Times New Roman" w:hAnsi="Courier New" w:cs="Courier New"/>
-          <w:sz w:val="18"/>
-          <w:szCs w:val="18"/>
-          <w:lang w:val="en-US" w:eastAsia="de-CH"/>
-        </w:rPr>
-        <w:t>-05-27T14:25:38Z,,3.0.5,ruby-1.8.7.302,x86_64-linux</w:t>
-      </w:r>
-    </w:p>
-    <w:p>
-      <w:pPr>
-        <w:pStyle w:val="berschrift3"/>
-        <w:rPr>
-          <w:rFonts w:eastAsia="Times New Roman"/>
-          <w:lang w:val="en-US" w:eastAsia="de-CH"/>
-        </w:rPr>
-      </w:pPr>
-      <w:proofErr w:type="gramStart"/>
-      <w:r>
-        <w:rPr>
-          <w:rFonts w:eastAsia="Times New Roman"/>
-          <w:lang w:val="en-US" w:eastAsia="de-CH"/>
-        </w:rPr>
-        <w:t>objects</w:t>
-      </w:r>
-      <w:proofErr w:type="gramEnd"/>
-    </w:p>
-    <w:p>
-      <w:pPr>
-        <w:rPr>
-          <w:rFonts w:ascii="Courier New" w:eastAsia="Times New Roman" w:hAnsi="Courier New" w:cs="Courier New"/>
-          <w:sz w:val="18"/>
-          <w:szCs w:val="18"/>
-          <w:lang w:val="en-US" w:eastAsia="de-CH"/>
-        </w:rPr>
-      </w:pPr>
-      <w:proofErr w:type="spellStart"/>
-      <w:proofErr w:type="gramStart"/>
-      <w:r>
-        <w:rPr>
-          <w:rFonts w:ascii="Courier New" w:eastAsia="Times New Roman" w:hAnsi="Courier New" w:cs="Courier New"/>
-          <w:sz w:val="18"/>
-          <w:szCs w:val="18"/>
-          <w:lang w:val="en-US" w:eastAsia="de-CH"/>
-        </w:rPr>
-        <w:t>measurement,</w:t>
-      </w:r>
-      <w:proofErr w:type="gramEnd"/>
-      <w:r>
-        <w:rPr>
-          <w:rFonts w:ascii="Courier New" w:eastAsia="Times New Roman" w:hAnsi="Courier New" w:cs="Courier New"/>
-          <w:sz w:val="18"/>
-          <w:szCs w:val="18"/>
-          <w:lang w:val="en-US" w:eastAsia="de-CH"/>
-        </w:rPr>
-        <w:t>created_at,app,rails,ruby,platform</w:t>
-      </w:r>
-      <w:proofErr w:type="spellEnd"/>
-    </w:p>
-    <w:p>
-      <w:pPr>
-        <w:rPr>
-          <w:rFonts w:ascii="Courier New" w:eastAsia="Times New Roman" w:hAnsi="Courier New" w:cs="Courier New"/>
-          <w:sz w:val="18"/>
-          <w:szCs w:val="18"/>
-          <w:lang w:val="en-US" w:eastAsia="de-CH"/>
-        </w:rPr>
-      </w:pPr>
-      <w:r>
-        <w:rPr>
-          <w:rFonts w:ascii="Courier New" w:eastAsia="Times New Roman" w:hAnsi="Courier New" w:cs="Courier New"/>
-          <w:sz w:val="18"/>
-          <w:szCs w:val="18"/>
-          <w:lang w:val="en-US" w:eastAsia="de-CH"/>
-        </w:rPr>
-        <w:t>0</w:t>
-      </w:r>
-      <w:proofErr w:type="gramStart"/>
-      <w:r>
-        <w:rPr>
-          <w:rFonts w:ascii="Courier New" w:eastAsia="Times New Roman" w:hAnsi="Courier New" w:cs="Courier New"/>
-          <w:sz w:val="18"/>
-          <w:szCs w:val="18"/>
-          <w:lang w:val="en-US" w:eastAsia="de-CH"/>
-        </w:rPr>
-        <w:t>,2011</w:t>
-      </w:r>
-      <w:proofErr w:type="gramEnd"/>
-      <w:r>
-        <w:rPr>
-          <w:rFonts w:ascii="Courier New" w:eastAsia="Times New Roman" w:hAnsi="Courier New" w:cs="Courier New"/>
-          <w:sz w:val="18"/>
-          <w:szCs w:val="18"/>
-          <w:lang w:val="en-US" w:eastAsia="de-CH"/>
-        </w:rPr>
-        <w:t>-05-27T14:25:39Z,,3.0.5,ruby-1.8.7.302,x86_64-linux</w:t>
-      </w:r>
-    </w:p>
-    <w:p>
-      <w:pPr>
-        <w:pStyle w:val="berschrift3"/>
-        <w:rPr>
-          <w:rFonts w:eastAsia="Times New Roman"/>
-          <w:lang w:eastAsia="de-CH"/>
-        </w:rPr>
-      </w:pPr>
-      <w:proofErr w:type="spellStart"/>
-      <w:r>
-        <w:rPr>
-          <w:rFonts w:eastAsia="Times New Roman"/>
-          <w:lang w:eastAsia="de-CH"/>
-        </w:rPr>
-        <w:t>gc_runs</w:t>
-      </w:r>
-      <w:proofErr w:type="spellEnd"/>
-    </w:p>
-    <w:p>
-      <w:pPr>
-        <w:rPr>
-          <w:rFonts w:ascii="Courier New" w:eastAsia="Times New Roman" w:hAnsi="Courier New" w:cs="Courier New"/>
-          <w:sz w:val="18"/>
-          <w:szCs w:val="18"/>
-          <w:lang w:val="en-US" w:eastAsia="de-CH"/>
-        </w:rPr>
-      </w:pPr>
-      <w:proofErr w:type="spellStart"/>
-      <w:proofErr w:type="gramStart"/>
-      <w:r>
-        <w:rPr>
-          <w:rFonts w:ascii="Courier New" w:eastAsia="Times New Roman" w:hAnsi="Courier New" w:cs="Courier New"/>
-          <w:sz w:val="18"/>
-          <w:szCs w:val="18"/>
-          <w:lang w:val="en-US" w:eastAsia="de-CH"/>
-        </w:rPr>
-        <w:t>measurement,</w:t>
-      </w:r>
-      <w:proofErr w:type="gramEnd"/>
-      <w:r>
-        <w:rPr>
-          <w:rFonts w:ascii="Courier New" w:eastAsia="Times New Roman" w:hAnsi="Courier New" w:cs="Courier New"/>
-          <w:sz w:val="18"/>
-          <w:szCs w:val="18"/>
-          <w:lang w:val="en-US" w:eastAsia="de-CH"/>
-        </w:rPr>
-        <w:t>created_at,app,rails,ruby,platform</w:t>
-      </w:r>
-      <w:proofErr w:type="spellEnd"/>
-    </w:p>
-    <w:p>
-      <w:pPr>
-        <w:rPr>
-          <w:rFonts w:ascii="Courier New" w:eastAsia="Times New Roman" w:hAnsi="Courier New" w:cs="Courier New"/>
-          <w:sz w:val="18"/>
-          <w:szCs w:val="18"/>
-          <w:lang w:val="en-US" w:eastAsia="de-CH"/>
-        </w:rPr>
-      </w:pPr>
-      <w:r>
-        <w:rPr>
-          <w:rFonts w:ascii="Courier New" w:eastAsia="Times New Roman" w:hAnsi="Courier New" w:cs="Courier New"/>
-          <w:sz w:val="18"/>
-          <w:szCs w:val="18"/>
-          <w:lang w:val="en-US" w:eastAsia="de-CH"/>
-        </w:rPr>
-        <w:t>0</w:t>
-      </w:r>
-      <w:proofErr w:type="gramStart"/>
-      <w:r>
-        <w:rPr>
-          <w:rFonts w:ascii="Courier New" w:eastAsia="Times New Roman" w:hAnsi="Courier New" w:cs="Courier New"/>
-          <w:sz w:val="18"/>
-          <w:szCs w:val="18"/>
-          <w:lang w:val="en-US" w:eastAsia="de-CH"/>
-        </w:rPr>
-        <w:t>,2011</w:t>
-      </w:r>
-      <w:proofErr w:type="gramEnd"/>
-      <w:r>
-        <w:rPr>
-          <w:rFonts w:ascii="Courier New" w:eastAsia="Times New Roman" w:hAnsi="Courier New" w:cs="Courier New"/>
-          <w:sz w:val="18"/>
-          <w:szCs w:val="18"/>
-          <w:lang w:val="en-US" w:eastAsia="de-CH"/>
-        </w:rPr>
-        <w:t>-05-27T14:25:39Z,,3.0.5,ruby-1.8.7.302,x86_64-linux</w:t>
-      </w:r>
-    </w:p>
-    <w:p>
-      <w:pPr>
-        <w:pStyle w:val="berschrift3"/>
-        <w:rPr>
-          <w:rFonts w:eastAsia="Times New Roman"/>
-          <w:lang w:val="en-US" w:eastAsia="de-CH"/>
-        </w:rPr>
-      </w:pPr>
-      <w:proofErr w:type="spellStart"/>
-      <w:r>
-        <w:rPr>
-          <w:rFonts w:eastAsia="Times New Roman"/>
-          <w:lang w:val="en-US" w:eastAsia="de-CH"/>
-        </w:rPr>
-        <w:lastRenderedPageBreak/>
-        <w:t>gc_time</w:t>
-      </w:r>
-      <w:proofErr w:type="spellEnd"/>
-    </w:p>
-    <w:p>
-      <w:pPr>
-        <w:rPr>
-          <w:rFonts w:ascii="Courier New" w:eastAsia="Times New Roman" w:hAnsi="Courier New" w:cs="Courier New"/>
-          <w:sz w:val="18"/>
-          <w:szCs w:val="18"/>
-          <w:lang w:val="en-US" w:eastAsia="de-CH"/>
-        </w:rPr>
-      </w:pPr>
-      <w:proofErr w:type="spellStart"/>
-      <w:proofErr w:type="gramStart"/>
-      <w:r>
-        <w:rPr>
-          <w:rFonts w:ascii="Courier New" w:eastAsia="Times New Roman" w:hAnsi="Courier New" w:cs="Courier New"/>
-          <w:sz w:val="18"/>
-          <w:szCs w:val="18"/>
-          <w:lang w:val="en-US" w:eastAsia="de-CH"/>
-        </w:rPr>
-        <w:t>measurement,</w:t>
-      </w:r>
-      <w:proofErr w:type="gramEnd"/>
-      <w:r>
-        <w:rPr>
-          <w:rFonts w:ascii="Courier New" w:eastAsia="Times New Roman" w:hAnsi="Courier New" w:cs="Courier New"/>
-          <w:sz w:val="18"/>
-          <w:szCs w:val="18"/>
-          <w:lang w:val="en-US" w:eastAsia="de-CH"/>
-        </w:rPr>
-        <w:t>created_at,app,rails,ruby,platform</w:t>
-      </w:r>
-      <w:proofErr w:type="spellEnd"/>
-    </w:p>
-    <w:p>
-      <w:pPr>
-        <w:rPr>
-          <w:rFonts w:ascii="Courier New" w:eastAsia="Times New Roman" w:hAnsi="Courier New" w:cs="Courier New"/>
-          <w:sz w:val="18"/>
-          <w:szCs w:val="18"/>
-          <w:lang w:val="en-US" w:eastAsia="de-CH"/>
-        </w:rPr>
-      </w:pPr>
-      <w:r>
-        <w:rPr>
-          <w:rFonts w:ascii="Courier New" w:eastAsia="Times New Roman" w:hAnsi="Courier New" w:cs="Courier New"/>
-          <w:sz w:val="18"/>
-          <w:szCs w:val="18"/>
-          <w:lang w:val="en-US" w:eastAsia="de-CH"/>
-        </w:rPr>
-        <w:t>0</w:t>
-      </w:r>
-      <w:proofErr w:type="gramStart"/>
-      <w:r>
-        <w:rPr>
-          <w:rFonts w:ascii="Courier New" w:eastAsia="Times New Roman" w:hAnsi="Courier New" w:cs="Courier New"/>
-          <w:sz w:val="18"/>
-          <w:szCs w:val="18"/>
-          <w:lang w:val="en-US" w:eastAsia="de-CH"/>
-        </w:rPr>
-        <w:t>,2011</w:t>
-      </w:r>
-      <w:proofErr w:type="gramEnd"/>
-      <w:r>
-        <w:rPr>
-          <w:rFonts w:ascii="Courier New" w:eastAsia="Times New Roman" w:hAnsi="Courier New" w:cs="Courier New"/>
-          <w:sz w:val="18"/>
-          <w:szCs w:val="18"/>
-          <w:lang w:val="en-US" w:eastAsia="de-CH"/>
-        </w:rPr>
-        <w:t>-05-27T14:25:40Z,,3.0.5,ruby-1.8.7.302,x86_64-linux</w:t>
-      </w:r>
-    </w:p>
-    <w:p>
-      <w:pPr>
-        <w:rPr>
-          <w:rFonts w:ascii="Courier New" w:eastAsia="Times New Roman" w:hAnsi="Courier New" w:cs="Courier New"/>
-          <w:sz w:val="18"/>
-          <w:szCs w:val="18"/>
-          <w:lang w:val="en-US" w:eastAsia="de-CH"/>
-        </w:rPr>
-      </w:pPr>
-      <w:r>
-        <w:rPr>
-          <w:rFonts w:ascii="Courier New" w:eastAsia="Times New Roman" w:hAnsi="Courier New" w:cs="Courier New"/>
-          <w:sz w:val="18"/>
-          <w:szCs w:val="18"/>
-          <w:lang w:val="en-US" w:eastAsia="de-CH"/>
-        </w:rPr>
         <w:br w:type="page"/>
       </w:r>
     </w:p>
@@ -35319,12 +33910,7 @@
         <w:t xml:space="preserve"> Test</w:t>
       </w:r>
       <w:r>
-        <w:t xml:space="preserve"> durchgeführt, allerdings mit einer älteren Version der </w:t>
-      </w:r>
-      <w:bookmarkStart w:id="144" w:name="_GoBack"/>
-      <w:bookmarkEnd w:id="144"/>
-      <w:r>
-        <w:t>Benutzerschnittstelle (da das GUI zu diesem Zeitpunkt noch nicht ganz ausgereift war) und zudem nur als Video-Datei.</w:t>
+        <w:t xml:space="preserve"> durchgeführt, allerdings mit einer älteren Version der Benutzerschnittstelle (da das GUI zu diesem Zeitpunkt noch nicht ganz ausgereift war) und zudem nur als Video-Datei.</w:t>
       </w:r>
     </w:p>
     <w:p>
@@ -35477,7 +34063,7 @@
         <w:noProof/>
         <w:lang w:val="de-DE"/>
       </w:rPr>
-      <w:t>35</w:t>
+      <w:t>32</w:t>
     </w:r>
     <w:r>
       <w:rPr>
@@ -35491,31 +34077,16 @@
       </w:rPr>
       <w:t xml:space="preserve"> von </w:t>
     </w:r>
-    <w:r>
-      <w:fldChar w:fldCharType="begin"/>
-    </w:r>
-    <w:r>
-      <w:instrText>NUMPAGES  \* Arabic  \* MERGEFORMAT</w:instrText>
-    </w:r>
-    <w:r>
-      <w:fldChar w:fldCharType="separate"/>
-    </w:r>
-    <w:r>
-      <w:rPr>
-        <w:b/>
-        <w:noProof/>
-        <w:lang w:val="de-DE"/>
-      </w:rPr>
-      <w:t>35</w:t>
-    </w:r>
-    <w:r>
-      <w:rPr>
-        <w:b/>
-        <w:noProof/>
-        <w:lang w:val="de-DE"/>
-      </w:rPr>
-      <w:fldChar w:fldCharType="end"/>
-    </w:r>
+    <w:fldSimple w:instr="NUMPAGES  \* Arabic  \* MERGEFORMAT">
+      <w:r>
+        <w:rPr>
+          <w:b/>
+          <w:noProof/>
+          <w:lang w:val="de-DE"/>
+        </w:rPr>
+        <w:t>33</w:t>
+      </w:r>
+    </w:fldSimple>
   </w:p>
 </w:ftr>
 </file>
@@ -35641,10 +34212,7 @@
       </w:drawing>
     </w:r>
     <w:r>
-      <w:t>SE2 Projekt MRT – Test Dokumentation</w:t>
-    </w:r>
-    <w:r>
-      <w:t xml:space="preserve"> MS6</w:t>
+      <w:t>SE2 Projekt MRT – Test Dokumentation MS6</w:t>
     </w:r>
     <w:r>
       <w:tab/>
@@ -41772,7 +40340,7 @@
 </file>
 
 <file path=customXml/itemProps1.xml><?xml version="1.0" encoding="utf-8"?>
-<ds:datastoreItem xmlns:ds="http://schemas.openxmlformats.org/officeDocument/2006/customXml" ds:itemID="{D11CDAB7-B650-4D33-BDCC-5ACD7282F121}">
+<ds:datastoreItem xmlns:ds="http://schemas.openxmlformats.org/officeDocument/2006/customXml" ds:itemID="{5915F0AE-8B45-47DD-BADF-3016F11D76AC}">
   <ds:schemaRefs>
     <ds:schemaRef ds:uri="http://schemas.openxmlformats.org/officeDocument/2006/bibliography"/>
   </ds:schemaRefs>

--- a/doc/06_Tests/ms6/test_dokumentation_ms6.docx
+++ b/doc/06_Tests/ms6/test_dokumentation_ms6.docx
@@ -119,7 +119,7 @@
                     <w:noProof/>
                     <w:color w:val="4F81BD" w:themeColor="accent1"/>
                   </w:rPr>
-                  <w:t>31. Mai 2011</w:t>
+                  <w:t>1. Juni 2011</w:t>
                 </w:r>
                 <w:r>
                   <w:rPr>
@@ -182,6 +182,7 @@
                     <w:dataBinding w:prefixMappings="xmlns:ns0='http://schemas.openxmlformats.org/officeDocument/2006/extended-properties'" w:xpath="/ns0:Properties[1]/ns0:Company[1]" w:storeItemID="{6668398D-A668-4E3E-A5EB-62B293D839F1}"/>
                     <w:text/>
                   </w:sdtPr>
+                  <w:sdtEndPr/>
                   <w:sdtContent>
                     <w:r>
                       <w:rPr>
@@ -214,6 +215,7 @@
                   <w:dataBinding w:prefixMappings="xmlns:ns0='http://schemas.openxmlformats.org/package/2006/metadata/core-properties' xmlns:ns1='http://purl.org/dc/elements/1.1/'" w:xpath="/ns0:coreProperties[1]/ns1:title[1]" w:storeItemID="{6C3C8BC8-F283-45AE-878A-BAB7291924A1}"/>
                   <w:text/>
                 </w:sdtPr>
+                <w:sdtEndPr/>
                 <w:sdtContent>
                   <w:p>
                     <w:pPr>
@@ -15295,7 +15297,15 @@
         <w:t>-</w:t>
       </w:r>
       <w:r>
-        <w:t xml:space="preserve"> und Serverapplikation werden in den weiteren Unterkapiteln beschrieben. Dabei wird als erste</w:t>
+        <w:t xml:space="preserve"> und Serverapplikation werden in den weiteren Unter</w:t>
+      </w:r>
+      <w:bookmarkStart w:id="58" w:name="_GoBack"/>
+      <w:r>
+        <w:t>kapitel</w:t>
+      </w:r>
+      <w:bookmarkEnd w:id="58"/>
+      <w:r>
+        <w:t>n beschrieben. Dabei wird als erste</w:t>
       </w:r>
       <w:r>
         <w:t xml:space="preserve">s die Gesamtübersicht der Tests </w:t>
@@ -15308,15 +15318,15 @@
       <w:pPr>
         <w:pStyle w:val="berschrift2"/>
       </w:pPr>
-      <w:bookmarkStart w:id="58" w:name="_Ref294097991"/>
-      <w:bookmarkStart w:id="59" w:name="_Ref294097994"/>
-      <w:bookmarkStart w:id="60" w:name="_Toc294277200"/>
+      <w:bookmarkStart w:id="59" w:name="_Ref294097991"/>
+      <w:bookmarkStart w:id="60" w:name="_Ref294097994"/>
+      <w:bookmarkStart w:id="61" w:name="_Toc294277200"/>
       <w:r>
         <w:t>Client</w:t>
       </w:r>
-      <w:bookmarkEnd w:id="58"/>
       <w:bookmarkEnd w:id="59"/>
       <w:bookmarkEnd w:id="60"/>
+      <w:bookmarkEnd w:id="61"/>
     </w:p>
     <w:p>
       <w:r>
@@ -15368,6 +15378,9 @@
         <w:t xml:space="preserve"> </w:t>
       </w:r>
       <w:r>
+        <w:t>„</w:t>
+      </w:r>
+      <w:r>
         <w:fldChar w:fldCharType="begin"/>
       </w:r>
       <w:r>
@@ -15383,6 +15396,9 @@
         <w:fldChar w:fldCharType="end"/>
       </w:r>
       <w:r>
+        <w:t>“</w:t>
+      </w:r>
+      <w:r>
         <w:t xml:space="preserve"> </w:t>
       </w:r>
       <w:r>
@@ -15522,11 +15538,11 @@
       <w:pPr>
         <w:pStyle w:val="berschrift3"/>
       </w:pPr>
-      <w:bookmarkStart w:id="61" w:name="_Toc294277201"/>
+      <w:bookmarkStart w:id="62" w:name="_Toc294277201"/>
       <w:r>
         <w:t>Gesamtübersicht Tests</w:t>
       </w:r>
-      <w:bookmarkEnd w:id="61"/>
+      <w:bookmarkEnd w:id="62"/>
     </w:p>
     <w:p>
       <w:r>
@@ -15575,22 +15591,35 @@
       <w:pPr>
         <w:pStyle w:val="Beschriftung"/>
       </w:pPr>
-      <w:bookmarkStart w:id="62" w:name="_Toc294277240"/>
+      <w:bookmarkStart w:id="63" w:name="_Toc294277240"/>
       <w:r>
         <w:t xml:space="preserve">Abbildung </w:t>
       </w:r>
-      <w:fldSimple w:instr=" SEQ Abbildung \* ARABIC ">
-        <w:r>
-          <w:rPr>
-            <w:noProof/>
-          </w:rPr>
-          <w:t>1</w:t>
-        </w:r>
-      </w:fldSimple>
+      <w:r>
+        <w:fldChar w:fldCharType="begin"/>
+      </w:r>
+      <w:r>
+        <w:instrText xml:space="preserve"> SEQ Abbildung \* ARABIC </w:instrText>
+      </w:r>
+      <w:r>
+        <w:fldChar w:fldCharType="separate"/>
+      </w:r>
       <w:r>
         <w:rPr>
           <w:noProof/>
         </w:rPr>
+        <w:t>1</w:t>
+      </w:r>
+      <w:r>
+        <w:rPr>
+          <w:noProof/>
+        </w:rPr>
+        <w:fldChar w:fldCharType="end"/>
+      </w:r>
+      <w:r>
+        <w:rPr>
+          <w:noProof/>
+        </w:rPr>
         <w:t xml:space="preserve"> </w:t>
       </w:r>
       <w:r>
@@ -15611,14 +15640,14 @@
       <w:r>
         <w:t xml:space="preserve"> Applikation</w:t>
       </w:r>
-      <w:bookmarkEnd w:id="62"/>
+      <w:bookmarkEnd w:id="63"/>
     </w:p>
     <w:p>
       <w:pPr>
         <w:pStyle w:val="berschrift3"/>
       </w:pPr>
-      <w:bookmarkStart w:id="63" w:name="_Ref294096607"/>
-      <w:bookmarkStart w:id="64" w:name="_Toc294277202"/>
+      <w:bookmarkStart w:id="64" w:name="_Ref294096607"/>
+      <w:bookmarkStart w:id="65" w:name="_Toc294277202"/>
       <w:r>
         <w:t xml:space="preserve">Testklasse </w:t>
       </w:r>
@@ -15626,8 +15655,8 @@
       <w:r>
         <w:t>MRTApplicationTest</w:t>
       </w:r>
-      <w:bookmarkEnd w:id="63"/>
       <w:bookmarkEnd w:id="64"/>
+      <w:bookmarkEnd w:id="65"/>
       <w:proofErr w:type="spellEnd"/>
     </w:p>
     <w:p>
@@ -15680,18 +15709,31 @@
       <w:pPr>
         <w:pStyle w:val="Beschriftung"/>
       </w:pPr>
-      <w:bookmarkStart w:id="65" w:name="_Toc294277241"/>
+      <w:bookmarkStart w:id="66" w:name="_Toc294277241"/>
       <w:r>
         <w:t xml:space="preserve">Abbildung </w:t>
       </w:r>
-      <w:fldSimple w:instr=" SEQ Abbildung \* ARABIC ">
-        <w:r>
-          <w:rPr>
-            <w:noProof/>
-          </w:rPr>
-          <w:t>2</w:t>
-        </w:r>
-      </w:fldSimple>
+      <w:r>
+        <w:fldChar w:fldCharType="begin"/>
+      </w:r>
+      <w:r>
+        <w:instrText xml:space="preserve"> SEQ Abbildung \* ARABIC </w:instrText>
+      </w:r>
+      <w:r>
+        <w:fldChar w:fldCharType="separate"/>
+      </w:r>
+      <w:r>
+        <w:rPr>
+          <w:noProof/>
+        </w:rPr>
+        <w:t>2</w:t>
+      </w:r>
+      <w:r>
+        <w:rPr>
+          <w:noProof/>
+        </w:rPr>
+        <w:fldChar w:fldCharType="end"/>
+      </w:r>
       <w:r>
         <w:t xml:space="preserve"> - Testklasse </w:t>
       </w:r>
@@ -15699,7 +15741,7 @@
       <w:r>
         <w:t>MRTApplicationTest</w:t>
       </w:r>
-      <w:bookmarkEnd w:id="65"/>
+      <w:bookmarkEnd w:id="66"/>
       <w:proofErr w:type="spellEnd"/>
     </w:p>
     <w:p>
@@ -15893,8 +15935,8 @@
           <w:lang w:val="en-US"/>
         </w:rPr>
       </w:pPr>
-      <w:bookmarkStart w:id="66" w:name="_Ref294096690"/>
-      <w:bookmarkStart w:id="67" w:name="_Toc294277203"/>
+      <w:bookmarkStart w:id="67" w:name="_Ref294096690"/>
+      <w:bookmarkStart w:id="68" w:name="_Toc294277203"/>
       <w:proofErr w:type="spellStart"/>
       <w:r>
         <w:rPr>
@@ -15928,8 +15970,8 @@
         </w:rPr>
         <w:t>Case</w:t>
       </w:r>
-      <w:bookmarkEnd w:id="66"/>
       <w:bookmarkEnd w:id="67"/>
+      <w:bookmarkEnd w:id="68"/>
       <w:proofErr w:type="spellEnd"/>
     </w:p>
     <w:p>
@@ -15985,7 +16027,7 @@
       <w:pPr>
         <w:pStyle w:val="Beschriftung"/>
       </w:pPr>
-      <w:bookmarkStart w:id="68" w:name="_Toc294277242"/>
+      <w:bookmarkStart w:id="69" w:name="_Toc294277242"/>
       <w:r>
         <w:t xml:space="preserve">Abbildung </w:t>
       </w:r>
@@ -16017,7 +16059,7 @@
       <w:r>
         <w:t>HttpTestCase</w:t>
       </w:r>
-      <w:bookmarkEnd w:id="68"/>
+      <w:bookmarkEnd w:id="69"/>
       <w:proofErr w:type="spellEnd"/>
     </w:p>
     <w:p>
@@ -16169,7 +16211,7 @@
       <w:pPr>
         <w:pStyle w:val="berschrift3"/>
       </w:pPr>
-      <w:bookmarkStart w:id="69" w:name="_Toc294277204"/>
+      <w:bookmarkStart w:id="70" w:name="_Toc294277204"/>
       <w:r>
         <w:t xml:space="preserve">Testklasse </w:t>
       </w:r>
@@ -16180,7 +16222,7 @@
       <w:r>
         <w:t>Test</w:t>
       </w:r>
-      <w:bookmarkEnd w:id="69"/>
+      <w:bookmarkEnd w:id="70"/>
       <w:proofErr w:type="spellEnd"/>
     </w:p>
     <w:p>
@@ -16233,18 +16275,31 @@
       <w:pPr>
         <w:pStyle w:val="Beschriftung"/>
       </w:pPr>
-      <w:bookmarkStart w:id="70" w:name="_Toc294277243"/>
+      <w:bookmarkStart w:id="71" w:name="_Toc294277243"/>
       <w:r>
         <w:t xml:space="preserve">Abbildung </w:t>
       </w:r>
-      <w:fldSimple w:instr=" SEQ Abbildung \* ARABIC ">
-        <w:r>
-          <w:rPr>
-            <w:noProof/>
-          </w:rPr>
-          <w:t>4</w:t>
-        </w:r>
-      </w:fldSimple>
+      <w:r>
+        <w:fldChar w:fldCharType="begin"/>
+      </w:r>
+      <w:r>
+        <w:instrText xml:space="preserve"> SEQ Abbildung \* ARABIC </w:instrText>
+      </w:r>
+      <w:r>
+        <w:fldChar w:fldCharType="separate"/>
+      </w:r>
+      <w:r>
+        <w:rPr>
+          <w:noProof/>
+        </w:rPr>
+        <w:t>4</w:t>
+      </w:r>
+      <w:r>
+        <w:rPr>
+          <w:noProof/>
+        </w:rPr>
+        <w:fldChar w:fldCharType="end"/>
+      </w:r>
       <w:r>
         <w:t xml:space="preserve"> - Testklasse </w:t>
       </w:r>
@@ -16252,7 +16307,7 @@
       <w:r>
         <w:t>CustomerTest</w:t>
       </w:r>
-      <w:bookmarkEnd w:id="70"/>
+      <w:bookmarkEnd w:id="71"/>
       <w:proofErr w:type="spellEnd"/>
     </w:p>
     <w:p>
@@ -16358,7 +16413,7 @@
       <w:pPr>
         <w:pStyle w:val="berschrift3"/>
       </w:pPr>
-      <w:bookmarkStart w:id="71" w:name="_Toc294277205"/>
+      <w:bookmarkStart w:id="72" w:name="_Toc294277205"/>
       <w:r>
         <w:lastRenderedPageBreak/>
         <w:t xml:space="preserve">Testklasse </w:t>
@@ -16367,7 +16422,7 @@
       <w:r>
         <w:t>GpsPositionTest</w:t>
       </w:r>
-      <w:bookmarkEnd w:id="71"/>
+      <w:bookmarkEnd w:id="72"/>
       <w:proofErr w:type="spellEnd"/>
     </w:p>
     <w:p>
@@ -16420,18 +16475,31 @@
       <w:pPr>
         <w:pStyle w:val="Beschriftung"/>
       </w:pPr>
-      <w:bookmarkStart w:id="72" w:name="_Toc294277244"/>
+      <w:bookmarkStart w:id="73" w:name="_Toc294277244"/>
       <w:r>
         <w:t xml:space="preserve">Abbildung </w:t>
       </w:r>
-      <w:fldSimple w:instr=" SEQ Abbildung \* ARABIC ">
-        <w:r>
-          <w:rPr>
-            <w:noProof/>
-          </w:rPr>
-          <w:t>5</w:t>
-        </w:r>
-      </w:fldSimple>
+      <w:r>
+        <w:fldChar w:fldCharType="begin"/>
+      </w:r>
+      <w:r>
+        <w:instrText xml:space="preserve"> SEQ Abbildung \* ARABIC </w:instrText>
+      </w:r>
+      <w:r>
+        <w:fldChar w:fldCharType="separate"/>
+      </w:r>
+      <w:r>
+        <w:rPr>
+          <w:noProof/>
+        </w:rPr>
+        <w:t>5</w:t>
+      </w:r>
+      <w:r>
+        <w:rPr>
+          <w:noProof/>
+        </w:rPr>
+        <w:fldChar w:fldCharType="end"/>
+      </w:r>
       <w:r>
         <w:t xml:space="preserve"> - Testklasse </w:t>
       </w:r>
@@ -16439,7 +16507,7 @@
       <w:r>
         <w:t>GpsPostitionTest</w:t>
       </w:r>
-      <w:bookmarkEnd w:id="72"/>
+      <w:bookmarkEnd w:id="73"/>
       <w:proofErr w:type="spellEnd"/>
     </w:p>
     <w:p>
@@ -16480,7 +16548,7 @@
       <w:pPr>
         <w:pStyle w:val="berschrift3"/>
       </w:pPr>
-      <w:bookmarkStart w:id="73" w:name="_Toc294277206"/>
+      <w:bookmarkStart w:id="74" w:name="_Toc294277206"/>
       <w:r>
         <w:t xml:space="preserve">Testklasse </w:t>
       </w:r>
@@ -16488,7 +16556,7 @@
       <w:r>
         <w:t>UserTest</w:t>
       </w:r>
-      <w:bookmarkEnd w:id="73"/>
+      <w:bookmarkEnd w:id="74"/>
       <w:proofErr w:type="spellEnd"/>
     </w:p>
     <w:p>
@@ -16541,18 +16609,31 @@
       <w:pPr>
         <w:pStyle w:val="Beschriftung"/>
       </w:pPr>
-      <w:bookmarkStart w:id="74" w:name="_Toc294277245"/>
+      <w:bookmarkStart w:id="75" w:name="_Toc294277245"/>
       <w:r>
         <w:t xml:space="preserve">Abbildung </w:t>
       </w:r>
-      <w:fldSimple w:instr=" SEQ Abbildung \* ARABIC ">
-        <w:r>
-          <w:rPr>
-            <w:noProof/>
-          </w:rPr>
-          <w:t>6</w:t>
-        </w:r>
-      </w:fldSimple>
+      <w:r>
+        <w:fldChar w:fldCharType="begin"/>
+      </w:r>
+      <w:r>
+        <w:instrText xml:space="preserve"> SEQ Abbildung \* ARABIC </w:instrText>
+      </w:r>
+      <w:r>
+        <w:fldChar w:fldCharType="separate"/>
+      </w:r>
+      <w:r>
+        <w:rPr>
+          <w:noProof/>
+        </w:rPr>
+        <w:t>6</w:t>
+      </w:r>
+      <w:r>
+        <w:rPr>
+          <w:noProof/>
+        </w:rPr>
+        <w:fldChar w:fldCharType="end"/>
+      </w:r>
       <w:r>
         <w:t xml:space="preserve"> - Testklasse </w:t>
       </w:r>
@@ -16560,7 +16641,7 @@
       <w:r>
         <w:t>UserTest</w:t>
       </w:r>
-      <w:bookmarkEnd w:id="74"/>
+      <w:bookmarkEnd w:id="75"/>
       <w:proofErr w:type="spellEnd"/>
     </w:p>
     <w:p>
@@ -16626,7 +16707,7 @@
       <w:pPr>
         <w:pStyle w:val="berschrift3"/>
       </w:pPr>
-      <w:bookmarkStart w:id="75" w:name="_Toc294277207"/>
+      <w:bookmarkStart w:id="76" w:name="_Toc294277207"/>
       <w:r>
         <w:t xml:space="preserve">Testklasse </w:t>
       </w:r>
@@ -16634,7 +16715,7 @@
       <w:r>
         <w:t>TimeEntryTypeTest</w:t>
       </w:r>
-      <w:bookmarkEnd w:id="75"/>
+      <w:bookmarkEnd w:id="76"/>
       <w:proofErr w:type="spellEnd"/>
     </w:p>
     <w:p>
@@ -16687,18 +16768,31 @@
       <w:pPr>
         <w:pStyle w:val="Beschriftung"/>
       </w:pPr>
-      <w:bookmarkStart w:id="76" w:name="_Toc294277246"/>
+      <w:bookmarkStart w:id="77" w:name="_Toc294277246"/>
       <w:r>
         <w:t xml:space="preserve">Abbildung </w:t>
       </w:r>
-      <w:fldSimple w:instr=" SEQ Abbildung \* ARABIC ">
-        <w:r>
-          <w:rPr>
-            <w:noProof/>
-          </w:rPr>
-          <w:t>7</w:t>
-        </w:r>
-      </w:fldSimple>
+      <w:r>
+        <w:fldChar w:fldCharType="begin"/>
+      </w:r>
+      <w:r>
+        <w:instrText xml:space="preserve"> SEQ Abbildung \* ARABIC </w:instrText>
+      </w:r>
+      <w:r>
+        <w:fldChar w:fldCharType="separate"/>
+      </w:r>
+      <w:r>
+        <w:rPr>
+          <w:noProof/>
+        </w:rPr>
+        <w:t>7</w:t>
+      </w:r>
+      <w:r>
+        <w:rPr>
+          <w:noProof/>
+        </w:rPr>
+        <w:fldChar w:fldCharType="end"/>
+      </w:r>
       <w:r>
         <w:t xml:space="preserve"> - Testklasse </w:t>
       </w:r>
@@ -16706,7 +16800,7 @@
       <w:r>
         <w:t>TimeEntryTypeTest</w:t>
       </w:r>
-      <w:bookmarkEnd w:id="76"/>
+      <w:bookmarkEnd w:id="77"/>
       <w:proofErr w:type="spellEnd"/>
     </w:p>
     <w:p>
@@ -16787,7 +16881,7 @@
           <w:szCs w:val="22"/>
         </w:rPr>
       </w:pPr>
-      <w:bookmarkStart w:id="77" w:name="_Ref294098428"/>
+      <w:bookmarkStart w:id="78" w:name="_Ref294098428"/>
       <w:r>
         <w:br w:type="page"/>
       </w:r>
@@ -16796,7 +16890,7 @@
       <w:pPr>
         <w:pStyle w:val="berschrift3"/>
       </w:pPr>
-      <w:bookmarkStart w:id="78" w:name="_Toc294277208"/>
+      <w:bookmarkStart w:id="79" w:name="_Toc294277208"/>
       <w:r>
         <w:lastRenderedPageBreak/>
         <w:t xml:space="preserve">Testklasse </w:t>
@@ -16808,8 +16902,8 @@
       <w:r>
         <w:t>Test</w:t>
       </w:r>
-      <w:bookmarkEnd w:id="77"/>
       <w:bookmarkEnd w:id="78"/>
+      <w:bookmarkEnd w:id="79"/>
       <w:proofErr w:type="spellEnd"/>
     </w:p>
     <w:p>
@@ -16862,18 +16956,31 @@
       <w:pPr>
         <w:pStyle w:val="Beschriftung"/>
       </w:pPr>
-      <w:bookmarkStart w:id="79" w:name="_Toc294277247"/>
+      <w:bookmarkStart w:id="80" w:name="_Toc294277247"/>
       <w:r>
         <w:t xml:space="preserve">Abbildung </w:t>
       </w:r>
-      <w:fldSimple w:instr=" SEQ Abbildung \* ARABIC ">
-        <w:r>
-          <w:rPr>
-            <w:noProof/>
-          </w:rPr>
-          <w:t>8</w:t>
-        </w:r>
-      </w:fldSimple>
+      <w:r>
+        <w:fldChar w:fldCharType="begin"/>
+      </w:r>
+      <w:r>
+        <w:instrText xml:space="preserve"> SEQ Abbildung \* ARABIC </w:instrText>
+      </w:r>
+      <w:r>
+        <w:fldChar w:fldCharType="separate"/>
+      </w:r>
+      <w:r>
+        <w:rPr>
+          <w:noProof/>
+        </w:rPr>
+        <w:t>8</w:t>
+      </w:r>
+      <w:r>
+        <w:rPr>
+          <w:noProof/>
+        </w:rPr>
+        <w:fldChar w:fldCharType="end"/>
+      </w:r>
       <w:r>
         <w:t xml:space="preserve"> - Testklasse </w:t>
       </w:r>
@@ -16881,7 +16988,7 @@
       <w:r>
         <w:t>UserHelperTest</w:t>
       </w:r>
-      <w:bookmarkEnd w:id="79"/>
+      <w:bookmarkEnd w:id="80"/>
       <w:proofErr w:type="spellEnd"/>
     </w:p>
     <w:p>
@@ -17040,8 +17147,8 @@
       <w:pPr>
         <w:pStyle w:val="berschrift3"/>
       </w:pPr>
-      <w:bookmarkStart w:id="80" w:name="_Ref294097816"/>
-      <w:bookmarkStart w:id="81" w:name="_Toc294277209"/>
+      <w:bookmarkStart w:id="81" w:name="_Ref294097816"/>
+      <w:bookmarkStart w:id="82" w:name="_Toc294277209"/>
       <w:r>
         <w:t xml:space="preserve">Testklasse </w:t>
       </w:r>
@@ -17049,8 +17156,8 @@
       <w:r>
         <w:t>TimeEntryActivityTest</w:t>
       </w:r>
-      <w:bookmarkEnd w:id="80"/>
       <w:bookmarkEnd w:id="81"/>
+      <w:bookmarkEnd w:id="82"/>
       <w:proofErr w:type="spellEnd"/>
     </w:p>
     <w:p>
@@ -17103,18 +17210,31 @@
       <w:pPr>
         <w:pStyle w:val="Beschriftung"/>
       </w:pPr>
-      <w:bookmarkStart w:id="82" w:name="_Toc294277248"/>
+      <w:bookmarkStart w:id="83" w:name="_Toc294277248"/>
       <w:r>
         <w:t xml:space="preserve">Abbildung </w:t>
       </w:r>
-      <w:fldSimple w:instr=" SEQ Abbildung \* ARABIC ">
-        <w:r>
-          <w:rPr>
-            <w:noProof/>
-          </w:rPr>
-          <w:t>9</w:t>
-        </w:r>
-      </w:fldSimple>
+      <w:r>
+        <w:fldChar w:fldCharType="begin"/>
+      </w:r>
+      <w:r>
+        <w:instrText xml:space="preserve"> SEQ Abbildung \* ARABIC </w:instrText>
+      </w:r>
+      <w:r>
+        <w:fldChar w:fldCharType="separate"/>
+      </w:r>
+      <w:r>
+        <w:rPr>
+          <w:noProof/>
+        </w:rPr>
+        <w:t>9</w:t>
+      </w:r>
+      <w:r>
+        <w:rPr>
+          <w:noProof/>
+        </w:rPr>
+        <w:fldChar w:fldCharType="end"/>
+      </w:r>
       <w:r>
         <w:t xml:space="preserve"> - Testklasse </w:t>
       </w:r>
@@ -17122,7 +17242,7 @@
       <w:r>
         <w:t>TimeEntryActivityTest</w:t>
       </w:r>
-      <w:bookmarkEnd w:id="82"/>
+      <w:bookmarkEnd w:id="83"/>
       <w:proofErr w:type="spellEnd"/>
     </w:p>
     <w:p>
@@ -17448,7 +17568,7 @@
       <w:pPr>
         <w:pStyle w:val="berschrift3"/>
       </w:pPr>
-      <w:bookmarkStart w:id="83" w:name="_Toc294277210"/>
+      <w:bookmarkStart w:id="84" w:name="_Toc294277210"/>
       <w:r>
         <w:t xml:space="preserve">Testklasse </w:t>
       </w:r>
@@ -17459,7 +17579,7 @@
       <w:r>
         <w:t>Test</w:t>
       </w:r>
-      <w:bookmarkEnd w:id="83"/>
+      <w:bookmarkEnd w:id="84"/>
       <w:proofErr w:type="spellEnd"/>
     </w:p>
     <w:p>
@@ -17512,18 +17632,31 @@
       <w:pPr>
         <w:pStyle w:val="Beschriftung"/>
       </w:pPr>
-      <w:bookmarkStart w:id="84" w:name="_Toc294277249"/>
+      <w:bookmarkStart w:id="85" w:name="_Toc294277249"/>
       <w:r>
         <w:t xml:space="preserve">Abbildung </w:t>
       </w:r>
-      <w:fldSimple w:instr=" SEQ Abbildung \* ARABIC ">
-        <w:r>
-          <w:rPr>
-            <w:noProof/>
-          </w:rPr>
-          <w:t>10</w:t>
-        </w:r>
-      </w:fldSimple>
+      <w:r>
+        <w:fldChar w:fldCharType="begin"/>
+      </w:r>
+      <w:r>
+        <w:instrText xml:space="preserve"> SEQ Abbildung \* ARABIC </w:instrText>
+      </w:r>
+      <w:r>
+        <w:fldChar w:fldCharType="separate"/>
+      </w:r>
+      <w:r>
+        <w:rPr>
+          <w:noProof/>
+        </w:rPr>
+        <w:t>10</w:t>
+      </w:r>
+      <w:r>
+        <w:rPr>
+          <w:noProof/>
+        </w:rPr>
+        <w:fldChar w:fldCharType="end"/>
+      </w:r>
       <w:r>
         <w:t xml:space="preserve"> - Testklasse </w:t>
       </w:r>
@@ -17531,7 +17664,7 @@
       <w:r>
         <w:t>TimeEntryTest</w:t>
       </w:r>
-      <w:bookmarkEnd w:id="84"/>
+      <w:bookmarkEnd w:id="85"/>
       <w:proofErr w:type="spellEnd"/>
     </w:p>
     <w:p>
@@ -17636,8 +17769,8 @@
       <w:pPr>
         <w:pStyle w:val="berschrift3"/>
       </w:pPr>
-      <w:bookmarkStart w:id="85" w:name="_Ref294097823"/>
-      <w:bookmarkStart w:id="86" w:name="_Toc294277211"/>
+      <w:bookmarkStart w:id="86" w:name="_Ref294097823"/>
+      <w:bookmarkStart w:id="87" w:name="_Toc294277211"/>
       <w:r>
         <w:t xml:space="preserve">Testklasse </w:t>
       </w:r>
@@ -17648,8 +17781,8 @@
       <w:r>
         <w:t>Test</w:t>
       </w:r>
-      <w:bookmarkEnd w:id="85"/>
       <w:bookmarkEnd w:id="86"/>
+      <w:bookmarkEnd w:id="87"/>
       <w:proofErr w:type="spellEnd"/>
     </w:p>
     <w:p>
@@ -17702,18 +17835,31 @@
       <w:pPr>
         <w:pStyle w:val="Beschriftung"/>
       </w:pPr>
-      <w:bookmarkStart w:id="87" w:name="_Toc294277250"/>
+      <w:bookmarkStart w:id="88" w:name="_Toc294277250"/>
       <w:r>
         <w:t xml:space="preserve">Abbildung </w:t>
       </w:r>
-      <w:fldSimple w:instr=" SEQ Abbildung \* ARABIC ">
-        <w:r>
-          <w:rPr>
-            <w:noProof/>
-          </w:rPr>
-          <w:t>11</w:t>
-        </w:r>
-      </w:fldSimple>
+      <w:r>
+        <w:fldChar w:fldCharType="begin"/>
+      </w:r>
+      <w:r>
+        <w:instrText xml:space="preserve"> SEQ Abbildung \* ARABIC </w:instrText>
+      </w:r>
+      <w:r>
+        <w:fldChar w:fldCharType="separate"/>
+      </w:r>
+      <w:r>
+        <w:rPr>
+          <w:noProof/>
+        </w:rPr>
+        <w:t>11</w:t>
+      </w:r>
+      <w:r>
+        <w:rPr>
+          <w:noProof/>
+        </w:rPr>
+        <w:fldChar w:fldCharType="end"/>
+      </w:r>
       <w:r>
         <w:t xml:space="preserve"> - Testklasse </w:t>
       </w:r>
@@ -17721,7 +17867,7 @@
       <w:r>
         <w:t>LoginActivityTest</w:t>
       </w:r>
-      <w:bookmarkEnd w:id="87"/>
+      <w:bookmarkEnd w:id="88"/>
       <w:proofErr w:type="spellEnd"/>
     </w:p>
     <w:p>
@@ -17921,8 +18067,8 @@
       <w:pPr>
         <w:pStyle w:val="berschrift3"/>
       </w:pPr>
-      <w:bookmarkStart w:id="88" w:name="_Ref294098401"/>
-      <w:bookmarkStart w:id="89" w:name="_Toc294277212"/>
+      <w:bookmarkStart w:id="89" w:name="_Ref294098401"/>
+      <w:bookmarkStart w:id="90" w:name="_Toc294277212"/>
       <w:r>
         <w:t xml:space="preserve">Testklasse </w:t>
       </w:r>
@@ -17933,8 +18079,8 @@
       <w:r>
         <w:t>Test</w:t>
       </w:r>
-      <w:bookmarkEnd w:id="88"/>
       <w:bookmarkEnd w:id="89"/>
+      <w:bookmarkEnd w:id="90"/>
       <w:proofErr w:type="spellEnd"/>
     </w:p>
     <w:p>
@@ -17987,18 +18133,31 @@
       <w:pPr>
         <w:pStyle w:val="Beschriftung"/>
       </w:pPr>
-      <w:bookmarkStart w:id="90" w:name="_Toc294277251"/>
+      <w:bookmarkStart w:id="91" w:name="_Toc294277251"/>
       <w:r>
         <w:t xml:space="preserve">Abbildung </w:t>
       </w:r>
-      <w:fldSimple w:instr=" SEQ Abbildung \* ARABIC ">
-        <w:r>
-          <w:rPr>
-            <w:noProof/>
-          </w:rPr>
-          <w:t>12</w:t>
-        </w:r>
-      </w:fldSimple>
+      <w:r>
+        <w:fldChar w:fldCharType="begin"/>
+      </w:r>
+      <w:r>
+        <w:instrText xml:space="preserve"> SEQ Abbildung \* ARABIC </w:instrText>
+      </w:r>
+      <w:r>
+        <w:fldChar w:fldCharType="separate"/>
+      </w:r>
+      <w:r>
+        <w:rPr>
+          <w:noProof/>
+        </w:rPr>
+        <w:t>12</w:t>
+      </w:r>
+      <w:r>
+        <w:rPr>
+          <w:noProof/>
+        </w:rPr>
+        <w:fldChar w:fldCharType="end"/>
+      </w:r>
       <w:r>
         <w:t xml:space="preserve"> - Testklasse </w:t>
       </w:r>
@@ -18006,7 +18165,7 @@
       <w:r>
         <w:t>CustomerHelperTest</w:t>
       </w:r>
-      <w:bookmarkEnd w:id="90"/>
+      <w:bookmarkEnd w:id="91"/>
       <w:proofErr w:type="spellEnd"/>
     </w:p>
     <w:p>
@@ -18122,7 +18281,7 @@
           <w:szCs w:val="22"/>
         </w:rPr>
       </w:pPr>
-      <w:bookmarkStart w:id="91" w:name="_Ref294098412"/>
+      <w:bookmarkStart w:id="92" w:name="_Ref294098412"/>
       <w:r>
         <w:br w:type="page"/>
       </w:r>
@@ -18131,7 +18290,7 @@
       <w:pPr>
         <w:pStyle w:val="berschrift3"/>
       </w:pPr>
-      <w:bookmarkStart w:id="92" w:name="_Toc294277213"/>
+      <w:bookmarkStart w:id="93" w:name="_Toc294277213"/>
       <w:r>
         <w:lastRenderedPageBreak/>
         <w:t xml:space="preserve">Testklasse </w:t>
@@ -18143,8 +18302,8 @@
       <w:r>
         <w:t>Test</w:t>
       </w:r>
-      <w:bookmarkEnd w:id="91"/>
       <w:bookmarkEnd w:id="92"/>
+      <w:bookmarkEnd w:id="93"/>
       <w:proofErr w:type="spellEnd"/>
     </w:p>
     <w:p>
@@ -18197,18 +18356,31 @@
       <w:pPr>
         <w:pStyle w:val="Beschriftung"/>
       </w:pPr>
-      <w:bookmarkStart w:id="93" w:name="_Toc294277252"/>
+      <w:bookmarkStart w:id="94" w:name="_Toc294277252"/>
       <w:r>
         <w:t xml:space="preserve">Abbildung </w:t>
       </w:r>
-      <w:fldSimple w:instr=" SEQ Abbildung \* ARABIC ">
-        <w:r>
-          <w:rPr>
-            <w:noProof/>
-          </w:rPr>
-          <w:t>13</w:t>
-        </w:r>
-      </w:fldSimple>
+      <w:r>
+        <w:fldChar w:fldCharType="begin"/>
+      </w:r>
+      <w:r>
+        <w:instrText xml:space="preserve"> SEQ Abbildung \* ARABIC </w:instrText>
+      </w:r>
+      <w:r>
+        <w:fldChar w:fldCharType="separate"/>
+      </w:r>
+      <w:r>
+        <w:rPr>
+          <w:noProof/>
+        </w:rPr>
+        <w:t>13</w:t>
+      </w:r>
+      <w:r>
+        <w:rPr>
+          <w:noProof/>
+        </w:rPr>
+        <w:fldChar w:fldCharType="end"/>
+      </w:r>
       <w:r>
         <w:t xml:space="preserve"> - Testkla</w:t>
       </w:r>
@@ -18222,7 +18394,7 @@
       <w:r>
         <w:t>TimeEntryHelperTest</w:t>
       </w:r>
-      <w:bookmarkEnd w:id="93"/>
+      <w:bookmarkEnd w:id="94"/>
       <w:proofErr w:type="spellEnd"/>
     </w:p>
     <w:p>
@@ -18258,7 +18430,7 @@
       <w:pPr>
         <w:pStyle w:val="berschrift3"/>
       </w:pPr>
-      <w:bookmarkStart w:id="94" w:name="_Toc294277214"/>
+      <w:bookmarkStart w:id="95" w:name="_Toc294277214"/>
       <w:r>
         <w:t xml:space="preserve">Testklasse </w:t>
       </w:r>
@@ -18269,7 +18441,7 @@
       <w:r>
         <w:t>Test</w:t>
       </w:r>
-      <w:bookmarkEnd w:id="94"/>
+      <w:bookmarkEnd w:id="95"/>
       <w:proofErr w:type="spellEnd"/>
     </w:p>
     <w:p>
@@ -18322,18 +18494,31 @@
       <w:pPr>
         <w:pStyle w:val="Beschriftung"/>
       </w:pPr>
-      <w:bookmarkStart w:id="95" w:name="_Toc294277253"/>
+      <w:bookmarkStart w:id="96" w:name="_Toc294277253"/>
       <w:r>
         <w:t xml:space="preserve">Abbildung </w:t>
       </w:r>
-      <w:fldSimple w:instr=" SEQ Abbildung \* ARABIC ">
-        <w:r>
-          <w:rPr>
-            <w:noProof/>
-          </w:rPr>
-          <w:t>14</w:t>
-        </w:r>
-      </w:fldSimple>
+      <w:r>
+        <w:fldChar w:fldCharType="begin"/>
+      </w:r>
+      <w:r>
+        <w:instrText xml:space="preserve"> SEQ Abbildung \* ARABIC </w:instrText>
+      </w:r>
+      <w:r>
+        <w:fldChar w:fldCharType="separate"/>
+      </w:r>
+      <w:r>
+        <w:rPr>
+          <w:noProof/>
+        </w:rPr>
+        <w:t>14</w:t>
+      </w:r>
+      <w:r>
+        <w:rPr>
+          <w:noProof/>
+        </w:rPr>
+        <w:fldChar w:fldCharType="end"/>
+      </w:r>
       <w:r>
         <w:t xml:space="preserve"> - Testklasse </w:t>
       </w:r>
@@ -18341,7 +18526,7 @@
       <w:r>
         <w:t>DatabaseHelperTest</w:t>
       </w:r>
-      <w:bookmarkEnd w:id="95"/>
+      <w:bookmarkEnd w:id="96"/>
       <w:proofErr w:type="spellEnd"/>
     </w:p>
     <w:p>
@@ -18385,25 +18570,25 @@
       <w:pPr>
         <w:pStyle w:val="berschrift2"/>
       </w:pPr>
-      <w:bookmarkStart w:id="96" w:name="_Toc294277215"/>
+      <w:bookmarkStart w:id="97" w:name="_Toc294277215"/>
       <w:r>
         <w:lastRenderedPageBreak/>
         <w:t>Server</w:t>
       </w:r>
-      <w:bookmarkEnd w:id="96"/>
+      <w:bookmarkEnd w:id="97"/>
     </w:p>
     <w:p>
       <w:pPr>
         <w:pStyle w:val="berschrift3"/>
       </w:pPr>
-      <w:bookmarkStart w:id="97" w:name="_Toc294277216"/>
+      <w:bookmarkStart w:id="98" w:name="_Toc294277216"/>
       <w:r>
         <w:t xml:space="preserve">Gesamtübersicht </w:t>
       </w:r>
       <w:r>
         <w:t>getestete Klassen</w:t>
       </w:r>
-      <w:bookmarkEnd w:id="97"/>
+      <w:bookmarkEnd w:id="98"/>
     </w:p>
     <w:p>
       <w:r>
@@ -18458,18 +18643,31 @@
       <w:pPr>
         <w:pStyle w:val="Beschriftung"/>
       </w:pPr>
-      <w:bookmarkStart w:id="98" w:name="_Toc294277254"/>
+      <w:bookmarkStart w:id="99" w:name="_Toc294277254"/>
       <w:r>
         <w:t xml:space="preserve">Abbildung </w:t>
       </w:r>
-      <w:fldSimple w:instr=" SEQ Abbildung \* ARABIC ">
-        <w:r>
-          <w:rPr>
-            <w:noProof/>
-          </w:rPr>
-          <w:t>15</w:t>
-        </w:r>
-      </w:fldSimple>
+      <w:r>
+        <w:fldChar w:fldCharType="begin"/>
+      </w:r>
+      <w:r>
+        <w:instrText xml:space="preserve"> SEQ Abbildung \* ARABIC </w:instrText>
+      </w:r>
+      <w:r>
+        <w:fldChar w:fldCharType="separate"/>
+      </w:r>
+      <w:r>
+        <w:rPr>
+          <w:noProof/>
+        </w:rPr>
+        <w:t>15</w:t>
+      </w:r>
+      <w:r>
+        <w:rPr>
+          <w:noProof/>
+        </w:rPr>
+        <w:fldChar w:fldCharType="end"/>
+      </w:r>
       <w:r>
         <w:t xml:space="preserve"> </w:t>
       </w:r>
@@ -18479,7 +18677,7 @@
       <w:r>
         <w:t xml:space="preserve"> Auflistung, Abdeckungsrate und Ergebnis der durchgeführten Tests für die Server Applikation</w:t>
       </w:r>
-      <w:bookmarkEnd w:id="98"/>
+      <w:bookmarkEnd w:id="99"/>
     </w:p>
     <w:p>
       <w:pPr>
@@ -18488,7 +18686,7 @@
           <w:lang w:val="en-US"/>
         </w:rPr>
       </w:pPr>
-      <w:bookmarkStart w:id="99" w:name="_Toc294277217"/>
+      <w:bookmarkStart w:id="100" w:name="_Toc294277217"/>
       <w:proofErr w:type="spellStart"/>
       <w:r>
         <w:rPr>
@@ -18511,7 +18709,7 @@
         </w:rPr>
         <w:t>AddressesControllerTest</w:t>
       </w:r>
-      <w:bookmarkEnd w:id="99"/>
+      <w:bookmarkEnd w:id="100"/>
       <w:proofErr w:type="spellEnd"/>
     </w:p>
     <w:p>
@@ -18567,18 +18765,31 @@
           <w:lang w:val="en-US"/>
         </w:rPr>
       </w:pPr>
-      <w:bookmarkStart w:id="100" w:name="_Toc294277255"/>
+      <w:bookmarkStart w:id="101" w:name="_Toc294277255"/>
       <w:r>
         <w:t xml:space="preserve">Abbildung </w:t>
       </w:r>
-      <w:fldSimple w:instr=" SEQ Abbildung \* ARABIC ">
-        <w:r>
-          <w:rPr>
-            <w:noProof/>
-          </w:rPr>
-          <w:t>16</w:t>
-        </w:r>
-      </w:fldSimple>
+      <w:r>
+        <w:fldChar w:fldCharType="begin"/>
+      </w:r>
+      <w:r>
+        <w:instrText xml:space="preserve"> SEQ Abbildung \* ARABIC </w:instrText>
+      </w:r>
+      <w:r>
+        <w:fldChar w:fldCharType="separate"/>
+      </w:r>
+      <w:r>
+        <w:rPr>
+          <w:noProof/>
+        </w:rPr>
+        <w:t>16</w:t>
+      </w:r>
+      <w:r>
+        <w:rPr>
+          <w:noProof/>
+        </w:rPr>
+        <w:fldChar w:fldCharType="end"/>
+      </w:r>
       <w:r>
         <w:t xml:space="preserve"> - Testklasse </w:t>
       </w:r>
@@ -18586,7 +18797,7 @@
       <w:r>
         <w:t>AddressesControllerTest</w:t>
       </w:r>
-      <w:bookmarkEnd w:id="100"/>
+      <w:bookmarkEnd w:id="101"/>
       <w:proofErr w:type="spellEnd"/>
     </w:p>
     <w:p>
@@ -19396,7 +19607,7 @@
           <w:lang w:val="en-US"/>
         </w:rPr>
       </w:pPr>
-      <w:bookmarkStart w:id="101" w:name="_Toc294277218"/>
+      <w:bookmarkStart w:id="102" w:name="_Toc294277218"/>
       <w:proofErr w:type="spellStart"/>
       <w:r>
         <w:rPr>
@@ -19418,7 +19629,7 @@
         </w:rPr>
         <w:t>AppliedMaterialsControllerTest</w:t>
       </w:r>
-      <w:bookmarkEnd w:id="101"/>
+      <w:bookmarkEnd w:id="102"/>
       <w:proofErr w:type="spellEnd"/>
     </w:p>
     <w:p>
@@ -19474,18 +19685,31 @@
           <w:lang w:val="en-US"/>
         </w:rPr>
       </w:pPr>
-      <w:bookmarkStart w:id="102" w:name="_Toc294277256"/>
+      <w:bookmarkStart w:id="103" w:name="_Toc294277256"/>
       <w:r>
         <w:t xml:space="preserve">Abbildung </w:t>
       </w:r>
-      <w:fldSimple w:instr=" SEQ Abbildung \* ARABIC ">
-        <w:r>
-          <w:rPr>
-            <w:noProof/>
-          </w:rPr>
-          <w:t>17</w:t>
-        </w:r>
-      </w:fldSimple>
+      <w:r>
+        <w:fldChar w:fldCharType="begin"/>
+      </w:r>
+      <w:r>
+        <w:instrText xml:space="preserve"> SEQ Abbildung \* ARABIC </w:instrText>
+      </w:r>
+      <w:r>
+        <w:fldChar w:fldCharType="separate"/>
+      </w:r>
+      <w:r>
+        <w:rPr>
+          <w:noProof/>
+        </w:rPr>
+        <w:t>17</w:t>
+      </w:r>
+      <w:r>
+        <w:rPr>
+          <w:noProof/>
+        </w:rPr>
+        <w:fldChar w:fldCharType="end"/>
+      </w:r>
       <w:r>
         <w:t xml:space="preserve"> - </w:t>
       </w:r>
@@ -19496,7 +19720,7 @@
       <w:r>
         <w:t>AppliedMaterialsControllerTest</w:t>
       </w:r>
-      <w:bookmarkEnd w:id="102"/>
+      <w:bookmarkEnd w:id="103"/>
       <w:proofErr w:type="spellEnd"/>
     </w:p>
     <w:p>
@@ -20072,7 +20296,7 @@
           <w:lang w:val="en-US"/>
         </w:rPr>
       </w:pPr>
-      <w:bookmarkStart w:id="103" w:name="_Toc294277219"/>
+      <w:bookmarkStart w:id="104" w:name="_Toc294277219"/>
       <w:proofErr w:type="spellStart"/>
       <w:r>
         <w:rPr>
@@ -20106,7 +20330,7 @@
         </w:rPr>
         <w:t>ControllerTest</w:t>
       </w:r>
-      <w:bookmarkEnd w:id="103"/>
+      <w:bookmarkEnd w:id="104"/>
       <w:proofErr w:type="spellEnd"/>
     </w:p>
     <w:p>
@@ -20162,18 +20386,31 @@
           <w:lang w:val="en-US"/>
         </w:rPr>
       </w:pPr>
-      <w:bookmarkStart w:id="104" w:name="_Toc294277257"/>
+      <w:bookmarkStart w:id="105" w:name="_Toc294277257"/>
       <w:r>
         <w:t xml:space="preserve">Abbildung </w:t>
       </w:r>
-      <w:fldSimple w:instr=" SEQ Abbildung \* ARABIC ">
-        <w:r>
-          <w:rPr>
-            <w:noProof/>
-          </w:rPr>
-          <w:t>18</w:t>
-        </w:r>
-      </w:fldSimple>
+      <w:r>
+        <w:fldChar w:fldCharType="begin"/>
+      </w:r>
+      <w:r>
+        <w:instrText xml:space="preserve"> SEQ Abbildung \* ARABIC </w:instrText>
+      </w:r>
+      <w:r>
+        <w:fldChar w:fldCharType="separate"/>
+      </w:r>
+      <w:r>
+        <w:rPr>
+          <w:noProof/>
+        </w:rPr>
+        <w:t>18</w:t>
+      </w:r>
+      <w:r>
+        <w:rPr>
+          <w:noProof/>
+        </w:rPr>
+        <w:fldChar w:fldCharType="end"/>
+      </w:r>
       <w:r>
         <w:t xml:space="preserve"> - </w:t>
       </w:r>
@@ -20190,7 +20427,7 @@
       <w:r>
         <w:t>ControllerTest</w:t>
       </w:r>
-      <w:bookmarkEnd w:id="104"/>
+      <w:bookmarkEnd w:id="105"/>
       <w:proofErr w:type="spellEnd"/>
     </w:p>
     <w:p>
@@ -21018,7 +21255,7 @@
           <w:lang w:val="en-US"/>
         </w:rPr>
       </w:pPr>
-      <w:bookmarkStart w:id="105" w:name="_Toc294277220"/>
+      <w:bookmarkStart w:id="106" w:name="_Toc294277220"/>
       <w:proofErr w:type="spellStart"/>
       <w:r>
         <w:rPr>
@@ -21041,7 +21278,7 @@
         </w:rPr>
         <w:t>MaterialsControllerTest</w:t>
       </w:r>
-      <w:bookmarkEnd w:id="105"/>
+      <w:bookmarkEnd w:id="106"/>
       <w:proofErr w:type="spellEnd"/>
     </w:p>
     <w:p>
@@ -21097,18 +21334,31 @@
           <w:lang w:val="en-US"/>
         </w:rPr>
       </w:pPr>
-      <w:bookmarkStart w:id="106" w:name="_Toc294277258"/>
+      <w:bookmarkStart w:id="107" w:name="_Toc294277258"/>
       <w:r>
         <w:t xml:space="preserve">Abbildung </w:t>
       </w:r>
-      <w:fldSimple w:instr=" SEQ Abbildung \* ARABIC ">
-        <w:r>
-          <w:rPr>
-            <w:noProof/>
-          </w:rPr>
-          <w:t>19</w:t>
-        </w:r>
-      </w:fldSimple>
+      <w:r>
+        <w:fldChar w:fldCharType="begin"/>
+      </w:r>
+      <w:r>
+        <w:instrText xml:space="preserve"> SEQ Abbildung \* ARABIC </w:instrText>
+      </w:r>
+      <w:r>
+        <w:fldChar w:fldCharType="separate"/>
+      </w:r>
+      <w:r>
+        <w:rPr>
+          <w:noProof/>
+        </w:rPr>
+        <w:t>19</w:t>
+      </w:r>
+      <w:r>
+        <w:rPr>
+          <w:noProof/>
+        </w:rPr>
+        <w:fldChar w:fldCharType="end"/>
+      </w:r>
       <w:r>
         <w:t xml:space="preserve"> - </w:t>
       </w:r>
@@ -21119,7 +21369,7 @@
       <w:r>
         <w:t>MaterialsControllerTest</w:t>
       </w:r>
-      <w:bookmarkEnd w:id="106"/>
+      <w:bookmarkEnd w:id="107"/>
       <w:proofErr w:type="spellEnd"/>
     </w:p>
     <w:p>
@@ -21867,7 +22117,7 @@
           <w:lang w:val="en-US"/>
         </w:rPr>
       </w:pPr>
-      <w:bookmarkStart w:id="107" w:name="_Toc294277221"/>
+      <w:bookmarkStart w:id="108" w:name="_Toc294277221"/>
       <w:proofErr w:type="spellStart"/>
       <w:r>
         <w:rPr>
@@ -21889,7 +22139,7 @@
         </w:rPr>
         <w:t>OrdersControllerTest</w:t>
       </w:r>
-      <w:bookmarkEnd w:id="107"/>
+      <w:bookmarkEnd w:id="108"/>
       <w:proofErr w:type="spellEnd"/>
     </w:p>
     <w:p>
@@ -21945,18 +22195,31 @@
           <w:lang w:val="en-US"/>
         </w:rPr>
       </w:pPr>
-      <w:bookmarkStart w:id="108" w:name="_Toc294277259"/>
+      <w:bookmarkStart w:id="109" w:name="_Toc294277259"/>
       <w:r>
         <w:t xml:space="preserve">Abbildung </w:t>
       </w:r>
-      <w:fldSimple w:instr=" SEQ Abbildung \* ARABIC ">
-        <w:r>
-          <w:rPr>
-            <w:noProof/>
-          </w:rPr>
-          <w:t>20</w:t>
-        </w:r>
-      </w:fldSimple>
+      <w:r>
+        <w:fldChar w:fldCharType="begin"/>
+      </w:r>
+      <w:r>
+        <w:instrText xml:space="preserve"> SEQ Abbildung \* ARABIC </w:instrText>
+      </w:r>
+      <w:r>
+        <w:fldChar w:fldCharType="separate"/>
+      </w:r>
+      <w:r>
+        <w:rPr>
+          <w:noProof/>
+        </w:rPr>
+        <w:t>20</w:t>
+      </w:r>
+      <w:r>
+        <w:rPr>
+          <w:noProof/>
+        </w:rPr>
+        <w:fldChar w:fldCharType="end"/>
+      </w:r>
       <w:r>
         <w:t xml:space="preserve"> - </w:t>
       </w:r>
@@ -21967,7 +22230,7 @@
       <w:r>
         <w:t>OrdersControllerTest</w:t>
       </w:r>
-      <w:bookmarkEnd w:id="108"/>
+      <w:bookmarkEnd w:id="109"/>
       <w:proofErr w:type="spellEnd"/>
     </w:p>
     <w:p>
@@ -22716,7 +22979,7 @@
           <w:lang w:val="en-US"/>
         </w:rPr>
       </w:pPr>
-      <w:bookmarkStart w:id="109" w:name="_Toc294277222"/>
+      <w:bookmarkStart w:id="110" w:name="_Toc294277222"/>
       <w:proofErr w:type="spellStart"/>
       <w:r>
         <w:rPr>
@@ -22738,7 +23001,7 @@
         </w:rPr>
         <w:t>SessionsControllerTest</w:t>
       </w:r>
-      <w:bookmarkEnd w:id="109"/>
+      <w:bookmarkEnd w:id="110"/>
       <w:proofErr w:type="spellEnd"/>
     </w:p>
     <w:p>
@@ -22794,18 +23057,31 @@
           <w:lang w:val="en-US"/>
         </w:rPr>
       </w:pPr>
-      <w:bookmarkStart w:id="110" w:name="_Toc294277260"/>
+      <w:bookmarkStart w:id="111" w:name="_Toc294277260"/>
       <w:r>
         <w:t xml:space="preserve">Abbildung </w:t>
       </w:r>
-      <w:fldSimple w:instr=" SEQ Abbildung \* ARABIC ">
-        <w:r>
-          <w:rPr>
-            <w:noProof/>
-          </w:rPr>
-          <w:t>21</w:t>
-        </w:r>
-      </w:fldSimple>
+      <w:r>
+        <w:fldChar w:fldCharType="begin"/>
+      </w:r>
+      <w:r>
+        <w:instrText xml:space="preserve"> SEQ Abbildung \* ARABIC </w:instrText>
+      </w:r>
+      <w:r>
+        <w:fldChar w:fldCharType="separate"/>
+      </w:r>
+      <w:r>
+        <w:rPr>
+          <w:noProof/>
+        </w:rPr>
+        <w:t>21</w:t>
+      </w:r>
+      <w:r>
+        <w:rPr>
+          <w:noProof/>
+        </w:rPr>
+        <w:fldChar w:fldCharType="end"/>
+      </w:r>
       <w:r>
         <w:t xml:space="preserve"> - </w:t>
       </w:r>
@@ -22816,7 +23092,7 @@
       <w:r>
         <w:t>SessionsControllerTest</w:t>
       </w:r>
-      <w:bookmarkEnd w:id="110"/>
+      <w:bookmarkEnd w:id="111"/>
       <w:proofErr w:type="spellEnd"/>
     </w:p>
     <w:p>
@@ -23253,7 +23529,7 @@
           <w:lang w:val="en-US"/>
         </w:rPr>
       </w:pPr>
-      <w:bookmarkStart w:id="111" w:name="_Toc294277223"/>
+      <w:bookmarkStart w:id="112" w:name="_Toc294277223"/>
       <w:proofErr w:type="spellStart"/>
       <w:r>
         <w:rPr>
@@ -23276,7 +23552,7 @@
         </w:rPr>
         <w:t>TimeEntriesControllerTest</w:t>
       </w:r>
-      <w:bookmarkEnd w:id="111"/>
+      <w:bookmarkEnd w:id="112"/>
       <w:proofErr w:type="spellEnd"/>
     </w:p>
     <w:p>
@@ -23332,18 +23608,31 @@
           <w:lang w:val="en-US"/>
         </w:rPr>
       </w:pPr>
-      <w:bookmarkStart w:id="112" w:name="_Toc294277261"/>
+      <w:bookmarkStart w:id="113" w:name="_Toc294277261"/>
       <w:r>
         <w:t xml:space="preserve">Abbildung </w:t>
       </w:r>
-      <w:fldSimple w:instr=" SEQ Abbildung \* ARABIC ">
-        <w:r>
-          <w:rPr>
-            <w:noProof/>
-          </w:rPr>
-          <w:t>22</w:t>
-        </w:r>
-      </w:fldSimple>
+      <w:r>
+        <w:fldChar w:fldCharType="begin"/>
+      </w:r>
+      <w:r>
+        <w:instrText xml:space="preserve"> SEQ Abbildung \* ARABIC </w:instrText>
+      </w:r>
+      <w:r>
+        <w:fldChar w:fldCharType="separate"/>
+      </w:r>
+      <w:r>
+        <w:rPr>
+          <w:noProof/>
+        </w:rPr>
+        <w:t>22</w:t>
+      </w:r>
+      <w:r>
+        <w:rPr>
+          <w:noProof/>
+        </w:rPr>
+        <w:fldChar w:fldCharType="end"/>
+      </w:r>
       <w:r>
         <w:t xml:space="preserve"> - </w:t>
       </w:r>
@@ -23354,7 +23643,7 @@
       <w:r>
         <w:t>TimeEntriesControllerTest</w:t>
       </w:r>
-      <w:bookmarkEnd w:id="112"/>
+      <w:bookmarkEnd w:id="113"/>
       <w:proofErr w:type="spellEnd"/>
     </w:p>
     <w:p>
@@ -24506,7 +24795,7 @@
           <w:lang w:val="en-GB"/>
         </w:rPr>
       </w:pPr>
-      <w:bookmarkStart w:id="113" w:name="_Toc294277224"/>
+      <w:bookmarkStart w:id="114" w:name="_Toc294277224"/>
       <w:proofErr w:type="spellStart"/>
       <w:r>
         <w:rPr>
@@ -24529,7 +24818,7 @@
         </w:rPr>
         <w:t>TimeEntryTypeMaterialsControllerTest</w:t>
       </w:r>
-      <w:bookmarkEnd w:id="113"/>
+      <w:bookmarkEnd w:id="114"/>
       <w:proofErr w:type="spellEnd"/>
     </w:p>
     <w:p>
@@ -24585,18 +24874,31 @@
           <w:lang w:val="en-GB"/>
         </w:rPr>
       </w:pPr>
-      <w:bookmarkStart w:id="114" w:name="_Toc294277262"/>
+      <w:bookmarkStart w:id="115" w:name="_Toc294277262"/>
       <w:r>
         <w:t xml:space="preserve">Abbildung </w:t>
       </w:r>
-      <w:fldSimple w:instr=" SEQ Abbildung \* ARABIC ">
-        <w:r>
-          <w:rPr>
-            <w:noProof/>
-          </w:rPr>
-          <w:t>23</w:t>
-        </w:r>
-      </w:fldSimple>
+      <w:r>
+        <w:fldChar w:fldCharType="begin"/>
+      </w:r>
+      <w:r>
+        <w:instrText xml:space="preserve"> SEQ Abbildung \* ARABIC </w:instrText>
+      </w:r>
+      <w:r>
+        <w:fldChar w:fldCharType="separate"/>
+      </w:r>
+      <w:r>
+        <w:rPr>
+          <w:noProof/>
+        </w:rPr>
+        <w:t>23</w:t>
+      </w:r>
+      <w:r>
+        <w:rPr>
+          <w:noProof/>
+        </w:rPr>
+        <w:fldChar w:fldCharType="end"/>
+      </w:r>
       <w:r>
         <w:t xml:space="preserve"> - T</w:t>
       </w:r>
@@ -24607,7 +24909,7 @@
       <w:r>
         <w:t>TimeEntryTypeMaterialsControllerTest</w:t>
       </w:r>
-      <w:bookmarkEnd w:id="114"/>
+      <w:bookmarkEnd w:id="115"/>
       <w:proofErr w:type="spellEnd"/>
     </w:p>
     <w:p>
@@ -25165,7 +25467,7 @@
           <w:lang w:val="en-GB"/>
         </w:rPr>
       </w:pPr>
-      <w:bookmarkStart w:id="115" w:name="_Toc294277225"/>
+      <w:bookmarkStart w:id="116" w:name="_Toc294277225"/>
       <w:proofErr w:type="spellStart"/>
       <w:r>
         <w:rPr>
@@ -25187,7 +25489,7 @@
         </w:rPr>
         <w:t>TimeEntryTypesControllerTest</w:t>
       </w:r>
-      <w:bookmarkEnd w:id="115"/>
+      <w:bookmarkEnd w:id="116"/>
       <w:proofErr w:type="spellEnd"/>
     </w:p>
     <w:p>
@@ -25243,18 +25545,31 @@
           <w:lang w:val="en-GB"/>
         </w:rPr>
       </w:pPr>
-      <w:bookmarkStart w:id="116" w:name="_Toc294277263"/>
+      <w:bookmarkStart w:id="117" w:name="_Toc294277263"/>
       <w:r>
         <w:t xml:space="preserve">Abbildung </w:t>
       </w:r>
-      <w:fldSimple w:instr=" SEQ Abbildung \* ARABIC ">
-        <w:r>
-          <w:rPr>
-            <w:noProof/>
-          </w:rPr>
-          <w:t>24</w:t>
-        </w:r>
-      </w:fldSimple>
+      <w:r>
+        <w:fldChar w:fldCharType="begin"/>
+      </w:r>
+      <w:r>
+        <w:instrText xml:space="preserve"> SEQ Abbildung \* ARABIC </w:instrText>
+      </w:r>
+      <w:r>
+        <w:fldChar w:fldCharType="separate"/>
+      </w:r>
+      <w:r>
+        <w:rPr>
+          <w:noProof/>
+        </w:rPr>
+        <w:t>24</w:t>
+      </w:r>
+      <w:r>
+        <w:rPr>
+          <w:noProof/>
+        </w:rPr>
+        <w:fldChar w:fldCharType="end"/>
+      </w:r>
       <w:r>
         <w:t xml:space="preserve"> - </w:t>
       </w:r>
@@ -25265,7 +25580,7 @@
       <w:r>
         <w:t>TimeEntryTypesControllerTest</w:t>
       </w:r>
-      <w:bookmarkEnd w:id="116"/>
+      <w:bookmarkEnd w:id="117"/>
       <w:proofErr w:type="spellEnd"/>
     </w:p>
     <w:p>
@@ -26046,7 +26361,7 @@
           <w:lang w:val="en-GB"/>
         </w:rPr>
       </w:pPr>
-      <w:bookmarkStart w:id="117" w:name="_Toc294277226"/>
+      <w:bookmarkStart w:id="118" w:name="_Toc294277226"/>
       <w:proofErr w:type="spellStart"/>
       <w:r>
         <w:rPr>
@@ -26068,7 +26383,7 @@
         </w:rPr>
         <w:t>UsersControllerTest</w:t>
       </w:r>
-      <w:bookmarkEnd w:id="117"/>
+      <w:bookmarkEnd w:id="118"/>
       <w:proofErr w:type="spellEnd"/>
     </w:p>
     <w:p>
@@ -26124,18 +26439,31 @@
           <w:lang w:val="en-GB"/>
         </w:rPr>
       </w:pPr>
-      <w:bookmarkStart w:id="118" w:name="_Toc294277264"/>
+      <w:bookmarkStart w:id="119" w:name="_Toc294277264"/>
       <w:r>
         <w:t xml:space="preserve">Abbildung </w:t>
       </w:r>
-      <w:fldSimple w:instr=" SEQ Abbildung \* ARABIC ">
-        <w:r>
-          <w:rPr>
-            <w:noProof/>
-          </w:rPr>
-          <w:t>25</w:t>
-        </w:r>
-      </w:fldSimple>
+      <w:r>
+        <w:fldChar w:fldCharType="begin"/>
+      </w:r>
+      <w:r>
+        <w:instrText xml:space="preserve"> SEQ Abbildung \* ARABIC </w:instrText>
+      </w:r>
+      <w:r>
+        <w:fldChar w:fldCharType="separate"/>
+      </w:r>
+      <w:r>
+        <w:rPr>
+          <w:noProof/>
+        </w:rPr>
+        <w:t>25</w:t>
+      </w:r>
+      <w:r>
+        <w:rPr>
+          <w:noProof/>
+        </w:rPr>
+        <w:fldChar w:fldCharType="end"/>
+      </w:r>
       <w:r>
         <w:t xml:space="preserve"> - </w:t>
       </w:r>
@@ -26146,7 +26474,7 @@
       <w:r>
         <w:t>UsersControllerTest</w:t>
       </w:r>
-      <w:bookmarkEnd w:id="118"/>
+      <w:bookmarkEnd w:id="119"/>
       <w:proofErr w:type="spellEnd"/>
     </w:p>
     <w:p>
@@ -26876,7 +27204,7 @@
           <w:lang w:val="en-GB"/>
         </w:rPr>
       </w:pPr>
-      <w:bookmarkStart w:id="119" w:name="_Toc294277227"/>
+      <w:bookmarkStart w:id="120" w:name="_Toc294277227"/>
       <w:proofErr w:type="spellStart"/>
       <w:r>
         <w:rPr>
@@ -26899,7 +27227,7 @@
         </w:rPr>
         <w:t>AddressTest</w:t>
       </w:r>
-      <w:bookmarkEnd w:id="119"/>
+      <w:bookmarkEnd w:id="120"/>
       <w:proofErr w:type="spellEnd"/>
     </w:p>
     <w:p>
@@ -26955,18 +27283,31 @@
           <w:lang w:val="en-GB"/>
         </w:rPr>
       </w:pPr>
-      <w:bookmarkStart w:id="120" w:name="_Toc294277265"/>
+      <w:bookmarkStart w:id="121" w:name="_Toc294277265"/>
       <w:r>
         <w:t xml:space="preserve">Abbildung </w:t>
       </w:r>
-      <w:fldSimple w:instr=" SEQ Abbildung \* ARABIC ">
-        <w:r>
-          <w:rPr>
-            <w:noProof/>
-          </w:rPr>
-          <w:t>26</w:t>
-        </w:r>
-      </w:fldSimple>
+      <w:r>
+        <w:fldChar w:fldCharType="begin"/>
+      </w:r>
+      <w:r>
+        <w:instrText xml:space="preserve"> SEQ Abbildung \* ARABIC </w:instrText>
+      </w:r>
+      <w:r>
+        <w:fldChar w:fldCharType="separate"/>
+      </w:r>
+      <w:r>
+        <w:rPr>
+          <w:noProof/>
+        </w:rPr>
+        <w:t>26</w:t>
+      </w:r>
+      <w:r>
+        <w:rPr>
+          <w:noProof/>
+        </w:rPr>
+        <w:fldChar w:fldCharType="end"/>
+      </w:r>
       <w:r>
         <w:t xml:space="preserve"> - </w:t>
       </w:r>
@@ -26977,7 +27318,7 @@
       <w:r>
         <w:t>AddressTest</w:t>
       </w:r>
-      <w:bookmarkEnd w:id="120"/>
+      <w:bookmarkEnd w:id="121"/>
       <w:proofErr w:type="spellEnd"/>
     </w:p>
     <w:p>
@@ -26987,7 +27328,7 @@
           <w:lang w:val="en-GB"/>
         </w:rPr>
       </w:pPr>
-      <w:bookmarkStart w:id="121" w:name="_Toc294277228"/>
+      <w:bookmarkStart w:id="122" w:name="_Toc294277228"/>
       <w:proofErr w:type="spellStart"/>
       <w:r>
         <w:rPr>
@@ -27295,7 +27636,7 @@
         </w:rPr>
         <w:t>AppliedMaterialTest</w:t>
       </w:r>
-      <w:bookmarkEnd w:id="121"/>
+      <w:bookmarkEnd w:id="122"/>
       <w:proofErr w:type="spellEnd"/>
     </w:p>
     <w:p>
@@ -27351,18 +27692,34 @@
           <w:lang w:val="en-GB"/>
         </w:rPr>
       </w:pPr>
-      <w:bookmarkStart w:id="122" w:name="_Toc294277266"/>
+      <w:bookmarkStart w:id="123" w:name="_Toc294277266"/>
       <w:r>
         <w:t xml:space="preserve">Abbildung </w:t>
       </w:r>
-      <w:fldSimple w:instr=" SEQ Abbildung \* ARABIC ">
-        <w:r>
-          <w:rPr>
-            <w:noProof/>
-          </w:rPr>
-          <w:t>27</w:t>
-        </w:r>
-      </w:fldSimple>
+      <w:r>
+        <w:fldChar w:fldCharType="begin"/>
+      </w:r>
+      <w:r>
+        <w:instrText xml:space="preserve"> SEQ Abbildung \* ARABIC</w:instrText>
+      </w:r>
+      <w:r>
+        <w:instrText xml:space="preserve"> </w:instrText>
+      </w:r>
+      <w:r>
+        <w:fldChar w:fldCharType="separate"/>
+      </w:r>
+      <w:r>
+        <w:rPr>
+          <w:noProof/>
+        </w:rPr>
+        <w:t>27</w:t>
+      </w:r>
+      <w:r>
+        <w:rPr>
+          <w:noProof/>
+        </w:rPr>
+        <w:fldChar w:fldCharType="end"/>
+      </w:r>
       <w:r>
         <w:t xml:space="preserve"> - </w:t>
       </w:r>
@@ -27373,7 +27730,7 @@
       <w:r>
         <w:t>AppliedMaterialTest</w:t>
       </w:r>
-      <w:bookmarkEnd w:id="122"/>
+      <w:bookmarkEnd w:id="123"/>
       <w:proofErr w:type="spellEnd"/>
     </w:p>
     <w:p>
@@ -27383,7 +27740,7 @@
           <w:lang w:val="en-GB"/>
         </w:rPr>
       </w:pPr>
-      <w:bookmarkStart w:id="123" w:name="_Toc294277229"/>
+      <w:bookmarkStart w:id="124" w:name="_Toc294277229"/>
       <w:proofErr w:type="spellStart"/>
       <w:r>
         <w:rPr>
@@ -27647,7 +28004,7 @@
         </w:rPr>
         <w:t>CustomerTest</w:t>
       </w:r>
-      <w:bookmarkEnd w:id="123"/>
+      <w:bookmarkEnd w:id="124"/>
       <w:proofErr w:type="spellEnd"/>
     </w:p>
     <w:p>
@@ -27703,18 +28060,31 @@
           <w:lang w:val="en-GB"/>
         </w:rPr>
       </w:pPr>
-      <w:bookmarkStart w:id="124" w:name="_Toc294277267"/>
+      <w:bookmarkStart w:id="125" w:name="_Toc294277267"/>
       <w:r>
         <w:t xml:space="preserve">Abbildung </w:t>
       </w:r>
-      <w:fldSimple w:instr=" SEQ Abbildung \* ARABIC ">
-        <w:r>
-          <w:rPr>
-            <w:noProof/>
-          </w:rPr>
-          <w:t>28</w:t>
-        </w:r>
-      </w:fldSimple>
+      <w:r>
+        <w:fldChar w:fldCharType="begin"/>
+      </w:r>
+      <w:r>
+        <w:instrText xml:space="preserve"> SEQ Abbildung \* ARABIC </w:instrText>
+      </w:r>
+      <w:r>
+        <w:fldChar w:fldCharType="separate"/>
+      </w:r>
+      <w:r>
+        <w:rPr>
+          <w:noProof/>
+        </w:rPr>
+        <w:t>28</w:t>
+      </w:r>
+      <w:r>
+        <w:rPr>
+          <w:noProof/>
+        </w:rPr>
+        <w:fldChar w:fldCharType="end"/>
+      </w:r>
       <w:r>
         <w:t xml:space="preserve"> - </w:t>
       </w:r>
@@ -27725,7 +28095,7 @@
       <w:r>
         <w:t>CustomerTest</w:t>
       </w:r>
-      <w:bookmarkEnd w:id="124"/>
+      <w:bookmarkEnd w:id="125"/>
       <w:proofErr w:type="spellEnd"/>
     </w:p>
     <w:p>
@@ -27735,7 +28105,7 @@
           <w:lang w:val="en-GB"/>
         </w:rPr>
       </w:pPr>
-      <w:bookmarkStart w:id="125" w:name="_Toc294277230"/>
+      <w:bookmarkStart w:id="126" w:name="_Toc294277230"/>
       <w:proofErr w:type="spellStart"/>
       <w:r>
         <w:rPr>
@@ -28043,7 +28413,7 @@
         </w:rPr>
         <w:t>GeocoderTest</w:t>
       </w:r>
-      <w:bookmarkEnd w:id="125"/>
+      <w:bookmarkEnd w:id="126"/>
       <w:proofErr w:type="spellEnd"/>
     </w:p>
     <w:p>
@@ -28099,18 +28469,31 @@
           <w:lang w:val="en-GB"/>
         </w:rPr>
       </w:pPr>
-      <w:bookmarkStart w:id="126" w:name="_Toc294277268"/>
+      <w:bookmarkStart w:id="127" w:name="_Toc294277268"/>
       <w:r>
         <w:t xml:space="preserve">Abbildung </w:t>
       </w:r>
-      <w:fldSimple w:instr=" SEQ Abbildung \* ARABIC ">
-        <w:r>
-          <w:rPr>
-            <w:noProof/>
-          </w:rPr>
-          <w:t>29</w:t>
-        </w:r>
-      </w:fldSimple>
+      <w:r>
+        <w:fldChar w:fldCharType="begin"/>
+      </w:r>
+      <w:r>
+        <w:instrText xml:space="preserve"> SEQ Abbildung \* ARABIC </w:instrText>
+      </w:r>
+      <w:r>
+        <w:fldChar w:fldCharType="separate"/>
+      </w:r>
+      <w:r>
+        <w:rPr>
+          <w:noProof/>
+        </w:rPr>
+        <w:t>29</w:t>
+      </w:r>
+      <w:r>
+        <w:rPr>
+          <w:noProof/>
+        </w:rPr>
+        <w:fldChar w:fldCharType="end"/>
+      </w:r>
       <w:r>
         <w:t xml:space="preserve"> - </w:t>
       </w:r>
@@ -28121,7 +28504,7 @@
       <w:r>
         <w:t>GeocoderTest</w:t>
       </w:r>
-      <w:bookmarkEnd w:id="126"/>
+      <w:bookmarkEnd w:id="127"/>
       <w:proofErr w:type="spellEnd"/>
     </w:p>
     <w:p>
@@ -28131,7 +28514,7 @@
           <w:lang w:val="en-GB"/>
         </w:rPr>
       </w:pPr>
-      <w:bookmarkStart w:id="127" w:name="_Toc294277231"/>
+      <w:bookmarkStart w:id="128" w:name="_Toc294277231"/>
       <w:proofErr w:type="spellStart"/>
       <w:r>
         <w:rPr>
@@ -28567,7 +28950,7 @@
       <w:r>
         <w:t>LocationTest</w:t>
       </w:r>
-      <w:bookmarkEnd w:id="127"/>
+      <w:bookmarkEnd w:id="128"/>
       <w:proofErr w:type="spellEnd"/>
     </w:p>
     <w:p>
@@ -28623,18 +29006,31 @@
           <w:lang w:val="en-GB"/>
         </w:rPr>
       </w:pPr>
-      <w:bookmarkStart w:id="128" w:name="_Toc294277269"/>
+      <w:bookmarkStart w:id="129" w:name="_Toc294277269"/>
       <w:r>
         <w:t xml:space="preserve">Abbildung </w:t>
       </w:r>
-      <w:fldSimple w:instr=" SEQ Abbildung \* ARABIC ">
-        <w:r>
-          <w:rPr>
-            <w:noProof/>
-          </w:rPr>
-          <w:t>30</w:t>
-        </w:r>
-      </w:fldSimple>
+      <w:r>
+        <w:fldChar w:fldCharType="begin"/>
+      </w:r>
+      <w:r>
+        <w:instrText xml:space="preserve"> SEQ Abbildung \* ARABIC </w:instrText>
+      </w:r>
+      <w:r>
+        <w:fldChar w:fldCharType="separate"/>
+      </w:r>
+      <w:r>
+        <w:rPr>
+          <w:noProof/>
+        </w:rPr>
+        <w:t>30</w:t>
+      </w:r>
+      <w:r>
+        <w:rPr>
+          <w:noProof/>
+        </w:rPr>
+        <w:fldChar w:fldCharType="end"/>
+      </w:r>
       <w:r>
         <w:t xml:space="preserve"> - Testklasse </w:t>
       </w:r>
@@ -28642,7 +29038,7 @@
       <w:r>
         <w:t>LocationTest</w:t>
       </w:r>
-      <w:bookmarkEnd w:id="128"/>
+      <w:bookmarkEnd w:id="129"/>
       <w:proofErr w:type="spellEnd"/>
     </w:p>
     <w:p>
@@ -28652,7 +29048,7 @@
           <w:lang w:val="en-GB"/>
         </w:rPr>
       </w:pPr>
-      <w:bookmarkStart w:id="129" w:name="_Toc294277232"/>
+      <w:bookmarkStart w:id="130" w:name="_Toc294277232"/>
       <w:proofErr w:type="spellStart"/>
       <w:r>
         <w:rPr>
@@ -28898,7 +29294,7 @@
         </w:rPr>
         <w:t>MaterialTest</w:t>
       </w:r>
-      <w:bookmarkEnd w:id="129"/>
+      <w:bookmarkEnd w:id="130"/>
       <w:proofErr w:type="spellEnd"/>
     </w:p>
     <w:p>
@@ -28954,18 +29350,31 @@
           <w:lang w:val="en-GB"/>
         </w:rPr>
       </w:pPr>
-      <w:bookmarkStart w:id="130" w:name="_Toc294277270"/>
+      <w:bookmarkStart w:id="131" w:name="_Toc294277270"/>
       <w:r>
         <w:t xml:space="preserve">Abbildung </w:t>
       </w:r>
-      <w:fldSimple w:instr=" SEQ Abbildung \* ARABIC ">
-        <w:r>
-          <w:rPr>
-            <w:noProof/>
-          </w:rPr>
-          <w:t>31</w:t>
-        </w:r>
-      </w:fldSimple>
+      <w:r>
+        <w:fldChar w:fldCharType="begin"/>
+      </w:r>
+      <w:r>
+        <w:instrText xml:space="preserve"> SEQ Abbildung \* ARABIC </w:instrText>
+      </w:r>
+      <w:r>
+        <w:fldChar w:fldCharType="separate"/>
+      </w:r>
+      <w:r>
+        <w:rPr>
+          <w:noProof/>
+        </w:rPr>
+        <w:t>31</w:t>
+      </w:r>
+      <w:r>
+        <w:rPr>
+          <w:noProof/>
+        </w:rPr>
+        <w:fldChar w:fldCharType="end"/>
+      </w:r>
       <w:r>
         <w:t xml:space="preserve"> - </w:t>
       </w:r>
@@ -28976,7 +29385,7 @@
       <w:r>
         <w:t>MaterialTest</w:t>
       </w:r>
-      <w:bookmarkEnd w:id="130"/>
+      <w:bookmarkEnd w:id="131"/>
       <w:proofErr w:type="spellEnd"/>
     </w:p>
     <w:p>
@@ -28986,7 +29395,7 @@
           <w:lang w:val="en-GB"/>
         </w:rPr>
       </w:pPr>
-      <w:bookmarkStart w:id="131" w:name="_Toc294277233"/>
+      <w:bookmarkStart w:id="132" w:name="_Toc294277233"/>
       <w:proofErr w:type="spellStart"/>
       <w:r>
         <w:rPr>
@@ -29312,7 +29721,7 @@
         </w:rPr>
         <w:t>OrderTest</w:t>
       </w:r>
-      <w:bookmarkEnd w:id="131"/>
+      <w:bookmarkEnd w:id="132"/>
       <w:proofErr w:type="spellEnd"/>
     </w:p>
     <w:p>
@@ -29368,18 +29777,31 @@
           <w:lang w:val="en-GB"/>
         </w:rPr>
       </w:pPr>
-      <w:bookmarkStart w:id="132" w:name="_Toc294277271"/>
+      <w:bookmarkStart w:id="133" w:name="_Toc294277271"/>
       <w:r>
         <w:t xml:space="preserve">Abbildung </w:t>
       </w:r>
-      <w:fldSimple w:instr=" SEQ Abbildung \* ARABIC ">
-        <w:r>
-          <w:rPr>
-            <w:noProof/>
-          </w:rPr>
-          <w:t>32</w:t>
-        </w:r>
-      </w:fldSimple>
+      <w:r>
+        <w:fldChar w:fldCharType="begin"/>
+      </w:r>
+      <w:r>
+        <w:instrText xml:space="preserve"> SEQ Abbildung \* ARABIC </w:instrText>
+      </w:r>
+      <w:r>
+        <w:fldChar w:fldCharType="separate"/>
+      </w:r>
+      <w:r>
+        <w:rPr>
+          <w:noProof/>
+        </w:rPr>
+        <w:t>32</w:t>
+      </w:r>
+      <w:r>
+        <w:rPr>
+          <w:noProof/>
+        </w:rPr>
+        <w:fldChar w:fldCharType="end"/>
+      </w:r>
       <w:r>
         <w:t xml:space="preserve"> - </w:t>
       </w:r>
@@ -29390,7 +29812,7 @@
       <w:r>
         <w:t>OrderTest</w:t>
       </w:r>
-      <w:bookmarkEnd w:id="132"/>
+      <w:bookmarkEnd w:id="133"/>
       <w:proofErr w:type="spellEnd"/>
     </w:p>
     <w:p>
@@ -29400,7 +29822,7 @@
           <w:lang w:val="en-GB"/>
         </w:rPr>
       </w:pPr>
-      <w:bookmarkStart w:id="133" w:name="_Toc294277234"/>
+      <w:bookmarkStart w:id="134" w:name="_Toc294277234"/>
       <w:proofErr w:type="spellStart"/>
       <w:r>
         <w:rPr>
@@ -29708,7 +30130,7 @@
         </w:rPr>
         <w:t>TimeEntryTest</w:t>
       </w:r>
-      <w:bookmarkEnd w:id="133"/>
+      <w:bookmarkEnd w:id="134"/>
       <w:proofErr w:type="spellEnd"/>
     </w:p>
     <w:p>
@@ -29764,18 +30186,31 @@
           <w:lang w:val="en-GB"/>
         </w:rPr>
       </w:pPr>
-      <w:bookmarkStart w:id="134" w:name="_Toc294277272"/>
+      <w:bookmarkStart w:id="135" w:name="_Toc294277272"/>
       <w:r>
         <w:t xml:space="preserve">Abbildung </w:t>
       </w:r>
-      <w:fldSimple w:instr=" SEQ Abbildung \* ARABIC ">
-        <w:r>
-          <w:rPr>
-            <w:noProof/>
-          </w:rPr>
-          <w:t>33</w:t>
-        </w:r>
-      </w:fldSimple>
+      <w:r>
+        <w:fldChar w:fldCharType="begin"/>
+      </w:r>
+      <w:r>
+        <w:instrText xml:space="preserve"> SEQ Abbildung \* ARABIC </w:instrText>
+      </w:r>
+      <w:r>
+        <w:fldChar w:fldCharType="separate"/>
+      </w:r>
+      <w:r>
+        <w:rPr>
+          <w:noProof/>
+        </w:rPr>
+        <w:t>33</w:t>
+      </w:r>
+      <w:r>
+        <w:rPr>
+          <w:noProof/>
+        </w:rPr>
+        <w:fldChar w:fldCharType="end"/>
+      </w:r>
       <w:r>
         <w:t xml:space="preserve"> - </w:t>
       </w:r>
@@ -29786,7 +30221,7 @@
       <w:r>
         <w:t>TimeEntryTest</w:t>
       </w:r>
-      <w:bookmarkEnd w:id="134"/>
+      <w:bookmarkEnd w:id="135"/>
       <w:proofErr w:type="spellEnd"/>
     </w:p>
     <w:p>
@@ -30264,7 +30699,7 @@
           <w:lang w:val="en-US" w:eastAsia="de-CH"/>
         </w:rPr>
       </w:pPr>
-      <w:bookmarkStart w:id="135" w:name="_Toc294277235"/>
+      <w:bookmarkStart w:id="136" w:name="_Toc294277235"/>
       <w:r>
         <w:rPr>
           <w:rFonts w:eastAsia="Times New Roman"/>
@@ -30306,7 +30741,7 @@
         </w:rPr>
         <w:t>TimeEntryTypeMaterialTest</w:t>
       </w:r>
-      <w:bookmarkEnd w:id="135"/>
+      <w:bookmarkEnd w:id="136"/>
       <w:proofErr w:type="spellEnd"/>
     </w:p>
     <w:p>
@@ -30370,18 +30805,31 @@
       <w:pPr>
         <w:pStyle w:val="Beschriftung"/>
       </w:pPr>
-      <w:bookmarkStart w:id="136" w:name="_Toc294277273"/>
+      <w:bookmarkStart w:id="137" w:name="_Toc294277273"/>
       <w:r>
         <w:t xml:space="preserve">Abbildung </w:t>
       </w:r>
-      <w:fldSimple w:instr=" SEQ Abbildung \* ARABIC ">
-        <w:r>
-          <w:rPr>
-            <w:noProof/>
-          </w:rPr>
-          <w:t>34</w:t>
-        </w:r>
-      </w:fldSimple>
+      <w:r>
+        <w:fldChar w:fldCharType="begin"/>
+      </w:r>
+      <w:r>
+        <w:instrText xml:space="preserve"> SEQ Abbildung \* ARABIC </w:instrText>
+      </w:r>
+      <w:r>
+        <w:fldChar w:fldCharType="separate"/>
+      </w:r>
+      <w:r>
+        <w:rPr>
+          <w:noProof/>
+        </w:rPr>
+        <w:t>34</w:t>
+      </w:r>
+      <w:r>
+        <w:rPr>
+          <w:noProof/>
+        </w:rPr>
+        <w:fldChar w:fldCharType="end"/>
+      </w:r>
       <w:r>
         <w:t xml:space="preserve"> - </w:t>
       </w:r>
@@ -30392,14 +30840,14 @@
       <w:r>
         <w:t>TimeEntryTypeMaterialTest</w:t>
       </w:r>
-      <w:bookmarkEnd w:id="136"/>
+      <w:bookmarkEnd w:id="137"/>
       <w:proofErr w:type="spellEnd"/>
     </w:p>
     <w:p>
       <w:pPr>
         <w:pStyle w:val="berschrift4"/>
       </w:pPr>
-      <w:bookmarkStart w:id="137" w:name="_Toc294277236"/>
+      <w:bookmarkStart w:id="138" w:name="_Toc294277236"/>
       <w:r>
         <w:t>Ausgabe</w:t>
       </w:r>
@@ -30623,7 +31071,7 @@
       <w:r>
         <w:t>TimeEntryTypeTest</w:t>
       </w:r>
-      <w:bookmarkEnd w:id="137"/>
+      <w:bookmarkEnd w:id="138"/>
       <w:proofErr w:type="spellEnd"/>
     </w:p>
     <w:p>
@@ -30676,18 +31124,31 @@
       <w:pPr>
         <w:pStyle w:val="Beschriftung"/>
       </w:pPr>
-      <w:bookmarkStart w:id="138" w:name="_Toc294277274"/>
+      <w:bookmarkStart w:id="139" w:name="_Toc294277274"/>
       <w:r>
         <w:t xml:space="preserve">Abbildung </w:t>
       </w:r>
-      <w:fldSimple w:instr=" SEQ Abbildung \* ARABIC ">
-        <w:r>
-          <w:rPr>
-            <w:noProof/>
-          </w:rPr>
-          <w:t>35</w:t>
-        </w:r>
-      </w:fldSimple>
+      <w:r>
+        <w:fldChar w:fldCharType="begin"/>
+      </w:r>
+      <w:r>
+        <w:instrText xml:space="preserve"> SEQ Abbildung \* ARABIC </w:instrText>
+      </w:r>
+      <w:r>
+        <w:fldChar w:fldCharType="separate"/>
+      </w:r>
+      <w:r>
+        <w:rPr>
+          <w:noProof/>
+        </w:rPr>
+        <w:t>35</w:t>
+      </w:r>
+      <w:r>
+        <w:rPr>
+          <w:noProof/>
+        </w:rPr>
+        <w:fldChar w:fldCharType="end"/>
+      </w:r>
       <w:r>
         <w:t xml:space="preserve"> - </w:t>
       </w:r>
@@ -30698,14 +31159,14 @@
       <w:r>
         <w:t>TimeEntryTypeTest</w:t>
       </w:r>
-      <w:bookmarkEnd w:id="138"/>
+      <w:bookmarkEnd w:id="139"/>
       <w:proofErr w:type="spellEnd"/>
     </w:p>
     <w:p>
       <w:pPr>
         <w:pStyle w:val="berschrift4"/>
       </w:pPr>
-      <w:bookmarkStart w:id="139" w:name="_Toc294277237"/>
+      <w:bookmarkStart w:id="140" w:name="_Toc294277237"/>
       <w:r>
         <w:t>Ausgabe</w:t>
       </w:r>
@@ -31000,7 +31461,7 @@
       <w:r>
         <w:t>UserTest</w:t>
       </w:r>
-      <w:bookmarkEnd w:id="139"/>
+      <w:bookmarkEnd w:id="140"/>
       <w:proofErr w:type="spellEnd"/>
     </w:p>
     <w:p>
@@ -31053,18 +31514,31 @@
       <w:pPr>
         <w:pStyle w:val="Beschriftung"/>
       </w:pPr>
-      <w:bookmarkStart w:id="140" w:name="_Toc294277275"/>
+      <w:bookmarkStart w:id="141" w:name="_Toc294277275"/>
       <w:r>
         <w:t xml:space="preserve">Abbildung </w:t>
       </w:r>
-      <w:fldSimple w:instr=" SEQ Abbildung \* ARABIC ">
-        <w:r>
-          <w:rPr>
-            <w:noProof/>
-          </w:rPr>
-          <w:t>36</w:t>
-        </w:r>
-      </w:fldSimple>
+      <w:r>
+        <w:fldChar w:fldCharType="begin"/>
+      </w:r>
+      <w:r>
+        <w:instrText xml:space="preserve"> SEQ Abbildung \* ARABIC </w:instrText>
+      </w:r>
+      <w:r>
+        <w:fldChar w:fldCharType="separate"/>
+      </w:r>
+      <w:r>
+        <w:rPr>
+          <w:noProof/>
+        </w:rPr>
+        <w:t>36</w:t>
+      </w:r>
+      <w:r>
+        <w:rPr>
+          <w:noProof/>
+        </w:rPr>
+        <w:fldChar w:fldCharType="end"/>
+      </w:r>
       <w:r>
         <w:t xml:space="preserve"> - </w:t>
       </w:r>
@@ -31075,14 +31549,14 @@
       <w:r>
         <w:t>UserTest</w:t>
       </w:r>
-      <w:bookmarkEnd w:id="140"/>
+      <w:bookmarkEnd w:id="141"/>
       <w:proofErr w:type="spellEnd"/>
     </w:p>
     <w:p>
       <w:pPr>
         <w:pStyle w:val="berschrift4"/>
       </w:pPr>
-      <w:bookmarkStart w:id="141" w:name="_Toc294277238"/>
+      <w:bookmarkStart w:id="142" w:name="_Toc294277238"/>
       <w:r>
         <w:t>Ausgabe</w:t>
       </w:r>
@@ -31420,7 +31894,7 @@
       <w:r>
         <w:t>TestCase</w:t>
       </w:r>
-      <w:bookmarkEnd w:id="141"/>
+      <w:bookmarkEnd w:id="142"/>
       <w:proofErr w:type="spellEnd"/>
     </w:p>
     <w:p>
@@ -31473,18 +31947,31 @@
       <w:pPr>
         <w:pStyle w:val="Beschriftung"/>
       </w:pPr>
-      <w:bookmarkStart w:id="142" w:name="_Toc294277276"/>
+      <w:bookmarkStart w:id="143" w:name="_Toc294277276"/>
       <w:r>
         <w:t xml:space="preserve">Abbildung </w:t>
       </w:r>
-      <w:fldSimple w:instr=" SEQ Abbildung \* ARABIC ">
-        <w:r>
-          <w:rPr>
-            <w:noProof/>
-          </w:rPr>
-          <w:t>37</w:t>
-        </w:r>
-      </w:fldSimple>
+      <w:r>
+        <w:fldChar w:fldCharType="begin"/>
+      </w:r>
+      <w:r>
+        <w:instrText xml:space="preserve"> SEQ Abbildung \* ARABIC </w:instrText>
+      </w:r>
+      <w:r>
+        <w:fldChar w:fldCharType="separate"/>
+      </w:r>
+      <w:r>
+        <w:rPr>
+          <w:noProof/>
+        </w:rPr>
+        <w:t>37</w:t>
+      </w:r>
+      <w:r>
+        <w:rPr>
+          <w:noProof/>
+        </w:rPr>
+        <w:fldChar w:fldCharType="end"/>
+      </w:r>
       <w:r>
         <w:t xml:space="preserve"> - </w:t>
       </w:r>
@@ -31495,7 +31982,7 @@
       <w:r>
         <w:t>TestCase</w:t>
       </w:r>
-      <w:bookmarkEnd w:id="142"/>
+      <w:bookmarkEnd w:id="143"/>
       <w:proofErr w:type="spellEnd"/>
     </w:p>
     <w:p>
@@ -31532,7 +32019,7 @@
           <w:lang w:val="en-US" w:eastAsia="de-CH"/>
         </w:rPr>
       </w:pPr>
-      <w:bookmarkStart w:id="143" w:name="_Toc294277239"/>
+      <w:bookmarkStart w:id="144" w:name="_Toc294277239"/>
       <w:r>
         <w:rPr>
           <w:rFonts w:eastAsia="Times New Roman"/>
@@ -31541,7 +32028,7 @@
         <w:lastRenderedPageBreak/>
         <w:t>Performance Test</w:t>
       </w:r>
-      <w:bookmarkEnd w:id="143"/>
+      <w:bookmarkEnd w:id="144"/>
     </w:p>
     <w:p>
       <w:pPr>
@@ -33839,8 +34326,6 @@
         </w:rPr>
         <w:t>.</w:t>
       </w:r>
-      <w:bookmarkStart w:id="144" w:name="_GoBack"/>
-      <w:bookmarkEnd w:id="144"/>
     </w:p>
     <w:p>
       <w:pPr>
@@ -34025,7 +34510,7 @@
       <w:rPr>
         <w:noProof/>
       </w:rPr>
-      <w:t>31. Mai 2011</w:t>
+      <w:t>1. Juni 2011</w:t>
     </w:r>
     <w:r>
       <w:fldChar w:fldCharType="end"/>
@@ -34063,7 +34548,7 @@
         <w:noProof/>
         <w:lang w:val="de-DE"/>
       </w:rPr>
-      <w:t>32</w:t>
+      <w:t>10</w:t>
     </w:r>
     <w:r>
       <w:rPr>
@@ -34077,16 +34562,31 @@
       </w:rPr>
       <w:t xml:space="preserve"> von </w:t>
     </w:r>
-    <w:fldSimple w:instr="NUMPAGES  \* Arabic  \* MERGEFORMAT">
-      <w:r>
-        <w:rPr>
-          <w:b/>
-          <w:noProof/>
-          <w:lang w:val="de-DE"/>
-        </w:rPr>
-        <w:t>33</w:t>
-      </w:r>
-    </w:fldSimple>
+    <w:r>
+      <w:fldChar w:fldCharType="begin"/>
+    </w:r>
+    <w:r>
+      <w:instrText>NUMPAGES  \* Arabic  \* MERGEFORMAT</w:instrText>
+    </w:r>
+    <w:r>
+      <w:fldChar w:fldCharType="separate"/>
+    </w:r>
+    <w:r>
+      <w:rPr>
+        <w:b/>
+        <w:noProof/>
+        <w:lang w:val="de-DE"/>
+      </w:rPr>
+      <w:t>33</w:t>
+    </w:r>
+    <w:r>
+      <w:rPr>
+        <w:b/>
+        <w:noProof/>
+        <w:lang w:val="de-DE"/>
+      </w:rPr>
+      <w:fldChar w:fldCharType="end"/>
+    </w:r>
   </w:p>
 </w:ftr>
 </file>
@@ -40340,7 +40840,7 @@
 </file>
 
 <file path=customXml/itemProps1.xml><?xml version="1.0" encoding="utf-8"?>
-<ds:datastoreItem xmlns:ds="http://schemas.openxmlformats.org/officeDocument/2006/customXml" ds:itemID="{5915F0AE-8B45-47DD-BADF-3016F11D76AC}">
+<ds:datastoreItem xmlns:ds="http://schemas.openxmlformats.org/officeDocument/2006/customXml" ds:itemID="{9375F538-1F21-449A-954F-140B45C0A9B6}">
   <ds:schemaRefs>
     <ds:schemaRef ds:uri="http://schemas.openxmlformats.org/officeDocument/2006/bibliography"/>
   </ds:schemaRefs>

--- a/doc/06_Tests/ms6/test_dokumentation_ms6.docx
+++ b/doc/06_Tests/ms6/test_dokumentation_ms6.docx
@@ -340,7 +340,7 @@
       <w:pPr>
         <w:pStyle w:val="berschrift1"/>
       </w:pPr>
-      <w:bookmarkStart w:id="0" w:name="_Toc294687317"/>
+      <w:bookmarkStart w:id="0" w:name="_Toc294710279"/>
       <w:r>
         <w:lastRenderedPageBreak/>
         <w:t>Dokumentinformationen</w:t>
@@ -351,7 +351,7 @@
       <w:pPr>
         <w:pStyle w:val="berschrift2"/>
       </w:pPr>
-      <w:bookmarkStart w:id="1" w:name="_Toc294687318"/>
+      <w:bookmarkStart w:id="1" w:name="_Toc294710280"/>
       <w:r>
         <w:t>Änderungsgeschichte</w:t>
       </w:r>
@@ -495,7 +495,7 @@
         </w:tc>
       </w:tr>
     </w:tbl>
-    <w:bookmarkStart w:id="2" w:name="_Toc294687319" w:displacedByCustomXml="next"/>
+    <w:bookmarkStart w:id="2" w:name="_Toc294710281" w:displacedByCustomXml="next"/>
     <w:sdt>
       <w:sdtPr>
         <w:rPr>
@@ -559,7 +559,7 @@
             </w:rPr>
             <w:fldChar w:fldCharType="separate"/>
           </w:r>
-          <w:hyperlink w:anchor="_Toc294687317" w:history="1">
+          <w:hyperlink w:anchor="_Toc294710279" w:history="1">
             <w:r>
               <w:rPr>
                 <w:rStyle w:val="Hyperlink"/>
@@ -603,7 +603,7 @@
                 <w:noProof/>
                 <w:webHidden/>
               </w:rPr>
-              <w:instrText xml:space="preserve"> PAGEREF _Toc294687317 \h </w:instrText>
+              <w:instrText xml:space="preserve"> PAGEREF _Toc294710279 \h </w:instrText>
             </w:r>
             <w:r>
               <w:rPr>
@@ -648,7 +648,7 @@
               <w:lang w:eastAsia="de-CH"/>
             </w:rPr>
           </w:pPr>
-          <w:hyperlink w:anchor="_Toc294687318" w:history="1">
+          <w:hyperlink w:anchor="_Toc294710280" w:history="1">
             <w:r>
               <w:rPr>
                 <w:rStyle w:val="Hyperlink"/>
@@ -691,7 +691,7 @@
                 <w:noProof/>
                 <w:webHidden/>
               </w:rPr>
-              <w:instrText xml:space="preserve"> PAGEREF _Toc294687318 \h </w:instrText>
+              <w:instrText xml:space="preserve"> PAGEREF _Toc294710280 \h </w:instrText>
             </w:r>
             <w:r>
               <w:rPr>
@@ -736,7 +736,7 @@
               <w:lang w:eastAsia="de-CH"/>
             </w:rPr>
           </w:pPr>
-          <w:hyperlink w:anchor="_Toc294687319" w:history="1">
+          <w:hyperlink w:anchor="_Toc294710281" w:history="1">
             <w:r>
               <w:rPr>
                 <w:rStyle w:val="Hyperlink"/>
@@ -780,7 +780,7 @@
                 <w:noProof/>
                 <w:webHidden/>
               </w:rPr>
-              <w:instrText xml:space="preserve"> PAGEREF _Toc294687319 \h </w:instrText>
+              <w:instrText xml:space="preserve"> PAGEREF _Toc294710281 \h </w:instrText>
             </w:r>
             <w:r>
               <w:rPr>
@@ -825,7 +825,7 @@
               <w:lang w:eastAsia="de-CH"/>
             </w:rPr>
           </w:pPr>
-          <w:hyperlink w:anchor="_Toc294687320" w:history="1">
+          <w:hyperlink w:anchor="_Toc294710282" w:history="1">
             <w:r>
               <w:rPr>
                 <w:rStyle w:val="Hyperlink"/>
@@ -868,7 +868,7 @@
                 <w:noProof/>
                 <w:webHidden/>
               </w:rPr>
-              <w:instrText xml:space="preserve"> PAGEREF _Toc294687320 \h </w:instrText>
+              <w:instrText xml:space="preserve"> PAGEREF _Toc294710282 \h </w:instrText>
             </w:r>
             <w:r>
               <w:rPr>
@@ -914,7 +914,7 @@
               <w:lang w:eastAsia="de-CH"/>
             </w:rPr>
           </w:pPr>
-          <w:hyperlink w:anchor="_Toc294687321" w:history="1">
+          <w:hyperlink w:anchor="_Toc294710283" w:history="1">
             <w:r>
               <w:rPr>
                 <w:rStyle w:val="Hyperlink"/>
@@ -958,7 +958,7 @@
                 <w:noProof/>
                 <w:webHidden/>
               </w:rPr>
-              <w:instrText xml:space="preserve"> PAGEREF _Toc294687321 \h </w:instrText>
+              <w:instrText xml:space="preserve"> PAGEREF _Toc294710283 \h </w:instrText>
             </w:r>
             <w:r>
               <w:rPr>
@@ -1003,7 +1003,7 @@
               <w:lang w:eastAsia="de-CH"/>
             </w:rPr>
           </w:pPr>
-          <w:hyperlink w:anchor="_Toc294687322" w:history="1">
+          <w:hyperlink w:anchor="_Toc294710284" w:history="1">
             <w:r>
               <w:rPr>
                 <w:rStyle w:val="Hyperlink"/>
@@ -1046,7 +1046,7 @@
                 <w:noProof/>
                 <w:webHidden/>
               </w:rPr>
-              <w:instrText xml:space="preserve"> PAGEREF _Toc294687322 \h </w:instrText>
+              <w:instrText xml:space="preserve"> PAGEREF _Toc294710284 \h </w:instrText>
             </w:r>
             <w:r>
               <w:rPr>
@@ -1091,7 +1091,7 @@
               <w:lang w:eastAsia="de-CH"/>
             </w:rPr>
           </w:pPr>
-          <w:hyperlink w:anchor="_Toc294687323" w:history="1">
+          <w:hyperlink w:anchor="_Toc294710285" w:history="1">
             <w:r>
               <w:rPr>
                 <w:rStyle w:val="Hyperlink"/>
@@ -1134,7 +1134,7 @@
                 <w:noProof/>
                 <w:webHidden/>
               </w:rPr>
-              <w:instrText xml:space="preserve"> PAGEREF _Toc294687323 \h </w:instrText>
+              <w:instrText xml:space="preserve"> PAGEREF _Toc294710285 \h </w:instrText>
             </w:r>
             <w:r>
               <w:rPr>
@@ -1179,7 +1179,7 @@
               <w:lang w:eastAsia="de-CH"/>
             </w:rPr>
           </w:pPr>
-          <w:hyperlink w:anchor="_Toc294687324" w:history="1">
+          <w:hyperlink w:anchor="_Toc294710286" w:history="1">
             <w:r>
               <w:rPr>
                 <w:rStyle w:val="Hyperlink"/>
@@ -1222,7 +1222,7 @@
                 <w:noProof/>
                 <w:webHidden/>
               </w:rPr>
-              <w:instrText xml:space="preserve"> PAGEREF _Toc294687324 \h </w:instrText>
+              <w:instrText xml:space="preserve"> PAGEREF _Toc294710286 \h </w:instrText>
             </w:r>
             <w:r>
               <w:rPr>
@@ -1267,7 +1267,7 @@
               <w:lang w:eastAsia="de-CH"/>
             </w:rPr>
           </w:pPr>
-          <w:hyperlink w:anchor="_Toc294687325" w:history="1">
+          <w:hyperlink w:anchor="_Toc294710287" w:history="1">
             <w:r>
               <w:rPr>
                 <w:rStyle w:val="Hyperlink"/>
@@ -1310,7 +1310,7 @@
                 <w:noProof/>
                 <w:webHidden/>
               </w:rPr>
-              <w:instrText xml:space="preserve"> PAGEREF _Toc294687325 \h </w:instrText>
+              <w:instrText xml:space="preserve"> PAGEREF _Toc294710287 \h </w:instrText>
             </w:r>
             <w:r>
               <w:rPr>
@@ -1356,7 +1356,7 @@
               <w:lang w:eastAsia="de-CH"/>
             </w:rPr>
           </w:pPr>
-          <w:hyperlink w:anchor="_Toc294687326" w:history="1">
+          <w:hyperlink w:anchor="_Toc294710288" w:history="1">
             <w:r>
               <w:rPr>
                 <w:rStyle w:val="Hyperlink"/>
@@ -1400,7 +1400,7 @@
                 <w:noProof/>
                 <w:webHidden/>
               </w:rPr>
-              <w:instrText xml:space="preserve"> PAGEREF _Toc294687326 \h </w:instrText>
+              <w:instrText xml:space="preserve"> PAGEREF _Toc294710288 \h </w:instrText>
             </w:r>
             <w:r>
               <w:rPr>
@@ -1445,7 +1445,7 @@
               <w:lang w:eastAsia="de-CH"/>
             </w:rPr>
           </w:pPr>
-          <w:hyperlink w:anchor="_Toc294687327" w:history="1">
+          <w:hyperlink w:anchor="_Toc294710289" w:history="1">
             <w:r>
               <w:rPr>
                 <w:rStyle w:val="Hyperlink"/>
@@ -1488,7 +1488,7 @@
                 <w:noProof/>
                 <w:webHidden/>
               </w:rPr>
-              <w:instrText xml:space="preserve"> PAGEREF _Toc294687327 \h </w:instrText>
+              <w:instrText xml:space="preserve"> PAGEREF _Toc294710289 \h </w:instrText>
             </w:r>
             <w:r>
               <w:rPr>
@@ -1533,7 +1533,7 @@
               <w:lang w:eastAsia="de-CH"/>
             </w:rPr>
           </w:pPr>
-          <w:hyperlink w:anchor="_Toc294687328" w:history="1">
+          <w:hyperlink w:anchor="_Toc294710290" w:history="1">
             <w:r>
               <w:rPr>
                 <w:rStyle w:val="Hyperlink"/>
@@ -1576,7 +1576,7 @@
                 <w:noProof/>
                 <w:webHidden/>
               </w:rPr>
-              <w:instrText xml:space="preserve"> PAGEREF _Toc294687328 \h </w:instrText>
+              <w:instrText xml:space="preserve"> PAGEREF _Toc294710290 \h </w:instrText>
             </w:r>
             <w:r>
               <w:rPr>
@@ -1621,7 +1621,7 @@
               <w:lang w:eastAsia="de-CH"/>
             </w:rPr>
           </w:pPr>
-          <w:hyperlink w:anchor="_Toc294687329" w:history="1">
+          <w:hyperlink w:anchor="_Toc294710291" w:history="1">
             <w:r>
               <w:rPr>
                 <w:rStyle w:val="Hyperlink"/>
@@ -1664,7 +1664,7 @@
                 <w:noProof/>
                 <w:webHidden/>
               </w:rPr>
-              <w:instrText xml:space="preserve"> PAGEREF _Toc294687329 \h </w:instrText>
+              <w:instrText xml:space="preserve"> PAGEREF _Toc294710291 \h </w:instrText>
             </w:r>
             <w:r>
               <w:rPr>
@@ -1707,7 +1707,7 @@
               <w:sz w:val="22"/>
             </w:rPr>
           </w:pPr>
-          <w:hyperlink w:anchor="_Toc294687330" w:history="1">
+          <w:hyperlink w:anchor="_Toc294710292" w:history="1">
             <w:r>
               <w:rPr>
                 <w:rStyle w:val="Hyperlink"/>
@@ -1748,7 +1748,7 @@
                 <w:noProof/>
                 <w:webHidden/>
               </w:rPr>
-              <w:instrText xml:space="preserve"> PAGEREF _Toc294687330 \h </w:instrText>
+              <w:instrText xml:space="preserve"> PAGEREF _Toc294710292 \h </w:instrText>
             </w:r>
             <w:r>
               <w:rPr>
@@ -1791,7 +1791,7 @@
               <w:sz w:val="22"/>
             </w:rPr>
           </w:pPr>
-          <w:hyperlink w:anchor="_Toc294687331" w:history="1">
+          <w:hyperlink w:anchor="_Toc294710293" w:history="1">
             <w:r>
               <w:rPr>
                 <w:rStyle w:val="Hyperlink"/>
@@ -1832,7 +1832,7 @@
                 <w:noProof/>
                 <w:webHidden/>
               </w:rPr>
-              <w:instrText xml:space="preserve"> PAGEREF _Toc294687331 \h </w:instrText>
+              <w:instrText xml:space="preserve"> PAGEREF _Toc294710293 \h </w:instrText>
             </w:r>
             <w:r>
               <w:rPr>
@@ -1877,7 +1877,7 @@
               <w:lang w:eastAsia="de-CH"/>
             </w:rPr>
           </w:pPr>
-          <w:hyperlink w:anchor="_Toc294687332" w:history="1">
+          <w:hyperlink w:anchor="_Toc294710294" w:history="1">
             <w:r>
               <w:rPr>
                 <w:rStyle w:val="Hyperlink"/>
@@ -1920,7 +1920,7 @@
                 <w:noProof/>
                 <w:webHidden/>
               </w:rPr>
-              <w:instrText xml:space="preserve"> PAGEREF _Toc294687332 \h </w:instrText>
+              <w:instrText xml:space="preserve"> PAGEREF _Toc294710294 \h </w:instrText>
             </w:r>
             <w:r>
               <w:rPr>
@@ -1963,7 +1963,7 @@
               <w:sz w:val="22"/>
             </w:rPr>
           </w:pPr>
-          <w:hyperlink w:anchor="_Toc294687333" w:history="1">
+          <w:hyperlink w:anchor="_Toc294710295" w:history="1">
             <w:r>
               <w:rPr>
                 <w:rStyle w:val="Hyperlink"/>
@@ -2004,7 +2004,7 @@
                 <w:noProof/>
                 <w:webHidden/>
               </w:rPr>
-              <w:instrText xml:space="preserve"> PAGEREF _Toc294687333 \h </w:instrText>
+              <w:instrText xml:space="preserve"> PAGEREF _Toc294710295 \h </w:instrText>
             </w:r>
             <w:r>
               <w:rPr>
@@ -2049,7 +2049,7 @@
               <w:lang w:eastAsia="de-CH"/>
             </w:rPr>
           </w:pPr>
-          <w:hyperlink w:anchor="_Toc294687334" w:history="1">
+          <w:hyperlink w:anchor="_Toc294710296" w:history="1">
             <w:r>
               <w:rPr>
                 <w:rStyle w:val="Hyperlink"/>
@@ -2092,7 +2092,7 @@
                 <w:noProof/>
                 <w:webHidden/>
               </w:rPr>
-              <w:instrText xml:space="preserve"> PAGEREF _Toc294687334 \h </w:instrText>
+              <w:instrText xml:space="preserve"> PAGEREF _Toc294710296 \h </w:instrText>
             </w:r>
             <w:r>
               <w:rPr>
@@ -2135,7 +2135,7 @@
               <w:sz w:val="22"/>
             </w:rPr>
           </w:pPr>
-          <w:hyperlink w:anchor="_Toc294687335" w:history="1">
+          <w:hyperlink w:anchor="_Toc294710297" w:history="1">
             <w:r>
               <w:rPr>
                 <w:rStyle w:val="Hyperlink"/>
@@ -2176,7 +2176,7 @@
                 <w:noProof/>
                 <w:webHidden/>
               </w:rPr>
-              <w:instrText xml:space="preserve"> PAGEREF _Toc294687335 \h </w:instrText>
+              <w:instrText xml:space="preserve"> PAGEREF _Toc294710297 \h </w:instrText>
             </w:r>
             <w:r>
               <w:rPr>
@@ -2221,7 +2221,7 @@
               <w:lang w:eastAsia="de-CH"/>
             </w:rPr>
           </w:pPr>
-          <w:hyperlink w:anchor="_Toc294687336" w:history="1">
+          <w:hyperlink w:anchor="_Toc294710298" w:history="1">
             <w:r>
               <w:rPr>
                 <w:rStyle w:val="Hyperlink"/>
@@ -2264,7 +2264,7 @@
                 <w:noProof/>
                 <w:webHidden/>
               </w:rPr>
-              <w:instrText xml:space="preserve"> PAGEREF _Toc294687336 \h </w:instrText>
+              <w:instrText xml:space="preserve"> PAGEREF _Toc294710298 \h </w:instrText>
             </w:r>
             <w:r>
               <w:rPr>
@@ -2307,7 +2307,7 @@
               <w:sz w:val="22"/>
             </w:rPr>
           </w:pPr>
-          <w:hyperlink w:anchor="_Toc294687337" w:history="1">
+          <w:hyperlink w:anchor="_Toc294710299" w:history="1">
             <w:r>
               <w:rPr>
                 <w:rStyle w:val="Hyperlink"/>
@@ -2348,7 +2348,7 @@
                 <w:noProof/>
                 <w:webHidden/>
               </w:rPr>
-              <w:instrText xml:space="preserve"> PAGEREF _Toc294687337 \h </w:instrText>
+              <w:instrText xml:space="preserve"> PAGEREF _Toc294710299 \h </w:instrText>
             </w:r>
             <w:r>
               <w:rPr>
@@ -2393,7 +2393,7 @@
               <w:lang w:eastAsia="de-CH"/>
             </w:rPr>
           </w:pPr>
-          <w:hyperlink w:anchor="_Toc294687338" w:history="1">
+          <w:hyperlink w:anchor="_Toc294710300" w:history="1">
             <w:r>
               <w:rPr>
                 <w:rStyle w:val="Hyperlink"/>
@@ -2436,7 +2436,7 @@
                 <w:noProof/>
                 <w:webHidden/>
               </w:rPr>
-              <w:instrText xml:space="preserve"> PAGEREF _Toc294687338 \h </w:instrText>
+              <w:instrText xml:space="preserve"> PAGEREF _Toc294710300 \h </w:instrText>
             </w:r>
             <w:r>
               <w:rPr>
@@ -2479,7 +2479,7 @@
               <w:sz w:val="22"/>
             </w:rPr>
           </w:pPr>
-          <w:hyperlink w:anchor="_Toc294687339" w:history="1">
+          <w:hyperlink w:anchor="_Toc294710301" w:history="1">
             <w:r>
               <w:rPr>
                 <w:rStyle w:val="Hyperlink"/>
@@ -2520,7 +2520,7 @@
                 <w:noProof/>
                 <w:webHidden/>
               </w:rPr>
-              <w:instrText xml:space="preserve"> PAGEREF _Toc294687339 \h </w:instrText>
+              <w:instrText xml:space="preserve"> PAGEREF _Toc294710301 \h </w:instrText>
             </w:r>
             <w:r>
               <w:rPr>
@@ -2565,7 +2565,7 @@
               <w:lang w:eastAsia="de-CH"/>
             </w:rPr>
           </w:pPr>
-          <w:hyperlink w:anchor="_Toc294687340" w:history="1">
+          <w:hyperlink w:anchor="_Toc294710302" w:history="1">
             <w:r>
               <w:rPr>
                 <w:rStyle w:val="Hyperlink"/>
@@ -2608,7 +2608,7 @@
                 <w:noProof/>
                 <w:webHidden/>
               </w:rPr>
-              <w:instrText xml:space="preserve"> PAGEREF _Toc294687340 \h </w:instrText>
+              <w:instrText xml:space="preserve"> PAGEREF _Toc294710302 \h </w:instrText>
             </w:r>
             <w:r>
               <w:rPr>
@@ -2651,7 +2651,7 @@
               <w:sz w:val="22"/>
             </w:rPr>
           </w:pPr>
-          <w:hyperlink w:anchor="_Toc294687341" w:history="1">
+          <w:hyperlink w:anchor="_Toc294710303" w:history="1">
             <w:r>
               <w:rPr>
                 <w:rStyle w:val="Hyperlink"/>
@@ -2692,7 +2692,7 @@
                 <w:noProof/>
                 <w:webHidden/>
               </w:rPr>
-              <w:instrText xml:space="preserve"> PAGEREF _Toc294687341 \h </w:instrText>
+              <w:instrText xml:space="preserve"> PAGEREF _Toc294710303 \h </w:instrText>
             </w:r>
             <w:r>
               <w:rPr>
@@ -2737,7 +2737,7 @@
               <w:lang w:eastAsia="de-CH"/>
             </w:rPr>
           </w:pPr>
-          <w:hyperlink w:anchor="_Toc294687342" w:history="1">
+          <w:hyperlink w:anchor="_Toc294710304" w:history="1">
             <w:r>
               <w:rPr>
                 <w:rStyle w:val="Hyperlink"/>
@@ -2780,7 +2780,7 @@
                 <w:noProof/>
                 <w:webHidden/>
               </w:rPr>
-              <w:instrText xml:space="preserve"> PAGEREF _Toc294687342 \h </w:instrText>
+              <w:instrText xml:space="preserve"> PAGEREF _Toc294710304 \h </w:instrText>
             </w:r>
             <w:r>
               <w:rPr>
@@ -2823,7 +2823,7 @@
               <w:sz w:val="22"/>
             </w:rPr>
           </w:pPr>
-          <w:hyperlink w:anchor="_Toc294687343" w:history="1">
+          <w:hyperlink w:anchor="_Toc294710305" w:history="1">
             <w:r>
               <w:rPr>
                 <w:rStyle w:val="Hyperlink"/>
@@ -2864,7 +2864,7 @@
                 <w:noProof/>
                 <w:webHidden/>
               </w:rPr>
-              <w:instrText xml:space="preserve"> PAGEREF _Toc294687343 \h </w:instrText>
+              <w:instrText xml:space="preserve"> PAGEREF _Toc294710305 \h </w:instrText>
             </w:r>
             <w:r>
               <w:rPr>
@@ -2909,7 +2909,7 @@
               <w:lang w:eastAsia="de-CH"/>
             </w:rPr>
           </w:pPr>
-          <w:hyperlink w:anchor="_Toc294687344" w:history="1">
+          <w:hyperlink w:anchor="_Toc294710306" w:history="1">
             <w:r>
               <w:rPr>
                 <w:rStyle w:val="Hyperlink"/>
@@ -2952,7 +2952,7 @@
                 <w:noProof/>
                 <w:webHidden/>
               </w:rPr>
-              <w:instrText xml:space="preserve"> PAGEREF _Toc294687344 \h </w:instrText>
+              <w:instrText xml:space="preserve"> PAGEREF _Toc294710306 \h </w:instrText>
             </w:r>
             <w:r>
               <w:rPr>
@@ -2995,7 +2995,7 @@
               <w:sz w:val="22"/>
             </w:rPr>
           </w:pPr>
-          <w:hyperlink w:anchor="_Toc294687345" w:history="1">
+          <w:hyperlink w:anchor="_Toc294710307" w:history="1">
             <w:r>
               <w:rPr>
                 <w:rStyle w:val="Hyperlink"/>
@@ -3036,7 +3036,7 @@
                 <w:noProof/>
                 <w:webHidden/>
               </w:rPr>
-              <w:instrText xml:space="preserve"> PAGEREF _Toc294687345 \h </w:instrText>
+              <w:instrText xml:space="preserve"> PAGEREF _Toc294710307 \h </w:instrText>
             </w:r>
             <w:r>
               <w:rPr>
@@ -3081,7 +3081,7 @@
               <w:lang w:eastAsia="de-CH"/>
             </w:rPr>
           </w:pPr>
-          <w:hyperlink w:anchor="_Toc294687346" w:history="1">
+          <w:hyperlink w:anchor="_Toc294710308" w:history="1">
             <w:r>
               <w:rPr>
                 <w:rStyle w:val="Hyperlink"/>
@@ -3124,7 +3124,7 @@
                 <w:noProof/>
                 <w:webHidden/>
               </w:rPr>
-              <w:instrText xml:space="preserve"> PAGEREF _Toc294687346 \h </w:instrText>
+              <w:instrText xml:space="preserve"> PAGEREF _Toc294710308 \h </w:instrText>
             </w:r>
             <w:r>
               <w:rPr>
@@ -3167,7 +3167,7 @@
               <w:sz w:val="22"/>
             </w:rPr>
           </w:pPr>
-          <w:hyperlink w:anchor="_Toc294687347" w:history="1">
+          <w:hyperlink w:anchor="_Toc294710309" w:history="1">
             <w:r>
               <w:rPr>
                 <w:rStyle w:val="Hyperlink"/>
@@ -3208,7 +3208,7 @@
                 <w:noProof/>
                 <w:webHidden/>
               </w:rPr>
-              <w:instrText xml:space="preserve"> PAGEREF _Toc294687347 \h </w:instrText>
+              <w:instrText xml:space="preserve"> PAGEREF _Toc294710309 \h </w:instrText>
             </w:r>
             <w:r>
               <w:rPr>
@@ -3254,7 +3254,7 @@
               <w:lang w:eastAsia="de-CH"/>
             </w:rPr>
           </w:pPr>
-          <w:hyperlink w:anchor="_Toc294687348" w:history="1">
+          <w:hyperlink w:anchor="_Toc294710310" w:history="1">
             <w:r>
               <w:rPr>
                 <w:rStyle w:val="Hyperlink"/>
@@ -3298,7 +3298,7 @@
                 <w:noProof/>
                 <w:webHidden/>
               </w:rPr>
-              <w:instrText xml:space="preserve"> PAGEREF _Toc294687348 \h </w:instrText>
+              <w:instrText xml:space="preserve"> PAGEREF _Toc294710310 \h </w:instrText>
             </w:r>
             <w:r>
               <w:rPr>
@@ -3343,7 +3343,7 @@
               <w:lang w:eastAsia="de-CH"/>
             </w:rPr>
           </w:pPr>
-          <w:hyperlink w:anchor="_Toc294687349" w:history="1">
+          <w:hyperlink w:anchor="_Toc294710311" w:history="1">
             <w:r>
               <w:rPr>
                 <w:rStyle w:val="Hyperlink"/>
@@ -3386,7 +3386,7 @@
                 <w:noProof/>
                 <w:webHidden/>
               </w:rPr>
-              <w:instrText xml:space="preserve"> PAGEREF _Toc294687349 \h </w:instrText>
+              <w:instrText xml:space="preserve"> PAGEREF _Toc294710311 \h </w:instrText>
             </w:r>
             <w:r>
               <w:rPr>
@@ -3429,7 +3429,7 @@
               <w:sz w:val="22"/>
             </w:rPr>
           </w:pPr>
-          <w:hyperlink w:anchor="_Toc294687350" w:history="1">
+          <w:hyperlink w:anchor="_Toc294710312" w:history="1">
             <w:r>
               <w:rPr>
                 <w:rStyle w:val="Hyperlink"/>
@@ -3470,7 +3470,7 @@
                 <w:noProof/>
                 <w:webHidden/>
               </w:rPr>
-              <w:instrText xml:space="preserve"> PAGEREF _Toc294687350 \h </w:instrText>
+              <w:instrText xml:space="preserve"> PAGEREF _Toc294710312 \h </w:instrText>
             </w:r>
             <w:r>
               <w:rPr>
@@ -3513,7 +3513,7 @@
               <w:sz w:val="22"/>
             </w:rPr>
           </w:pPr>
-          <w:hyperlink w:anchor="_Toc294687351" w:history="1">
+          <w:hyperlink w:anchor="_Toc294710313" w:history="1">
             <w:r>
               <w:rPr>
                 <w:rStyle w:val="Hyperlink"/>
@@ -3554,7 +3554,7 @@
                 <w:noProof/>
                 <w:webHidden/>
               </w:rPr>
-              <w:instrText xml:space="preserve"> PAGEREF _Toc294687351 \h </w:instrText>
+              <w:instrText xml:space="preserve"> PAGEREF _Toc294710313 \h </w:instrText>
             </w:r>
             <w:r>
               <w:rPr>
@@ -3597,7 +3597,7 @@
               <w:sz w:val="22"/>
             </w:rPr>
           </w:pPr>
-          <w:hyperlink w:anchor="_Toc294687352" w:history="1">
+          <w:hyperlink w:anchor="_Toc294710314" w:history="1">
             <w:r>
               <w:rPr>
                 <w:rStyle w:val="Hyperlink"/>
@@ -3640,7 +3640,7 @@
                 <w:noProof/>
                 <w:webHidden/>
               </w:rPr>
-              <w:instrText xml:space="preserve"> PAGEREF _Toc294687352 \h </w:instrText>
+              <w:instrText xml:space="preserve"> PAGEREF _Toc294710314 \h </w:instrText>
             </w:r>
             <w:r>
               <w:rPr>
@@ -3683,7 +3683,7 @@
               <w:sz w:val="22"/>
             </w:rPr>
           </w:pPr>
-          <w:hyperlink w:anchor="_Toc294687353" w:history="1">
+          <w:hyperlink w:anchor="_Toc294710315" w:history="1">
             <w:r>
               <w:rPr>
                 <w:rStyle w:val="Hyperlink"/>
@@ -3724,7 +3724,7 @@
                 <w:noProof/>
                 <w:webHidden/>
               </w:rPr>
-              <w:instrText xml:space="preserve"> PAGEREF _Toc294687353 \h </w:instrText>
+              <w:instrText xml:space="preserve"> PAGEREF _Toc294710315 \h </w:instrText>
             </w:r>
             <w:r>
               <w:rPr>
@@ -3767,7 +3767,7 @@
               <w:sz w:val="22"/>
             </w:rPr>
           </w:pPr>
-          <w:hyperlink w:anchor="_Toc294687354" w:history="1">
+          <w:hyperlink w:anchor="_Toc294710316" w:history="1">
             <w:r>
               <w:rPr>
                 <w:rStyle w:val="Hyperlink"/>
@@ -3808,7 +3808,7 @@
                 <w:noProof/>
                 <w:webHidden/>
               </w:rPr>
-              <w:instrText xml:space="preserve"> PAGEREF _Toc294687354 \h </w:instrText>
+              <w:instrText xml:space="preserve"> PAGEREF _Toc294710316 \h </w:instrText>
             </w:r>
             <w:r>
               <w:rPr>
@@ -3851,7 +3851,7 @@
               <w:sz w:val="22"/>
             </w:rPr>
           </w:pPr>
-          <w:hyperlink w:anchor="_Toc294687355" w:history="1">
+          <w:hyperlink w:anchor="_Toc294710317" w:history="1">
             <w:r>
               <w:rPr>
                 <w:rStyle w:val="Hyperlink"/>
@@ -3892,7 +3892,7 @@
                 <w:noProof/>
                 <w:webHidden/>
               </w:rPr>
-              <w:instrText xml:space="preserve"> PAGEREF _Toc294687355 \h </w:instrText>
+              <w:instrText xml:space="preserve"> PAGEREF _Toc294710317 \h </w:instrText>
             </w:r>
             <w:r>
               <w:rPr>
@@ -3935,7 +3935,7 @@
               <w:sz w:val="22"/>
             </w:rPr>
           </w:pPr>
-          <w:hyperlink w:anchor="_Toc294687356" w:history="1">
+          <w:hyperlink w:anchor="_Toc294710318" w:history="1">
             <w:r>
               <w:rPr>
                 <w:rStyle w:val="Hyperlink"/>
@@ -3976,7 +3976,7 @@
                 <w:noProof/>
                 <w:webHidden/>
               </w:rPr>
-              <w:instrText xml:space="preserve"> PAGEREF _Toc294687356 \h </w:instrText>
+              <w:instrText xml:space="preserve"> PAGEREF _Toc294710318 \h </w:instrText>
             </w:r>
             <w:r>
               <w:rPr>
@@ -4019,7 +4019,7 @@
               <w:sz w:val="22"/>
             </w:rPr>
           </w:pPr>
-          <w:hyperlink w:anchor="_Toc294687357" w:history="1">
+          <w:hyperlink w:anchor="_Toc294710319" w:history="1">
             <w:r>
               <w:rPr>
                 <w:rStyle w:val="Hyperlink"/>
@@ -4060,7 +4060,7 @@
                 <w:noProof/>
                 <w:webHidden/>
               </w:rPr>
-              <w:instrText xml:space="preserve"> PAGEREF _Toc294687357 \h </w:instrText>
+              <w:instrText xml:space="preserve"> PAGEREF _Toc294710319 \h </w:instrText>
             </w:r>
             <w:r>
               <w:rPr>
@@ -4103,7 +4103,7 @@
               <w:sz w:val="22"/>
             </w:rPr>
           </w:pPr>
-          <w:hyperlink w:anchor="_Toc294687358" w:history="1">
+          <w:hyperlink w:anchor="_Toc294710320" w:history="1">
             <w:r>
               <w:rPr>
                 <w:rStyle w:val="Hyperlink"/>
@@ -4144,7 +4144,7 @@
                 <w:noProof/>
                 <w:webHidden/>
               </w:rPr>
-              <w:instrText xml:space="preserve"> PAGEREF _Toc294687358 \h </w:instrText>
+              <w:instrText xml:space="preserve"> PAGEREF _Toc294710320 \h </w:instrText>
             </w:r>
             <w:r>
               <w:rPr>
@@ -4187,7 +4187,7 @@
               <w:sz w:val="22"/>
             </w:rPr>
           </w:pPr>
-          <w:hyperlink w:anchor="_Toc294687359" w:history="1">
+          <w:hyperlink w:anchor="_Toc294710321" w:history="1">
             <w:r>
               <w:rPr>
                 <w:rStyle w:val="Hyperlink"/>
@@ -4228,7 +4228,7 @@
                 <w:noProof/>
                 <w:webHidden/>
               </w:rPr>
-              <w:instrText xml:space="preserve"> PAGEREF _Toc294687359 \h </w:instrText>
+              <w:instrText xml:space="preserve"> PAGEREF _Toc294710321 \h </w:instrText>
             </w:r>
             <w:r>
               <w:rPr>
@@ -4271,7 +4271,7 @@
               <w:sz w:val="22"/>
             </w:rPr>
           </w:pPr>
-          <w:hyperlink w:anchor="_Toc294687360" w:history="1">
+          <w:hyperlink w:anchor="_Toc294710322" w:history="1">
             <w:r>
               <w:rPr>
                 <w:rStyle w:val="Hyperlink"/>
@@ -4312,7 +4312,7 @@
                 <w:noProof/>
                 <w:webHidden/>
               </w:rPr>
-              <w:instrText xml:space="preserve"> PAGEREF _Toc294687360 \h </w:instrText>
+              <w:instrText xml:space="preserve"> PAGEREF _Toc294710322 \h </w:instrText>
             </w:r>
             <w:r>
               <w:rPr>
@@ -4355,7 +4355,7 @@
               <w:sz w:val="22"/>
             </w:rPr>
           </w:pPr>
-          <w:hyperlink w:anchor="_Toc294687361" w:history="1">
+          <w:hyperlink w:anchor="_Toc294710323" w:history="1">
             <w:r>
               <w:rPr>
                 <w:rStyle w:val="Hyperlink"/>
@@ -4396,7 +4396,7 @@
                 <w:noProof/>
                 <w:webHidden/>
               </w:rPr>
-              <w:instrText xml:space="preserve"> PAGEREF _Toc294687361 \h </w:instrText>
+              <w:instrText xml:space="preserve"> PAGEREF _Toc294710323 \h </w:instrText>
             </w:r>
             <w:r>
               <w:rPr>
@@ -4439,7 +4439,7 @@
               <w:sz w:val="22"/>
             </w:rPr>
           </w:pPr>
-          <w:hyperlink w:anchor="_Toc294687362" w:history="1">
+          <w:hyperlink w:anchor="_Toc294710324" w:history="1">
             <w:r>
               <w:rPr>
                 <w:rStyle w:val="Hyperlink"/>
@@ -4480,7 +4480,7 @@
                 <w:noProof/>
                 <w:webHidden/>
               </w:rPr>
-              <w:instrText xml:space="preserve"> PAGEREF _Toc294687362 \h </w:instrText>
+              <w:instrText xml:space="preserve"> PAGEREF _Toc294710324 \h </w:instrText>
             </w:r>
             <w:r>
               <w:rPr>
@@ -4523,7 +4523,7 @@
               <w:sz w:val="22"/>
             </w:rPr>
           </w:pPr>
-          <w:hyperlink w:anchor="_Toc294687363" w:history="1">
+          <w:hyperlink w:anchor="_Toc294710325" w:history="1">
             <w:r>
               <w:rPr>
                 <w:rStyle w:val="Hyperlink"/>
@@ -4564,7 +4564,7 @@
                 <w:noProof/>
                 <w:webHidden/>
               </w:rPr>
-              <w:instrText xml:space="preserve"> PAGEREF _Toc294687363 \h </w:instrText>
+              <w:instrText xml:space="preserve"> PAGEREF _Toc294710325 \h </w:instrText>
             </w:r>
             <w:r>
               <w:rPr>
@@ -4609,7 +4609,7 @@
               <w:lang w:eastAsia="de-CH"/>
             </w:rPr>
           </w:pPr>
-          <w:hyperlink w:anchor="_Toc294687364" w:history="1">
+          <w:hyperlink w:anchor="_Toc294710326" w:history="1">
             <w:r>
               <w:rPr>
                 <w:rStyle w:val="Hyperlink"/>
@@ -4652,7 +4652,7 @@
                 <w:noProof/>
                 <w:webHidden/>
               </w:rPr>
-              <w:instrText xml:space="preserve"> PAGEREF _Toc294687364 \h </w:instrText>
+              <w:instrText xml:space="preserve"> PAGEREF _Toc294710326 \h </w:instrText>
             </w:r>
             <w:r>
               <w:rPr>
@@ -4695,7 +4695,7 @@
               <w:sz w:val="22"/>
             </w:rPr>
           </w:pPr>
-          <w:hyperlink w:anchor="_Toc294687365" w:history="1">
+          <w:hyperlink w:anchor="_Toc294710327" w:history="1">
             <w:r>
               <w:rPr>
                 <w:rStyle w:val="Hyperlink"/>
@@ -4736,7 +4736,7 @@
                 <w:noProof/>
                 <w:webHidden/>
               </w:rPr>
-              <w:instrText xml:space="preserve"> PAGEREF _Toc294687365 \h </w:instrText>
+              <w:instrText xml:space="preserve"> PAGEREF _Toc294710327 \h </w:instrText>
             </w:r>
             <w:r>
               <w:rPr>
@@ -4779,7 +4779,7 @@
               <w:sz w:val="22"/>
             </w:rPr>
           </w:pPr>
-          <w:hyperlink w:anchor="_Toc294687366" w:history="1">
+          <w:hyperlink w:anchor="_Toc294710328" w:history="1">
             <w:r>
               <w:rPr>
                 <w:rStyle w:val="Hyperlink"/>
@@ -4822,7 +4822,7 @@
                 <w:noProof/>
                 <w:webHidden/>
               </w:rPr>
-              <w:instrText xml:space="preserve"> PAGEREF _Toc294687366 \h </w:instrText>
+              <w:instrText xml:space="preserve"> PAGEREF _Toc294710328 \h </w:instrText>
             </w:r>
             <w:r>
               <w:rPr>
@@ -4865,7 +4865,7 @@
               <w:sz w:val="22"/>
             </w:rPr>
           </w:pPr>
-          <w:hyperlink w:anchor="_Toc294687367" w:history="1">
+          <w:hyperlink w:anchor="_Toc294710329" w:history="1">
             <w:r>
               <w:rPr>
                 <w:rStyle w:val="Hyperlink"/>
@@ -4908,7 +4908,7 @@
                 <w:noProof/>
                 <w:webHidden/>
               </w:rPr>
-              <w:instrText xml:space="preserve"> PAGEREF _Toc294687367 \h </w:instrText>
+              <w:instrText xml:space="preserve"> PAGEREF _Toc294710329 \h </w:instrText>
             </w:r>
             <w:r>
               <w:rPr>
@@ -4951,7 +4951,7 @@
               <w:sz w:val="22"/>
             </w:rPr>
           </w:pPr>
-          <w:hyperlink w:anchor="_Toc294687368" w:history="1">
+          <w:hyperlink w:anchor="_Toc294710330" w:history="1">
             <w:r>
               <w:rPr>
                 <w:rStyle w:val="Hyperlink"/>
@@ -4994,7 +4994,7 @@
                 <w:noProof/>
                 <w:webHidden/>
               </w:rPr>
-              <w:instrText xml:space="preserve"> PAGEREF _Toc294687368 \h </w:instrText>
+              <w:instrText xml:space="preserve"> PAGEREF _Toc294710330 \h </w:instrText>
             </w:r>
             <w:r>
               <w:rPr>
@@ -5037,7 +5037,7 @@
               <w:sz w:val="22"/>
             </w:rPr>
           </w:pPr>
-          <w:hyperlink w:anchor="_Toc294687369" w:history="1">
+          <w:hyperlink w:anchor="_Toc294710331" w:history="1">
             <w:r>
               <w:rPr>
                 <w:rStyle w:val="Hyperlink"/>
@@ -5080,7 +5080,7 @@
                 <w:noProof/>
                 <w:webHidden/>
               </w:rPr>
-              <w:instrText xml:space="preserve"> PAGEREF _Toc294687369 \h </w:instrText>
+              <w:instrText xml:space="preserve"> PAGEREF _Toc294710331 \h </w:instrText>
             </w:r>
             <w:r>
               <w:rPr>
@@ -5123,7 +5123,7 @@
               <w:sz w:val="22"/>
             </w:rPr>
           </w:pPr>
-          <w:hyperlink w:anchor="_Toc294687370" w:history="1">
+          <w:hyperlink w:anchor="_Toc294710332" w:history="1">
             <w:r>
               <w:rPr>
                 <w:rStyle w:val="Hyperlink"/>
@@ -5166,7 +5166,7 @@
                 <w:noProof/>
                 <w:webHidden/>
               </w:rPr>
-              <w:instrText xml:space="preserve"> PAGEREF _Toc294687370 \h </w:instrText>
+              <w:instrText xml:space="preserve"> PAGEREF _Toc294710332 \h </w:instrText>
             </w:r>
             <w:r>
               <w:rPr>
@@ -5209,7 +5209,7 @@
               <w:sz w:val="22"/>
             </w:rPr>
           </w:pPr>
-          <w:hyperlink w:anchor="_Toc294687371" w:history="1">
+          <w:hyperlink w:anchor="_Toc294710333" w:history="1">
             <w:r>
               <w:rPr>
                 <w:rStyle w:val="Hyperlink"/>
@@ -5252,7 +5252,7 @@
                 <w:noProof/>
                 <w:webHidden/>
               </w:rPr>
-              <w:instrText xml:space="preserve"> PAGEREF _Toc294687371 \h </w:instrText>
+              <w:instrText xml:space="preserve"> PAGEREF _Toc294710333 \h </w:instrText>
             </w:r>
             <w:r>
               <w:rPr>
@@ -5295,7 +5295,7 @@
               <w:sz w:val="22"/>
             </w:rPr>
           </w:pPr>
-          <w:hyperlink w:anchor="_Toc294687372" w:history="1">
+          <w:hyperlink w:anchor="_Toc294710334" w:history="1">
             <w:r>
               <w:rPr>
                 <w:rStyle w:val="Hyperlink"/>
@@ -5338,7 +5338,7 @@
                 <w:noProof/>
                 <w:webHidden/>
               </w:rPr>
-              <w:instrText xml:space="preserve"> PAGEREF _Toc294687372 \h </w:instrText>
+              <w:instrText xml:space="preserve"> PAGEREF _Toc294710334 \h </w:instrText>
             </w:r>
             <w:r>
               <w:rPr>
@@ -5381,7 +5381,7 @@
               <w:sz w:val="22"/>
             </w:rPr>
           </w:pPr>
-          <w:hyperlink w:anchor="_Toc294687373" w:history="1">
+          <w:hyperlink w:anchor="_Toc294710335" w:history="1">
             <w:r>
               <w:rPr>
                 <w:rStyle w:val="Hyperlink"/>
@@ -5424,7 +5424,7 @@
                 <w:noProof/>
                 <w:webHidden/>
               </w:rPr>
-              <w:instrText xml:space="preserve"> PAGEREF _Toc294687373 \h </w:instrText>
+              <w:instrText xml:space="preserve"> PAGEREF _Toc294710335 \h </w:instrText>
             </w:r>
             <w:r>
               <w:rPr>
@@ -5467,7 +5467,7 @@
               <w:sz w:val="22"/>
             </w:rPr>
           </w:pPr>
-          <w:hyperlink w:anchor="_Toc294687374" w:history="1">
+          <w:hyperlink w:anchor="_Toc294710336" w:history="1">
             <w:r>
               <w:rPr>
                 <w:rStyle w:val="Hyperlink"/>
@@ -5510,7 +5510,7 @@
                 <w:noProof/>
                 <w:webHidden/>
               </w:rPr>
-              <w:instrText xml:space="preserve"> PAGEREF _Toc294687374 \h </w:instrText>
+              <w:instrText xml:space="preserve"> PAGEREF _Toc294710336 \h </w:instrText>
             </w:r>
             <w:r>
               <w:rPr>
@@ -5553,7 +5553,7 @@
               <w:sz w:val="22"/>
             </w:rPr>
           </w:pPr>
-          <w:hyperlink w:anchor="_Toc294687375" w:history="1">
+          <w:hyperlink w:anchor="_Toc294710337" w:history="1">
             <w:r>
               <w:rPr>
                 <w:rStyle w:val="Hyperlink"/>
@@ -5596,7 +5596,7 @@
                 <w:noProof/>
                 <w:webHidden/>
               </w:rPr>
-              <w:instrText xml:space="preserve"> PAGEREF _Toc294687375 \h </w:instrText>
+              <w:instrText xml:space="preserve"> PAGEREF _Toc294710337 \h </w:instrText>
             </w:r>
             <w:r>
               <w:rPr>
@@ -5639,7 +5639,7 @@
               <w:sz w:val="22"/>
             </w:rPr>
           </w:pPr>
-          <w:hyperlink w:anchor="_Toc294687376" w:history="1">
+          <w:hyperlink w:anchor="_Toc294710338" w:history="1">
             <w:r>
               <w:rPr>
                 <w:rStyle w:val="Hyperlink"/>
@@ -5682,7 +5682,7 @@
                 <w:noProof/>
                 <w:webHidden/>
               </w:rPr>
-              <w:instrText xml:space="preserve"> PAGEREF _Toc294687376 \h </w:instrText>
+              <w:instrText xml:space="preserve"> PAGEREF _Toc294710338 \h </w:instrText>
             </w:r>
             <w:r>
               <w:rPr>
@@ -5725,7 +5725,7 @@
               <w:sz w:val="22"/>
             </w:rPr>
           </w:pPr>
-          <w:hyperlink w:anchor="_Toc294687377" w:history="1">
+          <w:hyperlink w:anchor="_Toc294710339" w:history="1">
             <w:r>
               <w:rPr>
                 <w:rStyle w:val="Hyperlink"/>
@@ -5768,7 +5768,7 @@
                 <w:noProof/>
                 <w:webHidden/>
               </w:rPr>
-              <w:instrText xml:space="preserve"> PAGEREF _Toc294687377 \h </w:instrText>
+              <w:instrText xml:space="preserve"> PAGEREF _Toc294710339 \h </w:instrText>
             </w:r>
             <w:r>
               <w:rPr>
@@ -5811,7 +5811,7 @@
               <w:sz w:val="22"/>
             </w:rPr>
           </w:pPr>
-          <w:hyperlink w:anchor="_Toc294687378" w:history="1">
+          <w:hyperlink w:anchor="_Toc294710340" w:history="1">
             <w:r>
               <w:rPr>
                 <w:rStyle w:val="Hyperlink"/>
@@ -5854,7 +5854,7 @@
                 <w:noProof/>
                 <w:webHidden/>
               </w:rPr>
-              <w:instrText xml:space="preserve"> PAGEREF _Toc294687378 \h </w:instrText>
+              <w:instrText xml:space="preserve"> PAGEREF _Toc294710340 \h </w:instrText>
             </w:r>
             <w:r>
               <w:rPr>
@@ -5897,7 +5897,7 @@
               <w:sz w:val="22"/>
             </w:rPr>
           </w:pPr>
-          <w:hyperlink w:anchor="_Toc294687379" w:history="1">
+          <w:hyperlink w:anchor="_Toc294710341" w:history="1">
             <w:r>
               <w:rPr>
                 <w:rStyle w:val="Hyperlink"/>
@@ -5940,7 +5940,7 @@
                 <w:noProof/>
                 <w:webHidden/>
               </w:rPr>
-              <w:instrText xml:space="preserve"> PAGEREF _Toc294687379 \h </w:instrText>
+              <w:instrText xml:space="preserve"> PAGEREF _Toc294710341 \h </w:instrText>
             </w:r>
             <w:r>
               <w:rPr>
@@ -5983,7 +5983,7 @@
               <w:sz w:val="22"/>
             </w:rPr>
           </w:pPr>
-          <w:hyperlink w:anchor="_Toc294687380" w:history="1">
+          <w:hyperlink w:anchor="_Toc294710342" w:history="1">
             <w:r>
               <w:rPr>
                 <w:rStyle w:val="Hyperlink"/>
@@ -6025,7 +6025,7 @@
                 <w:noProof/>
                 <w:webHidden/>
               </w:rPr>
-              <w:instrText xml:space="preserve"> PAGEREF _Toc294687380 \h </w:instrText>
+              <w:instrText xml:space="preserve"> PAGEREF _Toc294710342 \h </w:instrText>
             </w:r>
             <w:r>
               <w:rPr>
@@ -6068,7 +6068,7 @@
               <w:sz w:val="22"/>
             </w:rPr>
           </w:pPr>
-          <w:hyperlink w:anchor="_Toc294687381" w:history="1">
+          <w:hyperlink w:anchor="_Toc294710343" w:history="1">
             <w:r>
               <w:rPr>
                 <w:rStyle w:val="Hyperlink"/>
@@ -6111,7 +6111,7 @@
                 <w:noProof/>
                 <w:webHidden/>
               </w:rPr>
-              <w:instrText xml:space="preserve"> PAGEREF _Toc294687381 \h </w:instrText>
+              <w:instrText xml:space="preserve"> PAGEREF _Toc294710343 \h </w:instrText>
             </w:r>
             <w:r>
               <w:rPr>
@@ -6154,7 +6154,7 @@
               <w:sz w:val="22"/>
             </w:rPr>
           </w:pPr>
-          <w:hyperlink w:anchor="_Toc294687382" w:history="1">
+          <w:hyperlink w:anchor="_Toc294710344" w:history="1">
             <w:r>
               <w:rPr>
                 <w:rStyle w:val="Hyperlink"/>
@@ -6197,7 +6197,7 @@
                 <w:noProof/>
                 <w:webHidden/>
               </w:rPr>
-              <w:instrText xml:space="preserve"> PAGEREF _Toc294687382 \h </w:instrText>
+              <w:instrText xml:space="preserve"> PAGEREF _Toc294710344 \h </w:instrText>
             </w:r>
             <w:r>
               <w:rPr>
@@ -6240,7 +6240,7 @@
               <w:sz w:val="22"/>
             </w:rPr>
           </w:pPr>
-          <w:hyperlink w:anchor="_Toc294687383" w:history="1">
+          <w:hyperlink w:anchor="_Toc294710345" w:history="1">
             <w:r>
               <w:rPr>
                 <w:rStyle w:val="Hyperlink"/>
@@ -6283,7 +6283,7 @@
                 <w:noProof/>
                 <w:webHidden/>
               </w:rPr>
-              <w:instrText xml:space="preserve"> PAGEREF _Toc294687383 \h </w:instrText>
+              <w:instrText xml:space="preserve"> PAGEREF _Toc294710345 \h </w:instrText>
             </w:r>
             <w:r>
               <w:rPr>
@@ -6326,7 +6326,7 @@
               <w:sz w:val="22"/>
             </w:rPr>
           </w:pPr>
-          <w:hyperlink w:anchor="_Toc294687384" w:history="1">
+          <w:hyperlink w:anchor="_Toc294710346" w:history="1">
             <w:r>
               <w:rPr>
                 <w:rStyle w:val="Hyperlink"/>
@@ -6371,7 +6371,7 @@
                 <w:noProof/>
                 <w:webHidden/>
               </w:rPr>
-              <w:instrText xml:space="preserve"> PAGEREF _Toc294687384 \h </w:instrText>
+              <w:instrText xml:space="preserve"> PAGEREF _Toc294710346 \h </w:instrText>
             </w:r>
             <w:r>
               <w:rPr>
@@ -6414,7 +6414,7 @@
               <w:sz w:val="22"/>
             </w:rPr>
           </w:pPr>
-          <w:hyperlink w:anchor="_Toc294687385" w:history="1">
+          <w:hyperlink w:anchor="_Toc294710347" w:history="1">
             <w:r>
               <w:rPr>
                 <w:rStyle w:val="Hyperlink"/>
@@ -6455,7 +6455,7 @@
                 <w:noProof/>
                 <w:webHidden/>
               </w:rPr>
-              <w:instrText xml:space="preserve"> PAGEREF _Toc294687385 \h </w:instrText>
+              <w:instrText xml:space="preserve"> PAGEREF _Toc294710347 \h </w:instrText>
             </w:r>
             <w:r>
               <w:rPr>
@@ -6498,7 +6498,7 @@
               <w:sz w:val="22"/>
             </w:rPr>
           </w:pPr>
-          <w:hyperlink w:anchor="_Toc294687386" w:history="1">
+          <w:hyperlink w:anchor="_Toc294710348" w:history="1">
             <w:r>
               <w:rPr>
                 <w:rStyle w:val="Hyperlink"/>
@@ -6539,7 +6539,7 @@
                 <w:noProof/>
                 <w:webHidden/>
               </w:rPr>
-              <w:instrText xml:space="preserve"> PAGEREF _Toc294687386 \h </w:instrText>
+              <w:instrText xml:space="preserve"> PAGEREF _Toc294710348 \h </w:instrText>
             </w:r>
             <w:r>
               <w:rPr>
@@ -6582,7 +6582,7 @@
               <w:sz w:val="22"/>
             </w:rPr>
           </w:pPr>
-          <w:hyperlink w:anchor="_Toc294687387" w:history="1">
+          <w:hyperlink w:anchor="_Toc294710349" w:history="1">
             <w:r>
               <w:rPr>
                 <w:rStyle w:val="Hyperlink"/>
@@ -6623,7 +6623,7 @@
                 <w:noProof/>
                 <w:webHidden/>
               </w:rPr>
-              <w:instrText xml:space="preserve"> PAGEREF _Toc294687387 \h </w:instrText>
+              <w:instrText xml:space="preserve"> PAGEREF _Toc294710349 \h </w:instrText>
             </w:r>
             <w:r>
               <w:rPr>
@@ -6669,7 +6669,7 @@
               <w:lang w:eastAsia="de-CH"/>
             </w:rPr>
           </w:pPr>
-          <w:hyperlink w:anchor="_Toc294687388" w:history="1">
+          <w:hyperlink w:anchor="_Toc294710350" w:history="1">
             <w:r>
               <w:rPr>
                 <w:rStyle w:val="Hyperlink"/>
@@ -6717,7 +6717,7 @@
                 <w:noProof/>
                 <w:webHidden/>
               </w:rPr>
-              <w:instrText xml:space="preserve"> PAGEREF _Toc294687388 \h </w:instrText>
+              <w:instrText xml:space="preserve"> PAGEREF _Toc294710350 \h </w:instrText>
             </w:r>
             <w:r>
               <w:rPr>
@@ -6762,7 +6762,7 @@
               <w:lang w:eastAsia="de-CH"/>
             </w:rPr>
           </w:pPr>
-          <w:hyperlink w:anchor="_Toc294687389" w:history="1">
+          <w:hyperlink w:anchor="_Toc294710351" w:history="1">
             <w:r>
               <w:rPr>
                 <w:rStyle w:val="Hyperlink"/>
@@ -6807,7 +6807,7 @@
                 <w:noProof/>
                 <w:webHidden/>
               </w:rPr>
-              <w:instrText xml:space="preserve"> PAGEREF _Toc294687389 \h </w:instrText>
+              <w:instrText xml:space="preserve"> PAGEREF _Toc294710351 \h </w:instrText>
             </w:r>
             <w:r>
               <w:rPr>
@@ -6852,7 +6852,7 @@
               <w:lang w:eastAsia="de-CH"/>
             </w:rPr>
           </w:pPr>
-          <w:hyperlink w:anchor="_Toc294687390" w:history="1">
+          <w:hyperlink w:anchor="_Toc294710352" w:history="1">
             <w:r>
               <w:rPr>
                 <w:rStyle w:val="Hyperlink"/>
@@ -6897,7 +6897,7 @@
                 <w:noProof/>
                 <w:webHidden/>
               </w:rPr>
-              <w:instrText xml:space="preserve"> PAGEREF _Toc294687390 \h </w:instrText>
+              <w:instrText xml:space="preserve"> PAGEREF _Toc294710352 \h </w:instrText>
             </w:r>
             <w:r>
               <w:rPr>
@@ -6943,7 +6943,7 @@
               <w:lang w:eastAsia="de-CH"/>
             </w:rPr>
           </w:pPr>
-          <w:hyperlink w:anchor="_Toc294687391" w:history="1">
+          <w:hyperlink w:anchor="_Toc294710353" w:history="1">
             <w:r>
               <w:rPr>
                 <w:rStyle w:val="Hyperlink"/>
@@ -6991,7 +6991,7 @@
                 <w:noProof/>
                 <w:webHidden/>
               </w:rPr>
-              <w:instrText xml:space="preserve"> PAGEREF _Toc294687391 \h </w:instrText>
+              <w:instrText xml:space="preserve"> PAGEREF _Toc294710353 \h </w:instrText>
             </w:r>
             <w:r>
               <w:rPr>
@@ -7037,7 +7037,7 @@
               <w:lang w:eastAsia="de-CH"/>
             </w:rPr>
           </w:pPr>
-          <w:hyperlink w:anchor="_Toc294687392" w:history="1">
+          <w:hyperlink w:anchor="_Toc294710354" w:history="1">
             <w:r>
               <w:rPr>
                 <w:rStyle w:val="Hyperlink"/>
@@ -7081,7 +7081,7 @@
                 <w:noProof/>
                 <w:webHidden/>
               </w:rPr>
-              <w:instrText xml:space="preserve"> PAGEREF _Toc294687392 \h </w:instrText>
+              <w:instrText xml:space="preserve"> PAGEREF _Toc294710354 \h </w:instrText>
             </w:r>
             <w:r>
               <w:rPr>
@@ -7101,7 +7101,7 @@
                 <w:noProof/>
                 <w:webHidden/>
               </w:rPr>
-              <w:t>33</w:t>
+              <w:t>34</w:t>
             </w:r>
             <w:r>
               <w:rPr>
@@ -7129,7 +7129,7 @@
       <w:pPr>
         <w:pStyle w:val="berschrift2"/>
       </w:pPr>
-      <w:bookmarkStart w:id="3" w:name="_Toc294687320"/>
+      <w:bookmarkStart w:id="3" w:name="_Toc294710282"/>
       <w:r>
         <w:t>Abbildungsverzeichnis</w:t>
       </w:r>
@@ -7159,7 +7159,7 @@
       <w:r>
         <w:fldChar w:fldCharType="separate"/>
       </w:r>
-      <w:hyperlink w:anchor="_Toc294687393" w:history="1">
+      <w:hyperlink w:anchor="_Toc294710355" w:history="1">
         <w:r>
           <w:rPr>
             <w:rStyle w:val="Hyperlink"/>
@@ -7186,7 +7186,7 @@
             <w:noProof/>
             <w:webHidden/>
           </w:rPr>
-          <w:instrText xml:space="preserve"> PAGEREF _Toc294687393 \h </w:instrText>
+          <w:instrText xml:space="preserve"> PAGEREF _Toc294710355 \h </w:instrText>
         </w:r>
         <w:r>
           <w:rPr>
@@ -7230,7 +7230,7 @@
           <w:lang w:eastAsia="de-CH"/>
         </w:rPr>
       </w:pPr>
-      <w:hyperlink w:anchor="_Toc294687394" w:history="1">
+      <w:hyperlink w:anchor="_Toc294710356" w:history="1">
         <w:r>
           <w:rPr>
             <w:rStyle w:val="Hyperlink"/>
@@ -7257,7 +7257,7 @@
             <w:noProof/>
             <w:webHidden/>
           </w:rPr>
-          <w:instrText xml:space="preserve"> PAGEREF _Toc294687394 \h </w:instrText>
+          <w:instrText xml:space="preserve"> PAGEREF _Toc294710356 \h </w:instrText>
         </w:r>
         <w:r>
           <w:rPr>
@@ -7301,7 +7301,7 @@
           <w:lang w:eastAsia="de-CH"/>
         </w:rPr>
       </w:pPr>
-      <w:hyperlink w:anchor="_Toc294687395" w:history="1">
+      <w:hyperlink w:anchor="_Toc294710357" w:history="1">
         <w:r>
           <w:rPr>
             <w:rStyle w:val="Hyperlink"/>
@@ -7328,7 +7328,7 @@
             <w:noProof/>
             <w:webHidden/>
           </w:rPr>
-          <w:instrText xml:space="preserve"> PAGEREF _Toc294687395 \h </w:instrText>
+          <w:instrText xml:space="preserve"> PAGEREF _Toc294710357 \h </w:instrText>
         </w:r>
         <w:r>
           <w:rPr>
@@ -7372,7 +7372,7 @@
           <w:lang w:eastAsia="de-CH"/>
         </w:rPr>
       </w:pPr>
-      <w:hyperlink w:anchor="_Toc294687396" w:history="1">
+      <w:hyperlink w:anchor="_Toc294710358" w:history="1">
         <w:r>
           <w:rPr>
             <w:rStyle w:val="Hyperlink"/>
@@ -7399,7 +7399,7 @@
             <w:noProof/>
             <w:webHidden/>
           </w:rPr>
-          <w:instrText xml:space="preserve"> PAGEREF _Toc294687396 \h </w:instrText>
+          <w:instrText xml:space="preserve"> PAGEREF _Toc294710358 \h </w:instrText>
         </w:r>
         <w:r>
           <w:rPr>
@@ -7443,7 +7443,7 @@
           <w:lang w:eastAsia="de-CH"/>
         </w:rPr>
       </w:pPr>
-      <w:hyperlink w:anchor="_Toc294687397" w:history="1">
+      <w:hyperlink w:anchor="_Toc294710359" w:history="1">
         <w:r>
           <w:rPr>
             <w:rStyle w:val="Hyperlink"/>
@@ -7470,7 +7470,7 @@
             <w:noProof/>
             <w:webHidden/>
           </w:rPr>
-          <w:instrText xml:space="preserve"> PAGEREF _Toc294687397 \h </w:instrText>
+          <w:instrText xml:space="preserve"> PAGEREF _Toc294710359 \h </w:instrText>
         </w:r>
         <w:r>
           <w:rPr>
@@ -7514,7 +7514,7 @@
           <w:lang w:eastAsia="de-CH"/>
         </w:rPr>
       </w:pPr>
-      <w:hyperlink w:anchor="_Toc294687398" w:history="1">
+      <w:hyperlink w:anchor="_Toc294710360" w:history="1">
         <w:r>
           <w:rPr>
             <w:rStyle w:val="Hyperlink"/>
@@ -7541,7 +7541,7 @@
             <w:noProof/>
             <w:webHidden/>
           </w:rPr>
-          <w:instrText xml:space="preserve"> PAGEREF _Toc294687398 \h </w:instrText>
+          <w:instrText xml:space="preserve"> PAGEREF _Toc294710360 \h </w:instrText>
         </w:r>
         <w:r>
           <w:rPr>
@@ -7585,7 +7585,7 @@
           <w:lang w:eastAsia="de-CH"/>
         </w:rPr>
       </w:pPr>
-      <w:hyperlink w:anchor="_Toc294687399" w:history="1">
+      <w:hyperlink w:anchor="_Toc294710361" w:history="1">
         <w:r>
           <w:rPr>
             <w:rStyle w:val="Hyperlink"/>
@@ -7612,7 +7612,7 @@
             <w:noProof/>
             <w:webHidden/>
           </w:rPr>
-          <w:instrText xml:space="preserve"> PAGEREF _Toc294687399 \h </w:instrText>
+          <w:instrText xml:space="preserve"> PAGEREF _Toc294710361 \h </w:instrText>
         </w:r>
         <w:r>
           <w:rPr>
@@ -7656,7 +7656,7 @@
           <w:lang w:eastAsia="de-CH"/>
         </w:rPr>
       </w:pPr>
-      <w:hyperlink w:anchor="_Toc294687400" w:history="1">
+      <w:hyperlink w:anchor="_Toc294710362" w:history="1">
         <w:r>
           <w:rPr>
             <w:rStyle w:val="Hyperlink"/>
@@ -7683,7 +7683,7 @@
             <w:noProof/>
             <w:webHidden/>
           </w:rPr>
-          <w:instrText xml:space="preserve"> PAGEREF _Toc294687400 \h </w:instrText>
+          <w:instrText xml:space="preserve"> PAGEREF _Toc294710362 \h </w:instrText>
         </w:r>
         <w:r>
           <w:rPr>
@@ -7727,7 +7727,7 @@
           <w:lang w:eastAsia="de-CH"/>
         </w:rPr>
       </w:pPr>
-      <w:hyperlink w:anchor="_Toc294687401" w:history="1">
+      <w:hyperlink w:anchor="_Toc294710363" w:history="1">
         <w:r>
           <w:rPr>
             <w:rStyle w:val="Hyperlink"/>
@@ -7754,7 +7754,7 @@
             <w:noProof/>
             <w:webHidden/>
           </w:rPr>
-          <w:instrText xml:space="preserve"> PAGEREF _Toc294687401 \h </w:instrText>
+          <w:instrText xml:space="preserve"> PAGEREF _Toc294710363 \h </w:instrText>
         </w:r>
         <w:r>
           <w:rPr>
@@ -7798,7 +7798,7 @@
           <w:lang w:eastAsia="de-CH"/>
         </w:rPr>
       </w:pPr>
-      <w:hyperlink w:anchor="_Toc294687402" w:history="1">
+      <w:hyperlink w:anchor="_Toc294710364" w:history="1">
         <w:r>
           <w:rPr>
             <w:rStyle w:val="Hyperlink"/>
@@ -7825,7 +7825,7 @@
             <w:noProof/>
             <w:webHidden/>
           </w:rPr>
-          <w:instrText xml:space="preserve"> PAGEREF _Toc294687402 \h </w:instrText>
+          <w:instrText xml:space="preserve"> PAGEREF _Toc294710364 \h </w:instrText>
         </w:r>
         <w:r>
           <w:rPr>
@@ -7869,7 +7869,7 @@
           <w:lang w:eastAsia="de-CH"/>
         </w:rPr>
       </w:pPr>
-      <w:hyperlink w:anchor="_Toc294687403" w:history="1">
+      <w:hyperlink w:anchor="_Toc294710365" w:history="1">
         <w:r>
           <w:rPr>
             <w:rStyle w:val="Hyperlink"/>
@@ -7896,7 +7896,7 @@
             <w:noProof/>
             <w:webHidden/>
           </w:rPr>
-          <w:instrText xml:space="preserve"> PAGEREF _Toc294687403 \h </w:instrText>
+          <w:instrText xml:space="preserve"> PAGEREF _Toc294710365 \h </w:instrText>
         </w:r>
         <w:r>
           <w:rPr>
@@ -7940,7 +7940,7 @@
           <w:lang w:eastAsia="de-CH"/>
         </w:rPr>
       </w:pPr>
-      <w:hyperlink w:anchor="_Toc294687404" w:history="1">
+      <w:hyperlink w:anchor="_Toc294710366" w:history="1">
         <w:r>
           <w:rPr>
             <w:rStyle w:val="Hyperlink"/>
@@ -7967,7 +7967,7 @@
             <w:noProof/>
             <w:webHidden/>
           </w:rPr>
-          <w:instrText xml:space="preserve"> PAGEREF _Toc294687404 \h </w:instrText>
+          <w:instrText xml:space="preserve"> PAGEREF _Toc294710366 \h </w:instrText>
         </w:r>
         <w:r>
           <w:rPr>
@@ -8011,7 +8011,7 @@
           <w:lang w:eastAsia="de-CH"/>
         </w:rPr>
       </w:pPr>
-      <w:hyperlink w:anchor="_Toc294687405" w:history="1">
+      <w:hyperlink w:anchor="_Toc294710367" w:history="1">
         <w:r>
           <w:rPr>
             <w:rStyle w:val="Hyperlink"/>
@@ -8038,7 +8038,7 @@
             <w:noProof/>
             <w:webHidden/>
           </w:rPr>
-          <w:instrText xml:space="preserve"> PAGEREF _Toc294687405 \h </w:instrText>
+          <w:instrText xml:space="preserve"> PAGEREF _Toc294710367 \h </w:instrText>
         </w:r>
         <w:r>
           <w:rPr>
@@ -8082,7 +8082,7 @@
           <w:lang w:eastAsia="de-CH"/>
         </w:rPr>
       </w:pPr>
-      <w:hyperlink w:anchor="_Toc294687406" w:history="1">
+      <w:hyperlink w:anchor="_Toc294710368" w:history="1">
         <w:r>
           <w:rPr>
             <w:rStyle w:val="Hyperlink"/>
@@ -8109,7 +8109,7 @@
             <w:noProof/>
             <w:webHidden/>
           </w:rPr>
-          <w:instrText xml:space="preserve"> PAGEREF _Toc294687406 \h </w:instrText>
+          <w:instrText xml:space="preserve"> PAGEREF _Toc294710368 \h </w:instrText>
         </w:r>
         <w:r>
           <w:rPr>
@@ -8153,7 +8153,7 @@
           <w:lang w:eastAsia="de-CH"/>
         </w:rPr>
       </w:pPr>
-      <w:hyperlink w:anchor="_Toc294687407" w:history="1">
+      <w:hyperlink w:anchor="_Toc294710369" w:history="1">
         <w:r>
           <w:rPr>
             <w:rStyle w:val="Hyperlink"/>
@@ -8180,7 +8180,7 @@
             <w:noProof/>
             <w:webHidden/>
           </w:rPr>
-          <w:instrText xml:space="preserve"> PAGEREF _Toc294687407 \h </w:instrText>
+          <w:instrText xml:space="preserve"> PAGEREF _Toc294710369 \h </w:instrText>
         </w:r>
         <w:r>
           <w:rPr>
@@ -8224,7 +8224,7 @@
           <w:lang w:eastAsia="de-CH"/>
         </w:rPr>
       </w:pPr>
-      <w:hyperlink w:anchor="_Toc294687408" w:history="1">
+      <w:hyperlink w:anchor="_Toc294710370" w:history="1">
         <w:r>
           <w:rPr>
             <w:rStyle w:val="Hyperlink"/>
@@ -8251,7 +8251,7 @@
             <w:noProof/>
             <w:webHidden/>
           </w:rPr>
-          <w:instrText xml:space="preserve"> PAGEREF _Toc294687408 \h </w:instrText>
+          <w:instrText xml:space="preserve"> PAGEREF _Toc294710370 \h </w:instrText>
         </w:r>
         <w:r>
           <w:rPr>
@@ -8295,7 +8295,7 @@
           <w:lang w:eastAsia="de-CH"/>
         </w:rPr>
       </w:pPr>
-      <w:hyperlink w:anchor="_Toc294687409" w:history="1">
+      <w:hyperlink w:anchor="_Toc294710371" w:history="1">
         <w:r>
           <w:rPr>
             <w:rStyle w:val="Hyperlink"/>
@@ -8322,7 +8322,7 @@
             <w:noProof/>
             <w:webHidden/>
           </w:rPr>
-          <w:instrText xml:space="preserve"> PAGEREF _Toc294687409 \h </w:instrText>
+          <w:instrText xml:space="preserve"> PAGEREF _Toc294710371 \h </w:instrText>
         </w:r>
         <w:r>
           <w:rPr>
@@ -8366,7 +8366,7 @@
           <w:lang w:eastAsia="de-CH"/>
         </w:rPr>
       </w:pPr>
-      <w:hyperlink w:anchor="_Toc294687410" w:history="1">
+      <w:hyperlink w:anchor="_Toc294710372" w:history="1">
         <w:r>
           <w:rPr>
             <w:rStyle w:val="Hyperlink"/>
@@ -8393,7 +8393,7 @@
             <w:noProof/>
             <w:webHidden/>
           </w:rPr>
-          <w:instrText xml:space="preserve"> PAGEREF _Toc294687410 \h </w:instrText>
+          <w:instrText xml:space="preserve"> PAGEREF _Toc294710372 \h </w:instrText>
         </w:r>
         <w:r>
           <w:rPr>
@@ -8437,7 +8437,7 @@
           <w:lang w:eastAsia="de-CH"/>
         </w:rPr>
       </w:pPr>
-      <w:hyperlink w:anchor="_Toc294687411" w:history="1">
+      <w:hyperlink w:anchor="_Toc294710373" w:history="1">
         <w:r>
           <w:rPr>
             <w:rStyle w:val="Hyperlink"/>
@@ -8464,7 +8464,7 @@
             <w:noProof/>
             <w:webHidden/>
           </w:rPr>
-          <w:instrText xml:space="preserve"> PAGEREF _Toc294687411 \h </w:instrText>
+          <w:instrText xml:space="preserve"> PAGEREF _Toc294710373 \h </w:instrText>
         </w:r>
         <w:r>
           <w:rPr>
@@ -8508,7 +8508,7 @@
           <w:lang w:eastAsia="de-CH"/>
         </w:rPr>
       </w:pPr>
-      <w:hyperlink w:anchor="_Toc294687412" w:history="1">
+      <w:hyperlink w:anchor="_Toc294710374" w:history="1">
         <w:r>
           <w:rPr>
             <w:rStyle w:val="Hyperlink"/>
@@ -8535,7 +8535,7 @@
             <w:noProof/>
             <w:webHidden/>
           </w:rPr>
-          <w:instrText xml:space="preserve"> PAGEREF _Toc294687412 \h </w:instrText>
+          <w:instrText xml:space="preserve"> PAGEREF _Toc294710374 \h </w:instrText>
         </w:r>
         <w:r>
           <w:rPr>
@@ -8579,7 +8579,7 @@
           <w:lang w:eastAsia="de-CH"/>
         </w:rPr>
       </w:pPr>
-      <w:hyperlink w:anchor="_Toc294687413" w:history="1">
+      <w:hyperlink w:anchor="_Toc294710375" w:history="1">
         <w:r>
           <w:rPr>
             <w:rStyle w:val="Hyperlink"/>
@@ -8606,7 +8606,7 @@
             <w:noProof/>
             <w:webHidden/>
           </w:rPr>
-          <w:instrText xml:space="preserve"> PAGEREF _Toc294687413 \h </w:instrText>
+          <w:instrText xml:space="preserve"> PAGEREF _Toc294710375 \h </w:instrText>
         </w:r>
         <w:r>
           <w:rPr>
@@ -8650,7 +8650,7 @@
           <w:lang w:eastAsia="de-CH"/>
         </w:rPr>
       </w:pPr>
-      <w:hyperlink w:anchor="_Toc294687414" w:history="1">
+      <w:hyperlink w:anchor="_Toc294710376" w:history="1">
         <w:r>
           <w:rPr>
             <w:rStyle w:val="Hyperlink"/>
@@ -8677,7 +8677,7 @@
             <w:noProof/>
             <w:webHidden/>
           </w:rPr>
-          <w:instrText xml:space="preserve"> PAGEREF _Toc294687414 \h </w:instrText>
+          <w:instrText xml:space="preserve"> PAGEREF _Toc294710376 \h </w:instrText>
         </w:r>
         <w:r>
           <w:rPr>
@@ -8721,7 +8721,7 @@
           <w:lang w:eastAsia="de-CH"/>
         </w:rPr>
       </w:pPr>
-      <w:hyperlink w:anchor="_Toc294687415" w:history="1">
+      <w:hyperlink w:anchor="_Toc294710377" w:history="1">
         <w:r>
           <w:rPr>
             <w:rStyle w:val="Hyperlink"/>
@@ -8748,7 +8748,7 @@
             <w:noProof/>
             <w:webHidden/>
           </w:rPr>
-          <w:instrText xml:space="preserve"> PAGEREF _Toc294687415 \h </w:instrText>
+          <w:instrText xml:space="preserve"> PAGEREF _Toc294710377 \h </w:instrText>
         </w:r>
         <w:r>
           <w:rPr>
@@ -8792,7 +8792,7 @@
           <w:lang w:eastAsia="de-CH"/>
         </w:rPr>
       </w:pPr>
-      <w:hyperlink w:anchor="_Toc294687416" w:history="1">
+      <w:hyperlink w:anchor="_Toc294710378" w:history="1">
         <w:r>
           <w:rPr>
             <w:rStyle w:val="Hyperlink"/>
@@ -8819,7 +8819,7 @@
             <w:noProof/>
             <w:webHidden/>
           </w:rPr>
-          <w:instrText xml:space="preserve"> PAGEREF _Toc294687416 \h </w:instrText>
+          <w:instrText xml:space="preserve"> PAGEREF _Toc294710378 \h </w:instrText>
         </w:r>
         <w:r>
           <w:rPr>
@@ -8863,7 +8863,7 @@
           <w:lang w:eastAsia="de-CH"/>
         </w:rPr>
       </w:pPr>
-      <w:hyperlink w:anchor="_Toc294687417" w:history="1">
+      <w:hyperlink w:anchor="_Toc294710379" w:history="1">
         <w:r>
           <w:rPr>
             <w:rStyle w:val="Hyperlink"/>
@@ -8890,7 +8890,7 @@
             <w:noProof/>
             <w:webHidden/>
           </w:rPr>
-          <w:instrText xml:space="preserve"> PAGEREF _Toc294687417 \h </w:instrText>
+          <w:instrText xml:space="preserve"> PAGEREF _Toc294710379 \h </w:instrText>
         </w:r>
         <w:r>
           <w:rPr>
@@ -8934,7 +8934,7 @@
           <w:lang w:eastAsia="de-CH"/>
         </w:rPr>
       </w:pPr>
-      <w:hyperlink w:anchor="_Toc294687418" w:history="1">
+      <w:hyperlink w:anchor="_Toc294710380" w:history="1">
         <w:r>
           <w:rPr>
             <w:rStyle w:val="Hyperlink"/>
@@ -8961,7 +8961,7 @@
             <w:noProof/>
             <w:webHidden/>
           </w:rPr>
-          <w:instrText xml:space="preserve"> PAGEREF _Toc294687418 \h </w:instrText>
+          <w:instrText xml:space="preserve"> PAGEREF _Toc294710380 \h </w:instrText>
         </w:r>
         <w:r>
           <w:rPr>
@@ -9005,7 +9005,7 @@
           <w:lang w:eastAsia="de-CH"/>
         </w:rPr>
       </w:pPr>
-      <w:hyperlink w:anchor="_Toc294687419" w:history="1">
+      <w:hyperlink w:anchor="_Toc294710381" w:history="1">
         <w:r>
           <w:rPr>
             <w:rStyle w:val="Hyperlink"/>
@@ -9032,7 +9032,7 @@
             <w:noProof/>
             <w:webHidden/>
           </w:rPr>
-          <w:instrText xml:space="preserve"> PAGEREF _Toc294687419 \h </w:instrText>
+          <w:instrText xml:space="preserve"> PAGEREF _Toc294710381 \h </w:instrText>
         </w:r>
         <w:r>
           <w:rPr>
@@ -9076,7 +9076,7 @@
           <w:lang w:eastAsia="de-CH"/>
         </w:rPr>
       </w:pPr>
-      <w:hyperlink w:anchor="_Toc294687420" w:history="1">
+      <w:hyperlink w:anchor="_Toc294710382" w:history="1">
         <w:r>
           <w:rPr>
             <w:rStyle w:val="Hyperlink"/>
@@ -9103,7 +9103,7 @@
             <w:noProof/>
             <w:webHidden/>
           </w:rPr>
-          <w:instrText xml:space="preserve"> PAGEREF _Toc294687420 \h </w:instrText>
+          <w:instrText xml:space="preserve"> PAGEREF _Toc294710382 \h </w:instrText>
         </w:r>
         <w:r>
           <w:rPr>
@@ -9147,7 +9147,7 @@
           <w:lang w:eastAsia="de-CH"/>
         </w:rPr>
       </w:pPr>
-      <w:hyperlink w:anchor="_Toc294687421" w:history="1">
+      <w:hyperlink w:anchor="_Toc294710383" w:history="1">
         <w:r>
           <w:rPr>
             <w:rStyle w:val="Hyperlink"/>
@@ -9174,7 +9174,7 @@
             <w:noProof/>
             <w:webHidden/>
           </w:rPr>
-          <w:instrText xml:space="preserve"> PAGEREF _Toc294687421 \h </w:instrText>
+          <w:instrText xml:space="preserve"> PAGEREF _Toc294710383 \h </w:instrText>
         </w:r>
         <w:r>
           <w:rPr>
@@ -9218,7 +9218,7 @@
           <w:lang w:eastAsia="de-CH"/>
         </w:rPr>
       </w:pPr>
-      <w:hyperlink w:anchor="_Toc294687422" w:history="1">
+      <w:hyperlink w:anchor="_Toc294710384" w:history="1">
         <w:r>
           <w:rPr>
             <w:rStyle w:val="Hyperlink"/>
@@ -9245,7 +9245,7 @@
             <w:noProof/>
             <w:webHidden/>
           </w:rPr>
-          <w:instrText xml:space="preserve"> PAGEREF _Toc294687422 \h </w:instrText>
+          <w:instrText xml:space="preserve"> PAGEREF _Toc294710384 \h </w:instrText>
         </w:r>
         <w:r>
           <w:rPr>
@@ -9289,7 +9289,7 @@
           <w:lang w:eastAsia="de-CH"/>
         </w:rPr>
       </w:pPr>
-      <w:hyperlink w:anchor="_Toc294687423" w:history="1">
+      <w:hyperlink w:anchor="_Toc294710385" w:history="1">
         <w:r>
           <w:rPr>
             <w:rStyle w:val="Hyperlink"/>
@@ -9316,7 +9316,7 @@
             <w:noProof/>
             <w:webHidden/>
           </w:rPr>
-          <w:instrText xml:space="preserve"> PAGEREF _Toc294687423 \h </w:instrText>
+          <w:instrText xml:space="preserve"> PAGEREF _Toc294710385 \h </w:instrText>
         </w:r>
         <w:r>
           <w:rPr>
@@ -9360,7 +9360,7 @@
           <w:lang w:eastAsia="de-CH"/>
         </w:rPr>
       </w:pPr>
-      <w:hyperlink w:anchor="_Toc294687424" w:history="1">
+      <w:hyperlink w:anchor="_Toc294710386" w:history="1">
         <w:r>
           <w:rPr>
             <w:rStyle w:val="Hyperlink"/>
@@ -9387,7 +9387,7 @@
             <w:noProof/>
             <w:webHidden/>
           </w:rPr>
-          <w:instrText xml:space="preserve"> PAGEREF _Toc294687424 \h </w:instrText>
+          <w:instrText xml:space="preserve"> PAGEREF _Toc294710386 \h </w:instrText>
         </w:r>
         <w:r>
           <w:rPr>
@@ -9431,7 +9431,7 @@
           <w:lang w:eastAsia="de-CH"/>
         </w:rPr>
       </w:pPr>
-      <w:hyperlink w:anchor="_Toc294687425" w:history="1">
+      <w:hyperlink w:anchor="_Toc294710387" w:history="1">
         <w:r>
           <w:rPr>
             <w:rStyle w:val="Hyperlink"/>
@@ -9458,7 +9458,7 @@
             <w:noProof/>
             <w:webHidden/>
           </w:rPr>
-          <w:instrText xml:space="preserve"> PAGEREF _Toc294687425 \h </w:instrText>
+          <w:instrText xml:space="preserve"> PAGEREF _Toc294710387 \h </w:instrText>
         </w:r>
         <w:r>
           <w:rPr>
@@ -9502,7 +9502,7 @@
           <w:lang w:eastAsia="de-CH"/>
         </w:rPr>
       </w:pPr>
-      <w:hyperlink w:anchor="_Toc294687426" w:history="1">
+      <w:hyperlink w:anchor="_Toc294710388" w:history="1">
         <w:r>
           <w:rPr>
             <w:rStyle w:val="Hyperlink"/>
@@ -9529,7 +9529,7 @@
             <w:noProof/>
             <w:webHidden/>
           </w:rPr>
-          <w:instrText xml:space="preserve"> PAGEREF _Toc294687426 \h </w:instrText>
+          <w:instrText xml:space="preserve"> PAGEREF _Toc294710388 \h </w:instrText>
         </w:r>
         <w:r>
           <w:rPr>
@@ -9573,7 +9573,7 @@
           <w:lang w:eastAsia="de-CH"/>
         </w:rPr>
       </w:pPr>
-      <w:hyperlink w:anchor="_Toc294687427" w:history="1">
+      <w:hyperlink w:anchor="_Toc294710389" w:history="1">
         <w:r>
           <w:rPr>
             <w:rStyle w:val="Hyperlink"/>
@@ -9600,7 +9600,7 @@
             <w:noProof/>
             <w:webHidden/>
           </w:rPr>
-          <w:instrText xml:space="preserve"> PAGEREF _Toc294687427 \h </w:instrText>
+          <w:instrText xml:space="preserve"> PAGEREF _Toc294710389 \h </w:instrText>
         </w:r>
         <w:r>
           <w:rPr>
@@ -9644,7 +9644,7 @@
           <w:lang w:eastAsia="de-CH"/>
         </w:rPr>
       </w:pPr>
-      <w:hyperlink w:anchor="_Toc294687428" w:history="1">
+      <w:hyperlink w:anchor="_Toc294710390" w:history="1">
         <w:r>
           <w:rPr>
             <w:rStyle w:val="Hyperlink"/>
@@ -9671,7 +9671,7 @@
             <w:noProof/>
             <w:webHidden/>
           </w:rPr>
-          <w:instrText xml:space="preserve"> PAGEREF _Toc294687428 \h </w:instrText>
+          <w:instrText xml:space="preserve"> PAGEREF _Toc294710390 \h </w:instrText>
         </w:r>
         <w:r>
           <w:rPr>
@@ -9715,7 +9715,7 @@
           <w:lang w:eastAsia="de-CH"/>
         </w:rPr>
       </w:pPr>
-      <w:hyperlink w:anchor="_Toc294687429" w:history="1">
+      <w:hyperlink w:anchor="_Toc294710391" w:history="1">
         <w:r>
           <w:rPr>
             <w:rStyle w:val="Hyperlink"/>
@@ -9742,7 +9742,7 @@
             <w:noProof/>
             <w:webHidden/>
           </w:rPr>
-          <w:instrText xml:space="preserve"> PAGEREF _Toc294687429 \h </w:instrText>
+          <w:instrText xml:space="preserve"> PAGEREF _Toc294710391 \h </w:instrText>
         </w:r>
         <w:r>
           <w:rPr>
@@ -9799,7 +9799,7 @@
       </w:pPr>
       <w:bookmarkStart w:id="5" w:name="_Toc292112092"/>
       <w:bookmarkStart w:id="6" w:name="_Toc294624509"/>
-      <w:bookmarkStart w:id="7" w:name="_Toc294687321"/>
+      <w:bookmarkStart w:id="7" w:name="_Toc294710283"/>
       <w:r>
         <w:lastRenderedPageBreak/>
         <w:t>Einführung</w:t>
@@ -9814,7 +9814,7 @@
       </w:pPr>
       <w:bookmarkStart w:id="8" w:name="_Toc292112093"/>
       <w:bookmarkStart w:id="9" w:name="_Toc294624510"/>
-      <w:bookmarkStart w:id="10" w:name="_Toc294687322"/>
+      <w:bookmarkStart w:id="10" w:name="_Toc294710284"/>
       <w:r>
         <w:t>Zweck</w:t>
       </w:r>
@@ -9845,7 +9845,7 @@
         <w:pStyle w:val="berschrift2"/>
       </w:pPr>
       <w:bookmarkStart w:id="12" w:name="_Toc294624511"/>
-      <w:bookmarkStart w:id="13" w:name="_Toc294687323"/>
+      <w:bookmarkStart w:id="13" w:name="_Toc294710285"/>
       <w:r>
         <w:t>Gültigkeitsbereich</w:t>
       </w:r>
@@ -9864,7 +9864,7 @@
       </w:pPr>
       <w:bookmarkStart w:id="14" w:name="_Toc292112095"/>
       <w:bookmarkStart w:id="15" w:name="_Toc294624512"/>
-      <w:bookmarkStart w:id="16" w:name="_Toc294687324"/>
+      <w:bookmarkStart w:id="16" w:name="_Toc294710286"/>
       <w:r>
         <w:t>Definitionen und Abkürzungen</w:t>
       </w:r>
@@ -9886,7 +9886,7 @@
       <w:bookmarkStart w:id="19" w:name="_Ref294536497"/>
       <w:bookmarkStart w:id="20" w:name="_Ref294536499"/>
       <w:bookmarkStart w:id="21" w:name="_Toc294624513"/>
-      <w:bookmarkStart w:id="22" w:name="_Toc294687325"/>
+      <w:bookmarkStart w:id="22" w:name="_Toc294710287"/>
       <w:r>
         <w:t>Referenzen</w:t>
       </w:r>
@@ -9956,7 +9956,7 @@
       <w:pPr>
         <w:pStyle w:val="berschrift1"/>
       </w:pPr>
-      <w:bookmarkStart w:id="23" w:name="_Toc294687326"/>
+      <w:bookmarkStart w:id="23" w:name="_Toc294710288"/>
       <w:r>
         <w:lastRenderedPageBreak/>
         <w:t>Systemtests</w:t>
@@ -9967,7 +9967,7 @@
       <w:pPr>
         <w:pStyle w:val="berschrift2"/>
       </w:pPr>
-      <w:bookmarkStart w:id="24" w:name="_Toc294687327"/>
+      <w:bookmarkStart w:id="24" w:name="_Toc294710289"/>
       <w:r>
         <w:t>Bemerkungen</w:t>
       </w:r>
@@ -9982,7 +9982,7 @@
       <w:pPr>
         <w:pStyle w:val="berschrift2"/>
       </w:pPr>
-      <w:bookmarkStart w:id="25" w:name="_Toc294687328"/>
+      <w:bookmarkStart w:id="25" w:name="_Toc294710290"/>
       <w:r>
         <w:t>Voraussetzungen</w:t>
       </w:r>
@@ -10007,7 +10007,7 @@
         <w:pStyle w:val="berschrift2"/>
       </w:pPr>
       <w:bookmarkStart w:id="26" w:name="_Ref293751902"/>
-      <w:bookmarkStart w:id="27" w:name="_Toc294687329"/>
+      <w:bookmarkStart w:id="27" w:name="_Toc294710291"/>
       <w:r>
         <w:t>Vorbereitungen</w:t>
       </w:r>
@@ -10018,7 +10018,7 @@
       <w:pPr>
         <w:pStyle w:val="berschrift3"/>
       </w:pPr>
-      <w:bookmarkStart w:id="28" w:name="_Toc294687330"/>
+      <w:bookmarkStart w:id="28" w:name="_Toc294710292"/>
       <w:r>
         <w:t>Test</w:t>
       </w:r>
@@ -10104,7 +10104,7 @@
       <w:pPr>
         <w:pStyle w:val="berschrift3"/>
       </w:pPr>
-      <w:bookmarkStart w:id="29" w:name="_Toc294687331"/>
+      <w:bookmarkStart w:id="29" w:name="_Toc294710293"/>
       <w:r>
         <w:t>Tests auf dem Server</w:t>
       </w:r>
@@ -10522,7 +10522,7 @@
       <w:pPr>
         <w:pStyle w:val="berschrift2"/>
       </w:pPr>
-      <w:bookmarkStart w:id="38" w:name="_Toc294687332"/>
+      <w:bookmarkStart w:id="38" w:name="_Toc294710294"/>
       <w:r>
         <w:lastRenderedPageBreak/>
         <w:t>UC1</w:t>
@@ -10967,7 +10967,7 @@
       <w:pPr>
         <w:pStyle w:val="berschrift3"/>
       </w:pPr>
-      <w:bookmarkStart w:id="39" w:name="_Toc294687333"/>
+      <w:bookmarkStart w:id="39" w:name="_Toc294710295"/>
       <w:r>
         <w:t>Testprotokoll</w:t>
       </w:r>
@@ -11257,7 +11257,7 @@
       <w:bookmarkStart w:id="40" w:name="_Toc288840388"/>
       <w:bookmarkStart w:id="41" w:name="_Ref293751895"/>
       <w:bookmarkStart w:id="42" w:name="_Ref293751918"/>
-      <w:bookmarkStart w:id="43" w:name="_Toc294687334"/>
+      <w:bookmarkStart w:id="43" w:name="_Toc294710296"/>
       <w:r>
         <w:t>UC2</w:t>
       </w:r>
@@ -11647,7 +11647,7 @@
       <w:pPr>
         <w:pStyle w:val="berschrift3"/>
       </w:pPr>
-      <w:bookmarkStart w:id="44" w:name="_Toc294687335"/>
+      <w:bookmarkStart w:id="44" w:name="_Toc294710297"/>
       <w:r>
         <w:t>Testprotokoll</w:t>
       </w:r>
@@ -11910,7 +11910,7 @@
       <w:pPr>
         <w:pStyle w:val="berschrift2"/>
       </w:pPr>
-      <w:bookmarkStart w:id="46" w:name="_Toc294687336"/>
+      <w:bookmarkStart w:id="46" w:name="_Toc294710298"/>
       <w:r>
         <w:lastRenderedPageBreak/>
         <w:t xml:space="preserve">UC4 CRUD </w:t>
@@ -12443,7 +12443,7 @@
       <w:pPr>
         <w:pStyle w:val="berschrift3"/>
       </w:pPr>
-      <w:bookmarkStart w:id="47" w:name="_Toc294687337"/>
+      <w:bookmarkStart w:id="47" w:name="_Toc294710299"/>
       <w:r>
         <w:t>Testprotokoll</w:t>
       </w:r>
@@ -12686,7 +12686,7 @@
         <w:pStyle w:val="berschrift2"/>
       </w:pPr>
       <w:bookmarkStart w:id="48" w:name="_Ref293752795"/>
-      <w:bookmarkStart w:id="49" w:name="_Toc294687338"/>
+      <w:bookmarkStart w:id="49" w:name="_Toc294710300"/>
       <w:r>
         <w:t xml:space="preserve">UC5 </w:t>
       </w:r>
@@ -12968,7 +12968,7 @@
       <w:pPr>
         <w:pStyle w:val="berschrift3"/>
       </w:pPr>
-      <w:bookmarkStart w:id="50" w:name="_Toc294687339"/>
+      <w:bookmarkStart w:id="50" w:name="_Toc294710301"/>
       <w:r>
         <w:t>Testprotokoll</w:t>
       </w:r>
@@ -13121,7 +13121,7 @@
         <w:pStyle w:val="berschrift2"/>
       </w:pPr>
       <w:bookmarkStart w:id="51" w:name="_Ref293754161"/>
-      <w:bookmarkStart w:id="52" w:name="_Toc294687340"/>
+      <w:bookmarkStart w:id="52" w:name="_Toc294710302"/>
       <w:r>
         <w:t xml:space="preserve">UC6 CRUD </w:t>
       </w:r>
@@ -13623,7 +13623,7 @@
       <w:pPr>
         <w:pStyle w:val="berschrift3"/>
       </w:pPr>
-      <w:bookmarkStart w:id="53" w:name="_Toc294687341"/>
+      <w:bookmarkStart w:id="53" w:name="_Toc294710303"/>
       <w:r>
         <w:lastRenderedPageBreak/>
         <w:t>Testprotokoll</w:t>
@@ -13867,7 +13867,7 @@
         <w:pStyle w:val="berschrift2"/>
       </w:pPr>
       <w:bookmarkStart w:id="54" w:name="_Ref293754168"/>
-      <w:bookmarkStart w:id="55" w:name="_Toc294687342"/>
+      <w:bookmarkStart w:id="55" w:name="_Toc294710304"/>
       <w:r>
         <w:t xml:space="preserve">UC7 CRUD </w:t>
       </w:r>
@@ -14334,7 +14334,7 @@
       <w:pPr>
         <w:pStyle w:val="berschrift3"/>
       </w:pPr>
-      <w:bookmarkStart w:id="56" w:name="_Toc294687343"/>
+      <w:bookmarkStart w:id="56" w:name="_Toc294710305"/>
       <w:r>
         <w:t>Testprotokoll</w:t>
       </w:r>
@@ -14577,7 +14577,7 @@
         <w:pStyle w:val="berschrift2"/>
       </w:pPr>
       <w:bookmarkStart w:id="57" w:name="_Ref293754175"/>
-      <w:bookmarkStart w:id="58" w:name="_Toc294687344"/>
+      <w:bookmarkStart w:id="58" w:name="_Toc294710306"/>
       <w:r>
         <w:t>UC8 CRUD Stundeneintrags</w:t>
       </w:r>
@@ -15042,7 +15042,7 @@
       <w:pPr>
         <w:pStyle w:val="berschrift3"/>
       </w:pPr>
-      <w:bookmarkStart w:id="59" w:name="_Toc294687345"/>
+      <w:bookmarkStart w:id="59" w:name="_Toc294710307"/>
       <w:r>
         <w:t>Testprotokoll</w:t>
       </w:r>
@@ -15309,7 +15309,7 @@
         <w:pStyle w:val="berschrift2"/>
       </w:pPr>
       <w:bookmarkStart w:id="60" w:name="_Ref293754185"/>
-      <w:bookmarkStart w:id="61" w:name="_Toc294687346"/>
+      <w:bookmarkStart w:id="61" w:name="_Toc294710308"/>
       <w:r>
         <w:lastRenderedPageBreak/>
         <w:t xml:space="preserve">UC9 CRUD </w:t>
@@ -15751,7 +15751,7 @@
       <w:pPr>
         <w:pStyle w:val="berschrift3"/>
       </w:pPr>
-      <w:bookmarkStart w:id="62" w:name="_Toc294687347"/>
+      <w:bookmarkStart w:id="62" w:name="_Toc294710309"/>
       <w:r>
         <w:t>Testprotokoll</w:t>
       </w:r>
@@ -16045,7 +16045,7 @@
       <w:pPr>
         <w:pStyle w:val="berschrift1"/>
       </w:pPr>
-      <w:bookmarkStart w:id="63" w:name="_Toc294687348"/>
+      <w:bookmarkStart w:id="63" w:name="_Toc294710310"/>
       <w:r>
         <w:lastRenderedPageBreak/>
         <w:t>Unit Tests</w:t>
@@ -16075,7 +16075,7 @@
       </w:pPr>
       <w:bookmarkStart w:id="64" w:name="_Ref294097991"/>
       <w:bookmarkStart w:id="65" w:name="_Ref294097994"/>
-      <w:bookmarkStart w:id="66" w:name="_Toc294687349"/>
+      <w:bookmarkStart w:id="66" w:name="_Toc294710311"/>
       <w:r>
         <w:t>Client</w:t>
       </w:r>
@@ -16259,7 +16259,7 @@
       <w:pPr>
         <w:pStyle w:val="berschrift3"/>
       </w:pPr>
-      <w:bookmarkStart w:id="67" w:name="_Toc294687350"/>
+      <w:bookmarkStart w:id="67" w:name="_Toc294710312"/>
       <w:r>
         <w:t>Gesamtübersicht Tests</w:t>
       </w:r>
@@ -16312,22 +16312,35 @@
       <w:pPr>
         <w:pStyle w:val="Beschriftung"/>
       </w:pPr>
-      <w:bookmarkStart w:id="68" w:name="_Toc294687393"/>
+      <w:bookmarkStart w:id="68" w:name="_Toc294710355"/>
       <w:r>
         <w:t xml:space="preserve">Abbildung </w:t>
       </w:r>
-      <w:fldSimple w:instr=" SEQ Abbildung \* ARABIC ">
-        <w:r>
-          <w:rPr>
-            <w:noProof/>
-          </w:rPr>
-          <w:t>1</w:t>
-        </w:r>
-      </w:fldSimple>
+      <w:r>
+        <w:fldChar w:fldCharType="begin"/>
+      </w:r>
+      <w:r>
+        <w:instrText xml:space="preserve"> SEQ Abbildung \* ARABIC </w:instrText>
+      </w:r>
+      <w:r>
+        <w:fldChar w:fldCharType="separate"/>
+      </w:r>
       <w:r>
         <w:rPr>
           <w:noProof/>
         </w:rPr>
+        <w:t>1</w:t>
+      </w:r>
+      <w:r>
+        <w:rPr>
+          <w:noProof/>
+        </w:rPr>
+        <w:fldChar w:fldCharType="end"/>
+      </w:r>
+      <w:r>
+        <w:rPr>
+          <w:noProof/>
+        </w:rPr>
         <w:t xml:space="preserve"> </w:t>
       </w:r>
       <w:r>
@@ -16355,7 +16368,7 @@
         <w:pStyle w:val="berschrift3"/>
       </w:pPr>
       <w:bookmarkStart w:id="69" w:name="_Ref294096607"/>
-      <w:bookmarkStart w:id="70" w:name="_Toc294687351"/>
+      <w:bookmarkStart w:id="70" w:name="_Toc294710313"/>
       <w:r>
         <w:t xml:space="preserve">Testklasse </w:t>
       </w:r>
@@ -16415,18 +16428,34 @@
       <w:pPr>
         <w:pStyle w:val="Beschriftung"/>
       </w:pPr>
-      <w:bookmarkStart w:id="71" w:name="_Toc294687394"/>
+      <w:bookmarkStart w:id="71" w:name="_Toc294710356"/>
       <w:r>
         <w:t xml:space="preserve">Abbildung </w:t>
       </w:r>
-      <w:fldSimple w:instr=" SEQ Abbildung \* ARABIC ">
-        <w:r>
-          <w:rPr>
-            <w:noProof/>
-          </w:rPr>
-          <w:t>2</w:t>
-        </w:r>
-      </w:fldSimple>
+      <w:r>
+        <w:fldChar w:fldCharType="begin"/>
+      </w:r>
+      <w:r>
+        <w:instrText xml:space="preserve"> SEQ Abbil</w:instrText>
+      </w:r>
+      <w:r>
+        <w:instrText xml:space="preserve">dung \* ARABIC </w:instrText>
+      </w:r>
+      <w:r>
+        <w:fldChar w:fldCharType="separate"/>
+      </w:r>
+      <w:r>
+        <w:rPr>
+          <w:noProof/>
+        </w:rPr>
+        <w:t>2</w:t>
+      </w:r>
+      <w:r>
+        <w:rPr>
+          <w:noProof/>
+        </w:rPr>
+        <w:fldChar w:fldCharType="end"/>
+      </w:r>
       <w:r>
         <w:t xml:space="preserve"> - Testklasse MRTApplicationTest</w:t>
       </w:r>
@@ -16550,7 +16579,7 @@
         </w:rPr>
       </w:pPr>
       <w:bookmarkStart w:id="72" w:name="_Ref294096690"/>
-      <w:bookmarkStart w:id="73" w:name="_Toc294687352"/>
+      <w:bookmarkStart w:id="73" w:name="_Toc294710314"/>
       <w:r>
         <w:rPr>
           <w:lang w:val="en-US"/>
@@ -16631,7 +16660,7 @@
       <w:pPr>
         <w:pStyle w:val="Beschriftung"/>
       </w:pPr>
-      <w:bookmarkStart w:id="74" w:name="_Toc294687395"/>
+      <w:bookmarkStart w:id="74" w:name="_Toc294710357"/>
       <w:r>
         <w:t xml:space="preserve">Abbildung </w:t>
       </w:r>
@@ -16790,7 +16819,7 @@
       <w:pPr>
         <w:pStyle w:val="berschrift3"/>
       </w:pPr>
-      <w:bookmarkStart w:id="75" w:name="_Toc294687353"/>
+      <w:bookmarkStart w:id="75" w:name="_Toc294710315"/>
       <w:r>
         <w:t>Testklasse Customer</w:t>
       </w:r>
@@ -16849,18 +16878,31 @@
       <w:pPr>
         <w:pStyle w:val="Beschriftung"/>
       </w:pPr>
-      <w:bookmarkStart w:id="76" w:name="_Toc294687396"/>
+      <w:bookmarkStart w:id="76" w:name="_Toc294710358"/>
       <w:r>
         <w:t xml:space="preserve">Abbildung </w:t>
       </w:r>
-      <w:fldSimple w:instr=" SEQ Abbildung \* ARABIC ">
-        <w:r>
-          <w:rPr>
-            <w:noProof/>
-          </w:rPr>
-          <w:t>4</w:t>
-        </w:r>
-      </w:fldSimple>
+      <w:r>
+        <w:fldChar w:fldCharType="begin"/>
+      </w:r>
+      <w:r>
+        <w:instrText xml:space="preserve"> SEQ Abbildung \* ARABIC </w:instrText>
+      </w:r>
+      <w:r>
+        <w:fldChar w:fldCharType="separate"/>
+      </w:r>
+      <w:r>
+        <w:rPr>
+          <w:noProof/>
+        </w:rPr>
+        <w:t>4</w:t>
+      </w:r>
+      <w:r>
+        <w:rPr>
+          <w:noProof/>
+        </w:rPr>
+        <w:fldChar w:fldCharType="end"/>
+      </w:r>
       <w:r>
         <w:t xml:space="preserve"> - Testklasse CustomerTest</w:t>
       </w:r>
@@ -16957,7 +16999,7 @@
       <w:pPr>
         <w:pStyle w:val="berschrift3"/>
       </w:pPr>
-      <w:bookmarkStart w:id="77" w:name="_Toc294687354"/>
+      <w:bookmarkStart w:id="77" w:name="_Toc294710316"/>
       <w:r>
         <w:lastRenderedPageBreak/>
         <w:t xml:space="preserve">Testklasse </w:t>
@@ -17017,18 +17059,31 @@
       <w:pPr>
         <w:pStyle w:val="Beschriftung"/>
       </w:pPr>
-      <w:bookmarkStart w:id="78" w:name="_Toc294687397"/>
+      <w:bookmarkStart w:id="78" w:name="_Toc294710359"/>
       <w:r>
         <w:t xml:space="preserve">Abbildung </w:t>
       </w:r>
-      <w:fldSimple w:instr=" SEQ Abbildung \* ARABIC ">
-        <w:r>
-          <w:rPr>
-            <w:noProof/>
-          </w:rPr>
-          <w:t>5</w:t>
-        </w:r>
-      </w:fldSimple>
+      <w:r>
+        <w:fldChar w:fldCharType="begin"/>
+      </w:r>
+      <w:r>
+        <w:instrText xml:space="preserve"> SEQ Abbildung \* ARABIC </w:instrText>
+      </w:r>
+      <w:r>
+        <w:fldChar w:fldCharType="separate"/>
+      </w:r>
+      <w:r>
+        <w:rPr>
+          <w:noProof/>
+        </w:rPr>
+        <w:t>5</w:t>
+      </w:r>
+      <w:r>
+        <w:rPr>
+          <w:noProof/>
+        </w:rPr>
+        <w:fldChar w:fldCharType="end"/>
+      </w:r>
       <w:r>
         <w:t xml:space="preserve"> - Testklasse GpsPostitionTest</w:t>
       </w:r>
@@ -17065,7 +17120,7 @@
       <w:pPr>
         <w:pStyle w:val="berschrift3"/>
       </w:pPr>
-      <w:bookmarkStart w:id="79" w:name="_Toc294687355"/>
+      <w:bookmarkStart w:id="79" w:name="_Toc294710317"/>
       <w:r>
         <w:t xml:space="preserve">Testklasse </w:t>
       </w:r>
@@ -17124,18 +17179,31 @@
       <w:pPr>
         <w:pStyle w:val="Beschriftung"/>
       </w:pPr>
-      <w:bookmarkStart w:id="80" w:name="_Toc294687398"/>
+      <w:bookmarkStart w:id="80" w:name="_Toc294710360"/>
       <w:r>
         <w:t xml:space="preserve">Abbildung </w:t>
       </w:r>
-      <w:fldSimple w:instr=" SEQ Abbildung \* ARABIC ">
-        <w:r>
-          <w:rPr>
-            <w:noProof/>
-          </w:rPr>
-          <w:t>6</w:t>
-        </w:r>
-      </w:fldSimple>
+      <w:r>
+        <w:fldChar w:fldCharType="begin"/>
+      </w:r>
+      <w:r>
+        <w:instrText xml:space="preserve"> SEQ Abbildung \* ARABIC </w:instrText>
+      </w:r>
+      <w:r>
+        <w:fldChar w:fldCharType="separate"/>
+      </w:r>
+      <w:r>
+        <w:rPr>
+          <w:noProof/>
+        </w:rPr>
+        <w:t>6</w:t>
+      </w:r>
+      <w:r>
+        <w:rPr>
+          <w:noProof/>
+        </w:rPr>
+        <w:fldChar w:fldCharType="end"/>
+      </w:r>
       <w:r>
         <w:t xml:space="preserve"> - Testklasse UserTest</w:t>
       </w:r>
@@ -17200,7 +17268,7 @@
       <w:pPr>
         <w:pStyle w:val="berschrift3"/>
       </w:pPr>
-      <w:bookmarkStart w:id="81" w:name="_Toc294687356"/>
+      <w:bookmarkStart w:id="81" w:name="_Toc294710318"/>
       <w:r>
         <w:t>Testklasse TimeEntryTypeTest</w:t>
       </w:r>
@@ -17256,18 +17324,31 @@
       <w:pPr>
         <w:pStyle w:val="Beschriftung"/>
       </w:pPr>
-      <w:bookmarkStart w:id="82" w:name="_Toc294687399"/>
+      <w:bookmarkStart w:id="82" w:name="_Toc294710361"/>
       <w:r>
         <w:t xml:space="preserve">Abbildung </w:t>
       </w:r>
-      <w:fldSimple w:instr=" SEQ Abbildung \* ARABIC ">
-        <w:r>
-          <w:rPr>
-            <w:noProof/>
-          </w:rPr>
-          <w:t>7</w:t>
-        </w:r>
-      </w:fldSimple>
+      <w:r>
+        <w:fldChar w:fldCharType="begin"/>
+      </w:r>
+      <w:r>
+        <w:instrText xml:space="preserve"> SEQ Abbildung \* ARABIC </w:instrText>
+      </w:r>
+      <w:r>
+        <w:fldChar w:fldCharType="separate"/>
+      </w:r>
+      <w:r>
+        <w:rPr>
+          <w:noProof/>
+        </w:rPr>
+        <w:t>7</w:t>
+      </w:r>
+      <w:r>
+        <w:rPr>
+          <w:noProof/>
+        </w:rPr>
+        <w:fldChar w:fldCharType="end"/>
+      </w:r>
       <w:r>
         <w:t xml:space="preserve"> - Testklasse TimeEntryTypeTest</w:t>
       </w:r>
@@ -17350,7 +17431,7 @@
       <w:pPr>
         <w:pStyle w:val="berschrift3"/>
       </w:pPr>
-      <w:bookmarkStart w:id="84" w:name="_Toc294687357"/>
+      <w:bookmarkStart w:id="84" w:name="_Toc294710319"/>
       <w:r>
         <w:lastRenderedPageBreak/>
         <w:t xml:space="preserve">Testklasse </w:t>
@@ -17414,18 +17495,31 @@
       <w:pPr>
         <w:pStyle w:val="Beschriftung"/>
       </w:pPr>
-      <w:bookmarkStart w:id="85" w:name="_Toc294687400"/>
+      <w:bookmarkStart w:id="85" w:name="_Toc294710362"/>
       <w:r>
         <w:t xml:space="preserve">Abbildung </w:t>
       </w:r>
-      <w:fldSimple w:instr=" SEQ Abbildung \* ARABIC ">
-        <w:r>
-          <w:rPr>
-            <w:noProof/>
-          </w:rPr>
-          <w:t>8</w:t>
-        </w:r>
-      </w:fldSimple>
+      <w:r>
+        <w:fldChar w:fldCharType="begin"/>
+      </w:r>
+      <w:r>
+        <w:instrText xml:space="preserve"> SEQ Abbildung \* ARABIC </w:instrText>
+      </w:r>
+      <w:r>
+        <w:fldChar w:fldCharType="separate"/>
+      </w:r>
+      <w:r>
+        <w:rPr>
+          <w:noProof/>
+        </w:rPr>
+        <w:t>8</w:t>
+      </w:r>
+      <w:r>
+        <w:rPr>
+          <w:noProof/>
+        </w:rPr>
+        <w:fldChar w:fldCharType="end"/>
+      </w:r>
       <w:r>
         <w:t xml:space="preserve"> - Testklasse UserHelperTest</w:t>
       </w:r>
@@ -17562,7 +17656,7 @@
         <w:pStyle w:val="berschrift3"/>
       </w:pPr>
       <w:bookmarkStart w:id="86" w:name="_Ref294097816"/>
-      <w:bookmarkStart w:id="87" w:name="_Toc294687358"/>
+      <w:bookmarkStart w:id="87" w:name="_Toc294710320"/>
       <w:r>
         <w:t>Testklasse TimeEntryActivityTest</w:t>
       </w:r>
@@ -17619,18 +17713,31 @@
       <w:pPr>
         <w:pStyle w:val="Beschriftung"/>
       </w:pPr>
-      <w:bookmarkStart w:id="88" w:name="_Toc294687401"/>
+      <w:bookmarkStart w:id="88" w:name="_Toc294710363"/>
       <w:r>
         <w:t xml:space="preserve">Abbildung </w:t>
       </w:r>
-      <w:fldSimple w:instr=" SEQ Abbildung \* ARABIC ">
-        <w:r>
-          <w:rPr>
-            <w:noProof/>
-          </w:rPr>
-          <w:t>9</w:t>
-        </w:r>
-      </w:fldSimple>
+      <w:r>
+        <w:fldChar w:fldCharType="begin"/>
+      </w:r>
+      <w:r>
+        <w:instrText xml:space="preserve"> SEQ Abbildung \* ARABIC </w:instrText>
+      </w:r>
+      <w:r>
+        <w:fldChar w:fldCharType="separate"/>
+      </w:r>
+      <w:r>
+        <w:rPr>
+          <w:noProof/>
+        </w:rPr>
+        <w:t>9</w:t>
+      </w:r>
+      <w:r>
+        <w:rPr>
+          <w:noProof/>
+        </w:rPr>
+        <w:fldChar w:fldCharType="end"/>
+      </w:r>
       <w:r>
         <w:t xml:space="preserve"> - Testklasse TimeEntryActivityTest</w:t>
       </w:r>
@@ -17911,7 +18018,7 @@
       <w:pPr>
         <w:pStyle w:val="berschrift3"/>
       </w:pPr>
-      <w:bookmarkStart w:id="89" w:name="_Toc294687359"/>
+      <w:bookmarkStart w:id="89" w:name="_Toc294710321"/>
       <w:r>
         <w:t>Testklasse TimeEntry</w:t>
       </w:r>
@@ -17970,18 +18077,34 @@
       <w:pPr>
         <w:pStyle w:val="Beschriftung"/>
       </w:pPr>
-      <w:bookmarkStart w:id="90" w:name="_Toc294687402"/>
+      <w:bookmarkStart w:id="90" w:name="_Toc294710364"/>
       <w:r>
         <w:t xml:space="preserve">Abbildung </w:t>
       </w:r>
-      <w:fldSimple w:instr=" SEQ Abbildung \* ARABIC ">
-        <w:r>
-          <w:rPr>
-            <w:noProof/>
-          </w:rPr>
-          <w:t>10</w:t>
-        </w:r>
-      </w:fldSimple>
+      <w:r>
+        <w:fldChar w:fldCharType="begin"/>
+      </w:r>
+      <w:r>
+        <w:instrText xml:space="preserve"> SEQ </w:instrText>
+      </w:r>
+      <w:r>
+        <w:instrText xml:space="preserve">Abbildung \* ARABIC </w:instrText>
+      </w:r>
+      <w:r>
+        <w:fldChar w:fldCharType="separate"/>
+      </w:r>
+      <w:r>
+        <w:rPr>
+          <w:noProof/>
+        </w:rPr>
+        <w:t>10</w:t>
+      </w:r>
+      <w:r>
+        <w:rPr>
+          <w:noProof/>
+        </w:rPr>
+        <w:fldChar w:fldCharType="end"/>
+      </w:r>
       <w:r>
         <w:t xml:space="preserve"> - Testklasse TimeEntryTest</w:t>
       </w:r>
@@ -18073,7 +18196,7 @@
         <w:pStyle w:val="berschrift3"/>
       </w:pPr>
       <w:bookmarkStart w:id="91" w:name="_Ref294097823"/>
-      <w:bookmarkStart w:id="92" w:name="_Toc294687360"/>
+      <w:bookmarkStart w:id="92" w:name="_Toc294710322"/>
       <w:r>
         <w:t>Testklasse LoginActivity</w:t>
       </w:r>
@@ -18133,18 +18256,31 @@
       <w:pPr>
         <w:pStyle w:val="Beschriftung"/>
       </w:pPr>
-      <w:bookmarkStart w:id="93" w:name="_Toc294687403"/>
+      <w:bookmarkStart w:id="93" w:name="_Toc294710365"/>
       <w:r>
         <w:t xml:space="preserve">Abbildung </w:t>
       </w:r>
-      <w:fldSimple w:instr=" SEQ Abbildung \* ARABIC ">
-        <w:r>
-          <w:rPr>
-            <w:noProof/>
-          </w:rPr>
-          <w:t>11</w:t>
-        </w:r>
-      </w:fldSimple>
+      <w:r>
+        <w:fldChar w:fldCharType="begin"/>
+      </w:r>
+      <w:r>
+        <w:instrText xml:space="preserve"> SEQ Abbildung \* ARABIC </w:instrText>
+      </w:r>
+      <w:r>
+        <w:fldChar w:fldCharType="separate"/>
+      </w:r>
+      <w:r>
+        <w:rPr>
+          <w:noProof/>
+        </w:rPr>
+        <w:t>11</w:t>
+      </w:r>
+      <w:r>
+        <w:rPr>
+          <w:noProof/>
+        </w:rPr>
+        <w:fldChar w:fldCharType="end"/>
+      </w:r>
       <w:r>
         <w:t xml:space="preserve"> - Testklasse LoginActivityTest</w:t>
       </w:r>
@@ -18306,7 +18442,7 @@
         <w:pStyle w:val="berschrift3"/>
       </w:pPr>
       <w:bookmarkStart w:id="94" w:name="_Ref294098401"/>
-      <w:bookmarkStart w:id="95" w:name="_Toc294687361"/>
+      <w:bookmarkStart w:id="95" w:name="_Toc294710323"/>
       <w:r>
         <w:t xml:space="preserve">Testklasse </w:t>
       </w:r>
@@ -18369,18 +18505,31 @@
       <w:pPr>
         <w:pStyle w:val="Beschriftung"/>
       </w:pPr>
-      <w:bookmarkStart w:id="96" w:name="_Toc294687404"/>
+      <w:bookmarkStart w:id="96" w:name="_Toc294710366"/>
       <w:r>
         <w:t xml:space="preserve">Abbildung </w:t>
       </w:r>
-      <w:fldSimple w:instr=" SEQ Abbildung \* ARABIC ">
-        <w:r>
-          <w:rPr>
-            <w:noProof/>
-          </w:rPr>
-          <w:t>12</w:t>
-        </w:r>
-      </w:fldSimple>
+      <w:r>
+        <w:fldChar w:fldCharType="begin"/>
+      </w:r>
+      <w:r>
+        <w:instrText xml:space="preserve"> SEQ Abbildung \* ARABIC </w:instrText>
+      </w:r>
+      <w:r>
+        <w:fldChar w:fldCharType="separate"/>
+      </w:r>
+      <w:r>
+        <w:rPr>
+          <w:noProof/>
+        </w:rPr>
+        <w:t>12</w:t>
+      </w:r>
+      <w:r>
+        <w:rPr>
+          <w:noProof/>
+        </w:rPr>
+        <w:fldChar w:fldCharType="end"/>
+      </w:r>
       <w:r>
         <w:t xml:space="preserve"> - Testklasse CustomerHelperTest</w:t>
       </w:r>
@@ -18491,7 +18640,7 @@
       <w:pPr>
         <w:pStyle w:val="berschrift3"/>
       </w:pPr>
-      <w:bookmarkStart w:id="98" w:name="_Toc294687362"/>
+      <w:bookmarkStart w:id="98" w:name="_Toc294710324"/>
       <w:r>
         <w:lastRenderedPageBreak/>
         <w:t xml:space="preserve">Testklasse </w:t>
@@ -18555,18 +18704,31 @@
       <w:pPr>
         <w:pStyle w:val="Beschriftung"/>
       </w:pPr>
-      <w:bookmarkStart w:id="99" w:name="_Toc294687405"/>
+      <w:bookmarkStart w:id="99" w:name="_Toc294710367"/>
       <w:r>
         <w:t xml:space="preserve">Abbildung </w:t>
       </w:r>
-      <w:fldSimple w:instr=" SEQ Abbildung \* ARABIC ">
-        <w:r>
-          <w:rPr>
-            <w:noProof/>
-          </w:rPr>
-          <w:t>13</w:t>
-        </w:r>
-      </w:fldSimple>
+      <w:r>
+        <w:fldChar w:fldCharType="begin"/>
+      </w:r>
+      <w:r>
+        <w:instrText xml:space="preserve"> SEQ Abbildung \* ARABIC </w:instrText>
+      </w:r>
+      <w:r>
+        <w:fldChar w:fldCharType="separate"/>
+      </w:r>
+      <w:r>
+        <w:rPr>
+          <w:noProof/>
+        </w:rPr>
+        <w:t>13</w:t>
+      </w:r>
+      <w:r>
+        <w:rPr>
+          <w:noProof/>
+        </w:rPr>
+        <w:fldChar w:fldCharType="end"/>
+      </w:r>
       <w:r>
         <w:t xml:space="preserve"> - Testkla</w:t>
       </w:r>
@@ -18609,7 +18771,7 @@
       <w:pPr>
         <w:pStyle w:val="berschrift3"/>
       </w:pPr>
-      <w:bookmarkStart w:id="100" w:name="_Toc294687363"/>
+      <w:bookmarkStart w:id="100" w:name="_Toc294710325"/>
       <w:r>
         <w:t xml:space="preserve">Testklasse </w:t>
       </w:r>
@@ -18671,18 +18833,31 @@
       <w:pPr>
         <w:pStyle w:val="Beschriftung"/>
       </w:pPr>
-      <w:bookmarkStart w:id="101" w:name="_Toc294687406"/>
+      <w:bookmarkStart w:id="101" w:name="_Toc294710368"/>
       <w:r>
         <w:t xml:space="preserve">Abbildung </w:t>
       </w:r>
-      <w:fldSimple w:instr=" SEQ Abbildung \* ARABIC ">
-        <w:r>
-          <w:rPr>
-            <w:noProof/>
-          </w:rPr>
-          <w:t>14</w:t>
-        </w:r>
-      </w:fldSimple>
+      <w:r>
+        <w:fldChar w:fldCharType="begin"/>
+      </w:r>
+      <w:r>
+        <w:instrText xml:space="preserve"> SEQ Abbildung \* ARABIC </w:instrText>
+      </w:r>
+      <w:r>
+        <w:fldChar w:fldCharType="separate"/>
+      </w:r>
+      <w:r>
+        <w:rPr>
+          <w:noProof/>
+        </w:rPr>
+        <w:t>14</w:t>
+      </w:r>
+      <w:r>
+        <w:rPr>
+          <w:noProof/>
+        </w:rPr>
+        <w:fldChar w:fldCharType="end"/>
+      </w:r>
       <w:r>
         <w:t xml:space="preserve"> - Testklasse DatabaseHelperTest</w:t>
       </w:r>
@@ -18727,7 +18902,7 @@
       <w:pPr>
         <w:pStyle w:val="berschrift2"/>
       </w:pPr>
-      <w:bookmarkStart w:id="102" w:name="_Toc294687364"/>
+      <w:bookmarkStart w:id="102" w:name="_Toc294710326"/>
       <w:r>
         <w:lastRenderedPageBreak/>
         <w:t>Server</w:t>
@@ -18738,7 +18913,7 @@
       <w:pPr>
         <w:pStyle w:val="berschrift3"/>
       </w:pPr>
-      <w:bookmarkStart w:id="103" w:name="_Toc294687365"/>
+      <w:bookmarkStart w:id="103" w:name="_Toc294710327"/>
       <w:r>
         <w:t xml:space="preserve">Gesamtübersicht </w:t>
       </w:r>
@@ -18800,18 +18975,31 @@
       <w:pPr>
         <w:pStyle w:val="Beschriftung"/>
       </w:pPr>
-      <w:bookmarkStart w:id="104" w:name="_Toc294687407"/>
+      <w:bookmarkStart w:id="104" w:name="_Toc294710369"/>
       <w:r>
         <w:t xml:space="preserve">Abbildung </w:t>
       </w:r>
-      <w:fldSimple w:instr=" SEQ Abbildung \* ARABIC ">
-        <w:r>
-          <w:rPr>
-            <w:noProof/>
-          </w:rPr>
-          <w:t>15</w:t>
-        </w:r>
-      </w:fldSimple>
+      <w:r>
+        <w:fldChar w:fldCharType="begin"/>
+      </w:r>
+      <w:r>
+        <w:instrText xml:space="preserve"> SEQ Abbildung \* ARABIC </w:instrText>
+      </w:r>
+      <w:r>
+        <w:fldChar w:fldCharType="separate"/>
+      </w:r>
+      <w:r>
+        <w:rPr>
+          <w:noProof/>
+        </w:rPr>
+        <w:t>15</w:t>
+      </w:r>
+      <w:r>
+        <w:rPr>
+          <w:noProof/>
+        </w:rPr>
+        <w:fldChar w:fldCharType="end"/>
+      </w:r>
       <w:r>
         <w:t xml:space="preserve"> </w:t>
       </w:r>
@@ -18830,7 +19018,7 @@
           <w:lang w:val="en-US"/>
         </w:rPr>
       </w:pPr>
-      <w:bookmarkStart w:id="105" w:name="_Toc294687366"/>
+      <w:bookmarkStart w:id="105" w:name="_Toc294710328"/>
       <w:r>
         <w:rPr>
           <w:lang w:val="en-US"/>
@@ -18893,18 +19081,31 @@
           <w:lang w:val="en-US"/>
         </w:rPr>
       </w:pPr>
-      <w:bookmarkStart w:id="106" w:name="_Toc294687408"/>
+      <w:bookmarkStart w:id="106" w:name="_Toc294710370"/>
       <w:r>
         <w:t xml:space="preserve">Abbildung </w:t>
       </w:r>
-      <w:fldSimple w:instr=" SEQ Abbildung \* ARABIC ">
-        <w:r>
-          <w:rPr>
-            <w:noProof/>
-          </w:rPr>
-          <w:t>16</w:t>
-        </w:r>
-      </w:fldSimple>
+      <w:r>
+        <w:fldChar w:fldCharType="begin"/>
+      </w:r>
+      <w:r>
+        <w:instrText xml:space="preserve"> SEQ Abbildung \* ARABIC </w:instrText>
+      </w:r>
+      <w:r>
+        <w:fldChar w:fldCharType="separate"/>
+      </w:r>
+      <w:r>
+        <w:rPr>
+          <w:noProof/>
+        </w:rPr>
+        <w:t>16</w:t>
+      </w:r>
+      <w:r>
+        <w:rPr>
+          <w:noProof/>
+        </w:rPr>
+        <w:fldChar w:fldCharType="end"/>
+      </w:r>
       <w:r>
         <w:t xml:space="preserve"> - Testklasse </w:t>
       </w:r>
@@ -19276,7 +19477,7 @@
           <w:lang w:val="en-US"/>
         </w:rPr>
       </w:pPr>
-      <w:bookmarkStart w:id="107" w:name="_Toc294687367"/>
+      <w:bookmarkStart w:id="107" w:name="_Toc294710329"/>
       <w:r>
         <w:rPr>
           <w:lang w:val="en-US"/>
@@ -19338,18 +19539,31 @@
           <w:lang w:val="en-US"/>
         </w:rPr>
       </w:pPr>
-      <w:bookmarkStart w:id="108" w:name="_Toc294687409"/>
+      <w:bookmarkStart w:id="108" w:name="_Toc294710371"/>
       <w:r>
         <w:t xml:space="preserve">Abbildung </w:t>
       </w:r>
-      <w:fldSimple w:instr=" SEQ Abbildung \* ARABIC ">
-        <w:r>
-          <w:rPr>
-            <w:noProof/>
-          </w:rPr>
-          <w:t>17</w:t>
-        </w:r>
-      </w:fldSimple>
+      <w:r>
+        <w:fldChar w:fldCharType="begin"/>
+      </w:r>
+      <w:r>
+        <w:instrText xml:space="preserve"> SEQ Abbildung \* ARABIC </w:instrText>
+      </w:r>
+      <w:r>
+        <w:fldChar w:fldCharType="separate"/>
+      </w:r>
+      <w:r>
+        <w:rPr>
+          <w:noProof/>
+        </w:rPr>
+        <w:t>17</w:t>
+      </w:r>
+      <w:r>
+        <w:rPr>
+          <w:noProof/>
+        </w:rPr>
+        <w:fldChar w:fldCharType="end"/>
+      </w:r>
       <w:r>
         <w:t xml:space="preserve"> - </w:t>
       </w:r>
@@ -19679,7 +19893,7 @@
           <w:lang w:val="en-US"/>
         </w:rPr>
       </w:pPr>
-      <w:bookmarkStart w:id="109" w:name="_Toc294687368"/>
+      <w:bookmarkStart w:id="109" w:name="_Toc294710330"/>
       <w:r>
         <w:rPr>
           <w:lang w:val="en-US"/>
@@ -19753,18 +19967,31 @@
           <w:lang w:val="en-US"/>
         </w:rPr>
       </w:pPr>
-      <w:bookmarkStart w:id="110" w:name="_Toc294687410"/>
+      <w:bookmarkStart w:id="110" w:name="_Toc294710372"/>
       <w:r>
         <w:t xml:space="preserve">Abbildung </w:t>
       </w:r>
-      <w:fldSimple w:instr=" SEQ Abbildung \* ARABIC ">
-        <w:r>
-          <w:rPr>
-            <w:noProof/>
-          </w:rPr>
-          <w:t>18</w:t>
-        </w:r>
-      </w:fldSimple>
+      <w:r>
+        <w:fldChar w:fldCharType="begin"/>
+      </w:r>
+      <w:r>
+        <w:instrText xml:space="preserve"> SEQ Abbildung \* ARABIC </w:instrText>
+      </w:r>
+      <w:r>
+        <w:fldChar w:fldCharType="separate"/>
+      </w:r>
+      <w:r>
+        <w:rPr>
+          <w:noProof/>
+        </w:rPr>
+        <w:t>18</w:t>
+      </w:r>
+      <w:r>
+        <w:rPr>
+          <w:noProof/>
+        </w:rPr>
+        <w:fldChar w:fldCharType="end"/>
+      </w:r>
       <w:r>
         <w:t xml:space="preserve"> - </w:t>
       </w:r>
@@ -20162,7 +20389,7 @@
           <w:lang w:val="en-US"/>
         </w:rPr>
       </w:pPr>
-      <w:bookmarkStart w:id="111" w:name="_Toc294687369"/>
+      <w:bookmarkStart w:id="111" w:name="_Toc294710331"/>
       <w:r>
         <w:rPr>
           <w:lang w:val="en-US"/>
@@ -20225,18 +20452,31 @@
           <w:lang w:val="en-US"/>
         </w:rPr>
       </w:pPr>
-      <w:bookmarkStart w:id="112" w:name="_Toc294687411"/>
+      <w:bookmarkStart w:id="112" w:name="_Toc294710373"/>
       <w:r>
         <w:t xml:space="preserve">Abbildung </w:t>
       </w:r>
-      <w:fldSimple w:instr=" SEQ Abbildung \* ARABIC ">
-        <w:r>
-          <w:rPr>
-            <w:noProof/>
-          </w:rPr>
-          <w:t>19</w:t>
-        </w:r>
-      </w:fldSimple>
+      <w:r>
+        <w:fldChar w:fldCharType="begin"/>
+      </w:r>
+      <w:r>
+        <w:instrText xml:space="preserve"> SEQ Abbildung \* ARABIC </w:instrText>
+      </w:r>
+      <w:r>
+        <w:fldChar w:fldCharType="separate"/>
+      </w:r>
+      <w:r>
+        <w:rPr>
+          <w:noProof/>
+        </w:rPr>
+        <w:t>19</w:t>
+      </w:r>
+      <w:r>
+        <w:rPr>
+          <w:noProof/>
+        </w:rPr>
+        <w:fldChar w:fldCharType="end"/>
+      </w:r>
       <w:r>
         <w:t xml:space="preserve"> - </w:t>
       </w:r>
@@ -20588,7 +20828,7 @@
           <w:lang w:val="en-US"/>
         </w:rPr>
       </w:pPr>
-      <w:bookmarkStart w:id="113" w:name="_Toc294687370"/>
+      <w:bookmarkStart w:id="113" w:name="_Toc294710332"/>
       <w:r>
         <w:rPr>
           <w:lang w:val="en-US"/>
@@ -20650,18 +20890,31 @@
           <w:lang w:val="en-US"/>
         </w:rPr>
       </w:pPr>
-      <w:bookmarkStart w:id="114" w:name="_Toc294687412"/>
+      <w:bookmarkStart w:id="114" w:name="_Toc294710374"/>
       <w:r>
         <w:t xml:space="preserve">Abbildung </w:t>
       </w:r>
-      <w:fldSimple w:instr=" SEQ Abbildung \* ARABIC ">
-        <w:r>
-          <w:rPr>
-            <w:noProof/>
-          </w:rPr>
-          <w:t>20</w:t>
-        </w:r>
-      </w:fldSimple>
+      <w:r>
+        <w:fldChar w:fldCharType="begin"/>
+      </w:r>
+      <w:r>
+        <w:instrText xml:space="preserve"> SEQ Abbildung \* ARABIC </w:instrText>
+      </w:r>
+      <w:r>
+        <w:fldChar w:fldCharType="separate"/>
+      </w:r>
+      <w:r>
+        <w:rPr>
+          <w:noProof/>
+        </w:rPr>
+        <w:t>20</w:t>
+      </w:r>
+      <w:r>
+        <w:rPr>
+          <w:noProof/>
+        </w:rPr>
+        <w:fldChar w:fldCharType="end"/>
+      </w:r>
       <w:r>
         <w:t xml:space="preserve"> - </w:t>
       </w:r>
@@ -21014,7 +21267,7 @@
           <w:lang w:val="en-US"/>
         </w:rPr>
       </w:pPr>
-      <w:bookmarkStart w:id="115" w:name="_Toc294687371"/>
+      <w:bookmarkStart w:id="115" w:name="_Toc294710333"/>
       <w:r>
         <w:rPr>
           <w:lang w:val="en-US"/>
@@ -21076,18 +21329,31 @@
           <w:lang w:val="en-US"/>
         </w:rPr>
       </w:pPr>
-      <w:bookmarkStart w:id="116" w:name="_Toc294687413"/>
+      <w:bookmarkStart w:id="116" w:name="_Toc294710375"/>
       <w:r>
         <w:t xml:space="preserve">Abbildung </w:t>
       </w:r>
-      <w:fldSimple w:instr=" SEQ Abbildung \* ARABIC ">
-        <w:r>
-          <w:rPr>
-            <w:noProof/>
-          </w:rPr>
-          <w:t>21</w:t>
-        </w:r>
-      </w:fldSimple>
+      <w:r>
+        <w:fldChar w:fldCharType="begin"/>
+      </w:r>
+      <w:r>
+        <w:instrText xml:space="preserve"> SEQ Abbildung \* ARABIC </w:instrText>
+      </w:r>
+      <w:r>
+        <w:fldChar w:fldCharType="separate"/>
+      </w:r>
+      <w:r>
+        <w:rPr>
+          <w:noProof/>
+        </w:rPr>
+        <w:t>21</w:t>
+      </w:r>
+      <w:r>
+        <w:rPr>
+          <w:noProof/>
+        </w:rPr>
+        <w:fldChar w:fldCharType="end"/>
+      </w:r>
       <w:r>
         <w:t xml:space="preserve"> - </w:t>
       </w:r>
@@ -21336,7 +21602,7 @@
           <w:lang w:val="en-US"/>
         </w:rPr>
       </w:pPr>
-      <w:bookmarkStart w:id="117" w:name="_Toc294687372"/>
+      <w:bookmarkStart w:id="117" w:name="_Toc294710334"/>
       <w:r>
         <w:rPr>
           <w:lang w:val="en-US"/>
@@ -21399,18 +21665,31 @@
           <w:lang w:val="en-US"/>
         </w:rPr>
       </w:pPr>
-      <w:bookmarkStart w:id="118" w:name="_Toc294687414"/>
+      <w:bookmarkStart w:id="118" w:name="_Toc294710376"/>
       <w:r>
         <w:t xml:space="preserve">Abbildung </w:t>
       </w:r>
-      <w:fldSimple w:instr=" SEQ Abbildung \* ARABIC ">
-        <w:r>
-          <w:rPr>
-            <w:noProof/>
-          </w:rPr>
-          <w:t>22</w:t>
-        </w:r>
-      </w:fldSimple>
+      <w:r>
+        <w:fldChar w:fldCharType="begin"/>
+      </w:r>
+      <w:r>
+        <w:instrText xml:space="preserve"> SEQ Abbildung \* ARABIC </w:instrText>
+      </w:r>
+      <w:r>
+        <w:fldChar w:fldCharType="separate"/>
+      </w:r>
+      <w:r>
+        <w:rPr>
+          <w:noProof/>
+        </w:rPr>
+        <w:t>22</w:t>
+      </w:r>
+      <w:r>
+        <w:rPr>
+          <w:noProof/>
+        </w:rPr>
+        <w:fldChar w:fldCharType="end"/>
+      </w:r>
       <w:r>
         <w:t xml:space="preserve"> - </w:t>
       </w:r>
@@ -21942,7 +22221,7 @@
           <w:lang w:val="en-GB"/>
         </w:rPr>
       </w:pPr>
-      <w:bookmarkStart w:id="119" w:name="_Toc294687373"/>
+      <w:bookmarkStart w:id="119" w:name="_Toc294710335"/>
       <w:r>
         <w:rPr>
           <w:lang w:val="en-GB"/>
@@ -22005,18 +22284,31 @@
           <w:lang w:val="en-GB"/>
         </w:rPr>
       </w:pPr>
-      <w:bookmarkStart w:id="120" w:name="_Toc294687415"/>
+      <w:bookmarkStart w:id="120" w:name="_Toc294710377"/>
       <w:r>
         <w:t xml:space="preserve">Abbildung </w:t>
       </w:r>
-      <w:fldSimple w:instr=" SEQ Abbildung \* ARABIC ">
-        <w:r>
-          <w:rPr>
-            <w:noProof/>
-          </w:rPr>
-          <w:t>23</w:t>
-        </w:r>
-      </w:fldSimple>
+      <w:r>
+        <w:fldChar w:fldCharType="begin"/>
+      </w:r>
+      <w:r>
+        <w:instrText xml:space="preserve"> SEQ Abbildung \* ARABIC </w:instrText>
+      </w:r>
+      <w:r>
+        <w:fldChar w:fldCharType="separate"/>
+      </w:r>
+      <w:r>
+        <w:rPr>
+          <w:noProof/>
+        </w:rPr>
+        <w:t>23</w:t>
+      </w:r>
+      <w:r>
+        <w:rPr>
+          <w:noProof/>
+        </w:rPr>
+        <w:fldChar w:fldCharType="end"/>
+      </w:r>
       <w:r>
         <w:t xml:space="preserve"> - T</w:t>
       </w:r>
@@ -22328,7 +22620,7 @@
           <w:lang w:val="en-GB"/>
         </w:rPr>
       </w:pPr>
-      <w:bookmarkStart w:id="121" w:name="_Toc294687374"/>
+      <w:bookmarkStart w:id="121" w:name="_Toc294710336"/>
       <w:r>
         <w:rPr>
           <w:lang w:val="en-GB"/>
@@ -22390,18 +22682,31 @@
           <w:lang w:val="en-GB"/>
         </w:rPr>
       </w:pPr>
-      <w:bookmarkStart w:id="122" w:name="_Toc294687416"/>
+      <w:bookmarkStart w:id="122" w:name="_Toc294710378"/>
       <w:r>
         <w:t xml:space="preserve">Abbildung </w:t>
       </w:r>
-      <w:fldSimple w:instr=" SEQ Abbildung \* ARABIC ">
-        <w:r>
-          <w:rPr>
-            <w:noProof/>
-          </w:rPr>
-          <w:t>24</w:t>
-        </w:r>
-      </w:fldSimple>
+      <w:r>
+        <w:fldChar w:fldCharType="begin"/>
+      </w:r>
+      <w:r>
+        <w:instrText xml:space="preserve"> SEQ Abbildung \* ARABIC </w:instrText>
+      </w:r>
+      <w:r>
+        <w:fldChar w:fldCharType="separate"/>
+      </w:r>
+      <w:r>
+        <w:rPr>
+          <w:noProof/>
+        </w:rPr>
+        <w:t>24</w:t>
+      </w:r>
+      <w:r>
+        <w:rPr>
+          <w:noProof/>
+        </w:rPr>
+        <w:fldChar w:fldCharType="end"/>
+      </w:r>
       <w:r>
         <w:t xml:space="preserve"> - </w:t>
       </w:r>
@@ -22814,7 +23119,7 @@
           <w:lang w:val="en-GB"/>
         </w:rPr>
       </w:pPr>
-      <w:bookmarkStart w:id="123" w:name="_Toc294687375"/>
+      <w:bookmarkStart w:id="123" w:name="_Toc294710337"/>
       <w:r>
         <w:rPr>
           <w:lang w:val="en-GB"/>
@@ -22876,18 +23181,31 @@
           <w:lang w:val="en-GB"/>
         </w:rPr>
       </w:pPr>
-      <w:bookmarkStart w:id="124" w:name="_Toc294687417"/>
+      <w:bookmarkStart w:id="124" w:name="_Toc294710379"/>
       <w:r>
         <w:t xml:space="preserve">Abbildung </w:t>
       </w:r>
-      <w:fldSimple w:instr=" SEQ Abbildung \* ARABIC ">
-        <w:r>
-          <w:rPr>
-            <w:noProof/>
-          </w:rPr>
-          <w:t>25</w:t>
-        </w:r>
-      </w:fldSimple>
+      <w:r>
+        <w:fldChar w:fldCharType="begin"/>
+      </w:r>
+      <w:r>
+        <w:instrText xml:space="preserve"> SEQ Abbildung \* ARABIC </w:instrText>
+      </w:r>
+      <w:r>
+        <w:fldChar w:fldCharType="separate"/>
+      </w:r>
+      <w:r>
+        <w:rPr>
+          <w:noProof/>
+        </w:rPr>
+        <w:t>25</w:t>
+      </w:r>
+      <w:r>
+        <w:rPr>
+          <w:noProof/>
+        </w:rPr>
+        <w:fldChar w:fldCharType="end"/>
+      </w:r>
       <w:r>
         <w:t xml:space="preserve"> - </w:t>
       </w:r>
@@ -23219,7 +23537,7 @@
           <w:lang w:val="en-GB"/>
         </w:rPr>
       </w:pPr>
-      <w:bookmarkStart w:id="125" w:name="_Toc294687376"/>
+      <w:bookmarkStart w:id="125" w:name="_Toc294710338"/>
       <w:r>
         <w:rPr>
           <w:lang w:val="en-GB"/>
@@ -23282,18 +23600,31 @@
           <w:lang w:val="en-GB"/>
         </w:rPr>
       </w:pPr>
-      <w:bookmarkStart w:id="126" w:name="_Toc294687418"/>
+      <w:bookmarkStart w:id="126" w:name="_Toc294710380"/>
       <w:r>
         <w:t xml:space="preserve">Abbildung </w:t>
       </w:r>
-      <w:fldSimple w:instr=" SEQ Abbildung \* ARABIC ">
-        <w:r>
-          <w:rPr>
-            <w:noProof/>
-          </w:rPr>
-          <w:t>26</w:t>
-        </w:r>
-      </w:fldSimple>
+      <w:r>
+        <w:fldChar w:fldCharType="begin"/>
+      </w:r>
+      <w:r>
+        <w:instrText xml:space="preserve"> SEQ Abbildung \* ARABIC </w:instrText>
+      </w:r>
+      <w:r>
+        <w:fldChar w:fldCharType="separate"/>
+      </w:r>
+      <w:r>
+        <w:rPr>
+          <w:noProof/>
+        </w:rPr>
+        <w:t>26</w:t>
+      </w:r>
+      <w:r>
+        <w:rPr>
+          <w:noProof/>
+        </w:rPr>
+        <w:fldChar w:fldCharType="end"/>
+      </w:r>
       <w:r>
         <w:t xml:space="preserve"> - </w:t>
       </w:r>
@@ -23485,7 +23816,7 @@
           <w:lang w:val="en-GB"/>
         </w:rPr>
       </w:pPr>
-      <w:bookmarkStart w:id="127" w:name="_Toc294687377"/>
+      <w:bookmarkStart w:id="127" w:name="_Toc294710339"/>
       <w:r>
         <w:rPr>
           <w:lang w:val="en-GB"/>
@@ -23547,18 +23878,31 @@
           <w:lang w:val="en-GB"/>
         </w:rPr>
       </w:pPr>
-      <w:bookmarkStart w:id="128" w:name="_Toc294687419"/>
+      <w:bookmarkStart w:id="128" w:name="_Toc294710381"/>
       <w:r>
         <w:t xml:space="preserve">Abbildung </w:t>
       </w:r>
-      <w:fldSimple w:instr=" SEQ Abbildung \* ARABIC ">
-        <w:r>
-          <w:rPr>
-            <w:noProof/>
-          </w:rPr>
-          <w:t>27</w:t>
-        </w:r>
-      </w:fldSimple>
+      <w:r>
+        <w:fldChar w:fldCharType="begin"/>
+      </w:r>
+      <w:r>
+        <w:instrText xml:space="preserve"> SEQ Abbildung \* ARABIC </w:instrText>
+      </w:r>
+      <w:r>
+        <w:fldChar w:fldCharType="separate"/>
+      </w:r>
+      <w:r>
+        <w:rPr>
+          <w:noProof/>
+        </w:rPr>
+        <w:t>27</w:t>
+      </w:r>
+      <w:r>
+        <w:rPr>
+          <w:noProof/>
+        </w:rPr>
+        <w:fldChar w:fldCharType="end"/>
+      </w:r>
       <w:r>
         <w:t xml:space="preserve"> - </w:t>
       </w:r>
@@ -23747,7 +24091,7 @@
           <w:lang w:val="en-GB"/>
         </w:rPr>
       </w:pPr>
-      <w:bookmarkStart w:id="129" w:name="_Toc294687378"/>
+      <w:bookmarkStart w:id="129" w:name="_Toc294710340"/>
       <w:r>
         <w:rPr>
           <w:lang w:val="en-GB"/>
@@ -23810,18 +24154,31 @@
           <w:lang w:val="en-GB"/>
         </w:rPr>
       </w:pPr>
-      <w:bookmarkStart w:id="130" w:name="_Toc294687420"/>
+      <w:bookmarkStart w:id="130" w:name="_Toc294710382"/>
       <w:r>
         <w:t xml:space="preserve">Abbildung </w:t>
       </w:r>
-      <w:fldSimple w:instr=" SEQ Abbildung \* ARABIC ">
-        <w:r>
-          <w:rPr>
-            <w:noProof/>
-          </w:rPr>
-          <w:t>28</w:t>
-        </w:r>
-      </w:fldSimple>
+      <w:r>
+        <w:fldChar w:fldCharType="begin"/>
+      </w:r>
+      <w:r>
+        <w:instrText xml:space="preserve"> SEQ Abbildung \* ARABIC </w:instrText>
+      </w:r>
+      <w:r>
+        <w:fldChar w:fldCharType="separate"/>
+      </w:r>
+      <w:r>
+        <w:rPr>
+          <w:noProof/>
+        </w:rPr>
+        <w:t>28</w:t>
+      </w:r>
+      <w:r>
+        <w:rPr>
+          <w:noProof/>
+        </w:rPr>
+        <w:fldChar w:fldCharType="end"/>
+      </w:r>
       <w:r>
         <w:t xml:space="preserve"> - </w:t>
       </w:r>
@@ -24013,7 +24370,7 @@
           <w:lang w:val="en-GB"/>
         </w:rPr>
       </w:pPr>
-      <w:bookmarkStart w:id="131" w:name="_Toc294687379"/>
+      <w:bookmarkStart w:id="131" w:name="_Toc294710341"/>
       <w:r>
         <w:rPr>
           <w:lang w:val="en-GB"/>
@@ -24075,18 +24432,31 @@
           <w:lang w:val="en-GB"/>
         </w:rPr>
       </w:pPr>
-      <w:bookmarkStart w:id="132" w:name="_Toc294687421"/>
+      <w:bookmarkStart w:id="132" w:name="_Toc294710383"/>
       <w:r>
         <w:t xml:space="preserve">Abbildung </w:t>
       </w:r>
-      <w:fldSimple w:instr=" SEQ Abbildung \* ARABIC ">
-        <w:r>
-          <w:rPr>
-            <w:noProof/>
-          </w:rPr>
-          <w:t>29</w:t>
-        </w:r>
-      </w:fldSimple>
+      <w:r>
+        <w:fldChar w:fldCharType="begin"/>
+      </w:r>
+      <w:r>
+        <w:instrText xml:space="preserve"> SEQ Abbildung \* ARABIC </w:instrText>
+      </w:r>
+      <w:r>
+        <w:fldChar w:fldCharType="separate"/>
+      </w:r>
+      <w:r>
+        <w:rPr>
+          <w:noProof/>
+        </w:rPr>
+        <w:t>29</w:t>
+      </w:r>
+      <w:r>
+        <w:rPr>
+          <w:noProof/>
+        </w:rPr>
+        <w:fldChar w:fldCharType="end"/>
+      </w:r>
       <w:r>
         <w:t xml:space="preserve"> - </w:t>
       </w:r>
@@ -24335,7 +24705,7 @@
           <w:lang w:val="en-GB"/>
         </w:rPr>
       </w:pPr>
-      <w:bookmarkStart w:id="133" w:name="_Toc294687380"/>
+      <w:bookmarkStart w:id="133" w:name="_Toc294710342"/>
       <w:r>
         <w:lastRenderedPageBreak/>
         <w:t>Testklasse LocationTest</w:t>
@@ -24395,18 +24765,31 @@
           <w:lang w:val="en-GB"/>
         </w:rPr>
       </w:pPr>
-      <w:bookmarkStart w:id="134" w:name="_Toc294687422"/>
+      <w:bookmarkStart w:id="134" w:name="_Toc294710384"/>
       <w:r>
         <w:t xml:space="preserve">Abbildung </w:t>
       </w:r>
-      <w:fldSimple w:instr=" SEQ Abbildung \* ARABIC ">
-        <w:r>
-          <w:rPr>
-            <w:noProof/>
-          </w:rPr>
-          <w:t>30</w:t>
-        </w:r>
-      </w:fldSimple>
+      <w:r>
+        <w:fldChar w:fldCharType="begin"/>
+      </w:r>
+      <w:r>
+        <w:instrText xml:space="preserve"> SEQ Abbildung \* ARABIC </w:instrText>
+      </w:r>
+      <w:r>
+        <w:fldChar w:fldCharType="separate"/>
+      </w:r>
+      <w:r>
+        <w:rPr>
+          <w:noProof/>
+        </w:rPr>
+        <w:t>30</w:t>
+      </w:r>
+      <w:r>
+        <w:rPr>
+          <w:noProof/>
+        </w:rPr>
+        <w:fldChar w:fldCharType="end"/>
+      </w:r>
       <w:r>
         <w:t xml:space="preserve"> - Testklasse LocationTest</w:t>
       </w:r>
@@ -24575,7 +24958,7 @@
           <w:lang w:val="en-GB"/>
         </w:rPr>
       </w:pPr>
-      <w:bookmarkStart w:id="135" w:name="_Toc294687381"/>
+      <w:bookmarkStart w:id="135" w:name="_Toc294710343"/>
       <w:r>
         <w:rPr>
           <w:lang w:val="en-GB"/>
@@ -24637,18 +25020,31 @@
           <w:lang w:val="en-GB"/>
         </w:rPr>
       </w:pPr>
-      <w:bookmarkStart w:id="136" w:name="_Toc294687423"/>
+      <w:bookmarkStart w:id="136" w:name="_Toc294710385"/>
       <w:r>
         <w:t xml:space="preserve">Abbildung </w:t>
       </w:r>
-      <w:fldSimple w:instr=" SEQ Abbildung \* ARABIC ">
-        <w:r>
-          <w:rPr>
-            <w:noProof/>
-          </w:rPr>
-          <w:t>31</w:t>
-        </w:r>
-      </w:fldSimple>
+      <w:r>
+        <w:fldChar w:fldCharType="begin"/>
+      </w:r>
+      <w:r>
+        <w:instrText xml:space="preserve"> SEQ Abbildung \* ARABIC </w:instrText>
+      </w:r>
+      <w:r>
+        <w:fldChar w:fldCharType="separate"/>
+      </w:r>
+      <w:r>
+        <w:rPr>
+          <w:noProof/>
+        </w:rPr>
+        <w:t>31</w:t>
+      </w:r>
+      <w:r>
+        <w:rPr>
+          <w:noProof/>
+        </w:rPr>
+        <w:fldChar w:fldCharType="end"/>
+      </w:r>
       <w:r>
         <w:t xml:space="preserve"> - </w:t>
       </w:r>
@@ -24857,7 +25253,7 @@
           <w:lang w:val="en-GB"/>
         </w:rPr>
       </w:pPr>
-      <w:bookmarkStart w:id="137" w:name="_Toc294687382"/>
+      <w:bookmarkStart w:id="137" w:name="_Toc294710344"/>
       <w:r>
         <w:rPr>
           <w:lang w:val="en-GB"/>
@@ -24920,18 +25316,31 @@
           <w:lang w:val="en-GB"/>
         </w:rPr>
       </w:pPr>
-      <w:bookmarkStart w:id="138" w:name="_Toc294687424"/>
+      <w:bookmarkStart w:id="138" w:name="_Toc294710386"/>
       <w:r>
         <w:t xml:space="preserve">Abbildung </w:t>
       </w:r>
-      <w:fldSimple w:instr=" SEQ Abbildung \* ARABIC ">
-        <w:r>
-          <w:rPr>
-            <w:noProof/>
-          </w:rPr>
-          <w:t>32</w:t>
-        </w:r>
-      </w:fldSimple>
+      <w:r>
+        <w:fldChar w:fldCharType="begin"/>
+      </w:r>
+      <w:r>
+        <w:instrText xml:space="preserve"> SEQ Abbildung \* ARABIC </w:instrText>
+      </w:r>
+      <w:r>
+        <w:fldChar w:fldCharType="separate"/>
+      </w:r>
+      <w:r>
+        <w:rPr>
+          <w:noProof/>
+        </w:rPr>
+        <w:t>32</w:t>
+      </w:r>
+      <w:r>
+        <w:rPr>
+          <w:noProof/>
+        </w:rPr>
+        <w:fldChar w:fldCharType="end"/>
+      </w:r>
       <w:r>
         <w:t xml:space="preserve"> - </w:t>
       </w:r>
@@ -25123,7 +25532,7 @@
           <w:lang w:val="en-GB"/>
         </w:rPr>
       </w:pPr>
-      <w:bookmarkStart w:id="139" w:name="_Toc294687383"/>
+      <w:bookmarkStart w:id="139" w:name="_Toc294710345"/>
       <w:r>
         <w:rPr>
           <w:lang w:val="en-GB"/>
@@ -25185,18 +25594,31 @@
           <w:lang w:val="en-GB"/>
         </w:rPr>
       </w:pPr>
-      <w:bookmarkStart w:id="140" w:name="_Toc294687425"/>
+      <w:bookmarkStart w:id="140" w:name="_Toc294710387"/>
       <w:r>
         <w:t xml:space="preserve">Abbildung </w:t>
       </w:r>
-      <w:fldSimple w:instr=" SEQ Abbildung \* ARABIC ">
-        <w:r>
-          <w:rPr>
-            <w:noProof/>
-          </w:rPr>
-          <w:t>33</w:t>
-        </w:r>
-      </w:fldSimple>
+      <w:r>
+        <w:fldChar w:fldCharType="begin"/>
+      </w:r>
+      <w:r>
+        <w:instrText xml:space="preserve"> SEQ Abbildung \* ARABIC </w:instrText>
+      </w:r>
+      <w:r>
+        <w:fldChar w:fldCharType="separate"/>
+      </w:r>
+      <w:r>
+        <w:rPr>
+          <w:noProof/>
+        </w:rPr>
+        <w:t>33</w:t>
+      </w:r>
+      <w:r>
+        <w:rPr>
+          <w:noProof/>
+        </w:rPr>
+        <w:fldChar w:fldCharType="end"/>
+      </w:r>
       <w:r>
         <w:t xml:space="preserve"> - </w:t>
       </w:r>
@@ -25462,7 +25884,7 @@
           <w:lang w:val="en-US" w:eastAsia="de-CH"/>
         </w:rPr>
       </w:pPr>
-      <w:bookmarkStart w:id="141" w:name="_Toc294687384"/>
+      <w:bookmarkStart w:id="141" w:name="_Toc294710346"/>
       <w:r>
         <w:rPr>
           <w:rFonts w:eastAsia="Times New Roman"/>
@@ -25534,18 +25956,31 @@
       <w:pPr>
         <w:pStyle w:val="Beschriftung"/>
       </w:pPr>
-      <w:bookmarkStart w:id="142" w:name="_Toc294687426"/>
+      <w:bookmarkStart w:id="142" w:name="_Toc294710388"/>
       <w:r>
         <w:t xml:space="preserve">Abbildung </w:t>
       </w:r>
-      <w:fldSimple w:instr=" SEQ Abbildung \* ARABIC ">
-        <w:r>
-          <w:rPr>
-            <w:noProof/>
-          </w:rPr>
-          <w:t>34</w:t>
-        </w:r>
-      </w:fldSimple>
+      <w:r>
+        <w:fldChar w:fldCharType="begin"/>
+      </w:r>
+      <w:r>
+        <w:instrText xml:space="preserve"> SEQ Abbildung \* ARABIC </w:instrText>
+      </w:r>
+      <w:r>
+        <w:fldChar w:fldCharType="separate"/>
+      </w:r>
+      <w:r>
+        <w:rPr>
+          <w:noProof/>
+        </w:rPr>
+        <w:t>34</w:t>
+      </w:r>
+      <w:r>
+        <w:rPr>
+          <w:noProof/>
+        </w:rPr>
+        <w:fldChar w:fldCharType="end"/>
+      </w:r>
       <w:r>
         <w:t xml:space="preserve"> - </w:t>
       </w:r>
@@ -25708,7 +26143,7 @@
       <w:pPr>
         <w:pStyle w:val="berschrift3"/>
       </w:pPr>
-      <w:bookmarkStart w:id="143" w:name="_Toc294687385"/>
+      <w:bookmarkStart w:id="143" w:name="_Toc294710347"/>
       <w:r>
         <w:t>Testklasse TimeEntryTypeTest</w:t>
       </w:r>
@@ -25764,18 +26199,31 @@
       <w:pPr>
         <w:pStyle w:val="Beschriftung"/>
       </w:pPr>
-      <w:bookmarkStart w:id="144" w:name="_Toc294687427"/>
+      <w:bookmarkStart w:id="144" w:name="_Toc294710389"/>
       <w:r>
         <w:t xml:space="preserve">Abbildung </w:t>
       </w:r>
-      <w:fldSimple w:instr=" SEQ Abbildung \* ARABIC ">
-        <w:r>
-          <w:rPr>
-            <w:noProof/>
-          </w:rPr>
-          <w:t>35</w:t>
-        </w:r>
-      </w:fldSimple>
+      <w:r>
+        <w:fldChar w:fldCharType="begin"/>
+      </w:r>
+      <w:r>
+        <w:instrText xml:space="preserve"> SEQ Abbildung \* ARABIC </w:instrText>
+      </w:r>
+      <w:r>
+        <w:fldChar w:fldCharType="separate"/>
+      </w:r>
+      <w:r>
+        <w:rPr>
+          <w:noProof/>
+        </w:rPr>
+        <w:t>35</w:t>
+      </w:r>
+      <w:r>
+        <w:rPr>
+          <w:noProof/>
+        </w:rPr>
+        <w:fldChar w:fldCharType="end"/>
+      </w:r>
       <w:r>
         <w:t xml:space="preserve"> - </w:t>
       </w:r>
@@ -25966,7 +26414,7 @@
       <w:pPr>
         <w:pStyle w:val="berschrift3"/>
       </w:pPr>
-      <w:bookmarkStart w:id="145" w:name="_Toc294687386"/>
+      <w:bookmarkStart w:id="145" w:name="_Toc294710348"/>
       <w:r>
         <w:lastRenderedPageBreak/>
         <w:t>Testklasse UserTest</w:t>
@@ -26023,18 +26471,31 @@
       <w:pPr>
         <w:pStyle w:val="Beschriftung"/>
       </w:pPr>
-      <w:bookmarkStart w:id="146" w:name="_Toc294687428"/>
+      <w:bookmarkStart w:id="146" w:name="_Toc294710390"/>
       <w:r>
         <w:t xml:space="preserve">Abbildung </w:t>
       </w:r>
-      <w:fldSimple w:instr=" SEQ Abbildung \* ARABIC ">
-        <w:r>
-          <w:rPr>
-            <w:noProof/>
-          </w:rPr>
-          <w:t>36</w:t>
-        </w:r>
-      </w:fldSimple>
+      <w:r>
+        <w:fldChar w:fldCharType="begin"/>
+      </w:r>
+      <w:r>
+        <w:instrText xml:space="preserve"> SEQ Abbildung \* ARABIC </w:instrText>
+      </w:r>
+      <w:r>
+        <w:fldChar w:fldCharType="separate"/>
+      </w:r>
+      <w:r>
+        <w:rPr>
+          <w:noProof/>
+        </w:rPr>
+        <w:t>36</w:t>
+      </w:r>
+      <w:r>
+        <w:rPr>
+          <w:noProof/>
+        </w:rPr>
+        <w:fldChar w:fldCharType="end"/>
+      </w:r>
       <w:r>
         <w:t xml:space="preserve"> - </w:t>
       </w:r>
@@ -26227,7 +26688,7 @@
       <w:pPr>
         <w:pStyle w:val="berschrift3"/>
       </w:pPr>
-      <w:bookmarkStart w:id="147" w:name="_Toc294687387"/>
+      <w:bookmarkStart w:id="147" w:name="_Toc294710349"/>
       <w:r>
         <w:t>Testklasse TestCase</w:t>
       </w:r>
@@ -26283,18 +26744,31 @@
       <w:pPr>
         <w:pStyle w:val="Beschriftung"/>
       </w:pPr>
-      <w:bookmarkStart w:id="148" w:name="_Toc294687429"/>
+      <w:bookmarkStart w:id="148" w:name="_Toc294710391"/>
       <w:r>
         <w:t xml:space="preserve">Abbildung </w:t>
       </w:r>
-      <w:fldSimple w:instr=" SEQ Abbildung \* ARABIC ">
-        <w:r>
-          <w:rPr>
-            <w:noProof/>
-          </w:rPr>
-          <w:t>37</w:t>
-        </w:r>
-      </w:fldSimple>
+      <w:r>
+        <w:fldChar w:fldCharType="begin"/>
+      </w:r>
+      <w:r>
+        <w:instrText xml:space="preserve"> SEQ Abbildung \* ARABIC </w:instrText>
+      </w:r>
+      <w:r>
+        <w:fldChar w:fldCharType="separate"/>
+      </w:r>
+      <w:r>
+        <w:rPr>
+          <w:noProof/>
+        </w:rPr>
+        <w:t>37</w:t>
+      </w:r>
+      <w:r>
+        <w:rPr>
+          <w:noProof/>
+        </w:rPr>
+        <w:fldChar w:fldCharType="end"/>
+      </w:r>
       <w:r>
         <w:t xml:space="preserve"> - </w:t>
       </w:r>
@@ -26337,7 +26811,7 @@
           <w:lang w:val="en-US" w:eastAsia="de-CH"/>
         </w:rPr>
       </w:pPr>
-      <w:bookmarkStart w:id="149" w:name="_Toc294687388"/>
+      <w:bookmarkStart w:id="149" w:name="_Toc294710350"/>
       <w:r>
         <w:rPr>
           <w:rFonts w:eastAsia="Times New Roman"/>
@@ -26405,7 +26879,7 @@
           <w:lang w:eastAsia="de-CH"/>
         </w:rPr>
       </w:pPr>
-      <w:bookmarkStart w:id="150" w:name="_Toc294687389"/>
+      <w:bookmarkStart w:id="150" w:name="_Toc294710351"/>
       <w:r>
         <w:rPr>
           <w:lang w:eastAsia="de-CH"/>
@@ -26505,26 +26979,26 @@
           <w:szCs w:val="18"/>
           <w:lang w:val="en-US" w:eastAsia="de-CH"/>
         </w:rPr>
-        <w:t>(938 ms warmup)</w:t>
-      </w:r>
-    </w:p>
-    <w:p>
-      <w:pPr>
-        <w:rPr>
-          <w:rFonts w:ascii="Courier New" w:eastAsia="Times New Roman" w:hAnsi="Courier New" w:cs="Courier New"/>
-          <w:sz w:val="18"/>
-          <w:szCs w:val="18"/>
-          <w:lang w:val="en-US" w:eastAsia="de-CH"/>
-        </w:rPr>
-      </w:pPr>
-      <w:r>
-        <w:rPr>
-          <w:rFonts w:ascii="Courier New" w:eastAsia="Times New Roman" w:hAnsi="Courier New" w:cs="Courier New"/>
-          <w:sz w:val="18"/>
-          <w:szCs w:val="18"/>
-          <w:lang w:val="en-US" w:eastAsia="de-CH"/>
-        </w:rPr>
-        <w:t xml:space="preserve">           wall_time: 1.01 sec</w:t>
+        <w:t>(1.54 sec warmup)</w:t>
+      </w:r>
+    </w:p>
+    <w:p>
+      <w:pPr>
+        <w:rPr>
+          <w:rFonts w:ascii="Courier New" w:eastAsia="Times New Roman" w:hAnsi="Courier New" w:cs="Courier New"/>
+          <w:sz w:val="18"/>
+          <w:szCs w:val="18"/>
+          <w:lang w:val="en-US" w:eastAsia="de-CH"/>
+        </w:rPr>
+      </w:pPr>
+      <w:r>
+        <w:rPr>
+          <w:rFonts w:ascii="Courier New" w:eastAsia="Times New Roman" w:hAnsi="Courier New" w:cs="Courier New"/>
+          <w:sz w:val="18"/>
+          <w:szCs w:val="18"/>
+          <w:lang w:val="en-US" w:eastAsia="de-CH"/>
+        </w:rPr>
+        <w:t xml:space="preserve">           wall_time: 1.30 sec</w:t>
       </w:r>
     </w:p>
     <w:p>
@@ -26600,26 +27074,251 @@
           <w:szCs w:val="18"/>
           <w:lang w:val="en-US" w:eastAsia="de-CH"/>
         </w:rPr>
+        <w:t xml:space="preserve">             gc_time: 0.00 ms.Synchronize100TimeEntryTypesTest#test_synchronize_100_time_entry_types </w:t>
+      </w:r>
+      <w:r>
+        <w:rPr>
+          <w:rFonts w:ascii="Courier New" w:eastAsia="Times New Roman" w:hAnsi="Courier New" w:cs="Courier New"/>
+          <w:sz w:val="18"/>
+          <w:szCs w:val="18"/>
+          <w:lang w:val="en-US" w:eastAsia="de-CH"/>
+        </w:rPr>
+        <w:br/>
+      </w:r>
+      <w:r>
+        <w:rPr>
+          <w:rFonts w:ascii="Courier New" w:eastAsia="Times New Roman" w:hAnsi="Courier New" w:cs="Courier New"/>
+          <w:sz w:val="18"/>
+          <w:szCs w:val="18"/>
+          <w:lang w:val="en-US" w:eastAsia="de-CH"/>
+        </w:rPr>
+        <w:t>(68 ms warmup)</w:t>
+      </w:r>
+    </w:p>
+    <w:p>
+      <w:pPr>
+        <w:rPr>
+          <w:rFonts w:ascii="Courier New" w:eastAsia="Times New Roman" w:hAnsi="Courier New" w:cs="Courier New"/>
+          <w:sz w:val="18"/>
+          <w:szCs w:val="18"/>
+          <w:lang w:val="en-US" w:eastAsia="de-CH"/>
+        </w:rPr>
+      </w:pPr>
+      <w:r>
+        <w:rPr>
+          <w:rFonts w:ascii="Courier New" w:eastAsia="Times New Roman" w:hAnsi="Courier New" w:cs="Courier New"/>
+          <w:sz w:val="18"/>
+          <w:szCs w:val="18"/>
+          <w:lang w:val="en-US" w:eastAsia="de-CH"/>
+        </w:rPr>
+        <w:t xml:space="preserve">           wall_time: 64 ms</w:t>
+      </w:r>
+    </w:p>
+    <w:p>
+      <w:pPr>
+        <w:rPr>
+          <w:rFonts w:ascii="Courier New" w:eastAsia="Times New Roman" w:hAnsi="Courier New" w:cs="Courier New"/>
+          <w:sz w:val="18"/>
+          <w:szCs w:val="18"/>
+          <w:lang w:val="en-US" w:eastAsia="de-CH"/>
+        </w:rPr>
+      </w:pPr>
+      <w:r>
+        <w:rPr>
+          <w:rFonts w:ascii="Courier New" w:eastAsia="Times New Roman" w:hAnsi="Courier New" w:cs="Courier New"/>
+          <w:sz w:val="18"/>
+          <w:szCs w:val="18"/>
+          <w:lang w:val="en-US" w:eastAsia="de-CH"/>
+        </w:rPr>
+        <w:t xml:space="preserve">              memory: 0.00 KB</w:t>
+      </w:r>
+    </w:p>
+    <w:p>
+      <w:pPr>
+        <w:rPr>
+          <w:rFonts w:ascii="Courier New" w:eastAsia="Times New Roman" w:hAnsi="Courier New" w:cs="Courier New"/>
+          <w:sz w:val="18"/>
+          <w:szCs w:val="18"/>
+          <w:lang w:val="en-US" w:eastAsia="de-CH"/>
+        </w:rPr>
+      </w:pPr>
+      <w:r>
+        <w:rPr>
+          <w:rFonts w:ascii="Courier New" w:eastAsia="Times New Roman" w:hAnsi="Courier New" w:cs="Courier New"/>
+          <w:sz w:val="18"/>
+          <w:szCs w:val="18"/>
+          <w:lang w:val="en-US" w:eastAsia="de-CH"/>
+        </w:rPr>
+        <w:t xml:space="preserve">             objects: 0</w:t>
+      </w:r>
+    </w:p>
+    <w:p>
+      <w:pPr>
+        <w:rPr>
+          <w:rFonts w:ascii="Courier New" w:eastAsia="Times New Roman" w:hAnsi="Courier New" w:cs="Courier New"/>
+          <w:sz w:val="18"/>
+          <w:szCs w:val="18"/>
+          <w:lang w:val="en-US" w:eastAsia="de-CH"/>
+        </w:rPr>
+      </w:pPr>
+      <w:r>
+        <w:rPr>
+          <w:rFonts w:ascii="Courier New" w:eastAsia="Times New Roman" w:hAnsi="Courier New" w:cs="Courier New"/>
+          <w:sz w:val="18"/>
+          <w:szCs w:val="18"/>
+          <w:lang w:val="en-US" w:eastAsia="de-CH"/>
+        </w:rPr>
+        <w:t xml:space="preserve">             gc_runs: 0</w:t>
+      </w:r>
+    </w:p>
+    <w:p>
+      <w:pPr>
+        <w:rPr>
+          <w:rFonts w:ascii="Courier New" w:eastAsia="Times New Roman" w:hAnsi="Courier New" w:cs="Courier New"/>
+          <w:sz w:val="18"/>
+          <w:szCs w:val="18"/>
+          <w:lang w:val="en-US" w:eastAsia="de-CH"/>
+        </w:rPr>
+      </w:pPr>
+      <w:r>
+        <w:rPr>
+          <w:rFonts w:ascii="Courier New" w:eastAsia="Times New Roman" w:hAnsi="Courier New" w:cs="Courier New"/>
+          <w:sz w:val="18"/>
+          <w:szCs w:val="18"/>
+          <w:lang w:val="en-US" w:eastAsia="de-CH"/>
+        </w:rPr>
+        <w:t xml:space="preserve">             gc_time: 0.00 ms.Synchronize10TimeEntryTypesTest#test_synchronize_10_time_entry_types </w:t>
+      </w:r>
+      <w:r>
+        <w:rPr>
+          <w:rFonts w:ascii="Courier New" w:eastAsia="Times New Roman" w:hAnsi="Courier New" w:cs="Courier New"/>
+          <w:sz w:val="18"/>
+          <w:szCs w:val="18"/>
+          <w:lang w:val="en-US" w:eastAsia="de-CH"/>
+        </w:rPr>
+        <w:br/>
+      </w:r>
+      <w:r>
+        <w:rPr>
+          <w:rFonts w:ascii="Courier New" w:eastAsia="Times New Roman" w:hAnsi="Courier New" w:cs="Courier New"/>
+          <w:sz w:val="18"/>
+          <w:szCs w:val="18"/>
+          <w:lang w:val="en-US" w:eastAsia="de-CH"/>
+        </w:rPr>
+        <w:t>(13 ms warmup)</w:t>
+      </w:r>
+    </w:p>
+    <w:p>
+      <w:pPr>
+        <w:rPr>
+          <w:rFonts w:ascii="Courier New" w:eastAsia="Times New Roman" w:hAnsi="Courier New" w:cs="Courier New"/>
+          <w:sz w:val="18"/>
+          <w:szCs w:val="18"/>
+          <w:lang w:val="en-US" w:eastAsia="de-CH"/>
+        </w:rPr>
+      </w:pPr>
+      <w:r>
+        <w:rPr>
+          <w:rFonts w:ascii="Courier New" w:eastAsia="Times New Roman" w:hAnsi="Courier New" w:cs="Courier New"/>
+          <w:sz w:val="18"/>
+          <w:szCs w:val="18"/>
+          <w:lang w:val="en-US" w:eastAsia="de-CH"/>
+        </w:rPr>
+        <w:t xml:space="preserve">           wall_time: 13 ms</w:t>
+      </w:r>
+    </w:p>
+    <w:p>
+      <w:pPr>
+        <w:rPr>
+          <w:rFonts w:ascii="Courier New" w:eastAsia="Times New Roman" w:hAnsi="Courier New" w:cs="Courier New"/>
+          <w:sz w:val="18"/>
+          <w:szCs w:val="18"/>
+          <w:lang w:val="en-US" w:eastAsia="de-CH"/>
+        </w:rPr>
+      </w:pPr>
+      <w:r>
+        <w:rPr>
+          <w:rFonts w:ascii="Courier New" w:eastAsia="Times New Roman" w:hAnsi="Courier New" w:cs="Courier New"/>
+          <w:sz w:val="18"/>
+          <w:szCs w:val="18"/>
+          <w:lang w:val="en-US" w:eastAsia="de-CH"/>
+        </w:rPr>
+        <w:t xml:space="preserve">              memory: 0.00 KB</w:t>
+      </w:r>
+    </w:p>
+    <w:p>
+      <w:pPr>
+        <w:rPr>
+          <w:rFonts w:ascii="Courier New" w:eastAsia="Times New Roman" w:hAnsi="Courier New" w:cs="Courier New"/>
+          <w:sz w:val="18"/>
+          <w:szCs w:val="18"/>
+          <w:lang w:val="en-US" w:eastAsia="de-CH"/>
+        </w:rPr>
+      </w:pPr>
+      <w:r>
+        <w:rPr>
+          <w:rFonts w:ascii="Courier New" w:eastAsia="Times New Roman" w:hAnsi="Courier New" w:cs="Courier New"/>
+          <w:sz w:val="18"/>
+          <w:szCs w:val="18"/>
+          <w:lang w:val="en-US" w:eastAsia="de-CH"/>
+        </w:rPr>
+        <w:t xml:space="preserve">             objects: 0</w:t>
+      </w:r>
+    </w:p>
+    <w:p>
+      <w:pPr>
+        <w:rPr>
+          <w:rFonts w:ascii="Courier New" w:eastAsia="Times New Roman" w:hAnsi="Courier New" w:cs="Courier New"/>
+          <w:sz w:val="18"/>
+          <w:szCs w:val="18"/>
+          <w:lang w:val="en-US" w:eastAsia="de-CH"/>
+        </w:rPr>
+      </w:pPr>
+      <w:r>
+        <w:rPr>
+          <w:rFonts w:ascii="Courier New" w:eastAsia="Times New Roman" w:hAnsi="Courier New" w:cs="Courier New"/>
+          <w:sz w:val="18"/>
+          <w:szCs w:val="18"/>
+          <w:lang w:val="en-US" w:eastAsia="de-CH"/>
+        </w:rPr>
+        <w:t xml:space="preserve">             gc_runs: 0</w:t>
+      </w:r>
+    </w:p>
+    <w:p>
+      <w:pPr>
+        <w:rPr>
+          <w:rFonts w:ascii="Courier New" w:eastAsia="Times New Roman" w:hAnsi="Courier New" w:cs="Courier New"/>
+          <w:sz w:val="18"/>
+          <w:szCs w:val="18"/>
+          <w:lang w:val="en-US" w:eastAsia="de-CH"/>
+        </w:rPr>
+      </w:pPr>
+      <w:r>
+        <w:rPr>
+          <w:rFonts w:ascii="Courier New" w:eastAsia="Times New Roman" w:hAnsi="Courier New" w:cs="Courier New"/>
+          <w:sz w:val="18"/>
+          <w:szCs w:val="18"/>
+          <w:lang w:val="en-US" w:eastAsia="de-CH"/>
+        </w:rPr>
         <w:t xml:space="preserve">             gc_time: 0.00 ms</w:t>
       </w:r>
-    </w:p>
-    <w:p>
-      <w:pPr>
-        <w:rPr>
-          <w:rFonts w:ascii="Courier New" w:eastAsia="Times New Roman" w:hAnsi="Courier New" w:cs="Courier New"/>
-          <w:sz w:val="18"/>
-          <w:szCs w:val="18"/>
-          <w:lang w:val="en-US" w:eastAsia="de-CH"/>
-        </w:rPr>
-      </w:pPr>
-      <w:r>
-        <w:rPr>
-          <w:rFonts w:ascii="Courier New" w:eastAsia="Times New Roman" w:hAnsi="Courier New" w:cs="Courier New"/>
-          <w:sz w:val="18"/>
-          <w:szCs w:val="18"/>
-          <w:lang w:val="en-US" w:eastAsia="de-CH"/>
-        </w:rPr>
-        <w:t xml:space="preserve">.Synchronize100TimeEntryTypesTest#test_synchronize_100_time_entry_types </w:t>
+      <w:r>
+        <w:rPr>
+          <w:rFonts w:ascii="Courier New" w:eastAsia="Times New Roman" w:hAnsi="Courier New" w:cs="Courier New"/>
+          <w:sz w:val="18"/>
+          <w:szCs w:val="18"/>
+          <w:lang w:val="en-US" w:eastAsia="de-CH"/>
+        </w:rPr>
+        <w:t>.</w:t>
+      </w:r>
+      <w:r>
+        <w:rPr>
+          <w:rFonts w:ascii="Courier New" w:eastAsia="Times New Roman" w:hAnsi="Courier New" w:cs="Courier New"/>
+          <w:sz w:val="18"/>
+          <w:szCs w:val="18"/>
+          <w:lang w:val="en-US" w:eastAsia="de-CH"/>
+        </w:rPr>
+        <w:t xml:space="preserve">Synchronize1000CustomersTest#test_synchronize_1000_customers </w:t>
       </w:r>
       <w:r>
         <w:rPr>
@@ -26637,26 +27336,35 @@
           <w:szCs w:val="18"/>
           <w:lang w:val="en-US" w:eastAsia="de-CH"/>
         </w:rPr>
-        <w:t>(61 ms warmup)</w:t>
-      </w:r>
-    </w:p>
-    <w:p>
-      <w:pPr>
-        <w:rPr>
-          <w:rFonts w:ascii="Courier New" w:eastAsia="Times New Roman" w:hAnsi="Courier New" w:cs="Courier New"/>
-          <w:sz w:val="18"/>
-          <w:szCs w:val="18"/>
-          <w:lang w:val="en-US" w:eastAsia="de-CH"/>
-        </w:rPr>
-      </w:pPr>
-      <w:r>
-        <w:rPr>
-          <w:rFonts w:ascii="Courier New" w:eastAsia="Times New Roman" w:hAnsi="Courier New" w:cs="Courier New"/>
-          <w:sz w:val="18"/>
-          <w:szCs w:val="18"/>
-          <w:lang w:val="en-US" w:eastAsia="de-CH"/>
-        </w:rPr>
-        <w:t xml:space="preserve">           wall_time: 64 ms</w:t>
+        <w:t xml:space="preserve">(4.80 </w:t>
+      </w:r>
+      <w:r>
+        <w:rPr>
+          <w:rFonts w:ascii="Courier New" w:eastAsia="Times New Roman" w:hAnsi="Courier New" w:cs="Courier New"/>
+          <w:sz w:val="18"/>
+          <w:szCs w:val="18"/>
+          <w:lang w:val="en-US" w:eastAsia="de-CH"/>
+        </w:rPr>
+        <w:t>sec warmup)</w:t>
+      </w:r>
+    </w:p>
+    <w:p>
+      <w:pPr>
+        <w:rPr>
+          <w:rFonts w:ascii="Courier New" w:eastAsia="Times New Roman" w:hAnsi="Courier New" w:cs="Courier New"/>
+          <w:sz w:val="18"/>
+          <w:szCs w:val="18"/>
+          <w:lang w:val="en-US" w:eastAsia="de-CH"/>
+        </w:rPr>
+      </w:pPr>
+      <w:r>
+        <w:rPr>
+          <w:rFonts w:ascii="Courier New" w:eastAsia="Times New Roman" w:hAnsi="Courier New" w:cs="Courier New"/>
+          <w:sz w:val="18"/>
+          <w:szCs w:val="18"/>
+          <w:lang w:val="en-US" w:eastAsia="de-CH"/>
+        </w:rPr>
+        <w:t xml:space="preserve">           wall_time: 5.62 sec</w:t>
       </w:r>
     </w:p>
     <w:p>
@@ -26751,7 +27459,7 @@
           <w:szCs w:val="18"/>
           <w:lang w:val="en-US" w:eastAsia="de-CH"/>
         </w:rPr>
-        <w:t xml:space="preserve">.Synchronize10TimeEntryTypesTest#test_synchronize_10_time_entry_types </w:t>
+        <w:t xml:space="preserve">.Synchronize100CustomersTest#test_synchronize_100_customers </w:t>
       </w:r>
       <w:r>
         <w:rPr>
@@ -26769,26 +27477,26 @@
           <w:szCs w:val="18"/>
           <w:lang w:val="en-US" w:eastAsia="de-CH"/>
         </w:rPr>
-        <w:t>(14 ms warmup)</w:t>
-      </w:r>
-    </w:p>
-    <w:p>
-      <w:pPr>
-        <w:rPr>
-          <w:rFonts w:ascii="Courier New" w:eastAsia="Times New Roman" w:hAnsi="Courier New" w:cs="Courier New"/>
-          <w:sz w:val="18"/>
-          <w:szCs w:val="18"/>
-          <w:lang w:val="en-US" w:eastAsia="de-CH"/>
-        </w:rPr>
-      </w:pPr>
-      <w:r>
-        <w:rPr>
-          <w:rFonts w:ascii="Courier New" w:eastAsia="Times New Roman" w:hAnsi="Courier New" w:cs="Courier New"/>
-          <w:sz w:val="18"/>
-          <w:szCs w:val="18"/>
-          <w:lang w:val="en-US" w:eastAsia="de-CH"/>
-        </w:rPr>
-        <w:t xml:space="preserve">           wall_time: 13 ms</w:t>
+        <w:t>(879 ms warmup)</w:t>
+      </w:r>
+    </w:p>
+    <w:p>
+      <w:pPr>
+        <w:rPr>
+          <w:rFonts w:ascii="Courier New" w:eastAsia="Times New Roman" w:hAnsi="Courier New" w:cs="Courier New"/>
+          <w:sz w:val="18"/>
+          <w:szCs w:val="18"/>
+          <w:lang w:val="en-US" w:eastAsia="de-CH"/>
+        </w:rPr>
+      </w:pPr>
+      <w:r>
+        <w:rPr>
+          <w:rFonts w:ascii="Courier New" w:eastAsia="Times New Roman" w:hAnsi="Courier New" w:cs="Courier New"/>
+          <w:sz w:val="18"/>
+          <w:szCs w:val="18"/>
+          <w:lang w:val="en-US" w:eastAsia="de-CH"/>
+        </w:rPr>
+        <w:t xml:space="preserve">           wall_time: 526 ms</w:t>
       </w:r>
     </w:p>
     <w:p>
@@ -27015,6 +27723,7 @@
           <w:szCs w:val="18"/>
           <w:lang w:val="en-US" w:eastAsia="de-CH"/>
         </w:rPr>
+        <w:lastRenderedPageBreak/>
         <w:t xml:space="preserve">.SynchronizeTimeEntriesTest#test_post_1000_time_entries </w:t>
       </w:r>
       <w:r>
@@ -27033,26 +27742,26 @@
           <w:szCs w:val="18"/>
           <w:lang w:val="en-US" w:eastAsia="de-CH"/>
         </w:rPr>
-        <w:t>(12.40 sec warmup)</w:t>
-      </w:r>
-    </w:p>
-    <w:p>
-      <w:pPr>
-        <w:rPr>
-          <w:rFonts w:ascii="Courier New" w:eastAsia="Times New Roman" w:hAnsi="Courier New" w:cs="Courier New"/>
-          <w:sz w:val="18"/>
-          <w:szCs w:val="18"/>
-          <w:lang w:val="en-US" w:eastAsia="de-CH"/>
-        </w:rPr>
-      </w:pPr>
-      <w:r>
-        <w:rPr>
-          <w:rFonts w:ascii="Courier New" w:eastAsia="Times New Roman" w:hAnsi="Courier New" w:cs="Courier New"/>
-          <w:sz w:val="18"/>
-          <w:szCs w:val="18"/>
-          <w:lang w:val="en-US" w:eastAsia="de-CH"/>
-        </w:rPr>
-        <w:t xml:space="preserve">           wall_time: 12.26 sec</w:t>
+        <w:t>(11.67 sec warmup)</w:t>
+      </w:r>
+    </w:p>
+    <w:p>
+      <w:pPr>
+        <w:rPr>
+          <w:rFonts w:ascii="Courier New" w:eastAsia="Times New Roman" w:hAnsi="Courier New" w:cs="Courier New"/>
+          <w:sz w:val="18"/>
+          <w:szCs w:val="18"/>
+          <w:lang w:val="en-US" w:eastAsia="de-CH"/>
+        </w:rPr>
+      </w:pPr>
+      <w:r>
+        <w:rPr>
+          <w:rFonts w:ascii="Courier New" w:eastAsia="Times New Roman" w:hAnsi="Courier New" w:cs="Courier New"/>
+          <w:sz w:val="18"/>
+          <w:szCs w:val="18"/>
+          <w:lang w:val="en-US" w:eastAsia="de-CH"/>
+        </w:rPr>
+        <w:t xml:space="preserve">           wall_time: 12.47 sec</w:t>
       </w:r>
     </w:p>
     <w:p>
@@ -27165,26 +27874,26 @@
           <w:szCs w:val="18"/>
           <w:lang w:val="en-US" w:eastAsia="de-CH"/>
         </w:rPr>
-        <w:t>(699 ms warmup)</w:t>
-      </w:r>
-    </w:p>
-    <w:p>
-      <w:pPr>
-        <w:rPr>
-          <w:rFonts w:ascii="Courier New" w:eastAsia="Times New Roman" w:hAnsi="Courier New" w:cs="Courier New"/>
-          <w:sz w:val="18"/>
-          <w:szCs w:val="18"/>
-          <w:lang w:val="en-US" w:eastAsia="de-CH"/>
-        </w:rPr>
-      </w:pPr>
-      <w:r>
-        <w:rPr>
-          <w:rFonts w:ascii="Courier New" w:eastAsia="Times New Roman" w:hAnsi="Courier New" w:cs="Courier New"/>
-          <w:sz w:val="18"/>
-          <w:szCs w:val="18"/>
-          <w:lang w:val="en-US" w:eastAsia="de-CH"/>
-        </w:rPr>
-        <w:t xml:space="preserve">           wall_time: 1.21 sec</w:t>
+        <w:t>(755 ms warmup)</w:t>
+      </w:r>
+    </w:p>
+    <w:p>
+      <w:pPr>
+        <w:rPr>
+          <w:rFonts w:ascii="Courier New" w:eastAsia="Times New Roman" w:hAnsi="Courier New" w:cs="Courier New"/>
+          <w:sz w:val="18"/>
+          <w:szCs w:val="18"/>
+          <w:lang w:val="en-US" w:eastAsia="de-CH"/>
+        </w:rPr>
+      </w:pPr>
+      <w:r>
+        <w:rPr>
+          <w:rFonts w:ascii="Courier New" w:eastAsia="Times New Roman" w:hAnsi="Courier New" w:cs="Courier New"/>
+          <w:sz w:val="18"/>
+          <w:szCs w:val="18"/>
+          <w:lang w:val="en-US" w:eastAsia="de-CH"/>
+        </w:rPr>
+        <w:t xml:space="preserve">           wall_time: 1.17 sec</w:t>
       </w:r>
     </w:p>
     <w:p>
@@ -27260,7 +27969,6 @@
           <w:szCs w:val="18"/>
           <w:lang w:val="en-US" w:eastAsia="de-CH"/>
         </w:rPr>
-        <w:lastRenderedPageBreak/>
         <w:t xml:space="preserve">             gc_time: 0.00 ms</w:t>
       </w:r>
     </w:p>
@@ -27298,26 +28006,26 @@
           <w:szCs w:val="18"/>
           <w:lang w:val="en-US" w:eastAsia="de-CH"/>
         </w:rPr>
-        <w:t>(90 ms warmup)</w:t>
-      </w:r>
-    </w:p>
-    <w:p>
-      <w:pPr>
-        <w:rPr>
-          <w:rFonts w:ascii="Courier New" w:eastAsia="Times New Roman" w:hAnsi="Courier New" w:cs="Courier New"/>
-          <w:sz w:val="18"/>
-          <w:szCs w:val="18"/>
-          <w:lang w:val="en-US" w:eastAsia="de-CH"/>
-        </w:rPr>
-      </w:pPr>
-      <w:r>
-        <w:rPr>
-          <w:rFonts w:ascii="Courier New" w:eastAsia="Times New Roman" w:hAnsi="Courier New" w:cs="Courier New"/>
-          <w:sz w:val="18"/>
-          <w:szCs w:val="18"/>
-          <w:lang w:val="en-US" w:eastAsia="de-CH"/>
-        </w:rPr>
-        <w:t xml:space="preserve">           wall_time: 80 ms</w:t>
+        <w:t>(100 ms warmup)</w:t>
+      </w:r>
+    </w:p>
+    <w:p>
+      <w:pPr>
+        <w:rPr>
+          <w:rFonts w:ascii="Courier New" w:eastAsia="Times New Roman" w:hAnsi="Courier New" w:cs="Courier New"/>
+          <w:sz w:val="18"/>
+          <w:szCs w:val="18"/>
+          <w:lang w:val="en-US" w:eastAsia="de-CH"/>
+        </w:rPr>
+      </w:pPr>
+      <w:r>
+        <w:rPr>
+          <w:rFonts w:ascii="Courier New" w:eastAsia="Times New Roman" w:hAnsi="Courier New" w:cs="Courier New"/>
+          <w:sz w:val="18"/>
+          <w:szCs w:val="18"/>
+          <w:lang w:val="en-US" w:eastAsia="de-CH"/>
+        </w:rPr>
+        <w:t xml:space="preserve">           wall_time: 90 ms</w:t>
       </w:r>
     </w:p>
     <w:p>
@@ -27422,36 +28130,36 @@
           <w:szCs w:val="18"/>
           <w:lang w:val="en-US" w:eastAsia="de-CH"/>
         </w:rPr>
-        <w:t>Finished in 2582.957205 seconds.</w:t>
-      </w:r>
-    </w:p>
-    <w:p>
-      <w:pPr>
-        <w:rPr>
-          <w:rFonts w:ascii="Courier New" w:eastAsia="Times New Roman" w:hAnsi="Courier New" w:cs="Courier New"/>
-          <w:sz w:val="18"/>
-          <w:szCs w:val="18"/>
-          <w:lang w:val="en-US" w:eastAsia="de-CH"/>
-        </w:rPr>
-      </w:pPr>
-    </w:p>
-    <w:p>
-      <w:pPr>
-        <w:rPr>
-          <w:rFonts w:ascii="Courier New" w:eastAsia="Times New Roman" w:hAnsi="Courier New" w:cs="Courier New"/>
-          <w:sz w:val="18"/>
-          <w:szCs w:val="18"/>
-          <w:lang w:val="en-US" w:eastAsia="de-CH"/>
-        </w:rPr>
-      </w:pPr>
-      <w:r>
-        <w:rPr>
-          <w:rFonts w:ascii="Courier New" w:eastAsia="Times New Roman" w:hAnsi="Courier New" w:cs="Courier New"/>
-          <w:sz w:val="18"/>
-          <w:szCs w:val="18"/>
-          <w:lang w:val="en-US" w:eastAsia="de-CH"/>
-        </w:rPr>
-        <w:t>35 tests, 23457 assertions, 0 failures, 0 errors</w:t>
+        <w:t>Finished in 3229.177307 seconds.</w:t>
+      </w:r>
+    </w:p>
+    <w:p>
+      <w:pPr>
+        <w:rPr>
+          <w:rFonts w:ascii="Courier New" w:eastAsia="Times New Roman" w:hAnsi="Courier New" w:cs="Courier New"/>
+          <w:sz w:val="18"/>
+          <w:szCs w:val="18"/>
+          <w:lang w:val="en-US" w:eastAsia="de-CH"/>
+        </w:rPr>
+      </w:pPr>
+    </w:p>
+    <w:p>
+      <w:pPr>
+        <w:rPr>
+          <w:rFonts w:ascii="Courier New" w:eastAsia="Times New Roman" w:hAnsi="Courier New" w:cs="Courier New"/>
+          <w:sz w:val="18"/>
+          <w:szCs w:val="18"/>
+          <w:lang w:val="en-US" w:eastAsia="de-CH"/>
+        </w:rPr>
+      </w:pPr>
+      <w:r>
+        <w:rPr>
+          <w:rFonts w:ascii="Courier New" w:eastAsia="Times New Roman" w:hAnsi="Courier New" w:cs="Courier New"/>
+          <w:sz w:val="18"/>
+          <w:szCs w:val="18"/>
+          <w:lang w:val="en-US" w:eastAsia="de-CH"/>
+        </w:rPr>
+        <w:t>45 tests, 23499 assertions, 0 failures, 0 errors</w:t>
       </w:r>
     </w:p>
     <w:p>
@@ -27461,7 +28169,7 @@
           <w:lang w:eastAsia="de-CH"/>
         </w:rPr>
       </w:pPr>
-      <w:bookmarkStart w:id="151" w:name="_Toc294687390"/>
+      <w:bookmarkStart w:id="151" w:name="_Toc294710352"/>
       <w:r>
         <w:rPr>
           <w:lang w:eastAsia="de-CH"/>
@@ -27536,7 +28244,7 @@
           <w:lang w:val="en-US" w:eastAsia="de-CH"/>
         </w:rPr>
       </w:pPr>
-      <w:bookmarkStart w:id="152" w:name="_Toc294687391"/>
+      <w:bookmarkStart w:id="152" w:name="_Toc294710353"/>
       <w:r>
         <w:rPr>
           <w:rFonts w:eastAsia="Times New Roman"/>
@@ -27586,10 +28294,26 @@
     </w:p>
     <w:p>
       <w:pPr>
+        <w:rPr>
+          <w:b/>
+          <w:bCs/>
+          <w:color w:val="FFFFFF" w:themeColor="background1"/>
+          <w:spacing w:val="15"/>
+          <w:sz w:val="22"/>
+          <w:szCs w:val="22"/>
+        </w:rPr>
+      </w:pPr>
+      <w:r>
+        <w:br w:type="page"/>
+      </w:r>
+    </w:p>
+    <w:p>
+      <w:pPr>
         <w:pStyle w:val="berschrift1"/>
       </w:pPr>
-      <w:bookmarkStart w:id="153" w:name="_Toc294687392"/>
-      <w:r>
+      <w:bookmarkStart w:id="153" w:name="_Toc294710354"/>
+      <w:r>
+        <w:lastRenderedPageBreak/>
         <w:t>Fazit</w:t>
       </w:r>
       <w:bookmarkEnd w:id="153"/>
@@ -27735,16 +28459,31 @@
       </w:rPr>
       <w:t xml:space="preserve"> von </w:t>
     </w:r>
-    <w:fldSimple w:instr="NUMPAGES  \* Arabic  \* MERGEFORMAT">
-      <w:r>
-        <w:rPr>
-          <w:b/>
-          <w:noProof/>
-          <w:lang w:val="de-DE"/>
-        </w:rPr>
-        <w:t>33</w:t>
-      </w:r>
-    </w:fldSimple>
+    <w:r>
+      <w:fldChar w:fldCharType="begin"/>
+    </w:r>
+    <w:r>
+      <w:instrText>NUMPAGES  \* Arabic  \* MERGEFORMAT</w:instrText>
+    </w:r>
+    <w:r>
+      <w:fldChar w:fldCharType="separate"/>
+    </w:r>
+    <w:r>
+      <w:rPr>
+        <w:b/>
+        <w:noProof/>
+        <w:lang w:val="de-DE"/>
+      </w:rPr>
+      <w:t>34</w:t>
+    </w:r>
+    <w:r>
+      <w:rPr>
+        <w:b/>
+        <w:noProof/>
+        <w:lang w:val="de-DE"/>
+      </w:rPr>
+      <w:fldChar w:fldCharType="end"/>
+    </w:r>
   </w:p>
 </w:ftr>
 </file>
@@ -33998,7 +34737,7 @@
 </file>
 
 <file path=customXml/itemProps1.xml><?xml version="1.0" encoding="utf-8"?>
-<ds:datastoreItem xmlns:ds="http://schemas.openxmlformats.org/officeDocument/2006/customXml" ds:itemID="{550D7CB6-6D3A-4A08-B4D0-E691D9B3D6A3}">
+<ds:datastoreItem xmlns:ds="http://schemas.openxmlformats.org/officeDocument/2006/customXml" ds:itemID="{64B145F6-9526-4818-9043-26C4C75D994F}">
   <ds:schemaRefs>
     <ds:schemaRef ds:uri="http://schemas.openxmlformats.org/officeDocument/2006/bibliography"/>
   </ds:schemaRefs>
